--- a/Documenten/Testplan - Nabil El Moussaoui V1.0.docx
+++ b/Documenten/Testplan - Nabil El Moussaoui V1.0.docx
@@ -8,18 +8,21 @@
         <w:spacing w:before="2280"/>
         <w:rPr>
           <w:color w:val="C40009"/>
+          <w:lang w:val="nl-BE"/>
         </w:rPr>
       </w:pPr>
       <w:bookmarkStart w:id="0" w:name="_Toc371628269"/>
       <w:r>
         <w:rPr>
           <w:color w:val="C40009"/>
+          <w:lang w:val="nl-BE"/>
         </w:rPr>
         <w:t>Professionele Bachelor</w:t>
       </w:r>
       <w:r>
         <w:rPr>
           <w:color w:val="C40009"/>
+          <w:lang w:val="nl-BE"/>
         </w:rPr>
         <w:br/>
         <w:t>Toegepaste Informatica</w:t>
@@ -30,8 +33,14 @@
         <w:pStyle w:val="Titel"/>
         <w:spacing w:before="1600"/>
         <w:contextualSpacing w:val="0"/>
+        <w:rPr>
+          <w:lang w:val="nl-BE"/>
+        </w:rPr>
       </w:pPr>
       <w:r>
+        <w:rPr>
+          <w:lang w:val="nl-BE"/>
+        </w:rPr>
         <w:t>Testplan</w:t>
       </w:r>
       <w:bookmarkEnd w:id="0"/>
@@ -39,14 +48,26 @@
     <w:p>
       <w:pPr>
         <w:jc w:val="center"/>
+        <w:rPr>
+          <w:lang w:val="nl-BE"/>
+        </w:rPr>
       </w:pPr>
       <w:r>
+        <w:rPr>
+          <w:lang w:val="nl-BE"/>
+        </w:rPr>
         <w:t xml:space="preserve">Onderdeel van </w:t>
       </w:r>
       <w:r>
+        <w:rPr>
+          <w:lang w:val="nl-BE"/>
+        </w:rPr>
         <w:t xml:space="preserve">de stage </w:t>
       </w:r>
       <w:r>
+        <w:rPr>
+          <w:lang w:val="nl-BE"/>
+        </w:rPr>
         <w:br/>
         <w:t>ondersteund door de</w:t>
       </w:r>
@@ -56,25 +77,46 @@
         <w:pStyle w:val="Titel"/>
         <w:spacing w:before="720"/>
         <w:contextualSpacing w:val="0"/>
+        <w:rPr>
+          <w:lang w:val="nl-BE"/>
+        </w:rPr>
       </w:pPr>
       <w:r>
+        <w:rPr>
+          <w:lang w:val="nl-BE"/>
+        </w:rPr>
         <w:t>AP</w:t>
       </w:r>
       <w:r>
+        <w:rPr>
+          <w:lang w:val="nl-BE"/>
+        </w:rPr>
         <w:t xml:space="preserve"> Hogeschool</w:t>
       </w:r>
     </w:p>
     <w:p>
       <w:pPr>
         <w:jc w:val="center"/>
+        <w:rPr>
+          <w:lang w:val="nl-BE"/>
+        </w:rPr>
       </w:pPr>
       <w:r>
+        <w:rPr>
+          <w:lang w:val="nl-BE"/>
+        </w:rPr>
         <w:t xml:space="preserve">en uitgevoerd op </w:t>
       </w:r>
       <w:r>
+        <w:rPr>
+          <w:lang w:val="nl-BE"/>
+        </w:rPr>
         <w:t xml:space="preserve">en begeleid door </w:t>
       </w:r>
       <w:r>
+        <w:rPr>
+          <w:lang w:val="nl-BE"/>
+        </w:rPr>
         <w:t>het bedrijf</w:t>
       </w:r>
     </w:p>
@@ -83,6 +125,9 @@
         <w:pStyle w:val="Titel"/>
         <w:spacing w:before="120"/>
         <w:contextualSpacing w:val="0"/>
+        <w:rPr>
+          <w:lang w:val="nl-BE"/>
+        </w:rPr>
       </w:pPr>
       <w:r>
         <w:rPr>
@@ -134,12 +179,13 @@
         <w:rPr>
           <w:noProof/>
           <w:color w:val="C40009"/>
-          <w:lang w:eastAsia="nl-BE"/>
+          <w:lang w:val="nl-BE" w:eastAsia="nl-BE"/>
         </w:rPr>
       </w:pPr>
       <w:r>
         <w:rPr>
           <w:color w:val="C40009"/>
+          <w:lang w:val="nl-BE"/>
         </w:rPr>
         <w:t>Nabil El Moussaoui</w:t>
       </w:r>
@@ -149,12 +195,14 @@
         <w:jc w:val="center"/>
         <w:rPr>
           <w:bCs/>
+          <w:lang w:val="nl-BE"/>
         </w:rPr>
       </w:pPr>
       <w:bookmarkStart w:id="1" w:name="mail"/>
       <w:r>
         <w:rPr>
           <w:bCs/>
+          <w:lang w:val="nl-BE"/>
         </w:rPr>
         <w:t>Specialisatie .NET</w:t>
       </w:r>
@@ -166,56 +214,93 @@
           <w:tab w:val="right" w:pos="9072"/>
         </w:tabs>
         <w:spacing w:before="1200"/>
+        <w:rPr>
+          <w:lang w:val="nl-BE"/>
+        </w:rPr>
       </w:pPr>
       <w:r>
+        <w:rPr>
+          <w:lang w:val="nl-BE"/>
+        </w:rPr>
         <w:t xml:space="preserve">Begeleider: </w:t>
       </w:r>
       <w:r>
+        <w:rPr>
+          <w:lang w:val="nl-BE"/>
+        </w:rPr>
         <w:t>Bruno Herman</w:t>
       </w:r>
       <w:r>
+        <w:rPr>
+          <w:lang w:val="nl-BE"/>
+        </w:rPr>
         <w:tab/>
       </w:r>
       <w:r>
+        <w:rPr>
+          <w:lang w:val="nl-BE"/>
+        </w:rPr>
         <w:t>A</w:t>
       </w:r>
       <w:r>
         <w:rPr>
           <w:bCs/>
+          <w:lang w:val="nl-BE"/>
         </w:rPr>
         <w:t xml:space="preserve">cademiejaar </w:t>
       </w:r>
       <w:r>
         <w:rPr>
           <w:bCs/>
+          <w:lang w:val="nl-BE"/>
         </w:rPr>
         <w:t>2023</w:t>
       </w:r>
       <w:r>
         <w:rPr>
           <w:bCs/>
+          <w:lang w:val="nl-BE"/>
         </w:rPr>
         <w:t>-202</w:t>
       </w:r>
       <w:r>
         <w:rPr>
           <w:bCs/>
+          <w:lang w:val="nl-BE"/>
         </w:rPr>
         <w:t>4</w:t>
       </w:r>
       <w:r>
+        <w:rPr>
+          <w:lang w:val="nl-BE"/>
+        </w:rPr>
         <w:br/>
         <w:t xml:space="preserve">Mentor: </w:t>
       </w:r>
       <w:r>
-        <w:t>Michel Melis en Mitch Van Vlierberghe</w:t>
+        <w:rPr>
+          <w:lang w:val="nl-BE"/>
+        </w:rPr>
+        <w:t xml:space="preserve">Michel Melis en Mitch Van </w:t>
       </w:r>
+      <w:proofErr w:type="spellStart"/>
       <w:r>
+        <w:rPr>
+          <w:lang w:val="nl-BE"/>
+        </w:rPr>
+        <w:t>Vlierberghe</w:t>
+      </w:r>
+      <w:proofErr w:type="spellEnd"/>
+      <w:r>
+        <w:rPr>
+          <w:lang w:val="nl-BE"/>
+        </w:rPr>
         <w:tab/>
       </w:r>
       <w:r>
         <w:rPr>
           <w:bCs/>
+          <w:lang w:val="nl-BE"/>
         </w:rPr>
         <w:t>1</w:t>
       </w:r>
@@ -223,18 +308,21 @@
         <w:rPr>
           <w:bCs/>
           <w:vertAlign w:val="superscript"/>
+          <w:lang w:val="nl-BE"/>
         </w:rPr>
         <w:t>ste</w:t>
       </w:r>
       <w:r>
         <w:rPr>
           <w:bCs/>
+          <w:lang w:val="nl-BE"/>
         </w:rPr>
         <w:t xml:space="preserve"> </w:t>
       </w:r>
       <w:r>
         <w:rPr>
           <w:bCs/>
+          <w:lang w:val="nl-BE"/>
         </w:rPr>
         <w:t>semester</w:t>
       </w:r>
@@ -248,6 +336,7 @@
           <w:kern w:val="0"/>
           <w:sz w:val="22"/>
           <w:szCs w:val="24"/>
+          <w:lang w:val="nl-BE"/>
         </w:rPr>
         <w:id w:val="652495486"/>
         <w:docPartObj>
@@ -264,11 +353,20 @@
         <w:p>
           <w:pPr>
             <w:pStyle w:val="Kopvaninhoudsopgave"/>
+            <w:rPr>
+              <w:lang w:val="nl-BE"/>
+            </w:rPr>
           </w:pPr>
           <w:r>
+            <w:rPr>
+              <w:lang w:val="nl-BE"/>
+            </w:rPr>
             <w:t>In</w:t>
           </w:r>
           <w:r>
+            <w:rPr>
+              <w:lang w:val="nl-BE"/>
+            </w:rPr>
             <w:t>houd</w:t>
           </w:r>
         </w:p>
@@ -832,6 +930,11 @@
           </w:hyperlink>
         </w:p>
         <w:p>
+          <w:pPr>
+            <w:rPr>
+              <w:lang w:val="nl-BE"/>
+            </w:rPr>
+          </w:pPr>
           <w:r>
             <w:rPr>
               <w:rFonts w:eastAsiaTheme="majorEastAsia"/>
@@ -853,18 +956,28 @@
           <w:kern w:val="32"/>
           <w:sz w:val="36"/>
           <w:szCs w:val="26"/>
+          <w:lang w:val="nl-BE"/>
         </w:rPr>
       </w:pPr>
       <w:r>
+        <w:rPr>
+          <w:lang w:val="nl-BE"/>
+        </w:rPr>
         <w:br w:type="page"/>
       </w:r>
     </w:p>
     <w:p>
       <w:pPr>
         <w:pStyle w:val="Kop1"/>
+        <w:rPr>
+          <w:lang w:val="nl-BE"/>
+        </w:rPr>
       </w:pPr>
       <w:bookmarkStart w:id="3" w:name="_Toc29647539"/>
       <w:r>
+        <w:rPr>
+          <w:lang w:val="nl-BE"/>
+        </w:rPr>
         <w:lastRenderedPageBreak/>
         <w:t>Versiebeheer</w:t>
       </w:r>
@@ -923,14 +1036,14 @@
               <w:rPr>
                 <w:color w:val="FFFFFF" w:themeColor="background1"/>
                 <w:sz w:val="18"/>
-                <w:lang w:val="nl-NL"/>
+                <w:lang w:val="nl-BE"/>
               </w:rPr>
             </w:pPr>
             <w:r>
               <w:rPr>
                 <w:color w:val="FFFFFF" w:themeColor="background1"/>
                 <w:sz w:val="18"/>
-                <w:lang w:val="nl-NL"/>
+                <w:lang w:val="nl-BE"/>
               </w:rPr>
               <w:t>Nr.</w:t>
             </w:r>
@@ -957,14 +1070,14 @@
               <w:rPr>
                 <w:color w:val="FFFFFF" w:themeColor="background1"/>
                 <w:sz w:val="18"/>
-                <w:lang w:val="nl-NL"/>
+                <w:lang w:val="nl-BE"/>
               </w:rPr>
             </w:pPr>
             <w:r>
               <w:rPr>
                 <w:color w:val="FFFFFF" w:themeColor="background1"/>
                 <w:sz w:val="18"/>
-                <w:lang w:val="nl-NL"/>
+                <w:lang w:val="nl-BE"/>
               </w:rPr>
               <w:t>Datum</w:t>
             </w:r>
@@ -991,14 +1104,14 @@
               <w:rPr>
                 <w:color w:val="FFFFFF" w:themeColor="background1"/>
                 <w:sz w:val="18"/>
-                <w:lang w:val="nl-NL"/>
+                <w:lang w:val="nl-BE"/>
               </w:rPr>
             </w:pPr>
             <w:r>
               <w:rPr>
                 <w:color w:val="FFFFFF" w:themeColor="background1"/>
                 <w:sz w:val="18"/>
-                <w:lang w:val="nl-NL"/>
+                <w:lang w:val="nl-BE"/>
               </w:rPr>
               <w:t>Verspreiding</w:t>
             </w:r>
@@ -1025,14 +1138,14 @@
               <w:rPr>
                 <w:color w:val="FFFFFF" w:themeColor="background1"/>
                 <w:sz w:val="18"/>
-                <w:lang w:val="nl-NL"/>
+                <w:lang w:val="nl-BE"/>
               </w:rPr>
             </w:pPr>
             <w:r>
               <w:rPr>
                 <w:color w:val="FFFFFF" w:themeColor="background1"/>
                 <w:sz w:val="18"/>
-                <w:lang w:val="nl-NL"/>
+                <w:lang w:val="nl-BE"/>
               </w:rPr>
               <w:t>Wijziging</w:t>
             </w:r>
@@ -1054,13 +1167,13 @@
               <w:jc w:val="left"/>
               <w:rPr>
                 <w:sz w:val="18"/>
-                <w:lang w:val="nl-NL"/>
+                <w:lang w:val="nl-BE"/>
               </w:rPr>
             </w:pPr>
             <w:r>
               <w:rPr>
                 <w:sz w:val="18"/>
-                <w:lang w:val="nl-NL"/>
+                <w:lang w:val="nl-BE"/>
               </w:rPr>
               <w:t>0.01</w:t>
             </w:r>
@@ -1080,41 +1193,41 @@
               <w:jc w:val="left"/>
               <w:rPr>
                 <w:sz w:val="18"/>
-                <w:lang w:val="nl-NL"/>
+                <w:lang w:val="nl-BE"/>
               </w:rPr>
             </w:pPr>
             <w:r>
               <w:rPr>
                 <w:sz w:val="18"/>
-                <w:lang w:val="nl-NL"/>
+                <w:lang w:val="nl-BE"/>
               </w:rPr>
               <w:t>2023</w:t>
             </w:r>
             <w:r>
               <w:rPr>
                 <w:sz w:val="18"/>
-                <w:lang w:val="nl-NL"/>
+                <w:lang w:val="nl-BE"/>
               </w:rPr>
               <w:t>-</w:t>
             </w:r>
             <w:r>
               <w:rPr>
                 <w:sz w:val="18"/>
-                <w:lang w:val="nl-NL"/>
+                <w:lang w:val="nl-BE"/>
               </w:rPr>
               <w:t>10</w:t>
             </w:r>
             <w:r>
               <w:rPr>
                 <w:sz w:val="18"/>
-                <w:lang w:val="nl-NL"/>
+                <w:lang w:val="nl-BE"/>
               </w:rPr>
               <w:t>-</w:t>
             </w:r>
             <w:r>
               <w:rPr>
                 <w:sz w:val="18"/>
-                <w:lang w:val="nl-NL"/>
+                <w:lang w:val="nl-BE"/>
               </w:rPr>
               <w:t>30</w:t>
             </w:r>
@@ -1134,13 +1247,13 @@
               <w:jc w:val="left"/>
               <w:rPr>
                 <w:sz w:val="18"/>
-                <w:lang w:val="nl-NL"/>
+                <w:lang w:val="nl-BE"/>
               </w:rPr>
             </w:pPr>
             <w:r>
               <w:rPr>
                 <w:sz w:val="18"/>
-                <w:lang w:val="nl-NL"/>
+                <w:lang w:val="nl-BE"/>
               </w:rPr>
               <w:t>Nabil El Moussaoui</w:t>
             </w:r>
@@ -1160,15 +1273,130 @@
               <w:jc w:val="left"/>
               <w:rPr>
                 <w:sz w:val="18"/>
-                <w:lang w:val="nl-NL"/>
+                <w:lang w:val="nl-BE"/>
               </w:rPr>
             </w:pPr>
             <w:r>
               <w:rPr>
                 <w:sz w:val="18"/>
-                <w:lang w:val="nl-NL"/>
+                <w:lang w:val="nl-BE"/>
               </w:rPr>
               <w:t>Voorblad opmaken</w:t>
+            </w:r>
+          </w:p>
+        </w:tc>
+      </w:tr>
+      <w:tr>
+        <w:tc>
+          <w:tcPr>
+            <w:tcW w:w="767" w:type="dxa"/>
+          </w:tcPr>
+          <w:p>
+            <w:pPr>
+              <w:pStyle w:val="Paragraph1"/>
+              <w:ind w:left="0"/>
+              <w:jc w:val="left"/>
+              <w:rPr>
+                <w:sz w:val="18"/>
+                <w:lang w:val="nl-BE"/>
+              </w:rPr>
+            </w:pPr>
+            <w:r>
+              <w:rPr>
+                <w:sz w:val="18"/>
+                <w:lang w:val="nl-BE"/>
+              </w:rPr>
+              <w:t>0.02</w:t>
+            </w:r>
+          </w:p>
+        </w:tc>
+        <w:tc>
+          <w:tcPr>
+            <w:tcW w:w="1304" w:type="dxa"/>
+          </w:tcPr>
+          <w:p>
+            <w:pPr>
+              <w:pStyle w:val="Paragraph1"/>
+              <w:ind w:left="0"/>
+              <w:jc w:val="left"/>
+              <w:rPr>
+                <w:sz w:val="18"/>
+                <w:lang w:val="nl-BE"/>
+              </w:rPr>
+            </w:pPr>
+            <w:r>
+              <w:rPr>
+                <w:sz w:val="18"/>
+                <w:lang w:val="nl-BE"/>
+              </w:rPr>
+              <w:t>2023-11-06</w:t>
+            </w:r>
+          </w:p>
+        </w:tc>
+        <w:tc>
+          <w:tcPr>
+            <w:tcW w:w="1812" w:type="dxa"/>
+          </w:tcPr>
+          <w:p>
+            <w:pPr>
+              <w:pStyle w:val="Paragraph1"/>
+              <w:ind w:left="0"/>
+              <w:jc w:val="left"/>
+              <w:rPr>
+                <w:sz w:val="18"/>
+                <w:lang w:val="nl-BE"/>
+              </w:rPr>
+            </w:pPr>
+            <w:r>
+              <w:rPr>
+                <w:sz w:val="18"/>
+                <w:lang w:val="nl-BE"/>
+              </w:rPr>
+              <w:t>Nabil El Moussaoui</w:t>
+            </w:r>
+          </w:p>
+        </w:tc>
+        <w:tc>
+          <w:tcPr>
+            <w:tcW w:w="5221" w:type="dxa"/>
+          </w:tcPr>
+          <w:p>
+            <w:pPr>
+              <w:pStyle w:val="Paragraph1"/>
+              <w:ind w:left="0"/>
+              <w:jc w:val="left"/>
+              <w:rPr>
+                <w:sz w:val="18"/>
+                <w:lang w:val="nl-BE"/>
+              </w:rPr>
+            </w:pPr>
+            <w:r>
+              <w:rPr>
+                <w:sz w:val="18"/>
+                <w:lang w:val="nl-BE"/>
+              </w:rPr>
+              <w:t>Toevoeging Termen en Afkorting</w:t>
+            </w:r>
+            <w:r>
+              <w:rPr>
+                <w:sz w:val="18"/>
+                <w:lang w:val="nl-BE"/>
+              </w:rPr>
+              <w:t xml:space="preserve">,  </w:t>
+            </w:r>
+            <w:r>
+              <w:rPr>
+                <w:sz w:val="18"/>
+                <w:lang w:val="nl-BE"/>
+              </w:rPr>
+              <w:t>Inleiding</w:t>
+            </w:r>
+            <w:r>
+              <w:rPr>
+                <w:sz w:val="18"/>
+                <w:lang w:val="nl-BE"/>
+              </w:rPr>
+              <w:t>, Projectbeschrijving en Belanghebbenden</w:t>
             </w:r>
           </w:p>
         </w:tc>
@@ -1188,7 +1416,7 @@
               <w:jc w:val="left"/>
               <w:rPr>
                 <w:sz w:val="18"/>
-                <w:lang w:val="nl-NL"/>
+                <w:lang w:val="nl-BE"/>
               </w:rPr>
             </w:pPr>
           </w:p>
@@ -1207,7 +1435,7 @@
               <w:jc w:val="left"/>
               <w:rPr>
                 <w:sz w:val="18"/>
-                <w:lang w:val="nl-NL"/>
+                <w:lang w:val="nl-BE"/>
               </w:rPr>
             </w:pPr>
           </w:p>
@@ -1226,7 +1454,7 @@
               <w:jc w:val="left"/>
               <w:rPr>
                 <w:sz w:val="18"/>
-                <w:lang w:val="nl-NL"/>
+                <w:lang w:val="nl-BE"/>
               </w:rPr>
             </w:pPr>
           </w:p>
@@ -1245,7 +1473,7 @@
               <w:jc w:val="left"/>
               <w:rPr>
                 <w:sz w:val="18"/>
-                <w:lang w:val="nl-NL"/>
+                <w:lang w:val="nl-BE"/>
               </w:rPr>
             </w:pPr>
           </w:p>
@@ -1255,9 +1483,15 @@
     <w:p>
       <w:pPr>
         <w:pStyle w:val="Kop1"/>
+        <w:rPr>
+          <w:lang w:val="nl-BE"/>
+        </w:rPr>
       </w:pPr>
       <w:bookmarkStart w:id="4" w:name="_Toc29647540"/>
       <w:r>
+        <w:rPr>
+          <w:lang w:val="nl-BE"/>
+        </w:rPr>
         <w:t>Termen en Afkortingen</w:t>
       </w:r>
       <w:bookmarkEnd w:id="4"/>
@@ -1266,7 +1500,7 @@
       <w:tblPr>
         <w:tblStyle w:val="Tabelraster"/>
         <w:tblpPr w:leftFromText="141" w:rightFromText="141" w:vertAnchor="text" w:horzAnchor="margin" w:tblpY="-41"/>
-        <w:tblW w:w="9090" w:type="dxa"/>
+        <w:tblW w:w="9191" w:type="dxa"/>
         <w:tblBorders>
           <w:top w:val="none" w:sz="0" w:space="0" w:color="auto"/>
           <w:left w:val="none" w:sz="0" w:space="0" w:color="auto"/>
@@ -1285,7 +1519,7 @@
       </w:tblPr>
       <w:tblGrid>
         <w:gridCol w:w="1820"/>
-        <w:gridCol w:w="7270"/>
+        <w:gridCol w:w="7371"/>
       </w:tblGrid>
       <w:tr>
         <w:trPr>
@@ -1311,18 +1545,18 @@
               <w:ind w:left="0"/>
               <w:jc w:val="center"/>
               <w:rPr>
-                <w:color w:val="FFFFFF" w:themeColor="background1"/>
+                <w:color w:val="auto"/>
                 <w:sz w:val="18"/>
                 <w:szCs w:val="18"/>
-                <w:lang w:val="nl-NL"/>
+                <w:lang w:val="nl-BE"/>
               </w:rPr>
             </w:pPr>
             <w:r>
               <w:rPr>
-                <w:color w:val="FFFFFF" w:themeColor="background1"/>
+                <w:color w:val="auto"/>
                 <w:sz w:val="18"/>
                 <w:szCs w:val="18"/>
-                <w:lang w:val="nl-NL"/>
+                <w:lang w:val="nl-BE"/>
               </w:rPr>
               <w:t>Term</w:t>
             </w:r>
@@ -1330,7 +1564,7 @@
         </w:tc>
         <w:tc>
           <w:tcPr>
-            <w:tcW w:w="7270" w:type="dxa"/>
+            <w:tcW w:w="7371" w:type="dxa"/>
             <w:tcBorders>
               <w:top w:val="single" w:sz="18" w:space="0" w:color="FFFFFF" w:themeColor="background1"/>
               <w:left w:val="single" w:sz="18" w:space="0" w:color="FFFFFF" w:themeColor="background1"/>
@@ -1347,18 +1581,18 @@
               <w:ind w:left="0"/>
               <w:jc w:val="center"/>
               <w:rPr>
-                <w:color w:val="FFFFFF" w:themeColor="background1"/>
+                <w:color w:val="auto"/>
                 <w:sz w:val="18"/>
                 <w:szCs w:val="18"/>
-                <w:lang w:val="nl-NL"/>
+                <w:lang w:val="nl-BE"/>
               </w:rPr>
             </w:pPr>
             <w:r>
               <w:rPr>
-                <w:color w:val="FFFFFF" w:themeColor="background1"/>
+                <w:color w:val="auto"/>
                 <w:sz w:val="18"/>
                 <w:szCs w:val="18"/>
-                <w:lang w:val="nl-NL"/>
+                <w:lang w:val="nl-BE"/>
               </w:rPr>
               <w:t>Omschrijving</w:t>
             </w:r>
@@ -1376,16 +1610,28 @@
           <w:p>
             <w:pPr>
               <w:spacing w:after="0"/>
-              <w:rPr>
+              <w:jc w:val="left"/>
+              <w:rPr>
+                <w:color w:val="auto"/>
                 <w:sz w:val="18"/>
                 <w:szCs w:val="18"/>
+                <w:lang w:val="nl-BE"/>
               </w:rPr>
             </w:pPr>
+            <w:r>
+              <w:rPr>
+                <w:color w:val="auto"/>
+                <w:sz w:val="18"/>
+                <w:szCs w:val="18"/>
+                <w:lang w:val="nl-BE"/>
+              </w:rPr>
+              <w:t>Gebruiker</w:t>
+            </w:r>
           </w:p>
         </w:tc>
         <w:tc>
           <w:tcPr>
-            <w:tcW w:w="7270" w:type="dxa"/>
+            <w:tcW w:w="7371" w:type="dxa"/>
             <w:tcBorders>
               <w:top w:val="single" w:sz="18" w:space="0" w:color="FFFFFF" w:themeColor="background1"/>
             </w:tcBorders>
@@ -1394,11 +1640,103 @@
             <w:pPr>
               <w:spacing w:after="0"/>
               <w:rPr>
+                <w:color w:val="auto"/>
+                <w:sz w:val="18"/>
+                <w:szCs w:val="18"/>
+                <w:lang w:val="nl-BE"/>
+              </w:rPr>
+            </w:pPr>
+            <w:r>
+              <w:rPr>
+                <w:color w:val="auto"/>
+                <w:sz w:val="18"/>
+                <w:szCs w:val="18"/>
+                <w:lang w:val="nl-BE"/>
+              </w:rPr>
+              <w:t xml:space="preserve">De enige gebruiker die de applicatie gebruikt is de hoofdverpleegkundige. </w:t>
+            </w:r>
+          </w:p>
+        </w:tc>
+      </w:tr>
+      <w:tr>
+        <w:tc>
+          <w:tcPr>
+            <w:tcW w:w="1820" w:type="dxa"/>
+          </w:tcPr>
+          <w:p>
+            <w:pPr>
+              <w:spacing w:after="0"/>
+              <w:jc w:val="left"/>
+              <w:rPr>
+                <w:color w:val="auto"/>
+                <w:sz w:val="18"/>
+                <w:szCs w:val="18"/>
+                <w:lang w:val="nl-BE"/>
+              </w:rPr>
+            </w:pPr>
+            <w:r>
+              <w:rPr>
+                <w:color w:val="auto"/>
+                <w:sz w:val="18"/>
+                <w:szCs w:val="18"/>
+                <w:lang w:val="nl-BE"/>
+              </w:rPr>
+              <w:t>API</w:t>
+            </w:r>
+          </w:p>
+        </w:tc>
+        <w:tc>
+          <w:tcPr>
+            <w:tcW w:w="7371" w:type="dxa"/>
+          </w:tcPr>
+          <w:p>
+            <w:pPr>
+              <w:spacing w:after="0"/>
+              <w:rPr>
+                <w:color w:val="auto"/>
+                <w:sz w:val="18"/>
+                <w:szCs w:val="18"/>
+                <w:lang w:val="nl-BE"/>
+              </w:rPr>
+            </w:pPr>
+            <w:r>
+              <w:rPr>
+                <w:color w:val="auto"/>
                 <w:sz w:val="18"/>
                 <w:szCs w:val="18"/>
                 <w:lang w:val="en-US"/>
               </w:rPr>
-            </w:pPr>
+              <w:t xml:space="preserve">API of Application Programming Interface is </w:t>
+            </w:r>
+            <w:proofErr w:type="spellStart"/>
+            <w:r>
+              <w:rPr>
+                <w:color w:val="auto"/>
+                <w:sz w:val="18"/>
+                <w:szCs w:val="18"/>
+                <w:lang w:val="en-US"/>
+              </w:rPr>
+              <w:t>een</w:t>
+            </w:r>
+            <w:proofErr w:type="spellEnd"/>
+            <w:r>
+              <w:rPr>
+                <w:color w:val="auto"/>
+                <w:sz w:val="18"/>
+                <w:szCs w:val="18"/>
+                <w:lang w:val="en-US"/>
+              </w:rPr>
+              <w:t xml:space="preserve"> software-interface. </w:t>
+            </w:r>
+            <w:r>
+              <w:rPr>
+                <w:color w:val="auto"/>
+                <w:sz w:val="18"/>
+                <w:szCs w:val="18"/>
+                <w:lang w:val="nl-BE"/>
+              </w:rPr>
+              <w:t>Dat zorgt voor alle interacties tussen applicaties, gegevens en apparaten. Ze maken de overdracht van gegevens van systeem naar systeem mogelijk.</w:t>
+            </w:r>
           </w:p>
         </w:tc>
       </w:tr>
@@ -1413,16 +1751,19 @@
           <w:p>
             <w:pPr>
               <w:spacing w:after="0"/>
-              <w:rPr>
+              <w:jc w:val="left"/>
+              <w:rPr>
+                <w:color w:val="auto"/>
                 <w:sz w:val="18"/>
                 <w:szCs w:val="18"/>
+                <w:lang w:val="nl-BE"/>
               </w:rPr>
             </w:pPr>
           </w:p>
         </w:tc>
         <w:tc>
           <w:tcPr>
-            <w:tcW w:w="7270" w:type="dxa"/>
+            <w:tcW w:w="7371" w:type="dxa"/>
             <w:tcBorders>
               <w:bottom w:val="single" w:sz="18" w:space="0" w:color="C00000"/>
             </w:tcBorders>
@@ -1431,9 +1772,10 @@
             <w:pPr>
               <w:spacing w:after="0"/>
               <w:rPr>
+                <w:color w:val="auto"/>
                 <w:sz w:val="18"/>
                 <w:szCs w:val="18"/>
-                <w:lang w:val="en-US"/>
+                <w:lang w:val="nl-BE"/>
               </w:rPr>
             </w:pPr>
           </w:p>
@@ -1447,12 +1789,12 @@
           <w:kern w:val="32"/>
           <w:sz w:val="36"/>
           <w:szCs w:val="26"/>
-          <w:lang w:val="en-US"/>
+          <w:lang w:val="nl-BE"/>
         </w:rPr>
       </w:pPr>
       <w:r>
         <w:rPr>
-          <w:lang w:val="en-US"/>
+          <w:lang w:val="nl-BE"/>
         </w:rPr>
         <w:br w:type="page"/>
       </w:r>
@@ -1460,9 +1802,15 @@
     <w:p>
       <w:pPr>
         <w:pStyle w:val="Kop1"/>
+        <w:rPr>
+          <w:lang w:val="nl-BE"/>
+        </w:rPr>
       </w:pPr>
       <w:bookmarkStart w:id="5" w:name="_Toc29647541"/>
       <w:r>
+        <w:rPr>
+          <w:lang w:val="nl-BE"/>
+        </w:rPr>
         <w:lastRenderedPageBreak/>
         <w:t>Inleiding</w:t>
       </w:r>
@@ -1471,22 +1819,59 @@
     <w:p>
       <w:pPr>
         <w:rPr>
-          <w:lang w:val="fr-FR"/>
+          <w:color w:val="auto"/>
+          <w:lang w:val="nl-BE"/>
         </w:rPr>
       </w:pPr>
       <w:r>
         <w:rPr>
-          <w:lang w:val="fr-FR"/>
+          <w:color w:val="auto"/>
+          <w:lang w:val="nl-BE"/>
         </w:rPr>
-        <w:t>Inleiding</w:t>
+        <w:t>De testplan wordt gebruikt als leidraad voor het team bij het testen en het onderhouden van de applicatie. Om een foutloos applicatie op te leveren zal ik verschillende testen in deze testplan uitvoeren</w:t>
+      </w:r>
+      <w:r>
+        <w:rPr>
+          <w:color w:val="auto"/>
+          <w:lang w:val="nl-BE"/>
+        </w:rPr>
+        <w:t>. Tenslotte zal er ook manueel getest worden als er bugs on</w:t>
+      </w:r>
+      <w:r>
+        <w:rPr>
+          <w:color w:val="auto"/>
+          <w:lang w:val="nl-BE"/>
+        </w:rPr>
+        <w:t xml:space="preserve">tstaan. Wanneer het testplan klaar is, is het aan te raden om het plan te laten beoordelen en te laten goedkeuren door de belanghebbenden. </w:t>
       </w:r>
     </w:p>
     <w:p>
       <w:pPr>
+        <w:rPr>
+          <w:color w:val="auto"/>
+          <w:lang w:val="nl-BE"/>
+        </w:rPr>
+      </w:pPr>
+      <w:r>
+        <w:rPr>
+          <w:color w:val="auto"/>
+          <w:lang w:val="nl-BE"/>
+        </w:rPr>
+        <w:t>Verder worden er risicoanalyses in kaarten opgesteld. Hierbij stelt het proces per bedreiging vast hoe groot de kans is dat het risico werkelijkheid wordt en welke gevolgen dat zou hebben voor de applicatie.</w:t>
+      </w:r>
+    </w:p>
+    <w:p>
+      <w:pPr>
         <w:pStyle w:val="Kop1"/>
+        <w:rPr>
+          <w:lang w:val="nl-BE"/>
+        </w:rPr>
       </w:pPr>
       <w:bookmarkStart w:id="6" w:name="_Toc29647542"/>
       <w:r>
+        <w:rPr>
+          <w:lang w:val="nl-BE"/>
+        </w:rPr>
         <w:t>Projectbeschrijving</w:t>
       </w:r>
       <w:bookmarkEnd w:id="6"/>
@@ -1498,43 +1883,51 @@
         <w:rPr>
           <w:rFonts w:cs="Arial"/>
           <w:color w:val="000000"/>
-          <w:sz w:val="21"/>
-          <w:szCs w:val="21"/>
-          <w:lang w:eastAsia="nl-BE"/>
+          <w:szCs w:val="22"/>
+          <w:lang w:val="nl-BE" w:eastAsia="nl-BE"/>
         </w:rPr>
       </w:pPr>
       <w:r>
         <w:rPr>
           <w:rFonts w:cs="Arial"/>
           <w:color w:val="000000"/>
-          <w:sz w:val="21"/>
-          <w:szCs w:val="21"/>
-          <w:lang w:val="en-US" w:eastAsia="nl-BE"/>
+          <w:szCs w:val="22"/>
+          <w:lang w:val="nl-BE" w:eastAsia="nl-BE"/>
         </w:rPr>
-        <w:t>Projectbeschri</w:t>
+        <w:t xml:space="preserve">Er zou een applicatie moeten worden ontwikkeld die maandelijks gebruikt kan worden om de planning van ziekenhuispersoneel te maken. De tool moet rekening houden met verschillende regels, zoals onder andere: minimumbezetting, wensen &amp; verlof van medewerkers, overuren, vroege/late/nacht </w:t>
       </w:r>
+      <w:proofErr w:type="spellStart"/>
       <w:r>
         <w:rPr>
           <w:rFonts w:cs="Arial"/>
           <w:color w:val="000000"/>
-          <w:sz w:val="21"/>
-          <w:szCs w:val="21"/>
-          <w:lang w:val="en-US" w:eastAsia="nl-BE"/>
+          <w:szCs w:val="22"/>
+          <w:lang w:val="nl-BE" w:eastAsia="nl-BE"/>
         </w:rPr>
-        <w:t>jving</w:t>
+        <w:t>shifts</w:t>
+      </w:r>
+      <w:proofErr w:type="spellEnd"/>
+      <w:r>
+        <w:rPr>
+          <w:rFonts w:cs="Arial"/>
+          <w:color w:val="000000"/>
+          <w:szCs w:val="22"/>
+          <w:lang w:val="nl-BE" w:eastAsia="nl-BE"/>
+        </w:rPr>
+        <w:t>. De tool moet lokaal kunnen draaien op de laptop van de hoofdverpleegkundige en hem in staat stellen om via een gebruiksvriendelijke UI alle zorgkundigen en restricties in te voeren. Wanneer alle parameters zijn ingevoerd, moet de tool een overzichtelijk Excel-bestand als output genereren.</w:t>
       </w:r>
     </w:p>
     <w:p>
       <w:pPr>
         <w:pStyle w:val="Kop1"/>
         <w:rPr>
-          <w:lang w:eastAsia="nl-BE"/>
+          <w:lang w:val="nl-BE" w:eastAsia="nl-BE"/>
         </w:rPr>
       </w:pPr>
       <w:bookmarkStart w:id="7" w:name="_Toc29647543"/>
       <w:r>
         <w:rPr>
-          <w:lang w:eastAsia="nl-BE"/>
+          <w:lang w:val="nl-BE" w:eastAsia="nl-BE"/>
         </w:rPr>
         <w:t>Belanghebbenden</w:t>
       </w:r>
@@ -1589,14 +1982,14 @@
               <w:rPr>
                 <w:color w:val="FFFFFF" w:themeColor="background1"/>
                 <w:sz w:val="18"/>
-                <w:lang w:val="nl-NL"/>
+                <w:lang w:val="nl-BE"/>
               </w:rPr>
             </w:pPr>
             <w:r>
               <w:rPr>
                 <w:color w:val="FFFFFF" w:themeColor="background1"/>
                 <w:sz w:val="18"/>
-                <w:lang w:val="nl-NL"/>
+                <w:lang w:val="nl-BE"/>
               </w:rPr>
               <w:t>Naam</w:t>
             </w:r>
@@ -1623,14 +2016,14 @@
               <w:rPr>
                 <w:color w:val="FFFFFF" w:themeColor="background1"/>
                 <w:sz w:val="18"/>
-                <w:lang w:val="nl-NL"/>
+                <w:lang w:val="nl-BE"/>
               </w:rPr>
             </w:pPr>
             <w:r>
               <w:rPr>
                 <w:color w:val="FFFFFF" w:themeColor="background1"/>
                 <w:sz w:val="18"/>
-                <w:lang w:val="nl-NL"/>
+                <w:lang w:val="nl-BE"/>
               </w:rPr>
               <w:t>Bijdrage</w:t>
             </w:r>
@@ -1638,7 +2031,7 @@
               <w:rPr>
                 <w:color w:val="FFFFFF" w:themeColor="background1"/>
                 <w:sz w:val="18"/>
-                <w:lang w:val="nl-NL"/>
+                <w:lang w:val="nl-BE"/>
               </w:rPr>
               <w:t>/Verantwoordelijkheid</w:t>
             </w:r>
@@ -1661,13 +2054,13 @@
               <w:jc w:val="left"/>
               <w:rPr>
                 <w:sz w:val="18"/>
-                <w:lang w:val="nl-NL"/>
+                <w:lang w:val="nl-BE"/>
               </w:rPr>
             </w:pPr>
             <w:r>
               <w:rPr>
                 <w:sz w:val="18"/>
-                <w:lang w:val="nl-NL"/>
+                <w:lang w:val="nl-BE"/>
               </w:rPr>
               <w:t>Nabil El Moussaoui</w:t>
             </w:r>
@@ -1688,9 +2081,16 @@
               <w:jc w:val="left"/>
               <w:rPr>
                 <w:sz w:val="18"/>
-                <w:lang w:val="nl-NL"/>
+                <w:lang w:val="nl-BE"/>
               </w:rPr>
             </w:pPr>
+            <w:r>
+              <w:rPr>
+                <w:sz w:val="18"/>
+                <w:lang w:val="nl-BE"/>
+              </w:rPr>
+              <w:t>Analist, ontwikkelaar, tester</w:t>
+            </w:r>
           </w:p>
         </w:tc>
       </w:tr>
@@ -1713,10 +2113,19 @@
             <w:r>
               <w:rPr>
                 <w:sz w:val="18"/>
-                <w:lang w:val="nl-NL"/>
-              </w:rPr>
-              <w:t>Michel Melis en Mitch Van Vlierberghe</w:t>
-            </w:r>
+                <w:lang w:val="nl-BE"/>
+              </w:rPr>
+              <w:t xml:space="preserve">Mitch Van </w:t>
+            </w:r>
+            <w:proofErr w:type="spellStart"/>
+            <w:r>
+              <w:rPr>
+                <w:sz w:val="18"/>
+                <w:lang w:val="nl-BE"/>
+              </w:rPr>
+              <w:t>Vlierberghe</w:t>
+            </w:r>
+            <w:proofErr w:type="spellEnd"/>
           </w:p>
         </w:tc>
         <w:tc>
@@ -1731,9 +2140,66 @@
               <w:jc w:val="left"/>
               <w:rPr>
                 <w:sz w:val="18"/>
-                <w:lang w:val="nl-NL"/>
+                <w:lang w:val="nl-BE"/>
               </w:rPr>
             </w:pPr>
+            <w:r>
+              <w:rPr>
+                <w:sz w:val="18"/>
+                <w:lang w:val="nl-BE"/>
+              </w:rPr>
+              <w:t>Mentor, ontwikkelaar, tester</w:t>
+            </w:r>
+          </w:p>
+        </w:tc>
+      </w:tr>
+      <w:tr>
+        <w:tc>
+          <w:tcPr>
+            <w:tcW w:w="1701" w:type="dxa"/>
+          </w:tcPr>
+          <w:p>
+            <w:pPr>
+              <w:pStyle w:val="Paragraph1"/>
+              <w:spacing w:before="120"/>
+              <w:ind w:left="0"/>
+              <w:jc w:val="left"/>
+              <w:rPr>
+                <w:sz w:val="18"/>
+                <w:lang w:val="nl-BE"/>
+              </w:rPr>
+            </w:pPr>
+            <w:r>
+              <w:rPr>
+                <w:sz w:val="18"/>
+                <w:lang w:val="nl-BE"/>
+              </w:rPr>
+              <w:t>Michel Melis</w:t>
+            </w:r>
+          </w:p>
+        </w:tc>
+        <w:tc>
+          <w:tcPr>
+            <w:tcW w:w="7348" w:type="dxa"/>
+          </w:tcPr>
+          <w:p>
+            <w:pPr>
+              <w:pStyle w:val="Paragraph1"/>
+              <w:spacing w:before="120"/>
+              <w:ind w:left="0"/>
+              <w:jc w:val="left"/>
+              <w:rPr>
+                <w:sz w:val="18"/>
+                <w:lang w:val="nl-BE"/>
+              </w:rPr>
+            </w:pPr>
+            <w:r>
+              <w:rPr>
+                <w:sz w:val="18"/>
+                <w:lang w:val="nl-BE"/>
+              </w:rPr>
+              <w:t>Mentor, ontwikkelaar, tester</w:t>
+            </w:r>
           </w:p>
         </w:tc>
       </w:tr>
@@ -1755,14 +2221,14 @@
               <w:rPr>
                 <w:i/>
                 <w:sz w:val="18"/>
-                <w:lang w:val="nl-NL"/>
+                <w:lang w:val="nl-BE"/>
               </w:rPr>
             </w:pPr>
             <w:r>
               <w:rPr>
                 <w:i/>
                 <w:sz w:val="18"/>
-                <w:lang w:val="nl-NL"/>
+                <w:lang w:val="nl-BE"/>
               </w:rPr>
               <w:t>(Eventueel bijschrift bij deze tabel)</w:t>
             </w:r>
@@ -1773,9 +2239,15 @@
     <w:p>
       <w:pPr>
         <w:pStyle w:val="Kop1"/>
+        <w:rPr>
+          <w:lang w:val="nl-BE"/>
+        </w:rPr>
       </w:pPr>
       <w:bookmarkStart w:id="8" w:name="_Toc29647544"/>
       <w:r>
+        <w:rPr>
+          <w:lang w:val="nl-BE"/>
+        </w:rPr>
         <w:t>Risicoanalyse</w:t>
       </w:r>
       <w:bookmarkEnd w:id="8"/>
@@ -1785,71 +2257,46 @@
         <w:pStyle w:val="Kop2"/>
       </w:pPr>
       <w:r>
-        <w:t>DB Connectiviteit</w:t>
+        <w:t xml:space="preserve">Azure SQL </w:t>
       </w:r>
       <w:r>
-        <w:t xml:space="preserve"> (voorbeeld)</w:t>
+        <w:t>DB Connectiviteit</w:t>
       </w:r>
     </w:p>
     <w:tbl>
       <w:tblPr>
         <w:tblStyle w:val="Tabelraster"/>
-        <w:tblW w:w="9049" w:type="dxa"/>
-        <w:tblBorders>
-          <w:top w:val="none" w:sz="0" w:space="0" w:color="auto"/>
-          <w:left w:val="none" w:sz="0" w:space="0" w:color="auto"/>
-          <w:bottom w:val="none" w:sz="0" w:space="0" w:color="auto"/>
-          <w:right w:val="none" w:sz="0" w:space="0" w:color="auto"/>
-          <w:insideH w:val="none" w:sz="0" w:space="0" w:color="auto"/>
-          <w:insideV w:val="none" w:sz="0" w:space="0" w:color="auto"/>
-        </w:tblBorders>
-        <w:tblCellMar>
-          <w:top w:w="28" w:type="dxa"/>
-          <w:left w:w="28" w:type="dxa"/>
-          <w:bottom w:w="28" w:type="dxa"/>
-          <w:right w:w="28" w:type="dxa"/>
-        </w:tblCellMar>
+        <w:tblW w:w="9137" w:type="dxa"/>
         <w:tblLook w:val="04A0" w:firstRow="1" w:lastRow="0" w:firstColumn="1" w:lastColumn="0" w:noHBand="0" w:noVBand="1"/>
       </w:tblPr>
       <w:tblGrid>
-        <w:gridCol w:w="6498"/>
-        <w:gridCol w:w="850"/>
+        <w:gridCol w:w="6516"/>
         <w:gridCol w:w="850"/>
         <w:gridCol w:w="851"/>
+        <w:gridCol w:w="920"/>
       </w:tblGrid>
       <w:tr>
-        <w:trPr>
-          <w:trHeight w:val="397"/>
-          <w:tblHeader/>
-        </w:trPr>
         <w:tc>
           <w:tcPr>
-            <w:tcW w:w="6498" w:type="dxa"/>
-            <w:tcBorders>
-              <w:top w:val="single" w:sz="18" w:space="0" w:color="FFFFFF" w:themeColor="background1"/>
-              <w:left w:val="single" w:sz="18" w:space="0" w:color="FFFFFF" w:themeColor="background1"/>
-              <w:right w:val="single" w:sz="18" w:space="0" w:color="FFFFFF" w:themeColor="background1"/>
-            </w:tcBorders>
-            <w:shd w:val="clear" w:color="auto" w:fill="C40009"/>
+            <w:tcW w:w="6516" w:type="dxa"/>
+            <w:shd w:val="clear" w:color="auto" w:fill="C00000"/>
           </w:tcPr>
           <w:p>
             <w:pPr>
-              <w:pStyle w:val="Paragraph1"/>
-              <w:spacing w:before="120"/>
-              <w:ind w:left="0"/>
               <w:jc w:val="center"/>
               <w:rPr>
                 <w:color w:val="FFFFFF" w:themeColor="background1"/>
                 <w:sz w:val="18"/>
-                <w:lang w:val="nl-NL"/>
+                <w:szCs w:val="18"/>
+                <w:lang w:val="nl-BE"/>
               </w:rPr>
             </w:pPr>
-            <w:bookmarkStart w:id="9" w:name="_Toc371628275"/>
             <w:r>
               <w:rPr>
                 <w:color w:val="FFFFFF" w:themeColor="background1"/>
                 <w:sz w:val="18"/>
-                <w:lang w:val="nl-NL"/>
+                <w:szCs w:val="18"/>
+                <w:lang w:val="nl-BE"/>
               </w:rPr>
               <w:t>Omschrijving</w:t>
             </w:r>
@@ -1858,263 +2305,78 @@
         <w:tc>
           <w:tcPr>
             <w:tcW w:w="850" w:type="dxa"/>
-            <w:tcBorders>
-              <w:top w:val="single" w:sz="18" w:space="0" w:color="FFFFFF" w:themeColor="background1"/>
-              <w:left w:val="single" w:sz="18" w:space="0" w:color="FFFFFF" w:themeColor="background1"/>
-              <w:right w:val="single" w:sz="18" w:space="0" w:color="FFFFFF" w:themeColor="background1"/>
-            </w:tcBorders>
-            <w:shd w:val="clear" w:color="auto" w:fill="C40009"/>
+            <w:shd w:val="clear" w:color="auto" w:fill="C00000"/>
           </w:tcPr>
           <w:p>
             <w:pPr>
-              <w:pStyle w:val="Paragraph1"/>
-              <w:spacing w:before="120"/>
-              <w:ind w:left="0"/>
               <w:jc w:val="center"/>
               <w:rPr>
                 <w:color w:val="FFFFFF" w:themeColor="background1"/>
                 <w:sz w:val="18"/>
-                <w:lang w:val="nl-NL"/>
+                <w:szCs w:val="18"/>
+                <w:lang w:val="nl-BE"/>
               </w:rPr>
             </w:pPr>
             <w:r>
               <w:rPr>
                 <w:color w:val="FFFFFF" w:themeColor="background1"/>
                 <w:sz w:val="18"/>
-                <w:lang w:val="nl-NL"/>
+                <w:szCs w:val="18"/>
+                <w:lang w:val="nl-BE"/>
               </w:rPr>
               <w:t>Risico</w:t>
-            </w:r>
-          </w:p>
-        </w:tc>
-        <w:tc>
-          <w:tcPr>
-            <w:tcW w:w="850" w:type="dxa"/>
-            <w:tcBorders>
-              <w:top w:val="single" w:sz="18" w:space="0" w:color="FFFFFF" w:themeColor="background1"/>
-              <w:left w:val="single" w:sz="18" w:space="0" w:color="FFFFFF" w:themeColor="background1"/>
-              <w:right w:val="single" w:sz="18" w:space="0" w:color="FFFFFF" w:themeColor="background1"/>
-            </w:tcBorders>
-            <w:shd w:val="clear" w:color="auto" w:fill="C40009"/>
-          </w:tcPr>
-          <w:p>
-            <w:pPr>
-              <w:pStyle w:val="Paragraph1"/>
-              <w:spacing w:before="120"/>
-              <w:ind w:left="0"/>
-              <w:jc w:val="center"/>
-              <w:rPr>
-                <w:color w:val="FFFFFF" w:themeColor="background1"/>
-                <w:sz w:val="18"/>
-                <w:lang w:val="nl-NL"/>
-              </w:rPr>
-            </w:pPr>
-            <w:r>
-              <w:rPr>
-                <w:color w:val="FFFFFF" w:themeColor="background1"/>
-                <w:sz w:val="18"/>
-                <w:lang w:val="nl-NL"/>
-              </w:rPr>
-              <w:t>Impact</w:t>
             </w:r>
           </w:p>
         </w:tc>
         <w:tc>
           <w:tcPr>
             <w:tcW w:w="851" w:type="dxa"/>
-            <w:tcBorders>
-              <w:top w:val="single" w:sz="18" w:space="0" w:color="FFFFFF" w:themeColor="background1"/>
-              <w:left w:val="single" w:sz="18" w:space="0" w:color="FFFFFF" w:themeColor="background1"/>
-              <w:right w:val="single" w:sz="18" w:space="0" w:color="FFFFFF" w:themeColor="background1"/>
-            </w:tcBorders>
-            <w:shd w:val="clear" w:color="auto" w:fill="C40009"/>
-            <w:vAlign w:val="center"/>
+            <w:shd w:val="clear" w:color="auto" w:fill="C00000"/>
           </w:tcPr>
           <w:p>
             <w:pPr>
-              <w:pStyle w:val="Paragraph1"/>
-              <w:spacing w:before="120"/>
-              <w:ind w:left="0"/>
               <w:jc w:val="center"/>
               <w:rPr>
                 <w:color w:val="FFFFFF" w:themeColor="background1"/>
                 <w:sz w:val="18"/>
-                <w:lang w:val="nl-NL"/>
+                <w:szCs w:val="18"/>
+                <w:lang w:val="nl-BE"/>
               </w:rPr>
             </w:pPr>
             <w:r>
               <w:rPr>
                 <w:color w:val="FFFFFF" w:themeColor="background1"/>
                 <w:sz w:val="18"/>
-                <w:lang w:val="nl-NL"/>
-              </w:rPr>
-              <w:t>Prior.</w:t>
-            </w:r>
-          </w:p>
-        </w:tc>
-      </w:tr>
-      <w:bookmarkEnd w:id="9"/>
-      <w:tr>
-        <w:tc>
-          <w:tcPr>
-            <w:tcW w:w="6498" w:type="dxa"/>
-          </w:tcPr>
-          <w:p>
-            <w:pPr>
-              <w:pStyle w:val="Paragraph1"/>
-              <w:ind w:left="0"/>
-              <w:jc w:val="left"/>
-              <w:rPr>
-                <w:sz w:val="18"/>
-                <w:lang w:val="nl-NL"/>
-              </w:rPr>
-            </w:pPr>
-            <w:r>
-              <w:rPr>
-                <w:sz w:val="18"/>
-                <w:lang w:val="nl-NL"/>
-              </w:rPr>
-              <w:t>Om welke reden dan ook, een verlies of vermindering van de DB connectiviteit.</w:t>
+                <w:szCs w:val="18"/>
+                <w:lang w:val="nl-BE"/>
+              </w:rPr>
+              <w:t>Impact</w:t>
             </w:r>
           </w:p>
         </w:tc>
         <w:tc>
           <w:tcPr>
-            <w:tcW w:w="850" w:type="dxa"/>
+            <w:tcW w:w="920" w:type="dxa"/>
+            <w:shd w:val="clear" w:color="auto" w:fill="C00000"/>
           </w:tcPr>
           <w:p>
             <w:pPr>
-              <w:pStyle w:val="Paragraph1"/>
-              <w:ind w:left="0"/>
               <w:jc w:val="center"/>
               <w:rPr>
-                <w:sz w:val="18"/>
-                <w:lang w:val="nl-NL"/>
+                <w:color w:val="FFFFFF" w:themeColor="background1"/>
+                <w:sz w:val="18"/>
+                <w:szCs w:val="18"/>
+                <w:lang w:val="nl-BE"/>
               </w:rPr>
             </w:pPr>
             <w:r>
               <w:rPr>
-                <w:sz w:val="18"/>
-                <w:lang w:val="nl-NL"/>
-              </w:rPr>
-              <w:t>4</w:t>
-            </w:r>
-          </w:p>
-        </w:tc>
-        <w:tc>
-          <w:tcPr>
-            <w:tcW w:w="850" w:type="dxa"/>
-          </w:tcPr>
-          <w:p>
-            <w:pPr>
-              <w:pStyle w:val="Paragraph1"/>
-              <w:ind w:left="0"/>
-              <w:jc w:val="center"/>
-              <w:rPr>
-                <w:sz w:val="18"/>
-                <w:lang w:val="nl-NL"/>
-              </w:rPr>
-            </w:pPr>
-            <w:r>
-              <w:rPr>
-                <w:sz w:val="18"/>
-                <w:lang w:val="nl-NL"/>
-              </w:rPr>
-              <w:t>4</w:t>
-            </w:r>
-          </w:p>
-        </w:tc>
-        <w:tc>
-          <w:tcPr>
-            <w:tcW w:w="851" w:type="dxa"/>
-          </w:tcPr>
-          <w:p>
-            <w:pPr>
-              <w:pStyle w:val="Paragraph1"/>
-              <w:ind w:left="0"/>
-              <w:jc w:val="center"/>
-              <w:rPr>
-                <w:sz w:val="18"/>
-                <w:lang w:val="nl-NL"/>
-              </w:rPr>
-            </w:pPr>
-            <w:r>
-              <w:rPr>
-                <w:sz w:val="18"/>
-                <w:lang w:val="nl-NL"/>
-              </w:rPr>
-              <w:t>3</w:t>
-            </w:r>
-          </w:p>
-        </w:tc>
-      </w:tr>
-      <w:tr>
-        <w:trPr>
-          <w:trHeight w:val="170"/>
-          <w:tblHeader/>
-        </w:trPr>
-        <w:tc>
-          <w:tcPr>
-            <w:tcW w:w="6498" w:type="dxa"/>
-            <w:tcBorders>
-              <w:left w:val="single" w:sz="18" w:space="0" w:color="FFFFFF" w:themeColor="background1"/>
-              <w:bottom w:val="single" w:sz="18" w:space="0" w:color="FFFFFF" w:themeColor="background1"/>
-              <w:right w:val="single" w:sz="18" w:space="0" w:color="FFFFFF" w:themeColor="background1"/>
-            </w:tcBorders>
-            <w:shd w:val="clear" w:color="auto" w:fill="C40009"/>
-          </w:tcPr>
-          <w:p>
-            <w:pPr>
-              <w:pStyle w:val="Paragraph1"/>
-              <w:spacing w:before="120"/>
-              <w:ind w:left="0"/>
-              <w:jc w:val="center"/>
-              <w:rPr>
                 <w:color w:val="FFFFFF" w:themeColor="background1"/>
                 <w:sz w:val="18"/>
-                <w:lang w:val="nl-NL"/>
-              </w:rPr>
-            </w:pPr>
-            <w:r>
-              <w:rPr>
-                <w:color w:val="FFFFFF" w:themeColor="background1"/>
-                <w:sz w:val="18"/>
-                <w:lang w:val="nl-NL"/>
-              </w:rPr>
-              <w:t>Actie</w:t>
-            </w:r>
-          </w:p>
-        </w:tc>
-        <w:tc>
-          <w:tcPr>
-            <w:tcW w:w="2551" w:type="dxa"/>
-            <w:gridSpan w:val="3"/>
-            <w:tcBorders>
-              <w:left w:val="single" w:sz="18" w:space="0" w:color="FFFFFF" w:themeColor="background1"/>
-              <w:bottom w:val="single" w:sz="18" w:space="0" w:color="FFFFFF" w:themeColor="background1"/>
-              <w:right w:val="single" w:sz="18" w:space="0" w:color="FFFFFF" w:themeColor="background1"/>
-            </w:tcBorders>
-            <w:shd w:val="clear" w:color="auto" w:fill="C40009"/>
-          </w:tcPr>
-          <w:p>
-            <w:pPr>
-              <w:pStyle w:val="Paragraph1"/>
-              <w:spacing w:before="120"/>
-              <w:ind w:left="0"/>
-              <w:jc w:val="center"/>
-              <w:rPr>
-                <w:color w:val="FFFFFF" w:themeColor="background1"/>
-                <w:sz w:val="18"/>
-                <w:lang w:val="nl-NL"/>
-              </w:rPr>
-            </w:pPr>
-            <w:r>
-              <w:rPr>
-                <w:color w:val="FFFFFF" w:themeColor="background1"/>
-                <w:sz w:val="18"/>
-                <w:lang w:val="nl-NL"/>
-              </w:rPr>
-              <w:t>Actietype</w:t>
+                <w:szCs w:val="18"/>
+                <w:lang w:val="nl-BE"/>
+              </w:rPr>
+              <w:t>Prior.</w:t>
             </w:r>
           </w:p>
         </w:tc>
@@ -2122,78 +2384,103 @@
       <w:tr>
         <w:tc>
           <w:tcPr>
-            <w:tcW w:w="6498" w:type="dxa"/>
-            <w:tcBorders>
-              <w:top w:val="single" w:sz="18" w:space="0" w:color="FFFFFF" w:themeColor="background1"/>
-              <w:bottom w:val="single" w:sz="18" w:space="0" w:color="C00000"/>
-            </w:tcBorders>
+            <w:tcW w:w="6516" w:type="dxa"/>
+            <w:shd w:val="clear" w:color="auto" w:fill="FFFFFF" w:themeFill="background1"/>
           </w:tcPr>
           <w:p>
             <w:pPr>
-              <w:pStyle w:val="Paragraph1"/>
-              <w:ind w:left="0"/>
               <w:jc w:val="left"/>
               <w:rPr>
-                <w:sz w:val="18"/>
-                <w:lang w:val="nl-NL"/>
+                <w:color w:val="auto"/>
+                <w:lang w:val="nl-BE"/>
               </w:rPr>
             </w:pPr>
             <w:r>
               <w:rPr>
-                <w:sz w:val="18"/>
-                <w:lang w:val="nl-NL"/>
-              </w:rPr>
-              <w:t xml:space="preserve">Er was een cache gepland om performantie risico’s op te vangen (zie risico “Performantie”) </w:t>
-            </w:r>
-            <w:r>
-              <w:rPr>
-                <w:sz w:val="18"/>
-                <w:lang w:val="nl-NL"/>
-              </w:rPr>
-              <w:t xml:space="preserve">en zulk een client-side cache kan ook helpen om een </w:t>
-            </w:r>
-            <w:r>
-              <w:rPr>
-                <w:sz w:val="18"/>
-                <w:lang w:val="nl-NL"/>
-              </w:rPr>
-              <w:t xml:space="preserve">tijdelijk </w:t>
-            </w:r>
-            <w:r>
-              <w:rPr>
-                <w:sz w:val="18"/>
-                <w:lang w:val="nl-NL"/>
-              </w:rPr>
-              <w:t>verlies van DB connectiviteit op te vangen. Het moet getest worden dat een verlies van connectiviteit correct wordt geïdentificeerd (time-out van 500ms of uit HTTP header) en dat de correct wordt overgeschakeld naar het tijdelijk geheugen. Er moet verder getest worden dat de log wordt aangevuld, dat de gebruiker hier een melding van krijgt en dat na herstel van de connectiviteit de synchronisatie correct verloopt.</w:t>
+                <w:color w:val="auto"/>
+                <w:sz w:val="18"/>
+                <w:szCs w:val="20"/>
+                <w:lang w:val="nl-BE"/>
+              </w:rPr>
+              <w:t>Om welke reden dan ook, een ontkoppeling van de Azure SQL Database.</w:t>
             </w:r>
           </w:p>
         </w:tc>
         <w:tc>
           <w:tcPr>
-            <w:tcW w:w="2551" w:type="dxa"/>
-            <w:gridSpan w:val="3"/>
-            <w:tcBorders>
-              <w:top w:val="single" w:sz="18" w:space="0" w:color="FFFFFF" w:themeColor="background1"/>
-              <w:bottom w:val="single" w:sz="18" w:space="0" w:color="C00000"/>
-            </w:tcBorders>
-            <w:vAlign w:val="center"/>
+            <w:tcW w:w="850" w:type="dxa"/>
+            <w:shd w:val="clear" w:color="auto" w:fill="FFFFFF" w:themeFill="background1"/>
           </w:tcPr>
           <w:p>
             <w:pPr>
-              <w:pStyle w:val="Paragraph1"/>
-              <w:ind w:left="0"/>
               <w:jc w:val="center"/>
               <w:rPr>
-                <w:sz w:val="18"/>
-                <w:lang w:val="nl-NL"/>
+                <w:color w:val="auto"/>
+                <w:sz w:val="18"/>
+                <w:szCs w:val="20"/>
+                <w:lang w:val="nl-BE"/>
               </w:rPr>
             </w:pPr>
             <w:r>
               <w:rPr>
-                <w:sz w:val="18"/>
-                <w:lang w:val="nl-NL"/>
-              </w:rPr>
-              <w:t>Inperken</w:t>
+                <w:color w:val="auto"/>
+                <w:sz w:val="18"/>
+                <w:szCs w:val="20"/>
+                <w:lang w:val="nl-BE"/>
+              </w:rPr>
+              <w:t>2</w:t>
+            </w:r>
+          </w:p>
+        </w:tc>
+        <w:tc>
+          <w:tcPr>
+            <w:tcW w:w="851" w:type="dxa"/>
+            <w:shd w:val="clear" w:color="auto" w:fill="FFFFFF" w:themeFill="background1"/>
+          </w:tcPr>
+          <w:p>
+            <w:pPr>
+              <w:jc w:val="center"/>
+              <w:rPr>
+                <w:color w:val="auto"/>
+                <w:sz w:val="18"/>
+                <w:szCs w:val="20"/>
+                <w:lang w:val="nl-BE"/>
+              </w:rPr>
+            </w:pPr>
+            <w:r>
+              <w:rPr>
+                <w:color w:val="auto"/>
+                <w:sz w:val="18"/>
+                <w:szCs w:val="20"/>
+                <w:lang w:val="nl-BE"/>
+              </w:rPr>
+              <w:t>1</w:t>
+            </w:r>
+          </w:p>
+        </w:tc>
+        <w:tc>
+          <w:tcPr>
+            <w:tcW w:w="920" w:type="dxa"/>
+            <w:shd w:val="clear" w:color="auto" w:fill="FFFFFF" w:themeFill="background1"/>
+          </w:tcPr>
+          <w:p>
+            <w:pPr>
+              <w:jc w:val="center"/>
+              <w:rPr>
+                <w:color w:val="auto"/>
+                <w:sz w:val="18"/>
+                <w:szCs w:val="20"/>
+                <w:lang w:val="nl-BE"/>
+              </w:rPr>
+            </w:pPr>
+            <w:r>
+              <w:rPr>
+                <w:color w:val="auto"/>
+                <w:sz w:val="18"/>
+                <w:szCs w:val="20"/>
+                <w:lang w:val="nl-BE"/>
+              </w:rPr>
+              <w:t>3</w:t>
             </w:r>
           </w:p>
         </w:tc>
@@ -2201,31 +2488,127 @@
       <w:tr>
         <w:tc>
           <w:tcPr>
-            <w:tcW w:w="9049" w:type="dxa"/>
-            <w:gridSpan w:val="4"/>
-            <w:tcBorders>
-              <w:bottom w:val="single" w:sz="18" w:space="0" w:color="C00000"/>
-            </w:tcBorders>
+            <w:tcW w:w="6516" w:type="dxa"/>
+            <w:shd w:val="clear" w:color="auto" w:fill="C00000"/>
           </w:tcPr>
           <w:p>
             <w:pPr>
-              <w:pStyle w:val="Paragraph1"/>
-              <w:spacing w:before="120"/>
-              <w:ind w:left="0"/>
+              <w:jc w:val="center"/>
+              <w:rPr>
+                <w:color w:val="auto"/>
+                <w:sz w:val="18"/>
+                <w:szCs w:val="20"/>
+                <w:lang w:val="nl-BE"/>
+              </w:rPr>
+            </w:pPr>
+            <w:r>
+              <w:rPr>
+                <w:color w:val="auto"/>
+                <w:sz w:val="18"/>
+                <w:szCs w:val="20"/>
+                <w:lang w:val="nl-BE"/>
+              </w:rPr>
+              <w:t>Actie</w:t>
+            </w:r>
+          </w:p>
+        </w:tc>
+        <w:tc>
+          <w:tcPr>
+            <w:tcW w:w="2621" w:type="dxa"/>
+            <w:gridSpan w:val="3"/>
+            <w:shd w:val="clear" w:color="auto" w:fill="C00000"/>
+          </w:tcPr>
+          <w:p>
+            <w:pPr>
+              <w:jc w:val="center"/>
+              <w:rPr>
+                <w:color w:val="auto"/>
+                <w:sz w:val="18"/>
+                <w:szCs w:val="20"/>
+                <w:lang w:val="nl-BE"/>
+              </w:rPr>
+            </w:pPr>
+            <w:r>
+              <w:rPr>
+                <w:color w:val="auto"/>
+                <w:sz w:val="18"/>
+                <w:szCs w:val="20"/>
+                <w:lang w:val="nl-BE"/>
+              </w:rPr>
+              <w:t>Actietype</w:t>
+            </w:r>
+          </w:p>
+        </w:tc>
+      </w:tr>
+      <w:tr>
+        <w:tc>
+          <w:tcPr>
+            <w:tcW w:w="6516" w:type="dxa"/>
+            <w:shd w:val="clear" w:color="auto" w:fill="FFFFFF" w:themeFill="background1"/>
+          </w:tcPr>
+          <w:p>
+            <w:pPr>
               <w:jc w:val="left"/>
               <w:rPr>
-                <w:i/>
-                <w:sz w:val="18"/>
-                <w:lang w:val="nl-NL"/>
+                <w:color w:val="auto"/>
+                <w:sz w:val="18"/>
+                <w:szCs w:val="20"/>
+                <w:lang w:val="nl-BE"/>
               </w:rPr>
             </w:pPr>
             <w:r>
               <w:rPr>
-                <w:i/>
-                <w:sz w:val="18"/>
-                <w:lang w:val="nl-NL"/>
-              </w:rPr>
-              <w:t>(Eventueel bijschrift bij deze tabel)</w:t>
+                <w:color w:val="auto"/>
+                <w:sz w:val="18"/>
+                <w:szCs w:val="20"/>
+                <w:lang w:val="nl-BE"/>
+              </w:rPr>
+              <w:t>Men switcht dan naar het lokale omgeving in M</w:t>
+            </w:r>
+            <w:r>
+              <w:rPr>
+                <w:color w:val="auto"/>
+                <w:sz w:val="18"/>
+                <w:szCs w:val="20"/>
+                <w:lang w:val="nl-BE"/>
+              </w:rPr>
+              <w:t>S</w:t>
+            </w:r>
+            <w:r>
+              <w:rPr>
+                <w:color w:val="auto"/>
+                <w:sz w:val="18"/>
+                <w:szCs w:val="20"/>
+                <w:lang w:val="nl-BE"/>
+              </w:rPr>
+              <w:t>SQL.</w:t>
+            </w:r>
+          </w:p>
+        </w:tc>
+        <w:tc>
+          <w:tcPr>
+            <w:tcW w:w="2621" w:type="dxa"/>
+            <w:gridSpan w:val="3"/>
+            <w:shd w:val="clear" w:color="auto" w:fill="FFFFFF" w:themeFill="background1"/>
+          </w:tcPr>
+          <w:p>
+            <w:pPr>
+              <w:jc w:val="center"/>
+              <w:rPr>
+                <w:color w:val="auto"/>
+                <w:sz w:val="18"/>
+                <w:szCs w:val="20"/>
+                <w:lang w:val="nl-BE"/>
+              </w:rPr>
+            </w:pPr>
+            <w:r>
+              <w:rPr>
+                <w:color w:val="auto"/>
+                <w:sz w:val="18"/>
+                <w:szCs w:val="20"/>
+                <w:lang w:val="nl-BE"/>
+              </w:rPr>
+              <w:t>Inperken</w:t>
             </w:r>
           </w:p>
         </w:tc>
@@ -2233,20 +2616,34 @@
     </w:tbl>
     <w:p>
       <w:pPr>
+        <w:rPr>
+          <w:lang w:val="nl-BE"/>
+        </w:rPr>
+      </w:pPr>
+    </w:p>
+    <w:p>
+      <w:pPr>
         <w:pStyle w:val="Kop1"/>
         <w:rPr>
-          <w:lang w:eastAsia="nl-BE"/>
+          <w:lang w:val="nl-BE" w:eastAsia="nl-BE"/>
         </w:rPr>
       </w:pPr>
-      <w:bookmarkStart w:id="10" w:name="_Toc29647545"/>
+      <w:bookmarkStart w:id="9" w:name="_Toc29647545"/>
       <w:r>
         <w:rPr>
-          <w:lang w:eastAsia="nl-BE"/>
+          <w:lang w:val="nl-BE" w:eastAsia="nl-BE"/>
         </w:rPr>
         <w:lastRenderedPageBreak/>
         <w:t>Teststrategie</w:t>
       </w:r>
-      <w:bookmarkEnd w:id="10"/>
+      <w:bookmarkEnd w:id="9"/>
+    </w:p>
+    <w:p>
+      <w:pPr>
+        <w:rPr>
+          <w:lang w:val="nl-BE" w:eastAsia="nl-BE"/>
+        </w:rPr>
+      </w:pPr>
     </w:p>
     <w:tbl>
       <w:tblPr>
@@ -2301,14 +2698,14 @@
               <w:rPr>
                 <w:color w:val="FFFFFF" w:themeColor="background1"/>
                 <w:sz w:val="18"/>
-                <w:lang w:val="nl-NL"/>
+                <w:lang w:val="nl-BE"/>
               </w:rPr>
             </w:pPr>
             <w:r>
               <w:rPr>
                 <w:color w:val="FFFFFF" w:themeColor="background1"/>
                 <w:sz w:val="18"/>
-                <w:lang w:val="nl-NL"/>
+                <w:lang w:val="nl-BE"/>
               </w:rPr>
               <w:t>Testtype</w:t>
             </w:r>
@@ -2334,14 +2731,14 @@
               <w:rPr>
                 <w:color w:val="FFFFFF" w:themeColor="background1"/>
                 <w:sz w:val="18"/>
-                <w:lang w:val="nl-NL"/>
+                <w:lang w:val="nl-BE"/>
               </w:rPr>
             </w:pPr>
             <w:r>
               <w:rPr>
                 <w:color w:val="FFFFFF" w:themeColor="background1"/>
                 <w:sz w:val="18"/>
-                <w:lang w:val="nl-NL"/>
+                <w:lang w:val="nl-BE"/>
               </w:rPr>
               <w:t>Gepland?</w:t>
             </w:r>
@@ -2367,14 +2764,14 @@
               <w:rPr>
                 <w:color w:val="FFFFFF" w:themeColor="background1"/>
                 <w:sz w:val="18"/>
-                <w:lang w:val="nl-NL"/>
+                <w:lang w:val="nl-BE"/>
               </w:rPr>
             </w:pPr>
             <w:r>
               <w:rPr>
                 <w:color w:val="FFFFFF" w:themeColor="background1"/>
                 <w:sz w:val="18"/>
-                <w:lang w:val="nl-NL"/>
+                <w:lang w:val="nl-BE"/>
               </w:rPr>
               <w:t>Bereik en criteria</w:t>
             </w:r>
@@ -2393,18 +2790,18 @@
           <w:p>
             <w:pPr>
               <w:rPr>
-                <w:lang w:eastAsia="nl-BE"/>
+                <w:lang w:val="nl-BE" w:eastAsia="nl-BE"/>
               </w:rPr>
             </w:pPr>
             <w:r>
               <w:rPr>
-                <w:lang w:eastAsia="nl-BE"/>
+                <w:lang w:val="nl-BE" w:eastAsia="nl-BE"/>
               </w:rPr>
               <w:t>Test</w:t>
             </w:r>
             <w:r>
               <w:rPr>
-                <w:lang w:eastAsia="nl-BE"/>
+                <w:lang w:val="nl-BE" w:eastAsia="nl-BE"/>
               </w:rPr>
               <w:t>type 1</w:t>
             </w:r>
@@ -2421,12 +2818,12 @@
           <w:p>
             <w:pPr>
               <w:rPr>
-                <w:lang w:val="en-US" w:eastAsia="nl-BE"/>
+                <w:lang w:val="nl-BE" w:eastAsia="nl-BE"/>
               </w:rPr>
             </w:pPr>
             <w:r>
               <w:rPr>
-                <w:lang w:val="en-US" w:eastAsia="nl-BE"/>
+                <w:lang w:val="nl-BE" w:eastAsia="nl-BE"/>
               </w:rPr>
               <w:t>Ja</w:t>
             </w:r>
@@ -2443,12 +2840,12 @@
           <w:p>
             <w:pPr>
               <w:rPr>
-                <w:lang w:val="en-US" w:eastAsia="nl-BE"/>
+                <w:lang w:val="nl-BE" w:eastAsia="nl-BE"/>
               </w:rPr>
             </w:pPr>
             <w:r>
               <w:rPr>
-                <w:lang w:val="en-US" w:eastAsia="nl-BE"/>
+                <w:lang w:val="nl-BE" w:eastAsia="nl-BE"/>
               </w:rPr>
               <w:t>…</w:t>
             </w:r>
@@ -2467,18 +2864,18 @@
           <w:p>
             <w:pPr>
               <w:rPr>
-                <w:lang w:eastAsia="nl-BE"/>
+                <w:lang w:val="nl-BE" w:eastAsia="nl-BE"/>
               </w:rPr>
             </w:pPr>
             <w:r>
               <w:rPr>
-                <w:lang w:eastAsia="nl-BE"/>
+                <w:lang w:val="nl-BE" w:eastAsia="nl-BE"/>
               </w:rPr>
               <w:t>Test</w:t>
             </w:r>
             <w:r>
               <w:rPr>
-                <w:lang w:eastAsia="nl-BE"/>
+                <w:lang w:val="nl-BE" w:eastAsia="nl-BE"/>
               </w:rPr>
               <w:t>type 2</w:t>
             </w:r>
@@ -2486,7 +2883,7 @@
           <w:p>
             <w:pPr>
               <w:rPr>
-                <w:lang w:eastAsia="nl-BE"/>
+                <w:lang w:val="nl-BE" w:eastAsia="nl-BE"/>
               </w:rPr>
             </w:pPr>
           </w:p>
@@ -2502,12 +2899,12 @@
           <w:p>
             <w:pPr>
               <w:rPr>
-                <w:lang w:val="en-US" w:eastAsia="nl-BE"/>
+                <w:lang w:val="nl-BE" w:eastAsia="nl-BE"/>
               </w:rPr>
             </w:pPr>
             <w:r>
               <w:rPr>
-                <w:lang w:val="en-US" w:eastAsia="nl-BE"/>
+                <w:lang w:val="nl-BE" w:eastAsia="nl-BE"/>
               </w:rPr>
               <w:t>Neen</w:t>
             </w:r>
@@ -2524,12 +2921,12 @@
           <w:p>
             <w:pPr>
               <w:rPr>
-                <w:lang w:val="en-US" w:eastAsia="nl-BE"/>
+                <w:lang w:val="nl-BE" w:eastAsia="nl-BE"/>
               </w:rPr>
             </w:pPr>
             <w:r>
               <w:rPr>
-                <w:lang w:val="en-US" w:eastAsia="nl-BE"/>
+                <w:lang w:val="nl-BE" w:eastAsia="nl-BE"/>
               </w:rPr>
               <w:t>…</w:t>
             </w:r>
@@ -2554,16 +2951,16 @@
               <w:rPr>
                 <w:i/>
                 <w:sz w:val="18"/>
-                <w:lang w:val="nl-NL"/>
+                <w:lang w:val="nl-BE"/>
               </w:rPr>
             </w:pPr>
-            <w:bookmarkStart w:id="11" w:name="_Toc69866610"/>
+            <w:bookmarkStart w:id="10" w:name="_Toc69866610"/>
             <w:bookmarkEnd w:id="2"/>
             <w:r>
               <w:rPr>
                 <w:i/>
                 <w:sz w:val="18"/>
-                <w:lang w:val="nl-NL"/>
+                <w:lang w:val="nl-BE"/>
               </w:rPr>
               <w:t>(Eventueel bijschrift bij deze tabel)</w:t>
             </w:r>
@@ -2574,12 +2971,18 @@
     <w:p>
       <w:pPr>
         <w:pStyle w:val="Kop1"/>
-      </w:pPr>
-      <w:bookmarkStart w:id="12" w:name="_Toc29647546"/>
+        <w:rPr>
+          <w:lang w:val="nl-BE"/>
+        </w:rPr>
+      </w:pPr>
+      <w:bookmarkStart w:id="11" w:name="_Toc29647546"/>
       <w:r>
+        <w:rPr>
+          <w:lang w:val="nl-BE"/>
+        </w:rPr>
         <w:t>Benodigdheden</w:t>
       </w:r>
-      <w:bookmarkEnd w:id="12"/>
+      <w:bookmarkEnd w:id="11"/>
     </w:p>
     <w:tbl>
       <w:tblPr>
@@ -2635,14 +3038,14 @@
               <w:rPr>
                 <w:color w:val="FFFFFF" w:themeColor="background1"/>
                 <w:sz w:val="18"/>
-                <w:lang w:val="nl-NL"/>
+                <w:lang w:val="nl-BE"/>
               </w:rPr>
             </w:pPr>
             <w:r>
               <w:rPr>
                 <w:color w:val="FFFFFF" w:themeColor="background1"/>
                 <w:sz w:val="18"/>
-                <w:lang w:val="nl-NL"/>
+                <w:lang w:val="nl-BE"/>
               </w:rPr>
               <w:t>Naam</w:t>
             </w:r>
@@ -2668,14 +3071,14 @@
               <w:rPr>
                 <w:color w:val="FFFFFF" w:themeColor="background1"/>
                 <w:sz w:val="18"/>
-                <w:lang w:val="nl-NL"/>
+                <w:lang w:val="nl-BE"/>
               </w:rPr>
             </w:pPr>
             <w:r>
               <w:rPr>
                 <w:color w:val="FFFFFF" w:themeColor="background1"/>
                 <w:sz w:val="18"/>
-                <w:lang w:val="nl-NL"/>
+                <w:lang w:val="nl-BE"/>
               </w:rPr>
               <w:t>Versie</w:t>
             </w:r>
@@ -2701,14 +3104,14 @@
               <w:rPr>
                 <w:color w:val="FFFFFF" w:themeColor="background1"/>
                 <w:sz w:val="18"/>
-                <w:lang w:val="nl-NL"/>
+                <w:lang w:val="nl-BE"/>
               </w:rPr>
             </w:pPr>
             <w:r>
               <w:rPr>
                 <w:color w:val="FFFFFF" w:themeColor="background1"/>
                 <w:sz w:val="18"/>
-                <w:lang w:val="nl-NL"/>
+                <w:lang w:val="nl-BE"/>
               </w:rPr>
               <w:t>Verdelers</w:t>
             </w:r>
@@ -2734,14 +3137,14 @@
               <w:rPr>
                 <w:color w:val="FFFFFF" w:themeColor="background1"/>
                 <w:sz w:val="18"/>
-                <w:lang w:val="nl-NL"/>
+                <w:lang w:val="nl-BE"/>
               </w:rPr>
             </w:pPr>
             <w:r>
               <w:rPr>
                 <w:color w:val="FFFFFF" w:themeColor="background1"/>
                 <w:sz w:val="18"/>
-                <w:lang w:val="nl-NL"/>
+                <w:lang w:val="nl-BE"/>
               </w:rPr>
               <w:t>Omschrijving</w:t>
             </w:r>
@@ -2768,14 +3171,14 @@
               <w:rPr>
                 <w:color w:val="FFFFFF" w:themeColor="background1"/>
                 <w:sz w:val="18"/>
-                <w:lang w:val="nl-NL"/>
+                <w:lang w:val="nl-BE"/>
               </w:rPr>
             </w:pPr>
             <w:r>
               <w:rPr>
                 <w:color w:val="FFFFFF" w:themeColor="background1"/>
                 <w:sz w:val="18"/>
-                <w:lang w:val="nl-NL"/>
+                <w:lang w:val="nl-BE"/>
               </w:rPr>
               <w:t>Ref</w:t>
             </w:r>
@@ -2799,16 +3202,18 @@
               <w:jc w:val="left"/>
               <w:rPr>
                 <w:sz w:val="18"/>
-                <w:lang w:val="nl-NL"/>
+                <w:lang w:val="nl-BE"/>
               </w:rPr>
             </w:pPr>
-            <w:r>
-              <w:rPr>
-                <w:sz w:val="18"/>
-                <w:lang w:val="nl-NL"/>
+            <w:proofErr w:type="spellStart"/>
+            <w:r>
+              <w:rPr>
+                <w:sz w:val="18"/>
+                <w:lang w:val="nl-BE"/>
               </w:rPr>
               <w:t>Jest</w:t>
             </w:r>
+            <w:proofErr w:type="spellEnd"/>
           </w:p>
         </w:tc>
         <w:tc>
@@ -2827,13 +3232,13 @@
               <w:jc w:val="left"/>
               <w:rPr>
                 <w:sz w:val="18"/>
-                <w:lang w:val="nl-NL"/>
+                <w:lang w:val="nl-BE"/>
               </w:rPr>
             </w:pPr>
             <w:r>
               <w:rPr>
                 <w:sz w:val="18"/>
-                <w:lang w:val="nl-NL"/>
+                <w:lang w:val="nl-BE"/>
               </w:rPr>
               <w:t>24.6</w:t>
             </w:r>
@@ -2855,15 +3260,40 @@
               <w:jc w:val="left"/>
               <w:rPr>
                 <w:sz w:val="18"/>
-                <w:lang w:val="nl-NL"/>
+                <w:lang w:val="nl-BE"/>
               </w:rPr>
             </w:pPr>
-            <w:r>
-              <w:rPr>
-                <w:sz w:val="18"/>
-                <w:lang w:val="nl-NL"/>
-              </w:rPr>
-              <w:t>Jest Core Team</w:t>
+            <w:proofErr w:type="spellStart"/>
+            <w:r>
+              <w:rPr>
+                <w:sz w:val="18"/>
+                <w:lang w:val="nl-BE"/>
+              </w:rPr>
+              <w:t>Jest</w:t>
+            </w:r>
+            <w:proofErr w:type="spellEnd"/>
+            <w:r>
+              <w:rPr>
+                <w:sz w:val="18"/>
+                <w:lang w:val="nl-BE"/>
+              </w:rPr>
+              <w:t xml:space="preserve"> </w:t>
+            </w:r>
+            <w:proofErr w:type="spellStart"/>
+            <w:r>
+              <w:rPr>
+                <w:sz w:val="18"/>
+                <w:lang w:val="nl-BE"/>
+              </w:rPr>
+              <w:t>Core</w:t>
+            </w:r>
+            <w:proofErr w:type="spellEnd"/>
+            <w:r>
+              <w:rPr>
+                <w:sz w:val="18"/>
+                <w:lang w:val="nl-BE"/>
+              </w:rPr>
+              <w:t xml:space="preserve"> Team</w:t>
             </w:r>
           </w:p>
         </w:tc>
@@ -2883,14 +3313,25 @@
               <w:jc w:val="left"/>
               <w:rPr>
                 <w:sz w:val="18"/>
+                <w:lang w:val="nl-BE"/>
               </w:rPr>
             </w:pPr>
             <w:r>
               <w:rPr>
                 <w:sz w:val="18"/>
-              </w:rPr>
-              <w:t>React.js-compatibel test-framework</w:t>
-            </w:r>
+                <w:lang w:val="nl-BE"/>
+              </w:rPr>
+              <w:t>React.js-compatibel test-</w:t>
+            </w:r>
+            <w:proofErr w:type="spellStart"/>
+            <w:r>
+              <w:rPr>
+                <w:sz w:val="18"/>
+                <w:lang w:val="nl-BE"/>
+              </w:rPr>
+              <w:t>framework</w:t>
+            </w:r>
+            <w:proofErr w:type="spellEnd"/>
           </w:p>
         </w:tc>
         <w:tc>
@@ -2909,13 +3350,13 @@
               <w:jc w:val="center"/>
               <w:rPr>
                 <w:sz w:val="18"/>
-                <w:lang w:val="nl-NL"/>
+                <w:lang w:val="nl-BE"/>
               </w:rPr>
             </w:pPr>
             <w:r>
               <w:rPr>
                 <w:sz w:val="18"/>
-                <w:lang w:val="nl-NL"/>
+                <w:lang w:val="nl-BE"/>
               </w:rPr>
               <w:t>[1]</w:t>
             </w:r>
@@ -2940,14 +3381,14 @@
               <w:rPr>
                 <w:i/>
                 <w:sz w:val="18"/>
-                <w:lang w:val="nl-NL"/>
+                <w:lang w:val="nl-BE"/>
               </w:rPr>
             </w:pPr>
             <w:r>
               <w:rPr>
                 <w:i/>
                 <w:sz w:val="18"/>
-                <w:lang w:val="nl-NL"/>
+                <w:lang w:val="nl-BE"/>
               </w:rPr>
               <w:t>(Eventueel bijschrift bij deze tabel)</w:t>
             </w:r>
@@ -2960,21 +3401,21 @@
         <w:pStyle w:val="Kop1"/>
         <w:rPr>
           <w:rFonts w:cs="Times New Roman"/>
-          <w:lang w:eastAsia="en-US"/>
+          <w:lang w:val="nl-BE" w:eastAsia="en-US"/>
         </w:rPr>
       </w:pPr>
-      <w:bookmarkStart w:id="13" w:name="_Toc29647547"/>
-      <w:bookmarkStart w:id="14" w:name="_Toc69866611"/>
-      <w:bookmarkEnd w:id="11"/>
+      <w:bookmarkStart w:id="12" w:name="_Toc29647547"/>
+      <w:bookmarkStart w:id="13" w:name="_Toc69866611"/>
+      <w:bookmarkEnd w:id="10"/>
       <w:r>
         <w:rPr>
           <w:rFonts w:cs="Times New Roman"/>
           <w:kern w:val="0"/>
-          <w:lang w:eastAsia="en-US"/>
+          <w:lang w:val="nl-BE" w:eastAsia="en-US"/>
         </w:rPr>
         <w:t>Bronvermelding</w:t>
       </w:r>
-      <w:bookmarkEnd w:id="13"/>
+      <w:bookmarkEnd w:id="12"/>
     </w:p>
     <w:tbl>
       <w:tblPr>
@@ -3003,12 +3444,12 @@
             <w:pPr>
               <w:spacing w:before="120" w:after="120"/>
               <w:rPr>
-                <w:lang w:eastAsia="en-US"/>
+                <w:lang w:val="nl-BE" w:eastAsia="en-US"/>
               </w:rPr>
             </w:pPr>
             <w:r>
               <w:rPr>
-                <w:lang w:eastAsia="en-US"/>
+                <w:lang w:val="nl-BE" w:eastAsia="en-US"/>
               </w:rPr>
               <w:t>[1]</w:t>
             </w:r>
@@ -3022,48 +3463,48 @@
             <w:pPr>
               <w:spacing w:before="120" w:after="120"/>
               <w:rPr>
-                <w:lang w:eastAsia="en-US"/>
+                <w:lang w:val="nl-BE" w:eastAsia="en-US"/>
               </w:rPr>
             </w:pPr>
             <w:r>
               <w:rPr>
-                <w:lang w:eastAsia="en-US"/>
+                <w:lang w:val="nl-BE" w:eastAsia="en-US"/>
               </w:rPr>
               <w:t>Jan</w:t>
             </w:r>
             <w:r>
               <w:rPr>
-                <w:lang w:eastAsia="en-US"/>
+                <w:lang w:val="nl-BE" w:eastAsia="en-US"/>
               </w:rPr>
               <w:t>, A. (</w:t>
             </w:r>
             <w:r>
               <w:rPr>
-                <w:lang w:eastAsia="en-US"/>
+                <w:lang w:val="nl-BE" w:eastAsia="en-US"/>
               </w:rPr>
               <w:t>2015-04-12</w:t>
             </w:r>
             <w:r>
               <w:rPr>
-                <w:lang w:eastAsia="en-US"/>
+                <w:lang w:val="nl-BE" w:eastAsia="en-US"/>
               </w:rPr>
               <w:t xml:space="preserve">). </w:t>
             </w:r>
             <w:r>
               <w:rPr>
-                <w:lang w:eastAsia="en-US"/>
+                <w:lang w:val="nl-BE" w:eastAsia="en-US"/>
               </w:rPr>
               <w:t>De titel van dit werk</w:t>
             </w:r>
             <w:r>
               <w:rPr>
-                <w:lang w:eastAsia="en-US"/>
+                <w:lang w:val="nl-BE" w:eastAsia="en-US"/>
               </w:rPr>
               <w:t xml:space="preserve">. </w:t>
             </w:r>
             <w:r>
               <w:rPr>
-                <w:lang w:eastAsia="en-US"/>
+                <w:lang w:val="nl-BE" w:eastAsia="en-US"/>
               </w:rPr>
               <w:t xml:space="preserve">Opgehaald van </w:t>
             </w:r>
@@ -3071,14 +3512,14 @@
               <w:r>
                 <w:rPr>
                   <w:rStyle w:val="Hyperlink"/>
-                  <w:lang w:eastAsia="en-US"/>
+                  <w:lang w:val="nl-BE" w:eastAsia="en-US"/>
                 </w:rPr>
                 <w:t>http://xxxxxxxxx</w:t>
               </w:r>
             </w:hyperlink>
             <w:r>
               <w:rPr>
-                <w:lang w:eastAsia="en-US"/>
+                <w:lang w:val="nl-BE" w:eastAsia="en-US"/>
               </w:rPr>
               <w:t>.</w:t>
             </w:r>
@@ -3094,12 +3535,12 @@
             <w:pPr>
               <w:spacing w:before="120" w:after="120"/>
               <w:rPr>
-                <w:lang w:eastAsia="en-US"/>
+                <w:lang w:val="nl-BE" w:eastAsia="en-US"/>
               </w:rPr>
             </w:pPr>
             <w:r>
               <w:rPr>
-                <w:lang w:eastAsia="en-US"/>
+                <w:lang w:val="nl-BE" w:eastAsia="en-US"/>
               </w:rPr>
               <w:t>[2]</w:t>
             </w:r>
@@ -3113,37 +3554,83 @@
             <w:pPr>
               <w:spacing w:before="120" w:after="120"/>
               <w:rPr>
-                <w:lang w:eastAsia="en-US"/>
+                <w:lang w:val="nl-BE" w:eastAsia="en-US"/>
               </w:rPr>
             </w:pPr>
             <w:r>
               <w:rPr>
-                <w:lang w:eastAsia="en-US"/>
-              </w:rPr>
-              <w:t xml:space="preserve">Peter, S. (2012). Titel van Peter’s werk. </w:t>
+                <w:lang w:val="nl-BE" w:eastAsia="en-US"/>
+              </w:rPr>
+              <w:t xml:space="preserve">Peter, S. (2012). Titel van </w:t>
+            </w:r>
+            <w:proofErr w:type="spellStart"/>
+            <w:r>
+              <w:rPr>
+                <w:lang w:val="nl-BE" w:eastAsia="en-US"/>
+              </w:rPr>
+              <w:t>Peter’s</w:t>
+            </w:r>
+            <w:proofErr w:type="spellEnd"/>
+            <w:r>
+              <w:rPr>
+                <w:lang w:val="nl-BE" w:eastAsia="en-US"/>
+              </w:rPr>
+              <w:t xml:space="preserve"> werk. </w:t>
             </w:r>
             <w:r>
               <w:rPr>
                 <w:i/>
-                <w:lang w:eastAsia="en-US"/>
-              </w:rPr>
-              <w:t>Journal of Infinitesimal Results 46</w:t>
-            </w:r>
-            <w:r>
-              <w:rPr>
-                <w:lang w:eastAsia="en-US"/>
+                <w:lang w:val="nl-BE" w:eastAsia="en-US"/>
+              </w:rPr>
+              <w:t xml:space="preserve">Journal of </w:t>
+            </w:r>
+            <w:proofErr w:type="spellStart"/>
+            <w:r>
+              <w:rPr>
+                <w:i/>
+                <w:lang w:val="nl-BE" w:eastAsia="en-US"/>
+              </w:rPr>
+              <w:t>Infinitesimal</w:t>
+            </w:r>
+            <w:proofErr w:type="spellEnd"/>
+            <w:r>
+              <w:rPr>
+                <w:i/>
+                <w:lang w:val="nl-BE" w:eastAsia="en-US"/>
+              </w:rPr>
+              <w:t xml:space="preserve"> </w:t>
+            </w:r>
+            <w:proofErr w:type="spellStart"/>
+            <w:r>
+              <w:rPr>
+                <w:i/>
+                <w:lang w:val="nl-BE" w:eastAsia="en-US"/>
+              </w:rPr>
+              <w:t>Results</w:t>
+            </w:r>
+            <w:proofErr w:type="spellEnd"/>
+            <w:r>
+              <w:rPr>
+                <w:i/>
+                <w:lang w:val="nl-BE" w:eastAsia="en-US"/>
+              </w:rPr>
+              <w:t xml:space="preserve"> 46</w:t>
+            </w:r>
+            <w:r>
+              <w:rPr>
+                <w:lang w:val="nl-BE" w:eastAsia="en-US"/>
               </w:rPr>
               <w:t>(2), 123-134.</w:t>
             </w:r>
           </w:p>
         </w:tc>
       </w:tr>
-      <w:bookmarkEnd w:id="14"/>
+      <w:bookmarkEnd w:id="13"/>
     </w:tbl>
     <w:p>
       <w:pPr>
         <w:rPr>
-          <w:lang w:eastAsia="en-US"/>
+          <w:lang w:val="nl-BE" w:eastAsia="en-US"/>
         </w:rPr>
       </w:pPr>
     </w:p>
@@ -3638,7 +4125,7 @@
                                   <pic:cNvPicPr/>
                                 </pic:nvPicPr>
                                 <pic:blipFill>
-                                  <a:blip r:embed="rId5"/>
+                                  <a:blip r:embed="rId4"/>
                                   <a:stretch>
                                     <a:fillRect/>
                                   </a:stretch>
@@ -7302,9 +7789,12 @@
 </file>
 
 <file path=customXml/item2.xml><?xml version="1.0" encoding="utf-8"?>
-<p:properties xmlns:p="http://schemas.microsoft.com/office/2006/metadata/properties" xmlns:xsi="http://www.w3.org/2001/XMLSchema-instance" xmlns:pc="http://schemas.microsoft.com/office/infopath/2007/PartnerControls">
-  <documentManagement/>
-</p:properties>
+<?mso-contentType ?>
+<FormTemplates xmlns="http://schemas.microsoft.com/sharepoint/v3/contenttype/forms">
+  <Display>DocumentLibraryForm</Display>
+  <Edit>DocumentLibraryForm</Edit>
+  <New>DocumentLibraryForm</New>
+</FormTemplates>
 </file>
 
 <file path=customXml/item3.xml><?xml version="1.0" encoding="utf-8"?>
@@ -7312,12 +7802,9 @@
 </file>
 
 <file path=customXml/item4.xml><?xml version="1.0" encoding="utf-8"?>
-<?mso-contentType ?>
-<FormTemplates xmlns="http://schemas.microsoft.com/sharepoint/v3/contenttype/forms">
-  <Display>DocumentLibraryForm</Display>
-  <Edit>DocumentLibraryForm</Edit>
-  <New>DocumentLibraryForm</New>
-</FormTemplates>
+<p:properties xmlns:p="http://schemas.microsoft.com/office/2006/metadata/properties" xmlns:xsi="http://www.w3.org/2001/XMLSchema-instance" xmlns:pc="http://schemas.microsoft.com/office/infopath/2007/PartnerControls">
+  <documentManagement/>
+</p:properties>
 </file>
 
 <file path=customXml/itemProps1.xml><?xml version="1.0" encoding="utf-8"?>
@@ -7340,10 +7827,9 @@
 </file>
 
 <file path=customXml/itemProps2.xml><?xml version="1.0" encoding="utf-8"?>
-<ds:datastoreItem xmlns:ds="http://schemas.openxmlformats.org/officeDocument/2006/customXml" ds:itemID="{84FE26D0-9353-4E79-9B67-531A742F56F7}">
+<ds:datastoreItem xmlns:ds="http://schemas.openxmlformats.org/officeDocument/2006/customXml" ds:itemID="{7A03709C-A4CC-408B-A127-2B1264A4F73A}">
   <ds:schemaRefs>
-    <ds:schemaRef ds:uri="http://schemas.microsoft.com/office/2006/metadata/properties"/>
-    <ds:schemaRef ds:uri="http://schemas.microsoft.com/office/infopath/2007/PartnerControls"/>
+    <ds:schemaRef ds:uri="http://schemas.microsoft.com/sharepoint/v3/contenttype/forms"/>
   </ds:schemaRefs>
 </ds:datastoreItem>
 </file>
@@ -7357,9 +7843,10 @@
 </file>
 
 <file path=customXml/itemProps4.xml><?xml version="1.0" encoding="utf-8"?>
-<ds:datastoreItem xmlns:ds="http://schemas.openxmlformats.org/officeDocument/2006/customXml" ds:itemID="{7A03709C-A4CC-408B-A127-2B1264A4F73A}">
+<ds:datastoreItem xmlns:ds="http://schemas.openxmlformats.org/officeDocument/2006/customXml" ds:itemID="{84FE26D0-9353-4E79-9B67-531A742F56F7}">
   <ds:schemaRefs>
-    <ds:schemaRef ds:uri="http://schemas.microsoft.com/sharepoint/v3/contenttype/forms"/>
+    <ds:schemaRef ds:uri="http://schemas.microsoft.com/office/2006/metadata/properties"/>
+    <ds:schemaRef ds:uri="http://schemas.microsoft.com/office/infopath/2007/PartnerControls"/>
   </ds:schemaRefs>
 </ds:datastoreItem>
 </file>
--- a/Documenten/Testplan - Nabil El Moussaoui V1.0.docx
+++ b/Documenten/Testplan - Nabil El Moussaoui V1.0.docx
@@ -376,9 +376,11 @@
             <w:rPr>
               <w:rFonts w:asciiTheme="minorHAnsi" w:eastAsiaTheme="minorEastAsia" w:hAnsiTheme="minorHAnsi" w:cstheme="minorBidi"/>
               <w:color w:val="auto"/>
+              <w:kern w:val="2"/>
               <w:position w:val="0"/>
               <w:sz w:val="22"/>
               <w:szCs w:val="22"/>
+              <w14:ligatures w14:val="standardContextual"/>
             </w:rPr>
           </w:pPr>
           <w:r>
@@ -390,7 +392,7 @@
           <w:r>
             <w:fldChar w:fldCharType="separate"/>
           </w:r>
-          <w:hyperlink w:anchor="_Toc29647539" w:history="1">
+          <w:hyperlink w:anchor="_Toc151216799" w:history="1">
             <w:r>
               <w:rPr>
                 <w:rStyle w:val="Hyperlink"/>
@@ -413,7 +415,7 @@
               <w:rPr>
                 <w:webHidden/>
               </w:rPr>
-              <w:instrText xml:space="preserve"> PAGEREF _Toc29647539 \h </w:instrText>
+              <w:instrText xml:space="preserve"> PAGEREF _Toc151216799 \h </w:instrText>
             </w:r>
             <w:r>
               <w:rPr>
@@ -446,12 +448,14 @@
             <w:rPr>
               <w:rFonts w:asciiTheme="minorHAnsi" w:eastAsiaTheme="minorEastAsia" w:hAnsiTheme="minorHAnsi" w:cstheme="minorBidi"/>
               <w:color w:val="auto"/>
+              <w:kern w:val="2"/>
               <w:position w:val="0"/>
               <w:sz w:val="22"/>
               <w:szCs w:val="22"/>
+              <w14:ligatures w14:val="standardContextual"/>
             </w:rPr>
           </w:pPr>
-          <w:hyperlink w:anchor="_Toc29647540" w:history="1">
+          <w:hyperlink w:anchor="_Toc151216800" w:history="1">
             <w:r>
               <w:rPr>
                 <w:rStyle w:val="Hyperlink"/>
@@ -474,7 +478,7 @@
               <w:rPr>
                 <w:webHidden/>
               </w:rPr>
-              <w:instrText xml:space="preserve"> PAGEREF _Toc29647540 \h </w:instrText>
+              <w:instrText xml:space="preserve"> PAGEREF _Toc151216800 \h </w:instrText>
             </w:r>
             <w:r>
               <w:rPr>
@@ -507,12 +511,14 @@
             <w:rPr>
               <w:rFonts w:asciiTheme="minorHAnsi" w:eastAsiaTheme="minorEastAsia" w:hAnsiTheme="minorHAnsi" w:cstheme="minorBidi"/>
               <w:color w:val="auto"/>
+              <w:kern w:val="2"/>
               <w:position w:val="0"/>
               <w:sz w:val="22"/>
               <w:szCs w:val="22"/>
+              <w14:ligatures w14:val="standardContextual"/>
             </w:rPr>
           </w:pPr>
-          <w:hyperlink w:anchor="_Toc29647541" w:history="1">
+          <w:hyperlink w:anchor="_Toc151216801" w:history="1">
             <w:r>
               <w:rPr>
                 <w:rStyle w:val="Hyperlink"/>
@@ -535,7 +541,7 @@
               <w:rPr>
                 <w:webHidden/>
               </w:rPr>
-              <w:instrText xml:space="preserve"> PAGEREF _Toc29647541 \h </w:instrText>
+              <w:instrText xml:space="preserve"> PAGEREF _Toc151216801 \h </w:instrText>
             </w:r>
             <w:r>
               <w:rPr>
@@ -568,12 +574,14 @@
             <w:rPr>
               <w:rFonts w:asciiTheme="minorHAnsi" w:eastAsiaTheme="minorEastAsia" w:hAnsiTheme="minorHAnsi" w:cstheme="minorBidi"/>
               <w:color w:val="auto"/>
+              <w:kern w:val="2"/>
               <w:position w:val="0"/>
               <w:sz w:val="22"/>
               <w:szCs w:val="22"/>
+              <w14:ligatures w14:val="standardContextual"/>
             </w:rPr>
           </w:pPr>
-          <w:hyperlink w:anchor="_Toc29647542" w:history="1">
+          <w:hyperlink w:anchor="_Toc151216802" w:history="1">
             <w:r>
               <w:rPr>
                 <w:rStyle w:val="Hyperlink"/>
@@ -596,7 +604,7 @@
               <w:rPr>
                 <w:webHidden/>
               </w:rPr>
-              <w:instrText xml:space="preserve"> PAGEREF _Toc29647542 \h </w:instrText>
+              <w:instrText xml:space="preserve"> PAGEREF _Toc151216802 \h </w:instrText>
             </w:r>
             <w:r>
               <w:rPr>
@@ -629,12 +637,14 @@
             <w:rPr>
               <w:rFonts w:asciiTheme="minorHAnsi" w:eastAsiaTheme="minorEastAsia" w:hAnsiTheme="minorHAnsi" w:cstheme="minorBidi"/>
               <w:color w:val="auto"/>
+              <w:kern w:val="2"/>
               <w:position w:val="0"/>
               <w:sz w:val="22"/>
               <w:szCs w:val="22"/>
+              <w14:ligatures w14:val="standardContextual"/>
             </w:rPr>
           </w:pPr>
-          <w:hyperlink w:anchor="_Toc29647543" w:history="1">
+          <w:hyperlink w:anchor="_Toc151216803" w:history="1">
             <w:r>
               <w:rPr>
                 <w:rStyle w:val="Hyperlink"/>
@@ -657,7 +667,7 @@
               <w:rPr>
                 <w:webHidden/>
               </w:rPr>
-              <w:instrText xml:space="preserve"> PAGEREF _Toc29647543 \h </w:instrText>
+              <w:instrText xml:space="preserve"> PAGEREF _Toc151216803 \h </w:instrText>
             </w:r>
             <w:r>
               <w:rPr>
@@ -674,7 +684,7 @@
               <w:rPr>
                 <w:webHidden/>
               </w:rPr>
-              <w:t>5</w:t>
+              <w:t>4</w:t>
             </w:r>
             <w:r>
               <w:rPr>
@@ -690,12 +700,14 @@
             <w:rPr>
               <w:rFonts w:asciiTheme="minorHAnsi" w:eastAsiaTheme="minorEastAsia" w:hAnsiTheme="minorHAnsi" w:cstheme="minorBidi"/>
               <w:color w:val="auto"/>
+              <w:kern w:val="2"/>
               <w:position w:val="0"/>
               <w:sz w:val="22"/>
               <w:szCs w:val="22"/>
+              <w14:ligatures w14:val="standardContextual"/>
             </w:rPr>
           </w:pPr>
-          <w:hyperlink w:anchor="_Toc29647544" w:history="1">
+          <w:hyperlink w:anchor="_Toc151216804" w:history="1">
             <w:r>
               <w:rPr>
                 <w:rStyle w:val="Hyperlink"/>
@@ -718,7 +730,7 @@
               <w:rPr>
                 <w:webHidden/>
               </w:rPr>
-              <w:instrText xml:space="preserve"> PAGEREF _Toc29647544 \h </w:instrText>
+              <w:instrText xml:space="preserve"> PAGEREF _Toc151216804 \h </w:instrText>
             </w:r>
             <w:r>
               <w:rPr>
@@ -751,12 +763,14 @@
             <w:rPr>
               <w:rFonts w:asciiTheme="minorHAnsi" w:eastAsiaTheme="minorEastAsia" w:hAnsiTheme="minorHAnsi" w:cstheme="minorBidi"/>
               <w:color w:val="auto"/>
+              <w:kern w:val="2"/>
               <w:position w:val="0"/>
               <w:sz w:val="22"/>
               <w:szCs w:val="22"/>
+              <w14:ligatures w14:val="standardContextual"/>
             </w:rPr>
           </w:pPr>
-          <w:hyperlink w:anchor="_Toc29647545" w:history="1">
+          <w:hyperlink w:anchor="_Toc151216805" w:history="1">
             <w:r>
               <w:rPr>
                 <w:rStyle w:val="Hyperlink"/>
@@ -779,7 +793,7 @@
               <w:rPr>
                 <w:webHidden/>
               </w:rPr>
-              <w:instrText xml:space="preserve"> PAGEREF _Toc29647545 \h </w:instrText>
+              <w:instrText xml:space="preserve"> PAGEREF _Toc151216805 \h </w:instrText>
             </w:r>
             <w:r>
               <w:rPr>
@@ -812,12 +826,14 @@
             <w:rPr>
               <w:rFonts w:asciiTheme="minorHAnsi" w:eastAsiaTheme="minorEastAsia" w:hAnsiTheme="minorHAnsi" w:cstheme="minorBidi"/>
               <w:color w:val="auto"/>
+              <w:kern w:val="2"/>
               <w:position w:val="0"/>
               <w:sz w:val="22"/>
               <w:szCs w:val="22"/>
+              <w14:ligatures w14:val="standardContextual"/>
             </w:rPr>
           </w:pPr>
-          <w:hyperlink w:anchor="_Toc29647546" w:history="1">
+          <w:hyperlink w:anchor="_Toc151216806" w:history="1">
             <w:r>
               <w:rPr>
                 <w:rStyle w:val="Hyperlink"/>
@@ -840,7 +856,7 @@
               <w:rPr>
                 <w:webHidden/>
               </w:rPr>
-              <w:instrText xml:space="preserve"> PAGEREF _Toc29647546 \h </w:instrText>
+              <w:instrText xml:space="preserve"> PAGEREF _Toc151216806 \h </w:instrText>
             </w:r>
             <w:r>
               <w:rPr>
@@ -857,7 +873,7 @@
               <w:rPr>
                 <w:webHidden/>
               </w:rPr>
-              <w:t>7</w:t>
+              <w:t>8</w:t>
             </w:r>
             <w:r>
               <w:rPr>
@@ -873,12 +889,14 @@
             <w:rPr>
               <w:rFonts w:asciiTheme="minorHAnsi" w:eastAsiaTheme="minorEastAsia" w:hAnsiTheme="minorHAnsi" w:cstheme="minorBidi"/>
               <w:color w:val="auto"/>
+              <w:kern w:val="2"/>
               <w:position w:val="0"/>
               <w:sz w:val="22"/>
               <w:szCs w:val="22"/>
+              <w14:ligatures w14:val="standardContextual"/>
             </w:rPr>
           </w:pPr>
-          <w:hyperlink w:anchor="_Toc29647547" w:history="1">
+          <w:hyperlink w:anchor="_Toc151216807" w:history="1">
             <w:r>
               <w:rPr>
                 <w:rStyle w:val="Hyperlink"/>
@@ -902,7 +920,7 @@
               <w:rPr>
                 <w:webHidden/>
               </w:rPr>
-              <w:instrText xml:space="preserve"> PAGEREF _Toc29647547 \h </w:instrText>
+              <w:instrText xml:space="preserve"> PAGEREF _Toc151216807 \h </w:instrText>
             </w:r>
             <w:r>
               <w:rPr>
@@ -919,7 +937,7 @@
               <w:rPr>
                 <w:webHidden/>
               </w:rPr>
-              <w:t>8</w:t>
+              <w:t>9</w:t>
             </w:r>
             <w:r>
               <w:rPr>
@@ -973,7 +991,7 @@
           <w:lang w:val="nl-BE"/>
         </w:rPr>
       </w:pPr>
-      <w:bookmarkStart w:id="3" w:name="_Toc29647539"/>
+      <w:bookmarkStart w:id="3" w:name="_Toc151216799"/>
       <w:r>
         <w:rPr>
           <w:lang w:val="nl-BE"/>
@@ -986,56 +1004,37 @@
     <w:tbl>
       <w:tblPr>
         <w:tblStyle w:val="Tabelraster"/>
-        <w:tblpPr w:leftFromText="141" w:rightFromText="141" w:vertAnchor="text" w:horzAnchor="margin" w:tblpY="-41"/>
-        <w:tblW w:w="9104" w:type="dxa"/>
+        <w:tblW w:w="9137" w:type="dxa"/>
         <w:tblBorders>
-          <w:top w:val="none" w:sz="0" w:space="0" w:color="auto"/>
-          <w:left w:val="none" w:sz="0" w:space="0" w:color="auto"/>
-          <w:bottom w:val="none" w:sz="0" w:space="0" w:color="auto"/>
-          <w:right w:val="none" w:sz="0" w:space="0" w:color="auto"/>
-          <w:insideH w:val="none" w:sz="0" w:space="0" w:color="auto"/>
-          <w:insideV w:val="none" w:sz="0" w:space="0" w:color="auto"/>
+          <w:top w:val="single" w:sz="4" w:space="0" w:color="FFFFFF" w:themeColor="background1"/>
+          <w:left w:val="single" w:sz="4" w:space="0" w:color="FFFFFF" w:themeColor="background1"/>
+          <w:bottom w:val="single" w:sz="4" w:space="0" w:color="FFFFFF" w:themeColor="background1"/>
+          <w:right w:val="single" w:sz="4" w:space="0" w:color="FFFFFF" w:themeColor="background1"/>
+          <w:insideH w:val="single" w:sz="4" w:space="0" w:color="FFFFFF" w:themeColor="background1"/>
+          <w:insideV w:val="single" w:sz="4" w:space="0" w:color="FFFFFF" w:themeColor="background1"/>
         </w:tblBorders>
-        <w:tblCellMar>
-          <w:top w:w="28" w:type="dxa"/>
-          <w:left w:w="28" w:type="dxa"/>
-          <w:bottom w:w="28" w:type="dxa"/>
-          <w:right w:w="28" w:type="dxa"/>
-        </w:tblCellMar>
         <w:tblLook w:val="04A0" w:firstRow="1" w:lastRow="0" w:firstColumn="1" w:lastColumn="0" w:noHBand="0" w:noVBand="1"/>
       </w:tblPr>
       <w:tblGrid>
-        <w:gridCol w:w="767"/>
-        <w:gridCol w:w="1304"/>
-        <w:gridCol w:w="1812"/>
-        <w:gridCol w:w="5221"/>
+        <w:gridCol w:w="846"/>
+        <w:gridCol w:w="1276"/>
+        <w:gridCol w:w="1842"/>
+        <w:gridCol w:w="5173"/>
       </w:tblGrid>
       <w:tr>
-        <w:trPr>
-          <w:trHeight w:val="397"/>
-          <w:tblHeader/>
-        </w:trPr>
-        <w:tc>
-          <w:tcPr>
-            <w:tcW w:w="767" w:type="dxa"/>
-            <w:tcBorders>
-              <w:top w:val="single" w:sz="18" w:space="0" w:color="FFFFFF" w:themeColor="background1"/>
-              <w:left w:val="single" w:sz="18" w:space="0" w:color="FFFFFF" w:themeColor="background1"/>
-              <w:bottom w:val="single" w:sz="18" w:space="0" w:color="FFFFFF" w:themeColor="background1"/>
-              <w:right w:val="single" w:sz="18" w:space="0" w:color="FFFFFF" w:themeColor="background1"/>
-            </w:tcBorders>
-            <w:shd w:val="clear" w:color="auto" w:fill="C40009"/>
-            <w:vAlign w:val="center"/>
-          </w:tcPr>
-          <w:p>
-            <w:pPr>
-              <w:pStyle w:val="Paragraph1"/>
-              <w:spacing w:before="120"/>
-              <w:ind w:left="0"/>
+        <w:tc>
+          <w:tcPr>
+            <w:tcW w:w="846" w:type="dxa"/>
+            <w:shd w:val="clear" w:color="auto" w:fill="C00000"/>
+          </w:tcPr>
+          <w:p>
+            <w:pPr>
+              <w:spacing w:before="120" w:after="120"/>
               <w:jc w:val="center"/>
               <w:rPr>
                 <w:color w:val="FFFFFF" w:themeColor="background1"/>
                 <w:sz w:val="18"/>
+                <w:szCs w:val="18"/>
                 <w:lang w:val="nl-BE"/>
               </w:rPr>
             </w:pPr>
@@ -1043,6 +1042,7 @@
               <w:rPr>
                 <w:color w:val="FFFFFF" w:themeColor="background1"/>
                 <w:sz w:val="18"/>
+                <w:szCs w:val="18"/>
                 <w:lang w:val="nl-BE"/>
               </w:rPr>
               <w:t>Nr.</w:t>
@@ -1051,25 +1051,17 @@
         </w:tc>
         <w:tc>
           <w:tcPr>
-            <w:tcW w:w="1304" w:type="dxa"/>
-            <w:tcBorders>
-              <w:top w:val="single" w:sz="18" w:space="0" w:color="FFFFFF" w:themeColor="background1"/>
-              <w:left w:val="single" w:sz="18" w:space="0" w:color="FFFFFF" w:themeColor="background1"/>
-              <w:bottom w:val="single" w:sz="18" w:space="0" w:color="FFFFFF" w:themeColor="background1"/>
-              <w:right w:val="single" w:sz="18" w:space="0" w:color="FFFFFF" w:themeColor="background1"/>
-            </w:tcBorders>
-            <w:shd w:val="clear" w:color="auto" w:fill="C40009"/>
-            <w:vAlign w:val="center"/>
-          </w:tcPr>
-          <w:p>
-            <w:pPr>
-              <w:pStyle w:val="Paragraph1"/>
-              <w:spacing w:before="120"/>
-              <w:ind w:left="0"/>
+            <w:tcW w:w="1276" w:type="dxa"/>
+            <w:shd w:val="clear" w:color="auto" w:fill="C00000"/>
+          </w:tcPr>
+          <w:p>
+            <w:pPr>
+              <w:spacing w:before="120" w:after="120"/>
               <w:jc w:val="center"/>
               <w:rPr>
                 <w:color w:val="FFFFFF" w:themeColor="background1"/>
                 <w:sz w:val="18"/>
+                <w:szCs w:val="18"/>
                 <w:lang w:val="nl-BE"/>
               </w:rPr>
             </w:pPr>
@@ -1085,25 +1077,17 @@
         </w:tc>
         <w:tc>
           <w:tcPr>
-            <w:tcW w:w="1812" w:type="dxa"/>
-            <w:tcBorders>
-              <w:top w:val="single" w:sz="18" w:space="0" w:color="FFFFFF" w:themeColor="background1"/>
-              <w:left w:val="single" w:sz="18" w:space="0" w:color="FFFFFF" w:themeColor="background1"/>
-              <w:bottom w:val="single" w:sz="18" w:space="0" w:color="FFFFFF" w:themeColor="background1"/>
-              <w:right w:val="single" w:sz="18" w:space="0" w:color="FFFFFF" w:themeColor="background1"/>
-            </w:tcBorders>
-            <w:shd w:val="clear" w:color="auto" w:fill="C40009"/>
-            <w:vAlign w:val="center"/>
-          </w:tcPr>
-          <w:p>
-            <w:pPr>
-              <w:pStyle w:val="Paragraph1"/>
-              <w:spacing w:before="120"/>
-              <w:ind w:left="0"/>
+            <w:tcW w:w="1842" w:type="dxa"/>
+            <w:shd w:val="clear" w:color="auto" w:fill="C00000"/>
+          </w:tcPr>
+          <w:p>
+            <w:pPr>
+              <w:spacing w:before="120" w:after="120"/>
               <w:jc w:val="center"/>
               <w:rPr>
                 <w:color w:val="FFFFFF" w:themeColor="background1"/>
                 <w:sz w:val="18"/>
+                <w:szCs w:val="18"/>
                 <w:lang w:val="nl-BE"/>
               </w:rPr>
             </w:pPr>
@@ -1119,25 +1103,17 @@
         </w:tc>
         <w:tc>
           <w:tcPr>
-            <w:tcW w:w="5221" w:type="dxa"/>
-            <w:tcBorders>
-              <w:top w:val="single" w:sz="18" w:space="0" w:color="FFFFFF" w:themeColor="background1"/>
-              <w:left w:val="single" w:sz="18" w:space="0" w:color="FFFFFF" w:themeColor="background1"/>
-              <w:bottom w:val="single" w:sz="18" w:space="0" w:color="FFFFFF" w:themeColor="background1"/>
-              <w:right w:val="single" w:sz="18" w:space="0" w:color="FFFFFF" w:themeColor="background1"/>
-            </w:tcBorders>
-            <w:shd w:val="clear" w:color="auto" w:fill="C40009"/>
-            <w:vAlign w:val="center"/>
-          </w:tcPr>
-          <w:p>
-            <w:pPr>
-              <w:pStyle w:val="Paragraph1"/>
-              <w:spacing w:before="120"/>
-              <w:ind w:left="0"/>
+            <w:tcW w:w="5173" w:type="dxa"/>
+            <w:shd w:val="clear" w:color="auto" w:fill="C00000"/>
+          </w:tcPr>
+          <w:p>
+            <w:pPr>
+              <w:spacing w:before="120" w:after="120"/>
               <w:jc w:val="center"/>
               <w:rPr>
                 <w:color w:val="FFFFFF" w:themeColor="background1"/>
                 <w:sz w:val="18"/>
+                <w:szCs w:val="18"/>
                 <w:lang w:val="nl-BE"/>
               </w:rPr>
             </w:pPr>
@@ -1155,18 +1131,14 @@
       <w:tr>
         <w:tc>
           <w:tcPr>
-            <w:tcW w:w="767" w:type="dxa"/>
-            <w:tcBorders>
-              <w:top w:val="single" w:sz="18" w:space="0" w:color="FFFFFF" w:themeColor="background1"/>
-            </w:tcBorders>
-          </w:tcPr>
-          <w:p>
-            <w:pPr>
-              <w:pStyle w:val="Paragraph1"/>
-              <w:ind w:left="0"/>
+            <w:tcW w:w="846" w:type="dxa"/>
+            <w:shd w:val="clear" w:color="auto" w:fill="FFFFFF" w:themeFill="background1"/>
+          </w:tcPr>
+          <w:p>
+            <w:pPr>
               <w:jc w:val="left"/>
               <w:rPr>
-                <w:sz w:val="18"/>
+                <w:color w:val="auto"/>
                 <w:lang w:val="nl-BE"/>
               </w:rPr>
             </w:pPr>
@@ -1181,72 +1153,40 @@
         </w:tc>
         <w:tc>
           <w:tcPr>
-            <w:tcW w:w="1304" w:type="dxa"/>
-            <w:tcBorders>
-              <w:top w:val="single" w:sz="18" w:space="0" w:color="FFFFFF" w:themeColor="background1"/>
-            </w:tcBorders>
-          </w:tcPr>
-          <w:p>
-            <w:pPr>
-              <w:pStyle w:val="Paragraph1"/>
-              <w:ind w:left="0"/>
+            <w:tcW w:w="1276" w:type="dxa"/>
+            <w:shd w:val="clear" w:color="auto" w:fill="FFFFFF" w:themeFill="background1"/>
+          </w:tcPr>
+          <w:p>
+            <w:pPr>
               <w:jc w:val="left"/>
               <w:rPr>
-                <w:sz w:val="18"/>
-                <w:lang w:val="nl-BE"/>
-              </w:rPr>
-            </w:pPr>
-            <w:r>
-              <w:rPr>
-                <w:sz w:val="18"/>
-                <w:lang w:val="nl-BE"/>
-              </w:rPr>
-              <w:t>2023</w:t>
-            </w:r>
-            <w:r>
-              <w:rPr>
-                <w:sz w:val="18"/>
-                <w:lang w:val="nl-BE"/>
-              </w:rPr>
-              <w:t>-</w:t>
-            </w:r>
-            <w:r>
-              <w:rPr>
-                <w:sz w:val="18"/>
-                <w:lang w:val="nl-BE"/>
-              </w:rPr>
-              <w:t>10</w:t>
-            </w:r>
-            <w:r>
-              <w:rPr>
-                <w:sz w:val="18"/>
-                <w:lang w:val="nl-BE"/>
-              </w:rPr>
-              <w:t>-</w:t>
-            </w:r>
-            <w:r>
-              <w:rPr>
-                <w:sz w:val="18"/>
-                <w:lang w:val="nl-BE"/>
-              </w:rPr>
-              <w:t>30</w:t>
-            </w:r>
-          </w:p>
-        </w:tc>
-        <w:tc>
-          <w:tcPr>
-            <w:tcW w:w="1812" w:type="dxa"/>
-            <w:tcBorders>
-              <w:top w:val="single" w:sz="18" w:space="0" w:color="FFFFFF" w:themeColor="background1"/>
-            </w:tcBorders>
-          </w:tcPr>
-          <w:p>
-            <w:pPr>
-              <w:pStyle w:val="Paragraph1"/>
-              <w:ind w:left="0"/>
+                <w:color w:val="auto"/>
+                <w:sz w:val="18"/>
+                <w:szCs w:val="20"/>
+                <w:lang w:val="nl-BE"/>
+              </w:rPr>
+            </w:pPr>
+            <w:r>
+              <w:rPr>
+                <w:sz w:val="18"/>
+                <w:lang w:val="nl-BE"/>
+              </w:rPr>
+              <w:t>2023-10-30</w:t>
+            </w:r>
+          </w:p>
+        </w:tc>
+        <w:tc>
+          <w:tcPr>
+            <w:tcW w:w="1842" w:type="dxa"/>
+            <w:shd w:val="clear" w:color="auto" w:fill="FFFFFF" w:themeFill="background1"/>
+          </w:tcPr>
+          <w:p>
+            <w:pPr>
               <w:jc w:val="left"/>
               <w:rPr>
-                <w:sz w:val="18"/>
+                <w:color w:val="auto"/>
+                <w:sz w:val="18"/>
+                <w:szCs w:val="20"/>
                 <w:lang w:val="nl-BE"/>
               </w:rPr>
             </w:pPr>
@@ -1261,18 +1201,15 @@
         </w:tc>
         <w:tc>
           <w:tcPr>
-            <w:tcW w:w="5221" w:type="dxa"/>
-            <w:tcBorders>
-              <w:top w:val="single" w:sz="18" w:space="0" w:color="FFFFFF" w:themeColor="background1"/>
-            </w:tcBorders>
-          </w:tcPr>
-          <w:p>
-            <w:pPr>
-              <w:pStyle w:val="Paragraph1"/>
-              <w:ind w:left="0"/>
-              <w:jc w:val="left"/>
-              <w:rPr>
-                <w:sz w:val="18"/>
+            <w:tcW w:w="5173" w:type="dxa"/>
+            <w:shd w:val="clear" w:color="auto" w:fill="FFFFFF" w:themeFill="background1"/>
+          </w:tcPr>
+          <w:p>
+            <w:pPr>
+              <w:rPr>
+                <w:color w:val="auto"/>
+                <w:sz w:val="18"/>
+                <w:szCs w:val="20"/>
                 <w:lang w:val="nl-BE"/>
               </w:rPr>
             </w:pPr>
@@ -1289,12 +1226,11 @@
       <w:tr>
         <w:tc>
           <w:tcPr>
-            <w:tcW w:w="767" w:type="dxa"/>
-          </w:tcPr>
-          <w:p>
-            <w:pPr>
-              <w:pStyle w:val="Paragraph1"/>
-              <w:ind w:left="0"/>
+            <w:tcW w:w="846" w:type="dxa"/>
+            <w:shd w:val="clear" w:color="auto" w:fill="FFFFFF" w:themeFill="background1"/>
+          </w:tcPr>
+          <w:p>
+            <w:pPr>
               <w:jc w:val="left"/>
               <w:rPr>
                 <w:sz w:val="18"/>
@@ -1312,12 +1248,11 @@
         </w:tc>
         <w:tc>
           <w:tcPr>
-            <w:tcW w:w="1304" w:type="dxa"/>
-          </w:tcPr>
-          <w:p>
-            <w:pPr>
-              <w:pStyle w:val="Paragraph1"/>
-              <w:ind w:left="0"/>
+            <w:tcW w:w="1276" w:type="dxa"/>
+            <w:shd w:val="clear" w:color="auto" w:fill="FFFFFF" w:themeFill="background1"/>
+          </w:tcPr>
+          <w:p>
+            <w:pPr>
               <w:jc w:val="left"/>
               <w:rPr>
                 <w:sz w:val="18"/>
@@ -1335,12 +1270,11 @@
         </w:tc>
         <w:tc>
           <w:tcPr>
-            <w:tcW w:w="1812" w:type="dxa"/>
-          </w:tcPr>
-          <w:p>
-            <w:pPr>
-              <w:pStyle w:val="Paragraph1"/>
-              <w:ind w:left="0"/>
+            <w:tcW w:w="1842" w:type="dxa"/>
+            <w:shd w:val="clear" w:color="auto" w:fill="FFFFFF" w:themeFill="background1"/>
+          </w:tcPr>
+          <w:p>
+            <w:pPr>
               <w:jc w:val="left"/>
               <w:rPr>
                 <w:sz w:val="18"/>
@@ -1358,45 +1292,36 @@
         </w:tc>
         <w:tc>
           <w:tcPr>
-            <w:tcW w:w="5221" w:type="dxa"/>
-          </w:tcPr>
-          <w:p>
-            <w:pPr>
-              <w:pStyle w:val="Paragraph1"/>
-              <w:ind w:left="0"/>
-              <w:jc w:val="left"/>
-              <w:rPr>
-                <w:sz w:val="18"/>
-                <w:lang w:val="nl-BE"/>
-              </w:rPr>
-            </w:pPr>
-            <w:r>
-              <w:rPr>
-                <w:sz w:val="18"/>
-                <w:lang w:val="nl-BE"/>
-              </w:rPr>
-              <w:t>Toevoeging Termen en Afkorting</w:t>
-            </w:r>
-            <w:r>
-              <w:rPr>
-                <w:sz w:val="18"/>
-                <w:lang w:val="nl-BE"/>
-              </w:rPr>
-              <w:t xml:space="preserve">,  </w:t>
-            </w:r>
-            <w:r>
-              <w:rPr>
-                <w:sz w:val="18"/>
-                <w:lang w:val="nl-BE"/>
-              </w:rPr>
-              <w:t>Inleiding</w:t>
-            </w:r>
-            <w:r>
-              <w:rPr>
-                <w:sz w:val="18"/>
-                <w:lang w:val="nl-BE"/>
-              </w:rPr>
-              <w:t>, Projectbeschrijving en Belanghebbenden</w:t>
+            <w:tcW w:w="5173" w:type="dxa"/>
+            <w:shd w:val="clear" w:color="auto" w:fill="FFFFFF" w:themeFill="background1"/>
+          </w:tcPr>
+          <w:p>
+            <w:pPr>
+              <w:rPr>
+                <w:sz w:val="18"/>
+                <w:lang w:val="nl-BE"/>
+              </w:rPr>
+            </w:pPr>
+            <w:r>
+              <w:rPr>
+                <w:sz w:val="18"/>
+                <w:lang w:val="nl-BE"/>
+              </w:rPr>
+              <w:t>Toevoeging</w:t>
+            </w:r>
+            <w:r>
+              <w:rPr>
+                <w:sz w:val="18"/>
+                <w:lang w:val="nl-BE"/>
+              </w:rPr>
+              <w:t xml:space="preserve"> </w:t>
+            </w:r>
+            <w:r>
+              <w:rPr>
+                <w:sz w:val="18"/>
+                <w:lang w:val="nl-BE"/>
+              </w:rPr>
+              <w:t>Inleiding, Projectbeschrijving en Belanghebbenden</w:t>
             </w:r>
           </w:p>
         </w:tc>
@@ -1404,90 +1329,320 @@
       <w:tr>
         <w:tc>
           <w:tcPr>
-            <w:tcW w:w="767" w:type="dxa"/>
-            <w:tcBorders>
-              <w:bottom w:val="single" w:sz="18" w:space="0" w:color="C00000"/>
-            </w:tcBorders>
-          </w:tcPr>
-          <w:p>
-            <w:pPr>
-              <w:pStyle w:val="Paragraph1"/>
-              <w:ind w:left="0"/>
+            <w:tcW w:w="846" w:type="dxa"/>
+            <w:shd w:val="clear" w:color="auto" w:fill="FFFFFF" w:themeFill="background1"/>
+          </w:tcPr>
+          <w:p>
+            <w:pPr>
               <w:jc w:val="left"/>
               <w:rPr>
                 <w:sz w:val="18"/>
                 <w:lang w:val="nl-BE"/>
               </w:rPr>
             </w:pPr>
-          </w:p>
-        </w:tc>
-        <w:tc>
-          <w:tcPr>
-            <w:tcW w:w="1304" w:type="dxa"/>
-            <w:tcBorders>
-              <w:bottom w:val="single" w:sz="18" w:space="0" w:color="C00000"/>
-            </w:tcBorders>
-          </w:tcPr>
-          <w:p>
-            <w:pPr>
-              <w:pStyle w:val="Paragraph1"/>
-              <w:ind w:left="0"/>
+            <w:r>
+              <w:rPr>
+                <w:sz w:val="18"/>
+                <w:lang w:val="nl-BE"/>
+              </w:rPr>
+              <w:t>0.03</w:t>
+            </w:r>
+          </w:p>
+        </w:tc>
+        <w:tc>
+          <w:tcPr>
+            <w:tcW w:w="1276" w:type="dxa"/>
+            <w:shd w:val="clear" w:color="auto" w:fill="FFFFFF" w:themeFill="background1"/>
+          </w:tcPr>
+          <w:p>
+            <w:pPr>
               <w:jc w:val="left"/>
               <w:rPr>
                 <w:sz w:val="18"/>
                 <w:lang w:val="nl-BE"/>
               </w:rPr>
             </w:pPr>
-          </w:p>
-        </w:tc>
-        <w:tc>
-          <w:tcPr>
-            <w:tcW w:w="1812" w:type="dxa"/>
-            <w:tcBorders>
-              <w:bottom w:val="single" w:sz="18" w:space="0" w:color="C00000"/>
-            </w:tcBorders>
-          </w:tcPr>
-          <w:p>
-            <w:pPr>
-              <w:pStyle w:val="Paragraph1"/>
-              <w:ind w:left="0"/>
+            <w:r>
+              <w:rPr>
+                <w:sz w:val="18"/>
+                <w:lang w:val="nl-BE"/>
+              </w:rPr>
+              <w:t>2023-11-16</w:t>
+            </w:r>
+          </w:p>
+        </w:tc>
+        <w:tc>
+          <w:tcPr>
+            <w:tcW w:w="1842" w:type="dxa"/>
+            <w:shd w:val="clear" w:color="auto" w:fill="FFFFFF" w:themeFill="background1"/>
+          </w:tcPr>
+          <w:p>
+            <w:pPr>
               <w:jc w:val="left"/>
               <w:rPr>
                 <w:sz w:val="18"/>
                 <w:lang w:val="nl-BE"/>
               </w:rPr>
             </w:pPr>
-          </w:p>
-        </w:tc>
-        <w:tc>
-          <w:tcPr>
-            <w:tcW w:w="5221" w:type="dxa"/>
-            <w:tcBorders>
-              <w:bottom w:val="single" w:sz="18" w:space="0" w:color="C00000"/>
-            </w:tcBorders>
-          </w:tcPr>
-          <w:p>
-            <w:pPr>
-              <w:pStyle w:val="Paragraph1"/>
-              <w:ind w:left="0"/>
+            <w:r>
+              <w:rPr>
+                <w:sz w:val="18"/>
+                <w:lang w:val="nl-BE"/>
+              </w:rPr>
+              <w:t>Nabil El Moussaoui</w:t>
+            </w:r>
+          </w:p>
+        </w:tc>
+        <w:tc>
+          <w:tcPr>
+            <w:tcW w:w="5173" w:type="dxa"/>
+            <w:shd w:val="clear" w:color="auto" w:fill="FFFFFF" w:themeFill="background1"/>
+          </w:tcPr>
+          <w:p>
+            <w:pPr>
+              <w:rPr>
+                <w:sz w:val="18"/>
+                <w:lang w:val="nl-BE"/>
+              </w:rPr>
+            </w:pPr>
+            <w:r>
+              <w:rPr>
+                <w:sz w:val="18"/>
+                <w:lang w:val="nl-BE"/>
+              </w:rPr>
+              <w:t>Toevoeging Risicoanalyses en Teststrategie</w:t>
+            </w:r>
+          </w:p>
+        </w:tc>
+      </w:tr>
+      <w:tr>
+        <w:tc>
+          <w:tcPr>
+            <w:tcW w:w="846" w:type="dxa"/>
+            <w:shd w:val="clear" w:color="auto" w:fill="FFFFFF" w:themeFill="background1"/>
+          </w:tcPr>
+          <w:p>
+            <w:pPr>
               <w:jc w:val="left"/>
               <w:rPr>
                 <w:sz w:val="18"/>
                 <w:lang w:val="nl-BE"/>
               </w:rPr>
             </w:pPr>
+            <w:r>
+              <w:rPr>
+                <w:sz w:val="18"/>
+                <w:lang w:val="nl-BE"/>
+              </w:rPr>
+              <w:t>0.0</w:t>
+            </w:r>
+            <w:r>
+              <w:rPr>
+                <w:sz w:val="18"/>
+                <w:lang w:val="nl-BE"/>
+              </w:rPr>
+              <w:t>4</w:t>
+            </w:r>
+          </w:p>
+        </w:tc>
+        <w:tc>
+          <w:tcPr>
+            <w:tcW w:w="1276" w:type="dxa"/>
+            <w:shd w:val="clear" w:color="auto" w:fill="FFFFFF" w:themeFill="background1"/>
+          </w:tcPr>
+          <w:p>
+            <w:pPr>
+              <w:jc w:val="left"/>
+              <w:rPr>
+                <w:sz w:val="18"/>
+                <w:lang w:val="nl-BE"/>
+              </w:rPr>
+            </w:pPr>
+            <w:r>
+              <w:rPr>
+                <w:sz w:val="18"/>
+                <w:lang w:val="nl-BE"/>
+              </w:rPr>
+              <w:t>2023-11-18</w:t>
+            </w:r>
+          </w:p>
+        </w:tc>
+        <w:tc>
+          <w:tcPr>
+            <w:tcW w:w="1842" w:type="dxa"/>
+            <w:shd w:val="clear" w:color="auto" w:fill="FFFFFF" w:themeFill="background1"/>
+          </w:tcPr>
+          <w:p>
+            <w:pPr>
+              <w:jc w:val="left"/>
+              <w:rPr>
+                <w:sz w:val="18"/>
+                <w:lang w:val="nl-BE"/>
+              </w:rPr>
+            </w:pPr>
+            <w:r>
+              <w:rPr>
+                <w:sz w:val="18"/>
+                <w:lang w:val="nl-BE"/>
+              </w:rPr>
+              <w:t>Nabil El Moussaoui</w:t>
+            </w:r>
+          </w:p>
+        </w:tc>
+        <w:tc>
+          <w:tcPr>
+            <w:tcW w:w="5173" w:type="dxa"/>
+            <w:shd w:val="clear" w:color="auto" w:fill="FFFFFF" w:themeFill="background1"/>
+          </w:tcPr>
+          <w:p>
+            <w:pPr>
+              <w:rPr>
+                <w:sz w:val="18"/>
+                <w:lang w:val="nl-BE"/>
+              </w:rPr>
+            </w:pPr>
+            <w:r>
+              <w:rPr>
+                <w:sz w:val="18"/>
+                <w:lang w:val="nl-BE"/>
+              </w:rPr>
+              <w:t>Toevoeging</w:t>
+            </w:r>
+            <w:r>
+              <w:rPr>
+                <w:sz w:val="18"/>
+                <w:lang w:val="nl-BE"/>
+              </w:rPr>
+              <w:t xml:space="preserve"> Termen en Afkorting</w:t>
+            </w:r>
+            <w:r>
+              <w:rPr>
+                <w:sz w:val="18"/>
+                <w:lang w:val="nl-BE"/>
+              </w:rPr>
+              <w:t>, Benodigdheden en Bronvermelding</w:t>
+            </w:r>
+          </w:p>
+        </w:tc>
+      </w:tr>
+      <w:tr>
+        <w:tc>
+          <w:tcPr>
+            <w:tcW w:w="846" w:type="dxa"/>
+            <w:shd w:val="clear" w:color="auto" w:fill="FFFFFF" w:themeFill="background1"/>
+          </w:tcPr>
+          <w:p>
+            <w:pPr>
+              <w:jc w:val="left"/>
+              <w:rPr>
+                <w:sz w:val="18"/>
+                <w:lang w:val="nl-BE"/>
+              </w:rPr>
+            </w:pPr>
+            <w:r>
+              <w:rPr>
+                <w:sz w:val="18"/>
+                <w:lang w:val="nl-BE"/>
+              </w:rPr>
+              <w:t>1.00</w:t>
+            </w:r>
+          </w:p>
+        </w:tc>
+        <w:tc>
+          <w:tcPr>
+            <w:tcW w:w="1276" w:type="dxa"/>
+            <w:shd w:val="clear" w:color="auto" w:fill="FFFFFF" w:themeFill="background1"/>
+          </w:tcPr>
+          <w:p>
+            <w:pPr>
+              <w:jc w:val="left"/>
+              <w:rPr>
+                <w:sz w:val="18"/>
+                <w:lang w:val="nl-BE"/>
+              </w:rPr>
+            </w:pPr>
+            <w:r>
+              <w:rPr>
+                <w:sz w:val="18"/>
+                <w:lang w:val="nl-BE"/>
+              </w:rPr>
+              <w:t>2023-11-19</w:t>
+            </w:r>
+          </w:p>
+        </w:tc>
+        <w:tc>
+          <w:tcPr>
+            <w:tcW w:w="1842" w:type="dxa"/>
+            <w:shd w:val="clear" w:color="auto" w:fill="FFFFFF" w:themeFill="background1"/>
+          </w:tcPr>
+          <w:p>
+            <w:pPr>
+              <w:jc w:val="left"/>
+              <w:rPr>
+                <w:sz w:val="18"/>
+                <w:lang w:val="nl-BE"/>
+              </w:rPr>
+            </w:pPr>
+            <w:r>
+              <w:rPr>
+                <w:sz w:val="18"/>
+                <w:lang w:val="nl-BE"/>
+              </w:rPr>
+              <w:t>Nabil El Moussaoui</w:t>
+            </w:r>
+          </w:p>
+        </w:tc>
+        <w:tc>
+          <w:tcPr>
+            <w:tcW w:w="5173" w:type="dxa"/>
+            <w:shd w:val="clear" w:color="auto" w:fill="FFFFFF" w:themeFill="background1"/>
+          </w:tcPr>
+          <w:p>
+            <w:pPr>
+              <w:rPr>
+                <w:sz w:val="18"/>
+                <w:lang w:val="nl-BE"/>
+              </w:rPr>
+            </w:pPr>
+            <w:r>
+              <w:rPr>
+                <w:sz w:val="18"/>
+                <w:lang w:val="nl-BE"/>
+              </w:rPr>
+              <w:t>Laatste controle</w:t>
+            </w:r>
+            <w:r>
+              <w:rPr>
+                <w:sz w:val="18"/>
+                <w:lang w:val="nl-BE"/>
+              </w:rPr>
+              <w:t xml:space="preserve"> </w:t>
+            </w:r>
           </w:p>
         </w:tc>
       </w:tr>
     </w:tbl>
     <w:p>
       <w:pPr>
+        <w:rPr>
+          <w:rStyle w:val="Intensievebenadrukking"/>
+        </w:rPr>
+      </w:pPr>
+      <w:r>
+        <w:rPr>
+          <w:rStyle w:val="Intensievebenadrukking"/>
+        </w:rPr>
+        <w:t>Tabel 1 – Versiebeheer tabel</w:t>
+      </w:r>
+    </w:p>
+    <w:p>
+      <w:pPr>
         <w:pStyle w:val="Kop1"/>
         <w:rPr>
           <w:lang w:val="nl-BE"/>
         </w:rPr>
       </w:pPr>
-      <w:bookmarkStart w:id="4" w:name="_Toc29647540"/>
+      <w:bookmarkStart w:id="4" w:name="_Toc151216800"/>
       <w:r>
         <w:rPr>
           <w:lang w:val="nl-BE"/>
@@ -1499,61 +1654,41 @@
     <w:tbl>
       <w:tblPr>
         <w:tblStyle w:val="Tabelraster"/>
-        <w:tblpPr w:leftFromText="141" w:rightFromText="141" w:vertAnchor="text" w:horzAnchor="margin" w:tblpY="-41"/>
-        <w:tblW w:w="9191" w:type="dxa"/>
+        <w:tblW w:w="9067" w:type="dxa"/>
         <w:tblBorders>
-          <w:top w:val="none" w:sz="0" w:space="0" w:color="auto"/>
-          <w:left w:val="none" w:sz="0" w:space="0" w:color="auto"/>
-          <w:bottom w:val="none" w:sz="0" w:space="0" w:color="auto"/>
-          <w:right w:val="none" w:sz="0" w:space="0" w:color="auto"/>
-          <w:insideH w:val="none" w:sz="0" w:space="0" w:color="auto"/>
-          <w:insideV w:val="none" w:sz="0" w:space="0" w:color="auto"/>
+          <w:top w:val="single" w:sz="4" w:space="0" w:color="FFFFFF" w:themeColor="background1"/>
+          <w:left w:val="single" w:sz="4" w:space="0" w:color="FFFFFF" w:themeColor="background1"/>
+          <w:bottom w:val="single" w:sz="4" w:space="0" w:color="FFFFFF" w:themeColor="background1"/>
+          <w:right w:val="single" w:sz="4" w:space="0" w:color="FFFFFF" w:themeColor="background1"/>
+          <w:insideH w:val="single" w:sz="4" w:space="0" w:color="FFFFFF" w:themeColor="background1"/>
+          <w:insideV w:val="single" w:sz="4" w:space="0" w:color="FFFFFF" w:themeColor="background1"/>
         </w:tblBorders>
-        <w:tblCellMar>
-          <w:top w:w="28" w:type="dxa"/>
-          <w:left w:w="28" w:type="dxa"/>
-          <w:bottom w:w="28" w:type="dxa"/>
-          <w:right w:w="28" w:type="dxa"/>
-        </w:tblCellMar>
         <w:tblLook w:val="04A0" w:firstRow="1" w:lastRow="0" w:firstColumn="1" w:lastColumn="0" w:noHBand="0" w:noVBand="1"/>
       </w:tblPr>
       <w:tblGrid>
-        <w:gridCol w:w="1820"/>
-        <w:gridCol w:w="7371"/>
+        <w:gridCol w:w="1838"/>
+        <w:gridCol w:w="7229"/>
       </w:tblGrid>
       <w:tr>
-        <w:trPr>
-          <w:trHeight w:val="397"/>
-          <w:tblHeader/>
-        </w:trPr>
-        <w:tc>
-          <w:tcPr>
-            <w:tcW w:w="1820" w:type="dxa"/>
-            <w:tcBorders>
-              <w:top w:val="single" w:sz="18" w:space="0" w:color="FFFFFF" w:themeColor="background1"/>
-              <w:left w:val="single" w:sz="18" w:space="0" w:color="FFFFFF" w:themeColor="background1"/>
-              <w:bottom w:val="single" w:sz="18" w:space="0" w:color="FFFFFF" w:themeColor="background1"/>
-              <w:right w:val="single" w:sz="18" w:space="0" w:color="FFFFFF" w:themeColor="background1"/>
-            </w:tcBorders>
-            <w:shd w:val="clear" w:color="auto" w:fill="C40009"/>
-            <w:vAlign w:val="center"/>
-          </w:tcPr>
-          <w:p>
-            <w:pPr>
-              <w:pStyle w:val="Paragraph1"/>
-              <w:spacing w:before="120"/>
-              <w:ind w:left="0"/>
+        <w:tc>
+          <w:tcPr>
+            <w:tcW w:w="1838" w:type="dxa"/>
+            <w:shd w:val="clear" w:color="auto" w:fill="C00000"/>
+          </w:tcPr>
+          <w:p>
+            <w:pPr>
+              <w:spacing w:before="120" w:after="120"/>
               <w:jc w:val="center"/>
               <w:rPr>
-                <w:color w:val="auto"/>
-                <w:sz w:val="18"/>
-                <w:szCs w:val="18"/>
-                <w:lang w:val="nl-BE"/>
-              </w:rPr>
-            </w:pPr>
-            <w:r>
-              <w:rPr>
-                <w:color w:val="auto"/>
+                <w:color w:val="FFFFFF" w:themeColor="background1"/>
+                <w:sz w:val="18"/>
+                <w:szCs w:val="18"/>
+                <w:lang w:val="nl-BE"/>
+              </w:rPr>
+            </w:pPr>
+            <w:r>
+              <w:rPr>
+                <w:color w:val="FFFFFF" w:themeColor="background1"/>
                 <w:sz w:val="18"/>
                 <w:szCs w:val="18"/>
                 <w:lang w:val="nl-BE"/>
@@ -1564,34 +1699,24 @@
         </w:tc>
         <w:tc>
           <w:tcPr>
-            <w:tcW w:w="7371" w:type="dxa"/>
-            <w:tcBorders>
-              <w:top w:val="single" w:sz="18" w:space="0" w:color="FFFFFF" w:themeColor="background1"/>
-              <w:left w:val="single" w:sz="18" w:space="0" w:color="FFFFFF" w:themeColor="background1"/>
-              <w:bottom w:val="single" w:sz="18" w:space="0" w:color="FFFFFF" w:themeColor="background1"/>
-              <w:right w:val="single" w:sz="18" w:space="0" w:color="FFFFFF" w:themeColor="background1"/>
-            </w:tcBorders>
-            <w:shd w:val="clear" w:color="auto" w:fill="C40009"/>
-            <w:vAlign w:val="center"/>
-          </w:tcPr>
-          <w:p>
-            <w:pPr>
-              <w:pStyle w:val="Paragraph1"/>
-              <w:spacing w:before="120"/>
-              <w:ind w:left="0"/>
+            <w:tcW w:w="7229" w:type="dxa"/>
+            <w:shd w:val="clear" w:color="auto" w:fill="C00000"/>
+          </w:tcPr>
+          <w:p>
+            <w:pPr>
+              <w:spacing w:before="120" w:after="120"/>
               <w:jc w:val="center"/>
               <w:rPr>
-                <w:color w:val="auto"/>
-                <w:sz w:val="18"/>
-                <w:szCs w:val="18"/>
-                <w:lang w:val="nl-BE"/>
-              </w:rPr>
-            </w:pPr>
-            <w:r>
-              <w:rPr>
-                <w:color w:val="auto"/>
-                <w:sz w:val="18"/>
-                <w:szCs w:val="18"/>
+                <w:color w:val="FFFFFF" w:themeColor="background1"/>
+                <w:sz w:val="18"/>
+                <w:szCs w:val="18"/>
+                <w:lang w:val="nl-BE"/>
+              </w:rPr>
+            </w:pPr>
+            <w:r>
+              <w:rPr>
+                <w:color w:val="FFFFFF" w:themeColor="background1"/>
+                <w:sz w:val="18"/>
                 <w:lang w:val="nl-BE"/>
               </w:rPr>
               <w:t>Omschrijving</w:t>
@@ -1602,58 +1727,50 @@
       <w:tr>
         <w:tc>
           <w:tcPr>
-            <w:tcW w:w="1820" w:type="dxa"/>
-            <w:tcBorders>
-              <w:top w:val="single" w:sz="18" w:space="0" w:color="FFFFFF" w:themeColor="background1"/>
-            </w:tcBorders>
-          </w:tcPr>
-          <w:p>
-            <w:pPr>
-              <w:spacing w:after="0"/>
+            <w:tcW w:w="1838" w:type="dxa"/>
+            <w:shd w:val="clear" w:color="auto" w:fill="FFFFFF" w:themeFill="background1"/>
+          </w:tcPr>
+          <w:p>
+            <w:pPr>
               <w:jc w:val="left"/>
               <w:rPr>
                 <w:color w:val="auto"/>
-                <w:sz w:val="18"/>
-                <w:szCs w:val="18"/>
-                <w:lang w:val="nl-BE"/>
-              </w:rPr>
-            </w:pPr>
-            <w:r>
-              <w:rPr>
-                <w:color w:val="auto"/>
-                <w:sz w:val="18"/>
-                <w:szCs w:val="18"/>
-                <w:lang w:val="nl-BE"/>
-              </w:rPr>
-              <w:t>Gebruiker</w:t>
-            </w:r>
-          </w:p>
-        </w:tc>
-        <w:tc>
-          <w:tcPr>
-            <w:tcW w:w="7371" w:type="dxa"/>
-            <w:tcBorders>
-              <w:top w:val="single" w:sz="18" w:space="0" w:color="FFFFFF" w:themeColor="background1"/>
-            </w:tcBorders>
-          </w:tcPr>
-          <w:p>
-            <w:pPr>
-              <w:spacing w:after="0"/>
-              <w:rPr>
-                <w:color w:val="auto"/>
-                <w:sz w:val="18"/>
-                <w:szCs w:val="18"/>
-                <w:lang w:val="nl-BE"/>
-              </w:rPr>
-            </w:pPr>
-            <w:r>
-              <w:rPr>
-                <w:color w:val="auto"/>
-                <w:sz w:val="18"/>
-                <w:szCs w:val="18"/>
-                <w:lang w:val="nl-BE"/>
-              </w:rPr>
-              <w:t xml:space="preserve">De enige gebruiker die de applicatie gebruikt is de hoofdverpleegkundige. </w:t>
+                <w:lang w:val="nl-BE"/>
+              </w:rPr>
+            </w:pPr>
+            <w:r>
+              <w:rPr>
+                <w:color w:val="auto"/>
+                <w:sz w:val="18"/>
+                <w:szCs w:val="18"/>
+                <w:lang w:val="nl-BE"/>
+              </w:rPr>
+              <w:t>API</w:t>
+            </w:r>
+          </w:p>
+        </w:tc>
+        <w:tc>
+          <w:tcPr>
+            <w:tcW w:w="7229" w:type="dxa"/>
+            <w:shd w:val="clear" w:color="auto" w:fill="FFFFFF" w:themeFill="background1"/>
+          </w:tcPr>
+          <w:p>
+            <w:pPr>
+              <w:rPr>
+                <w:color w:val="auto"/>
+                <w:sz w:val="18"/>
+                <w:szCs w:val="20"/>
+                <w:lang w:val="nl-BE"/>
+              </w:rPr>
+            </w:pPr>
+            <w:r>
+              <w:rPr>
+                <w:color w:val="auto"/>
+                <w:sz w:val="18"/>
+                <w:szCs w:val="18"/>
+                <w:lang w:val="nl-BE"/>
+              </w:rPr>
+              <w:t>Een API of Application Programming Interface is een software-interface die verantwoordelijk is voor alle interacties tussen applicaties, gegevens en apparaten. Het maakt de overdracht van gegevens van het ene systeem naar het andere mogelijk.</w:t>
             </w:r>
           </w:p>
         </w:tc>
@@ -1661,11 +1778,11 @@
       <w:tr>
         <w:tc>
           <w:tcPr>
-            <w:tcW w:w="1820" w:type="dxa"/>
-          </w:tcPr>
-          <w:p>
-            <w:pPr>
-              <w:spacing w:after="0"/>
+            <w:tcW w:w="1838" w:type="dxa"/>
+            <w:shd w:val="clear" w:color="auto" w:fill="FFFFFF" w:themeFill="background1"/>
+          </w:tcPr>
+          <w:p>
+            <w:pPr>
               <w:jc w:val="left"/>
               <w:rPr>
                 <w:color w:val="auto"/>
@@ -1681,32 +1798,50 @@
                 <w:szCs w:val="18"/>
                 <w:lang w:val="nl-BE"/>
               </w:rPr>
-              <w:t>API</w:t>
-            </w:r>
-          </w:p>
-        </w:tc>
-        <w:tc>
-          <w:tcPr>
-            <w:tcW w:w="7371" w:type="dxa"/>
-          </w:tcPr>
-          <w:p>
-            <w:pPr>
-              <w:spacing w:after="0"/>
-              <w:rPr>
-                <w:color w:val="auto"/>
-                <w:sz w:val="18"/>
-                <w:szCs w:val="18"/>
-                <w:lang w:val="nl-BE"/>
-              </w:rPr>
-            </w:pPr>
-            <w:r>
-              <w:rPr>
-                <w:color w:val="auto"/>
-                <w:sz w:val="18"/>
-                <w:szCs w:val="18"/>
-                <w:lang w:val="en-US"/>
-              </w:rPr>
-              <w:t xml:space="preserve">API of Application Programming Interface is </w:t>
+              <w:t>B</w:t>
+            </w:r>
+            <w:r>
+              <w:rPr>
+                <w:color w:val="auto"/>
+                <w:sz w:val="18"/>
+                <w:szCs w:val="18"/>
+                <w:lang w:val="nl-BE"/>
+              </w:rPr>
+              <w:t>ackend</w:t>
+            </w:r>
+          </w:p>
+        </w:tc>
+        <w:tc>
+          <w:tcPr>
+            <w:tcW w:w="7229" w:type="dxa"/>
+            <w:shd w:val="clear" w:color="auto" w:fill="FFFFFF" w:themeFill="background1"/>
+          </w:tcPr>
+          <w:p>
+            <w:pPr>
+              <w:rPr>
+                <w:color w:val="auto"/>
+                <w:sz w:val="18"/>
+                <w:szCs w:val="20"/>
+                <w:lang w:val="nl-BE"/>
+              </w:rPr>
+            </w:pPr>
+            <w:r>
+              <w:rPr>
+                <w:color w:val="auto"/>
+                <w:sz w:val="18"/>
+                <w:szCs w:val="18"/>
+                <w:lang w:val="nl-BE"/>
+              </w:rPr>
+              <w:t>De backend dient om</w:t>
+            </w:r>
+            <w:r>
+              <w:rPr>
+                <w:color w:val="auto"/>
+                <w:sz w:val="18"/>
+                <w:szCs w:val="18"/>
+                <w:lang w:val="nl-BE"/>
+              </w:rPr>
+              <w:t xml:space="preserve"> het werk achter de schermen uit te voeren dat de structuur en de algehele functionaliteit van een website creëert, waardoor de voorkant van een site kan bestaan. Deze professionals creëren de activiteiten, databases en </w:t>
             </w:r>
             <w:proofErr w:type="spellStart"/>
             <w:r>
@@ -1714,9 +1849,9 @@
                 <w:color w:val="auto"/>
                 <w:sz w:val="18"/>
                 <w:szCs w:val="18"/>
-                <w:lang w:val="en-US"/>
-              </w:rPr>
-              <w:t>een</w:t>
+                <w:lang w:val="nl-BE"/>
+              </w:rPr>
+              <w:t>application</w:t>
             </w:r>
             <w:proofErr w:type="spellEnd"/>
             <w:r>
@@ -1724,18 +1859,29 @@
                 <w:color w:val="auto"/>
                 <w:sz w:val="18"/>
                 <w:szCs w:val="18"/>
-                <w:lang w:val="en-US"/>
-              </w:rPr>
-              <w:t xml:space="preserve"> software-interface. </w:t>
-            </w:r>
-            <w:r>
-              <w:rPr>
-                <w:color w:val="auto"/>
-                <w:sz w:val="18"/>
-                <w:szCs w:val="18"/>
-                <w:lang w:val="nl-BE"/>
-              </w:rPr>
-              <w:t>Dat zorgt voor alle interacties tussen applicaties, gegevens en apparaten. Ze maken de overdracht van gegevens van systeem naar systeem mogelijk.</w:t>
+                <w:lang w:val="nl-BE"/>
+              </w:rPr>
+              <w:t xml:space="preserve"> </w:t>
+            </w:r>
+            <w:proofErr w:type="spellStart"/>
+            <w:r>
+              <w:rPr>
+                <w:color w:val="auto"/>
+                <w:sz w:val="18"/>
+                <w:szCs w:val="18"/>
+                <w:lang w:val="nl-BE"/>
+              </w:rPr>
+              <w:t>programming</w:t>
+            </w:r>
+            <w:proofErr w:type="spellEnd"/>
+            <w:r>
+              <w:rPr>
+                <w:color w:val="auto"/>
+                <w:sz w:val="18"/>
+                <w:szCs w:val="18"/>
+                <w:lang w:val="nl-BE"/>
+              </w:rPr>
+              <w:t xml:space="preserve"> interface (API) van een site.</w:t>
             </w:r>
           </w:p>
         </w:tc>
@@ -1743,14 +1889,11 @@
       <w:tr>
         <w:tc>
           <w:tcPr>
-            <w:tcW w:w="1820" w:type="dxa"/>
-            <w:tcBorders>
-              <w:bottom w:val="single" w:sz="18" w:space="0" w:color="C00000"/>
-            </w:tcBorders>
-          </w:tcPr>
-          <w:p>
-            <w:pPr>
-              <w:spacing w:after="0"/>
+            <w:tcW w:w="1838" w:type="dxa"/>
+            <w:shd w:val="clear" w:color="auto" w:fill="FFFFFF" w:themeFill="background1"/>
+          </w:tcPr>
+          <w:p>
+            <w:pPr>
               <w:jc w:val="left"/>
               <w:rPr>
                 <w:color w:val="auto"/>
@@ -1759,25 +1902,422 @@
                 <w:lang w:val="nl-BE"/>
               </w:rPr>
             </w:pPr>
-          </w:p>
-        </w:tc>
-        <w:tc>
-          <w:tcPr>
-            <w:tcW w:w="7371" w:type="dxa"/>
-            <w:tcBorders>
-              <w:bottom w:val="single" w:sz="18" w:space="0" w:color="C00000"/>
-            </w:tcBorders>
-          </w:tcPr>
-          <w:p>
-            <w:pPr>
-              <w:spacing w:after="0"/>
-              <w:rPr>
-                <w:color w:val="auto"/>
-                <w:sz w:val="18"/>
-                <w:szCs w:val="18"/>
-                <w:lang w:val="nl-BE"/>
-              </w:rPr>
-            </w:pPr>
+            <w:proofErr w:type="spellStart"/>
+            <w:r>
+              <w:rPr>
+                <w:color w:val="auto"/>
+                <w:sz w:val="18"/>
+                <w:szCs w:val="18"/>
+                <w:lang w:val="nl-BE"/>
+              </w:rPr>
+              <w:t>Branch</w:t>
+            </w:r>
+            <w:proofErr w:type="spellEnd"/>
+          </w:p>
+        </w:tc>
+        <w:tc>
+          <w:tcPr>
+            <w:tcW w:w="7229" w:type="dxa"/>
+            <w:shd w:val="clear" w:color="auto" w:fill="FFFFFF" w:themeFill="background1"/>
+          </w:tcPr>
+          <w:p>
+            <w:pPr>
+              <w:rPr>
+                <w:color w:val="auto"/>
+                <w:sz w:val="18"/>
+                <w:szCs w:val="18"/>
+                <w:lang w:val="nl-BE"/>
+              </w:rPr>
+            </w:pPr>
+            <w:r>
+              <w:rPr>
+                <w:color w:val="auto"/>
+                <w:sz w:val="18"/>
+                <w:szCs w:val="18"/>
+                <w:lang w:val="nl-BE"/>
+              </w:rPr>
+              <w:t xml:space="preserve">Met </w:t>
+            </w:r>
+            <w:r>
+              <w:rPr>
+                <w:color w:val="auto"/>
+                <w:sz w:val="18"/>
+                <w:szCs w:val="18"/>
+                <w:lang w:val="nl-BE"/>
+              </w:rPr>
+              <w:t xml:space="preserve">een </w:t>
+            </w:r>
+            <w:proofErr w:type="spellStart"/>
+            <w:r>
+              <w:rPr>
+                <w:color w:val="auto"/>
+                <w:sz w:val="18"/>
+                <w:szCs w:val="18"/>
+                <w:lang w:val="nl-BE"/>
+              </w:rPr>
+              <w:t>branch</w:t>
+            </w:r>
+            <w:proofErr w:type="spellEnd"/>
+            <w:r>
+              <w:rPr>
+                <w:color w:val="auto"/>
+                <w:sz w:val="18"/>
+                <w:szCs w:val="18"/>
+                <w:lang w:val="nl-BE"/>
+              </w:rPr>
+              <w:t xml:space="preserve"> kunt u functies ontwikkelen, bugs oplossen of veilig experimenteren met nieuwe ideeën in een afgesloten gebied van uw </w:t>
+            </w:r>
+            <w:proofErr w:type="spellStart"/>
+            <w:r>
+              <w:rPr>
+                <w:color w:val="auto"/>
+                <w:sz w:val="18"/>
+                <w:szCs w:val="18"/>
+                <w:lang w:val="nl-BE"/>
+              </w:rPr>
+              <w:t>repository</w:t>
+            </w:r>
+            <w:proofErr w:type="spellEnd"/>
+            <w:r>
+              <w:rPr>
+                <w:color w:val="auto"/>
+                <w:sz w:val="18"/>
+                <w:szCs w:val="18"/>
+                <w:lang w:val="nl-BE"/>
+              </w:rPr>
+              <w:t>.</w:t>
+            </w:r>
+          </w:p>
+        </w:tc>
+      </w:tr>
+      <w:tr>
+        <w:tc>
+          <w:tcPr>
+            <w:tcW w:w="1838" w:type="dxa"/>
+            <w:shd w:val="clear" w:color="auto" w:fill="FFFFFF" w:themeFill="background1"/>
+          </w:tcPr>
+          <w:p>
+            <w:pPr>
+              <w:jc w:val="left"/>
+              <w:rPr>
+                <w:color w:val="auto"/>
+                <w:sz w:val="18"/>
+                <w:szCs w:val="18"/>
+                <w:lang w:val="nl-BE"/>
+              </w:rPr>
+            </w:pPr>
+            <w:r>
+              <w:rPr>
+                <w:color w:val="auto"/>
+                <w:sz w:val="18"/>
+                <w:szCs w:val="20"/>
+                <w:lang w:val="nl-BE"/>
+              </w:rPr>
+              <w:t>D</w:t>
+            </w:r>
+            <w:r>
+              <w:rPr>
+                <w:color w:val="auto"/>
+                <w:sz w:val="18"/>
+                <w:szCs w:val="20"/>
+                <w:lang w:val="nl-BE"/>
+              </w:rPr>
+              <w:t>atamigratie</w:t>
+            </w:r>
+          </w:p>
+        </w:tc>
+        <w:tc>
+          <w:tcPr>
+            <w:tcW w:w="7229" w:type="dxa"/>
+            <w:shd w:val="clear" w:color="auto" w:fill="FFFFFF" w:themeFill="background1"/>
+          </w:tcPr>
+          <w:p>
+            <w:pPr>
+              <w:rPr>
+                <w:color w:val="auto"/>
+                <w:sz w:val="18"/>
+                <w:szCs w:val="18"/>
+                <w:lang w:val="nl-BE"/>
+              </w:rPr>
+            </w:pPr>
+            <w:r>
+              <w:rPr>
+                <w:color w:val="auto"/>
+                <w:sz w:val="18"/>
+                <w:szCs w:val="18"/>
+                <w:lang w:val="nl-BE"/>
+              </w:rPr>
+              <w:t>Datamigratie omvat het overzetten van</w:t>
+            </w:r>
+            <w:r>
+              <w:rPr>
+                <w:color w:val="auto"/>
+                <w:sz w:val="18"/>
+                <w:szCs w:val="18"/>
+                <w:lang w:val="nl-BE"/>
+              </w:rPr>
+              <w:t xml:space="preserve"> structuur en</w:t>
+            </w:r>
+            <w:r>
+              <w:rPr>
+                <w:color w:val="auto"/>
+                <w:sz w:val="18"/>
+                <w:szCs w:val="18"/>
+                <w:lang w:val="nl-BE"/>
+              </w:rPr>
+              <w:t xml:space="preserve"> gegevens van het ene systeem naar het andere. Voordat deze overdracht kan plaatsvinden, moet de te migreren data worden geselecteerd.</w:t>
+            </w:r>
+          </w:p>
+        </w:tc>
+      </w:tr>
+      <w:tr>
+        <w:tc>
+          <w:tcPr>
+            <w:tcW w:w="1838" w:type="dxa"/>
+            <w:shd w:val="clear" w:color="auto" w:fill="FFFFFF" w:themeFill="background1"/>
+          </w:tcPr>
+          <w:p>
+            <w:pPr>
+              <w:jc w:val="left"/>
+              <w:rPr>
+                <w:color w:val="auto"/>
+                <w:sz w:val="18"/>
+                <w:szCs w:val="18"/>
+                <w:lang w:val="nl-BE"/>
+              </w:rPr>
+            </w:pPr>
+            <w:proofErr w:type="spellStart"/>
+            <w:r>
+              <w:rPr>
+                <w:color w:val="auto"/>
+                <w:sz w:val="18"/>
+                <w:szCs w:val="18"/>
+                <w:lang w:val="nl-BE"/>
+              </w:rPr>
+              <w:t>F</w:t>
+            </w:r>
+            <w:r>
+              <w:rPr>
+                <w:color w:val="auto"/>
+                <w:sz w:val="18"/>
+                <w:szCs w:val="18"/>
+                <w:lang w:val="nl-BE"/>
+              </w:rPr>
+              <w:t>rontend</w:t>
+            </w:r>
+            <w:proofErr w:type="spellEnd"/>
+          </w:p>
+        </w:tc>
+        <w:tc>
+          <w:tcPr>
+            <w:tcW w:w="7229" w:type="dxa"/>
+            <w:shd w:val="clear" w:color="auto" w:fill="FFFFFF" w:themeFill="background1"/>
+          </w:tcPr>
+          <w:p>
+            <w:pPr>
+              <w:rPr>
+                <w:color w:val="auto"/>
+                <w:sz w:val="18"/>
+                <w:szCs w:val="18"/>
+                <w:lang w:val="nl-BE"/>
+              </w:rPr>
+            </w:pPr>
+            <w:r>
+              <w:rPr>
+                <w:color w:val="auto"/>
+                <w:sz w:val="18"/>
+                <w:szCs w:val="18"/>
+                <w:lang w:val="nl-BE"/>
+              </w:rPr>
+              <w:t>Front-end ontwikkeling richt zich op de gebruikersgerichte kant van een website. Front-end-ontwikkelaars zorgen ervoor dat bezoekers eenvoudig kunnen communiceren met sites en er doorheen kunnen navigeren door gebruik te maken van programmeertalen , ontwerpvaardigheden en andere tools. Ze produceren de vervolgkeuzemenu's, lay-outs en ontwerpen voor websites.</w:t>
+            </w:r>
+          </w:p>
+        </w:tc>
+      </w:tr>
+      <w:tr>
+        <w:tc>
+          <w:tcPr>
+            <w:tcW w:w="1838" w:type="dxa"/>
+            <w:shd w:val="clear" w:color="auto" w:fill="FFFFFF" w:themeFill="background1"/>
+          </w:tcPr>
+          <w:p>
+            <w:pPr>
+              <w:rPr>
+                <w:color w:val="auto"/>
+                <w:sz w:val="18"/>
+                <w:szCs w:val="18"/>
+                <w:lang w:val="nl-BE"/>
+              </w:rPr>
+            </w:pPr>
+            <w:r>
+              <w:rPr>
+                <w:color w:val="auto"/>
+                <w:sz w:val="18"/>
+                <w:szCs w:val="18"/>
+                <w:lang w:val="nl-BE"/>
+              </w:rPr>
+              <w:t>Gebruiker</w:t>
+            </w:r>
+          </w:p>
+        </w:tc>
+        <w:tc>
+          <w:tcPr>
+            <w:tcW w:w="7229" w:type="dxa"/>
+            <w:shd w:val="clear" w:color="auto" w:fill="FFFFFF" w:themeFill="background1"/>
+          </w:tcPr>
+          <w:p>
+            <w:pPr>
+              <w:rPr>
+                <w:color w:val="auto"/>
+                <w:sz w:val="18"/>
+                <w:szCs w:val="20"/>
+                <w:lang w:val="nl-BE"/>
+              </w:rPr>
+            </w:pPr>
+            <w:r>
+              <w:rPr>
+                <w:color w:val="auto"/>
+                <w:sz w:val="18"/>
+                <w:szCs w:val="18"/>
+                <w:lang w:val="nl-BE"/>
+              </w:rPr>
+              <w:t>De enige gebruiker die de applicatie gebruikt is de hoofdverpleegkundige.</w:t>
+            </w:r>
+          </w:p>
+        </w:tc>
+      </w:tr>
+      <w:tr>
+        <w:tc>
+          <w:tcPr>
+            <w:tcW w:w="1838" w:type="dxa"/>
+            <w:shd w:val="clear" w:color="auto" w:fill="FFFFFF" w:themeFill="background1"/>
+          </w:tcPr>
+          <w:p>
+            <w:pPr>
+              <w:rPr>
+                <w:color w:val="auto"/>
+                <w:sz w:val="18"/>
+                <w:szCs w:val="18"/>
+                <w:lang w:val="nl-BE"/>
+              </w:rPr>
+            </w:pPr>
+            <w:r>
+              <w:rPr>
+                <w:color w:val="auto"/>
+                <w:sz w:val="18"/>
+                <w:szCs w:val="18"/>
+                <w:lang w:val="nl-BE"/>
+              </w:rPr>
+              <w:t xml:space="preserve">Selenium </w:t>
+            </w:r>
+            <w:proofErr w:type="spellStart"/>
+            <w:r>
+              <w:rPr>
+                <w:color w:val="auto"/>
+                <w:sz w:val="18"/>
+                <w:szCs w:val="18"/>
+                <w:lang w:val="nl-BE"/>
+              </w:rPr>
+              <w:t>WebDriver</w:t>
+            </w:r>
+            <w:proofErr w:type="spellEnd"/>
+          </w:p>
+        </w:tc>
+        <w:tc>
+          <w:tcPr>
+            <w:tcW w:w="7229" w:type="dxa"/>
+            <w:shd w:val="clear" w:color="auto" w:fill="FFFFFF" w:themeFill="background1"/>
+          </w:tcPr>
+          <w:p>
+            <w:pPr>
+              <w:rPr>
+                <w:color w:val="auto"/>
+                <w:sz w:val="18"/>
+                <w:szCs w:val="18"/>
+                <w:lang w:val="nl-BE"/>
+              </w:rPr>
+            </w:pPr>
+            <w:r>
+              <w:rPr>
+                <w:color w:val="auto"/>
+                <w:sz w:val="18"/>
+                <w:szCs w:val="18"/>
+                <w:lang w:val="nl-BE"/>
+              </w:rPr>
+              <w:t xml:space="preserve">Selenium </w:t>
+            </w:r>
+            <w:proofErr w:type="spellStart"/>
+            <w:r>
+              <w:rPr>
+                <w:color w:val="auto"/>
+                <w:sz w:val="18"/>
+                <w:szCs w:val="18"/>
+                <w:lang w:val="nl-BE"/>
+              </w:rPr>
+              <w:t>WebDriver</w:t>
+            </w:r>
+            <w:proofErr w:type="spellEnd"/>
+            <w:r>
+              <w:rPr>
+                <w:color w:val="auto"/>
+                <w:sz w:val="18"/>
+                <w:szCs w:val="18"/>
+                <w:lang w:val="nl-BE"/>
+              </w:rPr>
+              <w:t xml:space="preserve"> stuurt een browser aan op een manier die vergelijkbaar is met hoe een gebruiker dat zou doen, zowel lokaal als op een externe machine met behulp van de Selenium-server. Dit markeert een vooruitgang op het gebied van browserautomatisering.</w:t>
+            </w:r>
+          </w:p>
+        </w:tc>
+      </w:tr>
+      <w:tr>
+        <w:tc>
+          <w:tcPr>
+            <w:tcW w:w="1838" w:type="dxa"/>
+            <w:shd w:val="clear" w:color="auto" w:fill="FFFFFF" w:themeFill="background1"/>
+          </w:tcPr>
+          <w:p>
+            <w:pPr>
+              <w:rPr>
+                <w:color w:val="auto"/>
+                <w:sz w:val="18"/>
+                <w:szCs w:val="18"/>
+                <w:lang w:val="nl-BE"/>
+              </w:rPr>
+            </w:pPr>
+            <w:r>
+              <w:rPr>
+                <w:color w:val="auto"/>
+                <w:sz w:val="18"/>
+                <w:szCs w:val="18"/>
+                <w:lang w:val="nl-BE"/>
+              </w:rPr>
+              <w:t>Ventigrate</w:t>
+            </w:r>
+          </w:p>
+        </w:tc>
+        <w:tc>
+          <w:tcPr>
+            <w:tcW w:w="7229" w:type="dxa"/>
+            <w:shd w:val="clear" w:color="auto" w:fill="FFFFFF" w:themeFill="background1"/>
+          </w:tcPr>
+          <w:p>
+            <w:pPr>
+              <w:rPr>
+                <w:color w:val="auto"/>
+                <w:sz w:val="18"/>
+                <w:szCs w:val="18"/>
+                <w:lang w:val="nl-BE"/>
+              </w:rPr>
+            </w:pPr>
+            <w:r>
+              <w:rPr>
+                <w:color w:val="auto"/>
+                <w:sz w:val="18"/>
+                <w:szCs w:val="18"/>
+                <w:lang w:val="nl-BE"/>
+              </w:rPr>
+              <w:t>Mijn stagebedrijf</w:t>
+            </w:r>
           </w:p>
         </w:tc>
       </w:tr>
@@ -1785,7 +2325,23 @@
     <w:p>
       <w:pPr>
         <w:rPr>
+          <w:rStyle w:val="Intensievebenadrukking"/>
+        </w:rPr>
+      </w:pPr>
+      <w:r>
+        <w:rPr>
+          <w:rStyle w:val="Intensievebenadrukking"/>
+        </w:rPr>
+        <w:t>Tabel 2 – Termen en afkortingen tabel</w:t>
+      </w:r>
+    </w:p>
+    <w:p>
+      <w:pPr>
+        <w:spacing w:after="200" w:line="276" w:lineRule="auto"/>
+        <w:jc w:val="left"/>
+        <w:rPr>
           <w:rFonts w:cs="Arial"/>
+          <w:bCs/>
           <w:kern w:val="32"/>
           <w:sz w:val="36"/>
           <w:szCs w:val="26"/>
@@ -1806,7 +2362,7 @@
           <w:lang w:val="nl-BE"/>
         </w:rPr>
       </w:pPr>
-      <w:bookmarkStart w:id="5" w:name="_Toc29647541"/>
+      <w:bookmarkStart w:id="5" w:name="_Toc151216801"/>
       <w:r>
         <w:rPr>
           <w:lang w:val="nl-BE"/>
@@ -1820,44 +2376,42 @@
       <w:pPr>
         <w:rPr>
           <w:color w:val="auto"/>
+          <w:szCs w:val="22"/>
           <w:lang w:val="nl-BE"/>
         </w:rPr>
       </w:pPr>
       <w:r>
         <w:rPr>
           <w:color w:val="auto"/>
+          <w:szCs w:val="22"/>
           <w:lang w:val="nl-BE"/>
         </w:rPr>
-        <w:t>De testplan wordt gebruikt als leidraad voor het team bij het testen en het onderhouden van de applicatie. Om een foutloos applicatie op te leveren zal ik verschillende testen in deze testplan uitvoeren</w:t>
+        <w:t xml:space="preserve">Het testplan wordt gebruikt als leidraad voor het team bij het testen en onderhouden van de applicatie. Om een foutloze applicatie op te leveren, zal ik verschillende testen in dit testplan uitvoeren. Tenslotte zal er ook handmatig getest worden als er bugs ontstaan. Wanneer het testplan klaar is, is het aan te raden om het plan te laten beoordelen en goed te laten keuren door de belanghebbenden. </w:t>
       </w:r>
       <w:r>
         <w:rPr>
           <w:color w:val="auto"/>
+          <w:szCs w:val="22"/>
           <w:lang w:val="nl-BE"/>
         </w:rPr>
-        <w:t>. Tenslotte zal er ook manueel getest worden als er bugs on</w:t>
-      </w:r>
-      <w:r>
-        <w:rPr>
-          <w:color w:val="auto"/>
-          <w:lang w:val="nl-BE"/>
-        </w:rPr>
-        <w:t xml:space="preserve">tstaan. Wanneer het testplan klaar is, is het aan te raden om het plan te laten beoordelen en te laten goedkeuren door de belanghebbenden. </w:t>
+        <w:t xml:space="preserve"> </w:t>
       </w:r>
     </w:p>
     <w:p>
       <w:pPr>
         <w:rPr>
           <w:color w:val="auto"/>
+          <w:szCs w:val="22"/>
           <w:lang w:val="nl-BE"/>
         </w:rPr>
       </w:pPr>
       <w:r>
         <w:rPr>
           <w:color w:val="auto"/>
+          <w:szCs w:val="22"/>
           <w:lang w:val="nl-BE"/>
         </w:rPr>
-        <w:t>Verder worden er risicoanalyses in kaarten opgesteld. Hierbij stelt het proces per bedreiging vast hoe groot de kans is dat het risico werkelijkheid wordt en welke gevolgen dat zou hebben voor de applicatie.</w:t>
+        <w:t>Verder worden er risicoanalyses opgesteld. Hierbij stelt het proces per bedreiging vast hoe groot de kans is dat het risico werkelijkheid wordt en welke gevolgen dat zou hebben voor de applicatie.</w:t>
       </w:r>
     </w:p>
     <w:p>
@@ -1867,7 +2421,7 @@
           <w:lang w:val="nl-BE"/>
         </w:rPr>
       </w:pPr>
-      <w:bookmarkStart w:id="6" w:name="_Toc29647542"/>
+      <w:bookmarkStart w:id="6" w:name="_Toc151216802"/>
       <w:r>
         <w:rPr>
           <w:lang w:val="nl-BE"/>
@@ -1879,7 +2433,6 @@
     <w:p>
       <w:pPr>
         <w:shd w:val="clear" w:color="auto" w:fill="FFFFFF"/>
-        <w:spacing w:after="225"/>
         <w:rPr>
           <w:rFonts w:cs="Arial"/>
           <w:color w:val="000000"/>
@@ -1924,7 +2477,7 @@
           <w:lang w:val="nl-BE" w:eastAsia="nl-BE"/>
         </w:rPr>
       </w:pPr>
-      <w:bookmarkStart w:id="7" w:name="_Toc29647543"/>
+      <w:bookmarkStart w:id="7" w:name="_Toc151216803"/>
       <w:r>
         <w:rPr>
           <w:lang w:val="nl-BE" w:eastAsia="nl-BE"/>
@@ -1936,52 +2489,35 @@
     <w:tbl>
       <w:tblPr>
         <w:tblStyle w:val="Tabelraster"/>
-        <w:tblW w:w="9049" w:type="dxa"/>
+        <w:tblW w:w="9067" w:type="dxa"/>
         <w:tblBorders>
-          <w:top w:val="none" w:sz="0" w:space="0" w:color="auto"/>
-          <w:left w:val="none" w:sz="0" w:space="0" w:color="auto"/>
-          <w:bottom w:val="none" w:sz="0" w:space="0" w:color="auto"/>
-          <w:right w:val="none" w:sz="0" w:space="0" w:color="auto"/>
-          <w:insideH w:val="none" w:sz="0" w:space="0" w:color="auto"/>
-          <w:insideV w:val="none" w:sz="0" w:space="0" w:color="auto"/>
+          <w:top w:val="single" w:sz="4" w:space="0" w:color="FFFFFF" w:themeColor="background1"/>
+          <w:left w:val="single" w:sz="4" w:space="0" w:color="FFFFFF" w:themeColor="background1"/>
+          <w:bottom w:val="single" w:sz="4" w:space="0" w:color="FFFFFF" w:themeColor="background1"/>
+          <w:right w:val="single" w:sz="4" w:space="0" w:color="FFFFFF" w:themeColor="background1"/>
+          <w:insideH w:val="single" w:sz="4" w:space="0" w:color="FFFFFF" w:themeColor="background1"/>
+          <w:insideV w:val="single" w:sz="4" w:space="0" w:color="FFFFFF" w:themeColor="background1"/>
         </w:tblBorders>
-        <w:tblCellMar>
-          <w:top w:w="28" w:type="dxa"/>
-          <w:left w:w="28" w:type="dxa"/>
-          <w:bottom w:w="28" w:type="dxa"/>
-          <w:right w:w="28" w:type="dxa"/>
-        </w:tblCellMar>
         <w:tblLook w:val="04A0" w:firstRow="1" w:lastRow="0" w:firstColumn="1" w:lastColumn="0" w:noHBand="0" w:noVBand="1"/>
       </w:tblPr>
       <w:tblGrid>
-        <w:gridCol w:w="1701"/>
-        <w:gridCol w:w="7348"/>
+        <w:gridCol w:w="1980"/>
+        <w:gridCol w:w="7087"/>
       </w:tblGrid>
       <w:tr>
-        <w:trPr>
-          <w:trHeight w:val="397"/>
-        </w:trPr>
-        <w:tc>
-          <w:tcPr>
-            <w:tcW w:w="1701" w:type="dxa"/>
-            <w:tcBorders>
-              <w:top w:val="single" w:sz="18" w:space="0" w:color="FFFFFF" w:themeColor="background1"/>
-              <w:left w:val="single" w:sz="18" w:space="0" w:color="FFFFFF" w:themeColor="background1"/>
-              <w:bottom w:val="single" w:sz="18" w:space="0" w:color="FFFFFF" w:themeColor="background1"/>
-              <w:right w:val="single" w:sz="18" w:space="0" w:color="FFFFFF" w:themeColor="background1"/>
-            </w:tcBorders>
-            <w:shd w:val="clear" w:color="auto" w:fill="C40009"/>
-            <w:vAlign w:val="center"/>
-          </w:tcPr>
-          <w:p>
-            <w:pPr>
-              <w:pStyle w:val="Paragraph1"/>
-              <w:spacing w:before="120"/>
-              <w:ind w:left="0"/>
+        <w:tc>
+          <w:tcPr>
+            <w:tcW w:w="1980" w:type="dxa"/>
+            <w:shd w:val="clear" w:color="auto" w:fill="C00000"/>
+          </w:tcPr>
+          <w:p>
+            <w:pPr>
+              <w:spacing w:before="120" w:after="120"/>
               <w:jc w:val="center"/>
               <w:rPr>
                 <w:color w:val="FFFFFF" w:themeColor="background1"/>
                 <w:sz w:val="18"/>
+                <w:szCs w:val="18"/>
                 <w:lang w:val="nl-BE"/>
               </w:rPr>
             </w:pPr>
@@ -1989,6 +2525,7 @@
               <w:rPr>
                 <w:color w:val="FFFFFF" w:themeColor="background1"/>
                 <w:sz w:val="18"/>
+                <w:szCs w:val="18"/>
                 <w:lang w:val="nl-BE"/>
               </w:rPr>
               <w:t>Naam</w:t>
@@ -1997,25 +2534,17 @@
         </w:tc>
         <w:tc>
           <w:tcPr>
-            <w:tcW w:w="7348" w:type="dxa"/>
-            <w:tcBorders>
-              <w:top w:val="single" w:sz="18" w:space="0" w:color="FFFFFF" w:themeColor="background1"/>
-              <w:left w:val="single" w:sz="18" w:space="0" w:color="FFFFFF" w:themeColor="background1"/>
-              <w:bottom w:val="single" w:sz="18" w:space="0" w:color="FFFFFF" w:themeColor="background1"/>
-              <w:right w:val="single" w:sz="18" w:space="0" w:color="FFFFFF" w:themeColor="background1"/>
-            </w:tcBorders>
-            <w:shd w:val="clear" w:color="auto" w:fill="C40009"/>
-            <w:vAlign w:val="center"/>
-          </w:tcPr>
-          <w:p>
-            <w:pPr>
-              <w:pStyle w:val="Paragraph1"/>
-              <w:spacing w:before="120"/>
-              <w:ind w:left="0"/>
+            <w:tcW w:w="7087" w:type="dxa"/>
+            <w:shd w:val="clear" w:color="auto" w:fill="C00000"/>
+          </w:tcPr>
+          <w:p>
+            <w:pPr>
+              <w:spacing w:before="120" w:after="120"/>
               <w:jc w:val="center"/>
               <w:rPr>
                 <w:color w:val="FFFFFF" w:themeColor="background1"/>
                 <w:sz w:val="18"/>
+                <w:szCs w:val="18"/>
                 <w:lang w:val="nl-BE"/>
               </w:rPr>
             </w:pPr>
@@ -2025,15 +2554,7 @@
                 <w:sz w:val="18"/>
                 <w:lang w:val="nl-BE"/>
               </w:rPr>
-              <w:t>Bijdrage</w:t>
-            </w:r>
-            <w:r>
-              <w:rPr>
-                <w:color w:val="FFFFFF" w:themeColor="background1"/>
-                <w:sz w:val="18"/>
-                <w:lang w:val="nl-BE"/>
-              </w:rPr>
-              <w:t>/Verantwoordelijkheid</w:t>
+              <w:t>Bijdrage/Verantwoordelijkheid</w:t>
             </w:r>
           </w:p>
         </w:tc>
@@ -2041,25 +2562,22 @@
       <w:tr>
         <w:tc>
           <w:tcPr>
-            <w:tcW w:w="1701" w:type="dxa"/>
-            <w:tcBorders>
-              <w:top w:val="single" w:sz="18" w:space="0" w:color="FFFFFF" w:themeColor="background1"/>
-            </w:tcBorders>
-          </w:tcPr>
-          <w:p>
-            <w:pPr>
-              <w:pStyle w:val="Paragraph1"/>
-              <w:spacing w:before="120"/>
-              <w:ind w:left="0"/>
+            <w:tcW w:w="1980" w:type="dxa"/>
+            <w:shd w:val="clear" w:color="auto" w:fill="FFFFFF" w:themeFill="background1"/>
+          </w:tcPr>
+          <w:p>
+            <w:pPr>
               <w:jc w:val="left"/>
               <w:rPr>
-                <w:sz w:val="18"/>
-                <w:lang w:val="nl-BE"/>
-              </w:rPr>
-            </w:pPr>
-            <w:r>
-              <w:rPr>
-                <w:sz w:val="18"/>
+                <w:color w:val="auto"/>
+                <w:lang w:val="nl-BE"/>
+              </w:rPr>
+            </w:pPr>
+            <w:r>
+              <w:rPr>
+                <w:color w:val="auto"/>
+                <w:sz w:val="18"/>
+                <w:szCs w:val="20"/>
                 <w:lang w:val="nl-BE"/>
               </w:rPr>
               <w:t>Nabil El Moussaoui</w:t>
@@ -2068,25 +2586,23 @@
         </w:tc>
         <w:tc>
           <w:tcPr>
-            <w:tcW w:w="7348" w:type="dxa"/>
-            <w:tcBorders>
-              <w:top w:val="single" w:sz="18" w:space="0" w:color="FFFFFF" w:themeColor="background1"/>
-            </w:tcBorders>
-          </w:tcPr>
-          <w:p>
-            <w:pPr>
-              <w:pStyle w:val="Paragraph1"/>
-              <w:spacing w:before="120"/>
-              <w:ind w:left="0"/>
-              <w:jc w:val="left"/>
-              <w:rPr>
-                <w:sz w:val="18"/>
-                <w:lang w:val="nl-BE"/>
-              </w:rPr>
-            </w:pPr>
-            <w:r>
-              <w:rPr>
-                <w:sz w:val="18"/>
+            <w:tcW w:w="7087" w:type="dxa"/>
+            <w:shd w:val="clear" w:color="auto" w:fill="FFFFFF" w:themeFill="background1"/>
+          </w:tcPr>
+          <w:p>
+            <w:pPr>
+              <w:rPr>
+                <w:color w:val="auto"/>
+                <w:sz w:val="18"/>
+                <w:szCs w:val="20"/>
+                <w:lang w:val="nl-BE"/>
+              </w:rPr>
+            </w:pPr>
+            <w:r>
+              <w:rPr>
+                <w:color w:val="auto"/>
+                <w:sz w:val="18"/>
+                <w:szCs w:val="20"/>
                 <w:lang w:val="nl-BE"/>
               </w:rPr>
               <w:t>Analist, ontwikkelaar, tester</w:t>
@@ -2097,16 +2613,16 @@
       <w:tr>
         <w:tc>
           <w:tcPr>
-            <w:tcW w:w="1701" w:type="dxa"/>
-          </w:tcPr>
-          <w:p>
-            <w:pPr>
-              <w:pStyle w:val="Paragraph1"/>
-              <w:spacing w:before="120"/>
-              <w:ind w:left="0"/>
+            <w:tcW w:w="1980" w:type="dxa"/>
+            <w:shd w:val="clear" w:color="auto" w:fill="FFFFFF" w:themeFill="background1"/>
+          </w:tcPr>
+          <w:p>
+            <w:pPr>
               <w:jc w:val="left"/>
               <w:rPr>
-                <w:sz w:val="18"/>
+                <w:color w:val="auto"/>
+                <w:sz w:val="18"/>
+                <w:szCs w:val="20"/>
                 <w:lang w:val="nl-BE"/>
               </w:rPr>
             </w:pPr>
@@ -2130,16 +2646,15 @@
         </w:tc>
         <w:tc>
           <w:tcPr>
-            <w:tcW w:w="7348" w:type="dxa"/>
-          </w:tcPr>
-          <w:p>
-            <w:pPr>
-              <w:pStyle w:val="Paragraph1"/>
-              <w:spacing w:before="120"/>
-              <w:ind w:left="0"/>
-              <w:jc w:val="left"/>
-              <w:rPr>
-                <w:sz w:val="18"/>
+            <w:tcW w:w="7087" w:type="dxa"/>
+            <w:shd w:val="clear" w:color="auto" w:fill="FFFFFF" w:themeFill="background1"/>
+          </w:tcPr>
+          <w:p>
+            <w:pPr>
+              <w:rPr>
+                <w:color w:val="auto"/>
+                <w:sz w:val="18"/>
+                <w:szCs w:val="20"/>
                 <w:lang w:val="nl-BE"/>
               </w:rPr>
             </w:pPr>
@@ -2156,16 +2671,16 @@
       <w:tr>
         <w:tc>
           <w:tcPr>
-            <w:tcW w:w="1701" w:type="dxa"/>
-          </w:tcPr>
-          <w:p>
-            <w:pPr>
-              <w:pStyle w:val="Paragraph1"/>
-              <w:spacing w:before="120"/>
-              <w:ind w:left="0"/>
+            <w:tcW w:w="1980" w:type="dxa"/>
+            <w:shd w:val="clear" w:color="auto" w:fill="FFFFFF" w:themeFill="background1"/>
+          </w:tcPr>
+          <w:p>
+            <w:pPr>
               <w:jc w:val="left"/>
               <w:rPr>
-                <w:sz w:val="18"/>
+                <w:color w:val="auto"/>
+                <w:sz w:val="18"/>
+                <w:szCs w:val="20"/>
                 <w:lang w:val="nl-BE"/>
               </w:rPr>
             </w:pPr>
@@ -2180,16 +2695,15 @@
         </w:tc>
         <w:tc>
           <w:tcPr>
-            <w:tcW w:w="7348" w:type="dxa"/>
-          </w:tcPr>
-          <w:p>
-            <w:pPr>
-              <w:pStyle w:val="Paragraph1"/>
-              <w:spacing w:before="120"/>
-              <w:ind w:left="0"/>
-              <w:jc w:val="left"/>
-              <w:rPr>
-                <w:sz w:val="18"/>
+            <w:tcW w:w="7087" w:type="dxa"/>
+            <w:shd w:val="clear" w:color="auto" w:fill="FFFFFF" w:themeFill="background1"/>
+          </w:tcPr>
+          <w:p>
+            <w:pPr>
+              <w:rPr>
+                <w:color w:val="auto"/>
+                <w:sz w:val="18"/>
+                <w:szCs w:val="20"/>
                 <w:lang w:val="nl-BE"/>
               </w:rPr>
             </w:pPr>
@@ -2199,38 +2713,6 @@
                 <w:lang w:val="nl-BE"/>
               </w:rPr>
               <w:t>Mentor, ontwikkelaar, tester</w:t>
-            </w:r>
-          </w:p>
-        </w:tc>
-      </w:tr>
-      <w:tr>
-        <w:tc>
-          <w:tcPr>
-            <w:tcW w:w="9049" w:type="dxa"/>
-            <w:gridSpan w:val="2"/>
-            <w:tcBorders>
-              <w:bottom w:val="single" w:sz="18" w:space="0" w:color="C00000"/>
-            </w:tcBorders>
-          </w:tcPr>
-          <w:p>
-            <w:pPr>
-              <w:pStyle w:val="Paragraph1"/>
-              <w:spacing w:before="120"/>
-              <w:ind w:left="0"/>
-              <w:jc w:val="left"/>
-              <w:rPr>
-                <w:i/>
-                <w:sz w:val="18"/>
-                <w:lang w:val="nl-BE"/>
-              </w:rPr>
-            </w:pPr>
-            <w:r>
-              <w:rPr>
-                <w:i/>
-                <w:sz w:val="18"/>
-                <w:lang w:val="nl-BE"/>
-              </w:rPr>
-              <w:t>(Eventueel bijschrift bij deze tabel)</w:t>
             </w:r>
           </w:p>
         </w:tc>
@@ -2238,16 +2720,50 @@
     </w:tbl>
     <w:p>
       <w:pPr>
+        <w:rPr>
+          <w:rStyle w:val="Intensievebenadrukking"/>
+        </w:rPr>
+      </w:pPr>
+      <w:r>
+        <w:rPr>
+          <w:rStyle w:val="Intensievebenadrukking"/>
+        </w:rPr>
+        <w:t>Tabel 3 – Belanghebbende tabel</w:t>
+      </w:r>
+    </w:p>
+    <w:p>
+      <w:pPr>
+        <w:spacing w:after="200" w:line="276" w:lineRule="auto"/>
+        <w:jc w:val="left"/>
+        <w:rPr>
+          <w:rFonts w:cs="Arial"/>
+          <w:bCs/>
+          <w:kern w:val="32"/>
+          <w:sz w:val="36"/>
+          <w:szCs w:val="26"/>
+          <w:lang w:val="nl-BE"/>
+        </w:rPr>
+      </w:pPr>
+      <w:r>
+        <w:rPr>
+          <w:lang w:val="nl-BE"/>
+        </w:rPr>
+        <w:br w:type="page"/>
+      </w:r>
+    </w:p>
+    <w:p>
+      <w:pPr>
         <w:pStyle w:val="Kop1"/>
         <w:rPr>
           <w:lang w:val="nl-BE"/>
         </w:rPr>
       </w:pPr>
-      <w:bookmarkStart w:id="8" w:name="_Toc29647544"/>
+      <w:bookmarkStart w:id="8" w:name="_Toc151216804"/>
       <w:r>
         <w:rPr>
           <w:lang w:val="nl-BE"/>
         </w:rPr>
+        <w:lastRenderedPageBreak/>
         <w:t>Risicoanalyse</w:t>
       </w:r>
       <w:bookmarkEnd w:id="8"/>
@@ -2257,16 +2773,21 @@
         <w:pStyle w:val="Kop2"/>
       </w:pPr>
       <w:r>
-        <w:t xml:space="preserve">Azure SQL </w:t>
-      </w:r>
-      <w:r>
-        <w:t>DB Connectiviteit</w:t>
+        <w:t>API</w:t>
       </w:r>
     </w:p>
     <w:tbl>
       <w:tblPr>
         <w:tblStyle w:val="Tabelraster"/>
         <w:tblW w:w="9137" w:type="dxa"/>
+        <w:tblBorders>
+          <w:top w:val="single" w:sz="4" w:space="0" w:color="FFFFFF" w:themeColor="background1"/>
+          <w:left w:val="single" w:sz="4" w:space="0" w:color="FFFFFF" w:themeColor="background1"/>
+          <w:bottom w:val="single" w:sz="4" w:space="0" w:color="FFFFFF" w:themeColor="background1"/>
+          <w:right w:val="single" w:sz="4" w:space="0" w:color="FFFFFF" w:themeColor="background1"/>
+          <w:insideH w:val="single" w:sz="4" w:space="0" w:color="FFFFFF" w:themeColor="background1"/>
+          <w:insideV w:val="single" w:sz="4" w:space="0" w:color="FFFFFF" w:themeColor="background1"/>
+        </w:tblBorders>
         <w:tblLook w:val="04A0" w:firstRow="1" w:lastRow="0" w:firstColumn="1" w:lastColumn="0" w:noHBand="0" w:noVBand="1"/>
       </w:tblPr>
       <w:tblGrid>
@@ -2283,6 +2804,7 @@
           </w:tcPr>
           <w:p>
             <w:pPr>
+              <w:spacing w:before="120" w:after="120"/>
               <w:jc w:val="center"/>
               <w:rPr>
                 <w:color w:val="FFFFFF" w:themeColor="background1"/>
@@ -2309,6 +2831,7 @@
           </w:tcPr>
           <w:p>
             <w:pPr>
+              <w:spacing w:before="120" w:after="120"/>
               <w:jc w:val="center"/>
               <w:rPr>
                 <w:color w:val="FFFFFF" w:themeColor="background1"/>
@@ -2335,6 +2858,7 @@
           </w:tcPr>
           <w:p>
             <w:pPr>
+              <w:spacing w:before="120" w:after="120"/>
               <w:jc w:val="center"/>
               <w:rPr>
                 <w:color w:val="FFFFFF" w:themeColor="background1"/>
@@ -2361,6 +2885,7 @@
           </w:tcPr>
           <w:p>
             <w:pPr>
+              <w:spacing w:before="120" w:after="120"/>
               <w:jc w:val="center"/>
               <w:rPr>
                 <w:color w:val="FFFFFF" w:themeColor="background1"/>
@@ -2402,7 +2927,7 @@
                 <w:szCs w:val="20"/>
                 <w:lang w:val="nl-BE"/>
               </w:rPr>
-              <w:t>Om welke reden dan ook, een ontkoppeling van de Azure SQL Database.</w:t>
+              <w:t>Als de API niet beschikbaar is, om welke reden dan ook, zal het vertonen van mijn gegevens niet mogelijk zijn.</w:t>
             </w:r>
           </w:p>
         </w:tc>
@@ -2428,7 +2953,7 @@
                 <w:szCs w:val="20"/>
                 <w:lang w:val="nl-BE"/>
               </w:rPr>
-              <w:t>2</w:t>
+              <w:t>1</w:t>
             </w:r>
           </w:p>
         </w:tc>
@@ -2454,33 +2979,33 @@
                 <w:szCs w:val="20"/>
                 <w:lang w:val="nl-BE"/>
               </w:rPr>
+              <w:t>5</w:t>
+            </w:r>
+          </w:p>
+        </w:tc>
+        <w:tc>
+          <w:tcPr>
+            <w:tcW w:w="920" w:type="dxa"/>
+            <w:shd w:val="clear" w:color="auto" w:fill="FFFFFF" w:themeFill="background1"/>
+          </w:tcPr>
+          <w:p>
+            <w:pPr>
+              <w:jc w:val="center"/>
+              <w:rPr>
+                <w:color w:val="auto"/>
+                <w:sz w:val="18"/>
+                <w:szCs w:val="20"/>
+                <w:lang w:val="nl-BE"/>
+              </w:rPr>
+            </w:pPr>
+            <w:r>
+              <w:rPr>
+                <w:color w:val="auto"/>
+                <w:sz w:val="18"/>
+                <w:szCs w:val="20"/>
+                <w:lang w:val="nl-BE"/>
+              </w:rPr>
               <w:t>1</w:t>
-            </w:r>
-          </w:p>
-        </w:tc>
-        <w:tc>
-          <w:tcPr>
-            <w:tcW w:w="920" w:type="dxa"/>
-            <w:shd w:val="clear" w:color="auto" w:fill="FFFFFF" w:themeFill="background1"/>
-          </w:tcPr>
-          <w:p>
-            <w:pPr>
-              <w:jc w:val="center"/>
-              <w:rPr>
-                <w:color w:val="auto"/>
-                <w:sz w:val="18"/>
-                <w:szCs w:val="20"/>
-                <w:lang w:val="nl-BE"/>
-              </w:rPr>
-            </w:pPr>
-            <w:r>
-              <w:rPr>
-                <w:color w:val="auto"/>
-                <w:sz w:val="18"/>
-                <w:szCs w:val="20"/>
-                <w:lang w:val="nl-BE"/>
-              </w:rPr>
-              <w:t>3</w:t>
             </w:r>
           </w:p>
         </w:tc>
@@ -2493,6 +3018,7 @@
           </w:tcPr>
           <w:p>
             <w:pPr>
+              <w:spacing w:before="120" w:after="120"/>
               <w:jc w:val="center"/>
               <w:rPr>
                 <w:color w:val="auto"/>
@@ -2520,6 +3046,7 @@
           </w:tcPr>
           <w:p>
             <w:pPr>
+              <w:spacing w:before="120" w:after="120"/>
               <w:jc w:val="center"/>
               <w:rPr>
                 <w:color w:val="auto"/>
@@ -2563,25 +3090,409 @@
                 <w:szCs w:val="20"/>
                 <w:lang w:val="nl-BE"/>
               </w:rPr>
-              <w:t>Men switcht dan naar het lokale omgeving in M</w:t>
-            </w:r>
-            <w:r>
-              <w:rPr>
-                <w:color w:val="auto"/>
-                <w:sz w:val="18"/>
-                <w:szCs w:val="20"/>
-                <w:lang w:val="nl-BE"/>
-              </w:rPr>
-              <w:t>S</w:t>
-            </w:r>
-            <w:r>
-              <w:rPr>
-                <w:color w:val="auto"/>
-                <w:sz w:val="18"/>
-                <w:szCs w:val="20"/>
-                <w:lang w:val="nl-BE"/>
-              </w:rPr>
-              <w:t>SQL.</w:t>
+              <w:t xml:space="preserve">Als de API niet beschikbaar is, zal er op de </w:t>
+            </w:r>
+            <w:proofErr w:type="spellStart"/>
+            <w:r>
+              <w:rPr>
+                <w:color w:val="auto"/>
+                <w:sz w:val="18"/>
+                <w:szCs w:val="20"/>
+                <w:lang w:val="nl-BE"/>
+              </w:rPr>
+              <w:t>frontend</w:t>
+            </w:r>
+            <w:proofErr w:type="spellEnd"/>
+            <w:r>
+              <w:rPr>
+                <w:color w:val="auto"/>
+                <w:sz w:val="18"/>
+                <w:szCs w:val="20"/>
+                <w:lang w:val="nl-BE"/>
+              </w:rPr>
+              <w:t xml:space="preserve"> een melding getoond worden dat er iets fout ging en dat er geen data getoond wordt. Verder zal er gewacht moeten worden tot de API terug werkt.</w:t>
+            </w:r>
+          </w:p>
+        </w:tc>
+        <w:tc>
+          <w:tcPr>
+            <w:tcW w:w="2621" w:type="dxa"/>
+            <w:gridSpan w:val="3"/>
+            <w:shd w:val="clear" w:color="auto" w:fill="FFFFFF" w:themeFill="background1"/>
+          </w:tcPr>
+          <w:p>
+            <w:pPr>
+              <w:jc w:val="center"/>
+              <w:rPr>
+                <w:color w:val="auto"/>
+                <w:sz w:val="18"/>
+                <w:szCs w:val="20"/>
+                <w:lang w:val="nl-BE"/>
+              </w:rPr>
+            </w:pPr>
+            <w:r>
+              <w:rPr>
+                <w:color w:val="auto"/>
+                <w:sz w:val="18"/>
+                <w:szCs w:val="20"/>
+                <w:lang w:val="nl-BE"/>
+              </w:rPr>
+              <w:t>Aanvaarden</w:t>
+            </w:r>
+          </w:p>
+        </w:tc>
+      </w:tr>
+      <w:tr>
+        <w:tc>
+          <w:tcPr>
+            <w:tcW w:w="6516" w:type="dxa"/>
+            <w:shd w:val="clear" w:color="auto" w:fill="C00000"/>
+          </w:tcPr>
+          <w:p>
+            <w:pPr>
+              <w:spacing w:before="120" w:after="120"/>
+              <w:jc w:val="center"/>
+              <w:rPr>
+                <w:color w:val="FFFFFF" w:themeColor="background1"/>
+                <w:sz w:val="18"/>
+                <w:szCs w:val="18"/>
+                <w:lang w:val="nl-BE"/>
+              </w:rPr>
+            </w:pPr>
+            <w:r>
+              <w:rPr>
+                <w:color w:val="FFFFFF" w:themeColor="background1"/>
+                <w:sz w:val="18"/>
+                <w:szCs w:val="18"/>
+                <w:lang w:val="nl-BE"/>
+              </w:rPr>
+              <w:t>Omschrijving</w:t>
+            </w:r>
+          </w:p>
+        </w:tc>
+        <w:tc>
+          <w:tcPr>
+            <w:tcW w:w="850" w:type="dxa"/>
+            <w:shd w:val="clear" w:color="auto" w:fill="C00000"/>
+          </w:tcPr>
+          <w:p>
+            <w:pPr>
+              <w:spacing w:before="120" w:after="120"/>
+              <w:jc w:val="center"/>
+              <w:rPr>
+                <w:color w:val="FFFFFF" w:themeColor="background1"/>
+                <w:sz w:val="18"/>
+                <w:szCs w:val="18"/>
+                <w:lang w:val="nl-BE"/>
+              </w:rPr>
+            </w:pPr>
+            <w:r>
+              <w:rPr>
+                <w:color w:val="FFFFFF" w:themeColor="background1"/>
+                <w:sz w:val="18"/>
+                <w:szCs w:val="18"/>
+                <w:lang w:val="nl-BE"/>
+              </w:rPr>
+              <w:t>Risico</w:t>
+            </w:r>
+          </w:p>
+        </w:tc>
+        <w:tc>
+          <w:tcPr>
+            <w:tcW w:w="851" w:type="dxa"/>
+            <w:shd w:val="clear" w:color="auto" w:fill="C00000"/>
+          </w:tcPr>
+          <w:p>
+            <w:pPr>
+              <w:spacing w:before="120" w:after="120"/>
+              <w:jc w:val="center"/>
+              <w:rPr>
+                <w:color w:val="FFFFFF" w:themeColor="background1"/>
+                <w:sz w:val="18"/>
+                <w:szCs w:val="18"/>
+                <w:lang w:val="nl-BE"/>
+              </w:rPr>
+            </w:pPr>
+            <w:r>
+              <w:rPr>
+                <w:color w:val="FFFFFF" w:themeColor="background1"/>
+                <w:sz w:val="18"/>
+                <w:szCs w:val="18"/>
+                <w:lang w:val="nl-BE"/>
+              </w:rPr>
+              <w:t>Impact</w:t>
+            </w:r>
+          </w:p>
+        </w:tc>
+        <w:tc>
+          <w:tcPr>
+            <w:tcW w:w="920" w:type="dxa"/>
+            <w:shd w:val="clear" w:color="auto" w:fill="C00000"/>
+          </w:tcPr>
+          <w:p>
+            <w:pPr>
+              <w:spacing w:before="120" w:after="120"/>
+              <w:jc w:val="center"/>
+              <w:rPr>
+                <w:color w:val="FFFFFF" w:themeColor="background1"/>
+                <w:sz w:val="18"/>
+                <w:szCs w:val="18"/>
+                <w:lang w:val="nl-BE"/>
+              </w:rPr>
+            </w:pPr>
+            <w:r>
+              <w:rPr>
+                <w:color w:val="FFFFFF" w:themeColor="background1"/>
+                <w:sz w:val="18"/>
+                <w:szCs w:val="18"/>
+                <w:lang w:val="nl-BE"/>
+              </w:rPr>
+              <w:t>Prior.</w:t>
+            </w:r>
+          </w:p>
+        </w:tc>
+      </w:tr>
+      <w:tr>
+        <w:tc>
+          <w:tcPr>
+            <w:tcW w:w="6516" w:type="dxa"/>
+            <w:shd w:val="clear" w:color="auto" w:fill="FFFFFF" w:themeFill="background1"/>
+          </w:tcPr>
+          <w:p>
+            <w:pPr>
+              <w:jc w:val="left"/>
+              <w:rPr>
+                <w:color w:val="auto"/>
+                <w:lang w:val="nl-BE"/>
+              </w:rPr>
+            </w:pPr>
+            <w:r>
+              <w:rPr>
+                <w:color w:val="auto"/>
+                <w:sz w:val="18"/>
+                <w:szCs w:val="20"/>
+                <w:lang w:val="nl-BE"/>
+              </w:rPr>
+              <w:t>Ontbrekende of onduidelijke</w:t>
+            </w:r>
+            <w:r>
+              <w:rPr>
+                <w:color w:val="auto"/>
+                <w:sz w:val="18"/>
+                <w:szCs w:val="20"/>
+                <w:lang w:val="nl-BE"/>
+              </w:rPr>
+              <w:t xml:space="preserve"> API-</w:t>
+            </w:r>
+            <w:r>
+              <w:rPr>
+                <w:color w:val="auto"/>
+                <w:sz w:val="18"/>
+                <w:szCs w:val="20"/>
+                <w:lang w:val="nl-BE"/>
+              </w:rPr>
+              <w:t>documentatie kan leiden tot misbruik, slechte implementaties of onverwacht gedrag.</w:t>
+            </w:r>
+          </w:p>
+        </w:tc>
+        <w:tc>
+          <w:tcPr>
+            <w:tcW w:w="850" w:type="dxa"/>
+            <w:shd w:val="clear" w:color="auto" w:fill="FFFFFF" w:themeFill="background1"/>
+          </w:tcPr>
+          <w:p>
+            <w:pPr>
+              <w:jc w:val="center"/>
+              <w:rPr>
+                <w:color w:val="auto"/>
+                <w:sz w:val="18"/>
+                <w:szCs w:val="20"/>
+                <w:lang w:val="nl-BE"/>
+              </w:rPr>
+            </w:pPr>
+            <w:r>
+              <w:rPr>
+                <w:color w:val="auto"/>
+                <w:sz w:val="18"/>
+                <w:szCs w:val="20"/>
+                <w:lang w:val="nl-BE"/>
+              </w:rPr>
+              <w:t>2</w:t>
+            </w:r>
+          </w:p>
+        </w:tc>
+        <w:tc>
+          <w:tcPr>
+            <w:tcW w:w="851" w:type="dxa"/>
+            <w:shd w:val="clear" w:color="auto" w:fill="FFFFFF" w:themeFill="background1"/>
+          </w:tcPr>
+          <w:p>
+            <w:pPr>
+              <w:jc w:val="center"/>
+              <w:rPr>
+                <w:color w:val="auto"/>
+                <w:sz w:val="18"/>
+                <w:szCs w:val="20"/>
+                <w:lang w:val="nl-BE"/>
+              </w:rPr>
+            </w:pPr>
+            <w:r>
+              <w:rPr>
+                <w:color w:val="auto"/>
+                <w:sz w:val="18"/>
+                <w:szCs w:val="20"/>
+                <w:lang w:val="nl-BE"/>
+              </w:rPr>
+              <w:t>2</w:t>
+            </w:r>
+          </w:p>
+        </w:tc>
+        <w:tc>
+          <w:tcPr>
+            <w:tcW w:w="920" w:type="dxa"/>
+            <w:shd w:val="clear" w:color="auto" w:fill="FFFFFF" w:themeFill="background1"/>
+          </w:tcPr>
+          <w:p>
+            <w:pPr>
+              <w:jc w:val="center"/>
+              <w:rPr>
+                <w:color w:val="auto"/>
+                <w:sz w:val="18"/>
+                <w:szCs w:val="20"/>
+                <w:lang w:val="nl-BE"/>
+              </w:rPr>
+            </w:pPr>
+            <w:r>
+              <w:rPr>
+                <w:color w:val="auto"/>
+                <w:sz w:val="18"/>
+                <w:szCs w:val="20"/>
+                <w:lang w:val="nl-BE"/>
+              </w:rPr>
+              <w:t>1</w:t>
+            </w:r>
+          </w:p>
+        </w:tc>
+      </w:tr>
+      <w:tr>
+        <w:tc>
+          <w:tcPr>
+            <w:tcW w:w="6516" w:type="dxa"/>
+            <w:shd w:val="clear" w:color="auto" w:fill="C00000"/>
+          </w:tcPr>
+          <w:p>
+            <w:pPr>
+              <w:spacing w:before="120" w:after="120"/>
+              <w:jc w:val="center"/>
+              <w:rPr>
+                <w:color w:val="auto"/>
+                <w:sz w:val="18"/>
+                <w:szCs w:val="20"/>
+                <w:lang w:val="nl-BE"/>
+              </w:rPr>
+            </w:pPr>
+            <w:r>
+              <w:rPr>
+                <w:color w:val="auto"/>
+                <w:sz w:val="18"/>
+                <w:szCs w:val="20"/>
+                <w:lang w:val="nl-BE"/>
+              </w:rPr>
+              <w:t>Actie</w:t>
+            </w:r>
+          </w:p>
+        </w:tc>
+        <w:tc>
+          <w:tcPr>
+            <w:tcW w:w="2621" w:type="dxa"/>
+            <w:gridSpan w:val="3"/>
+            <w:shd w:val="clear" w:color="auto" w:fill="C00000"/>
+          </w:tcPr>
+          <w:p>
+            <w:pPr>
+              <w:spacing w:before="120" w:after="120"/>
+              <w:jc w:val="center"/>
+              <w:rPr>
+                <w:color w:val="auto"/>
+                <w:sz w:val="18"/>
+                <w:szCs w:val="20"/>
+                <w:lang w:val="nl-BE"/>
+              </w:rPr>
+            </w:pPr>
+            <w:r>
+              <w:rPr>
+                <w:color w:val="auto"/>
+                <w:sz w:val="18"/>
+                <w:szCs w:val="20"/>
+                <w:lang w:val="nl-BE"/>
+              </w:rPr>
+              <w:t>Actietype</w:t>
+            </w:r>
+          </w:p>
+        </w:tc>
+      </w:tr>
+      <w:tr>
+        <w:tc>
+          <w:tcPr>
+            <w:tcW w:w="6516" w:type="dxa"/>
+            <w:shd w:val="clear" w:color="auto" w:fill="FFFFFF" w:themeFill="background1"/>
+          </w:tcPr>
+          <w:p>
+            <w:pPr>
+              <w:jc w:val="left"/>
+              <w:rPr>
+                <w:color w:val="auto"/>
+                <w:sz w:val="18"/>
+                <w:szCs w:val="20"/>
+                <w:lang w:val="nl-BE"/>
+              </w:rPr>
+            </w:pPr>
+            <w:r>
+              <w:rPr>
+                <w:color w:val="auto"/>
+                <w:sz w:val="18"/>
+                <w:szCs w:val="20"/>
+                <w:lang w:val="nl-BE"/>
+              </w:rPr>
+              <w:t xml:space="preserve">Zorg voor uitgebreide, up-to-date documentatie. </w:t>
+            </w:r>
+            <w:r>
+              <w:rPr>
+                <w:color w:val="auto"/>
+                <w:sz w:val="18"/>
+                <w:szCs w:val="20"/>
+                <w:lang w:val="nl-BE"/>
+              </w:rPr>
+              <w:t>Verduidelijk</w:t>
+            </w:r>
+            <w:r>
+              <w:rPr>
+                <w:color w:val="auto"/>
+                <w:sz w:val="18"/>
+                <w:szCs w:val="20"/>
+                <w:lang w:val="nl-BE"/>
+              </w:rPr>
+              <w:t xml:space="preserve"> de beperkingen, vereisten en best </w:t>
+            </w:r>
+            <w:proofErr w:type="spellStart"/>
+            <w:r>
+              <w:rPr>
+                <w:color w:val="auto"/>
+                <w:sz w:val="18"/>
+                <w:szCs w:val="20"/>
+                <w:lang w:val="nl-BE"/>
+              </w:rPr>
+              <w:t>practices</w:t>
+            </w:r>
+            <w:proofErr w:type="spellEnd"/>
+            <w:r>
+              <w:rPr>
+                <w:color w:val="auto"/>
+                <w:sz w:val="18"/>
+                <w:szCs w:val="20"/>
+                <w:lang w:val="nl-BE"/>
+              </w:rPr>
+              <w:t>.</w:t>
             </w:r>
           </w:p>
         </w:tc>
@@ -2617,18 +3528,1994 @@
     <w:p>
       <w:pPr>
         <w:rPr>
-          <w:lang w:val="nl-BE"/>
-        </w:rPr>
-      </w:pPr>
+          <w:rStyle w:val="Intensievebenadrukking"/>
+        </w:rPr>
+      </w:pPr>
+      <w:r>
+        <w:rPr>
+          <w:rStyle w:val="Intensievebenadrukking"/>
+        </w:rPr>
+        <w:t xml:space="preserve">Tabel </w:t>
+      </w:r>
+      <w:r>
+        <w:rPr>
+          <w:rStyle w:val="Intensievebenadrukking"/>
+        </w:rPr>
+        <w:t>4</w:t>
+      </w:r>
+      <w:r>
+        <w:rPr>
+          <w:rStyle w:val="Intensievebenadrukking"/>
+        </w:rPr>
+        <w:t xml:space="preserve"> – </w:t>
+      </w:r>
+      <w:r>
+        <w:rPr>
+          <w:rStyle w:val="Intensievebenadrukking"/>
+        </w:rPr>
+        <w:t>Risicoanalyse API</w:t>
+      </w:r>
+      <w:r>
+        <w:rPr>
+          <w:rStyle w:val="Intensievebenadrukking"/>
+        </w:rPr>
+        <w:t xml:space="preserve"> tabel</w:t>
+      </w:r>
     </w:p>
     <w:p>
       <w:pPr>
+        <w:pStyle w:val="Kop2"/>
+      </w:pPr>
+      <w:r>
+        <w:t>Database</w:t>
+      </w:r>
+    </w:p>
+    <w:tbl>
+      <w:tblPr>
+        <w:tblStyle w:val="Tabelraster"/>
+        <w:tblW w:w="9137" w:type="dxa"/>
+        <w:tblBorders>
+          <w:top w:val="single" w:sz="4" w:space="0" w:color="FFFFFF" w:themeColor="background1"/>
+          <w:left w:val="single" w:sz="4" w:space="0" w:color="FFFFFF" w:themeColor="background1"/>
+          <w:bottom w:val="single" w:sz="4" w:space="0" w:color="FFFFFF" w:themeColor="background1"/>
+          <w:right w:val="single" w:sz="4" w:space="0" w:color="FFFFFF" w:themeColor="background1"/>
+          <w:insideH w:val="single" w:sz="4" w:space="0" w:color="FFFFFF" w:themeColor="background1"/>
+          <w:insideV w:val="single" w:sz="4" w:space="0" w:color="FFFFFF" w:themeColor="background1"/>
+        </w:tblBorders>
+        <w:tblLook w:val="04A0" w:firstRow="1" w:lastRow="0" w:firstColumn="1" w:lastColumn="0" w:noHBand="0" w:noVBand="1"/>
+      </w:tblPr>
+      <w:tblGrid>
+        <w:gridCol w:w="6516"/>
+        <w:gridCol w:w="850"/>
+        <w:gridCol w:w="851"/>
+        <w:gridCol w:w="920"/>
+      </w:tblGrid>
+      <w:tr>
+        <w:tc>
+          <w:tcPr>
+            <w:tcW w:w="6516" w:type="dxa"/>
+            <w:shd w:val="clear" w:color="auto" w:fill="C00000"/>
+          </w:tcPr>
+          <w:p>
+            <w:pPr>
+              <w:spacing w:before="120" w:after="120"/>
+              <w:jc w:val="center"/>
+              <w:rPr>
+                <w:color w:val="FFFFFF" w:themeColor="background1"/>
+                <w:sz w:val="18"/>
+                <w:szCs w:val="18"/>
+                <w:lang w:val="nl-BE"/>
+              </w:rPr>
+            </w:pPr>
+            <w:r>
+              <w:rPr>
+                <w:color w:val="FFFFFF" w:themeColor="background1"/>
+                <w:sz w:val="18"/>
+                <w:szCs w:val="18"/>
+                <w:lang w:val="nl-BE"/>
+              </w:rPr>
+              <w:t>Omschrijving</w:t>
+            </w:r>
+          </w:p>
+        </w:tc>
+        <w:tc>
+          <w:tcPr>
+            <w:tcW w:w="850" w:type="dxa"/>
+            <w:shd w:val="clear" w:color="auto" w:fill="C00000"/>
+          </w:tcPr>
+          <w:p>
+            <w:pPr>
+              <w:spacing w:before="120" w:after="120"/>
+              <w:jc w:val="center"/>
+              <w:rPr>
+                <w:color w:val="FFFFFF" w:themeColor="background1"/>
+                <w:sz w:val="18"/>
+                <w:szCs w:val="18"/>
+                <w:lang w:val="nl-BE"/>
+              </w:rPr>
+            </w:pPr>
+            <w:r>
+              <w:rPr>
+                <w:color w:val="FFFFFF" w:themeColor="background1"/>
+                <w:sz w:val="18"/>
+                <w:szCs w:val="18"/>
+                <w:lang w:val="nl-BE"/>
+              </w:rPr>
+              <w:t>Risico</w:t>
+            </w:r>
+          </w:p>
+        </w:tc>
+        <w:tc>
+          <w:tcPr>
+            <w:tcW w:w="851" w:type="dxa"/>
+            <w:shd w:val="clear" w:color="auto" w:fill="C00000"/>
+          </w:tcPr>
+          <w:p>
+            <w:pPr>
+              <w:spacing w:before="120" w:after="120"/>
+              <w:jc w:val="center"/>
+              <w:rPr>
+                <w:color w:val="FFFFFF" w:themeColor="background1"/>
+                <w:sz w:val="18"/>
+                <w:szCs w:val="18"/>
+                <w:lang w:val="nl-BE"/>
+              </w:rPr>
+            </w:pPr>
+            <w:r>
+              <w:rPr>
+                <w:color w:val="FFFFFF" w:themeColor="background1"/>
+                <w:sz w:val="18"/>
+                <w:szCs w:val="18"/>
+                <w:lang w:val="nl-BE"/>
+              </w:rPr>
+              <w:t>Impact</w:t>
+            </w:r>
+          </w:p>
+        </w:tc>
+        <w:tc>
+          <w:tcPr>
+            <w:tcW w:w="920" w:type="dxa"/>
+            <w:shd w:val="clear" w:color="auto" w:fill="C00000"/>
+          </w:tcPr>
+          <w:p>
+            <w:pPr>
+              <w:spacing w:before="120" w:after="120"/>
+              <w:jc w:val="center"/>
+              <w:rPr>
+                <w:color w:val="FFFFFF" w:themeColor="background1"/>
+                <w:sz w:val="18"/>
+                <w:szCs w:val="18"/>
+                <w:lang w:val="nl-BE"/>
+              </w:rPr>
+            </w:pPr>
+            <w:r>
+              <w:rPr>
+                <w:color w:val="FFFFFF" w:themeColor="background1"/>
+                <w:sz w:val="18"/>
+                <w:szCs w:val="18"/>
+                <w:lang w:val="nl-BE"/>
+              </w:rPr>
+              <w:t>Prior.</w:t>
+            </w:r>
+          </w:p>
+        </w:tc>
+      </w:tr>
+      <w:tr>
+        <w:tc>
+          <w:tcPr>
+            <w:tcW w:w="6516" w:type="dxa"/>
+            <w:shd w:val="clear" w:color="auto" w:fill="FFFFFF" w:themeFill="background1"/>
+          </w:tcPr>
+          <w:p>
+            <w:pPr>
+              <w:rPr>
+                <w:color w:val="auto"/>
+                <w:sz w:val="18"/>
+                <w:szCs w:val="20"/>
+                <w:lang w:val="nl-BE"/>
+              </w:rPr>
+            </w:pPr>
+            <w:r>
+              <w:rPr>
+                <w:color w:val="auto"/>
+                <w:sz w:val="18"/>
+                <w:szCs w:val="20"/>
+                <w:lang w:val="nl-BE"/>
+              </w:rPr>
+              <w:t>Een onjuiste tabelstructuur kan leiden tot aanzienlijke problemen, zoals verlies van functionaliteit en de mogelijkheid van gegevensinconsistentie.</w:t>
+            </w:r>
+          </w:p>
+        </w:tc>
+        <w:tc>
+          <w:tcPr>
+            <w:tcW w:w="850" w:type="dxa"/>
+            <w:shd w:val="clear" w:color="auto" w:fill="FFFFFF" w:themeFill="background1"/>
+          </w:tcPr>
+          <w:p>
+            <w:pPr>
+              <w:jc w:val="center"/>
+              <w:rPr>
+                <w:color w:val="auto"/>
+                <w:sz w:val="18"/>
+                <w:szCs w:val="20"/>
+                <w:lang w:val="nl-BE"/>
+              </w:rPr>
+            </w:pPr>
+            <w:r>
+              <w:rPr>
+                <w:color w:val="auto"/>
+                <w:sz w:val="18"/>
+                <w:szCs w:val="20"/>
+                <w:lang w:val="nl-BE"/>
+              </w:rPr>
+              <w:t>3</w:t>
+            </w:r>
+          </w:p>
+        </w:tc>
+        <w:tc>
+          <w:tcPr>
+            <w:tcW w:w="851" w:type="dxa"/>
+            <w:shd w:val="clear" w:color="auto" w:fill="FFFFFF" w:themeFill="background1"/>
+          </w:tcPr>
+          <w:p>
+            <w:pPr>
+              <w:jc w:val="center"/>
+              <w:rPr>
+                <w:color w:val="auto"/>
+                <w:sz w:val="18"/>
+                <w:szCs w:val="20"/>
+                <w:lang w:val="nl-BE"/>
+              </w:rPr>
+            </w:pPr>
+            <w:r>
+              <w:rPr>
+                <w:color w:val="auto"/>
+                <w:sz w:val="18"/>
+                <w:szCs w:val="20"/>
+                <w:lang w:val="nl-BE"/>
+              </w:rPr>
+              <w:t>4</w:t>
+            </w:r>
+          </w:p>
+        </w:tc>
+        <w:tc>
+          <w:tcPr>
+            <w:tcW w:w="920" w:type="dxa"/>
+            <w:shd w:val="clear" w:color="auto" w:fill="FFFFFF" w:themeFill="background1"/>
+          </w:tcPr>
+          <w:p>
+            <w:pPr>
+              <w:jc w:val="center"/>
+              <w:rPr>
+                <w:color w:val="auto"/>
+                <w:sz w:val="18"/>
+                <w:szCs w:val="20"/>
+                <w:lang w:val="nl-BE"/>
+              </w:rPr>
+            </w:pPr>
+            <w:r>
+              <w:rPr>
+                <w:color w:val="auto"/>
+                <w:sz w:val="18"/>
+                <w:szCs w:val="20"/>
+                <w:lang w:val="nl-BE"/>
+              </w:rPr>
+              <w:t>2</w:t>
+            </w:r>
+          </w:p>
+        </w:tc>
+      </w:tr>
+      <w:tr>
+        <w:tc>
+          <w:tcPr>
+            <w:tcW w:w="6516" w:type="dxa"/>
+            <w:shd w:val="clear" w:color="auto" w:fill="C00000"/>
+          </w:tcPr>
+          <w:p>
+            <w:pPr>
+              <w:spacing w:before="120" w:after="120"/>
+              <w:jc w:val="center"/>
+              <w:rPr>
+                <w:color w:val="auto"/>
+                <w:sz w:val="18"/>
+                <w:szCs w:val="20"/>
+                <w:lang w:val="nl-BE"/>
+              </w:rPr>
+            </w:pPr>
+            <w:r>
+              <w:rPr>
+                <w:color w:val="auto"/>
+                <w:sz w:val="18"/>
+                <w:szCs w:val="20"/>
+                <w:lang w:val="nl-BE"/>
+              </w:rPr>
+              <w:t>Actie</w:t>
+            </w:r>
+          </w:p>
+        </w:tc>
+        <w:tc>
+          <w:tcPr>
+            <w:tcW w:w="2621" w:type="dxa"/>
+            <w:gridSpan w:val="3"/>
+            <w:shd w:val="clear" w:color="auto" w:fill="C00000"/>
+          </w:tcPr>
+          <w:p>
+            <w:pPr>
+              <w:spacing w:before="120" w:after="120"/>
+              <w:jc w:val="center"/>
+              <w:rPr>
+                <w:color w:val="auto"/>
+                <w:sz w:val="18"/>
+                <w:szCs w:val="20"/>
+                <w:lang w:val="nl-BE"/>
+              </w:rPr>
+            </w:pPr>
+            <w:r>
+              <w:rPr>
+                <w:color w:val="auto"/>
+                <w:sz w:val="18"/>
+                <w:szCs w:val="20"/>
+                <w:lang w:val="nl-BE"/>
+              </w:rPr>
+              <w:t>Actietype</w:t>
+            </w:r>
+          </w:p>
+        </w:tc>
+      </w:tr>
+      <w:tr>
+        <w:tc>
+          <w:tcPr>
+            <w:tcW w:w="6516" w:type="dxa"/>
+            <w:shd w:val="clear" w:color="auto" w:fill="FFFFFF" w:themeFill="background1"/>
+          </w:tcPr>
+          <w:p>
+            <w:pPr>
+              <w:jc w:val="left"/>
+              <w:rPr>
+                <w:color w:val="auto"/>
+                <w:sz w:val="18"/>
+                <w:szCs w:val="20"/>
+                <w:lang w:val="nl-BE"/>
+              </w:rPr>
+            </w:pPr>
+            <w:r>
+              <w:rPr>
+                <w:color w:val="auto"/>
+                <w:sz w:val="18"/>
+                <w:szCs w:val="20"/>
+                <w:lang w:val="nl-BE"/>
+              </w:rPr>
+              <w:t>Een</w:t>
+            </w:r>
+            <w:r>
+              <w:rPr>
+                <w:color w:val="auto"/>
+                <w:sz w:val="18"/>
+                <w:szCs w:val="20"/>
+                <w:lang w:val="nl-BE"/>
+              </w:rPr>
+              <w:t xml:space="preserve"> correcte</w:t>
+            </w:r>
+            <w:r>
+              <w:rPr>
+                <w:color w:val="auto"/>
+                <w:sz w:val="18"/>
+                <w:szCs w:val="20"/>
+                <w:lang w:val="nl-BE"/>
+              </w:rPr>
+              <w:t xml:space="preserve"> datamigratie uitvoeren </w:t>
+            </w:r>
+            <w:r>
+              <w:rPr>
+                <w:color w:val="auto"/>
+                <w:sz w:val="18"/>
+                <w:szCs w:val="20"/>
+                <w:lang w:val="nl-BE"/>
+              </w:rPr>
+              <w:t xml:space="preserve">en updaten </w:t>
+            </w:r>
+            <w:r>
+              <w:rPr>
+                <w:color w:val="auto"/>
+                <w:sz w:val="18"/>
+                <w:szCs w:val="20"/>
+                <w:lang w:val="nl-BE"/>
+              </w:rPr>
+              <w:t>op de database.</w:t>
+            </w:r>
+          </w:p>
+        </w:tc>
+        <w:tc>
+          <w:tcPr>
+            <w:tcW w:w="2621" w:type="dxa"/>
+            <w:gridSpan w:val="3"/>
+            <w:shd w:val="clear" w:color="auto" w:fill="FFFFFF" w:themeFill="background1"/>
+          </w:tcPr>
+          <w:p>
+            <w:pPr>
+              <w:jc w:val="center"/>
+              <w:rPr>
+                <w:color w:val="auto"/>
+                <w:sz w:val="18"/>
+                <w:szCs w:val="20"/>
+                <w:lang w:val="nl-BE"/>
+              </w:rPr>
+            </w:pPr>
+            <w:r>
+              <w:rPr>
+                <w:color w:val="auto"/>
+                <w:sz w:val="18"/>
+                <w:szCs w:val="20"/>
+                <w:lang w:val="nl-BE"/>
+              </w:rPr>
+              <w:t>Inperken</w:t>
+            </w:r>
+          </w:p>
+        </w:tc>
+      </w:tr>
+      <w:tr>
+        <w:tc>
+          <w:tcPr>
+            <w:tcW w:w="6516" w:type="dxa"/>
+            <w:shd w:val="clear" w:color="auto" w:fill="C00000"/>
+          </w:tcPr>
+          <w:p>
+            <w:pPr>
+              <w:spacing w:before="120" w:after="120"/>
+              <w:jc w:val="center"/>
+              <w:rPr>
+                <w:color w:val="FFFFFF" w:themeColor="background1"/>
+                <w:sz w:val="18"/>
+                <w:szCs w:val="18"/>
+                <w:lang w:val="nl-BE"/>
+              </w:rPr>
+            </w:pPr>
+            <w:r>
+              <w:rPr>
+                <w:color w:val="FFFFFF" w:themeColor="background1"/>
+                <w:sz w:val="18"/>
+                <w:szCs w:val="18"/>
+                <w:lang w:val="nl-BE"/>
+              </w:rPr>
+              <w:t>Omschrijving</w:t>
+            </w:r>
+          </w:p>
+        </w:tc>
+        <w:tc>
+          <w:tcPr>
+            <w:tcW w:w="850" w:type="dxa"/>
+            <w:shd w:val="clear" w:color="auto" w:fill="C00000"/>
+          </w:tcPr>
+          <w:p>
+            <w:pPr>
+              <w:spacing w:before="120" w:after="120"/>
+              <w:jc w:val="center"/>
+              <w:rPr>
+                <w:color w:val="FFFFFF" w:themeColor="background1"/>
+                <w:sz w:val="18"/>
+                <w:szCs w:val="18"/>
+                <w:lang w:val="nl-BE"/>
+              </w:rPr>
+            </w:pPr>
+            <w:r>
+              <w:rPr>
+                <w:color w:val="FFFFFF" w:themeColor="background1"/>
+                <w:sz w:val="18"/>
+                <w:szCs w:val="18"/>
+                <w:lang w:val="nl-BE"/>
+              </w:rPr>
+              <w:t>Risico</w:t>
+            </w:r>
+          </w:p>
+        </w:tc>
+        <w:tc>
+          <w:tcPr>
+            <w:tcW w:w="851" w:type="dxa"/>
+            <w:shd w:val="clear" w:color="auto" w:fill="C00000"/>
+          </w:tcPr>
+          <w:p>
+            <w:pPr>
+              <w:spacing w:before="120" w:after="120"/>
+              <w:jc w:val="center"/>
+              <w:rPr>
+                <w:color w:val="FFFFFF" w:themeColor="background1"/>
+                <w:sz w:val="18"/>
+                <w:szCs w:val="18"/>
+                <w:lang w:val="nl-BE"/>
+              </w:rPr>
+            </w:pPr>
+            <w:r>
+              <w:rPr>
+                <w:color w:val="FFFFFF" w:themeColor="background1"/>
+                <w:sz w:val="18"/>
+                <w:szCs w:val="18"/>
+                <w:lang w:val="nl-BE"/>
+              </w:rPr>
+              <w:t>Impact</w:t>
+            </w:r>
+          </w:p>
+        </w:tc>
+        <w:tc>
+          <w:tcPr>
+            <w:tcW w:w="920" w:type="dxa"/>
+            <w:shd w:val="clear" w:color="auto" w:fill="C00000"/>
+          </w:tcPr>
+          <w:p>
+            <w:pPr>
+              <w:spacing w:before="120" w:after="120"/>
+              <w:jc w:val="center"/>
+              <w:rPr>
+                <w:color w:val="FFFFFF" w:themeColor="background1"/>
+                <w:sz w:val="18"/>
+                <w:szCs w:val="18"/>
+                <w:lang w:val="nl-BE"/>
+              </w:rPr>
+            </w:pPr>
+            <w:r>
+              <w:rPr>
+                <w:color w:val="FFFFFF" w:themeColor="background1"/>
+                <w:sz w:val="18"/>
+                <w:szCs w:val="18"/>
+                <w:lang w:val="nl-BE"/>
+              </w:rPr>
+              <w:t>Prior.</w:t>
+            </w:r>
+          </w:p>
+        </w:tc>
+      </w:tr>
+      <w:tr>
+        <w:tc>
+          <w:tcPr>
+            <w:tcW w:w="6516" w:type="dxa"/>
+            <w:shd w:val="clear" w:color="auto" w:fill="FFFFFF" w:themeFill="background1"/>
+          </w:tcPr>
+          <w:p>
+            <w:pPr>
+              <w:jc w:val="left"/>
+              <w:rPr>
+                <w:color w:val="auto"/>
+                <w:lang w:val="nl-BE"/>
+              </w:rPr>
+            </w:pPr>
+            <w:r>
+              <w:rPr>
+                <w:color w:val="auto"/>
+                <w:sz w:val="18"/>
+                <w:szCs w:val="20"/>
+                <w:lang w:val="nl-BE"/>
+              </w:rPr>
+              <w:t>Een aanval</w:t>
+            </w:r>
+            <w:r>
+              <w:rPr>
+                <w:color w:val="auto"/>
+                <w:sz w:val="18"/>
+                <w:szCs w:val="20"/>
+                <w:lang w:val="nl-BE"/>
+              </w:rPr>
+              <w:t xml:space="preserve"> op de database dat voor datalekken kan zorgen.</w:t>
+            </w:r>
+          </w:p>
+        </w:tc>
+        <w:tc>
+          <w:tcPr>
+            <w:tcW w:w="850" w:type="dxa"/>
+            <w:shd w:val="clear" w:color="auto" w:fill="FFFFFF" w:themeFill="background1"/>
+          </w:tcPr>
+          <w:p>
+            <w:pPr>
+              <w:jc w:val="center"/>
+              <w:rPr>
+                <w:color w:val="auto"/>
+                <w:sz w:val="18"/>
+                <w:szCs w:val="20"/>
+                <w:lang w:val="nl-BE"/>
+              </w:rPr>
+            </w:pPr>
+            <w:r>
+              <w:rPr>
+                <w:color w:val="auto"/>
+                <w:sz w:val="18"/>
+                <w:szCs w:val="20"/>
+                <w:lang w:val="nl-BE"/>
+              </w:rPr>
+              <w:t>0</w:t>
+            </w:r>
+          </w:p>
+        </w:tc>
+        <w:tc>
+          <w:tcPr>
+            <w:tcW w:w="851" w:type="dxa"/>
+            <w:shd w:val="clear" w:color="auto" w:fill="FFFFFF" w:themeFill="background1"/>
+          </w:tcPr>
+          <w:p>
+            <w:pPr>
+              <w:jc w:val="center"/>
+              <w:rPr>
+                <w:color w:val="auto"/>
+                <w:sz w:val="18"/>
+                <w:szCs w:val="20"/>
+                <w:lang w:val="nl-BE"/>
+              </w:rPr>
+            </w:pPr>
+            <w:r>
+              <w:rPr>
+                <w:color w:val="auto"/>
+                <w:sz w:val="18"/>
+                <w:szCs w:val="20"/>
+                <w:lang w:val="nl-BE"/>
+              </w:rPr>
+              <w:t>5</w:t>
+            </w:r>
+          </w:p>
+        </w:tc>
+        <w:tc>
+          <w:tcPr>
+            <w:tcW w:w="920" w:type="dxa"/>
+            <w:shd w:val="clear" w:color="auto" w:fill="FFFFFF" w:themeFill="background1"/>
+          </w:tcPr>
+          <w:p>
+            <w:pPr>
+              <w:jc w:val="center"/>
+              <w:rPr>
+                <w:color w:val="auto"/>
+                <w:sz w:val="18"/>
+                <w:szCs w:val="20"/>
+                <w:lang w:val="nl-BE"/>
+              </w:rPr>
+            </w:pPr>
+            <w:r>
+              <w:rPr>
+                <w:color w:val="auto"/>
+                <w:sz w:val="18"/>
+                <w:szCs w:val="20"/>
+                <w:lang w:val="nl-BE"/>
+              </w:rPr>
+              <w:t>0</w:t>
+            </w:r>
+          </w:p>
+        </w:tc>
+      </w:tr>
+      <w:tr>
+        <w:tc>
+          <w:tcPr>
+            <w:tcW w:w="6516" w:type="dxa"/>
+            <w:shd w:val="clear" w:color="auto" w:fill="C00000"/>
+          </w:tcPr>
+          <w:p>
+            <w:pPr>
+              <w:spacing w:before="120" w:after="120"/>
+              <w:jc w:val="center"/>
+              <w:rPr>
+                <w:color w:val="auto"/>
+                <w:sz w:val="18"/>
+                <w:szCs w:val="20"/>
+                <w:lang w:val="nl-BE"/>
+              </w:rPr>
+            </w:pPr>
+            <w:r>
+              <w:rPr>
+                <w:color w:val="auto"/>
+                <w:sz w:val="18"/>
+                <w:szCs w:val="20"/>
+                <w:lang w:val="nl-BE"/>
+              </w:rPr>
+              <w:t>Actie</w:t>
+            </w:r>
+          </w:p>
+        </w:tc>
+        <w:tc>
+          <w:tcPr>
+            <w:tcW w:w="2621" w:type="dxa"/>
+            <w:gridSpan w:val="3"/>
+            <w:shd w:val="clear" w:color="auto" w:fill="C00000"/>
+          </w:tcPr>
+          <w:p>
+            <w:pPr>
+              <w:spacing w:before="120" w:after="120"/>
+              <w:jc w:val="center"/>
+              <w:rPr>
+                <w:color w:val="auto"/>
+                <w:sz w:val="18"/>
+                <w:szCs w:val="20"/>
+                <w:lang w:val="nl-BE"/>
+              </w:rPr>
+            </w:pPr>
+            <w:r>
+              <w:rPr>
+                <w:color w:val="auto"/>
+                <w:sz w:val="18"/>
+                <w:szCs w:val="20"/>
+                <w:lang w:val="nl-BE"/>
+              </w:rPr>
+              <w:t>Actietype</w:t>
+            </w:r>
+          </w:p>
+        </w:tc>
+      </w:tr>
+      <w:tr>
+        <w:tc>
+          <w:tcPr>
+            <w:tcW w:w="6516" w:type="dxa"/>
+            <w:shd w:val="clear" w:color="auto" w:fill="FFFFFF" w:themeFill="background1"/>
+          </w:tcPr>
+          <w:p>
+            <w:pPr>
+              <w:jc w:val="left"/>
+              <w:rPr>
+                <w:color w:val="auto"/>
+                <w:sz w:val="18"/>
+                <w:szCs w:val="20"/>
+                <w:lang w:val="nl-BE"/>
+              </w:rPr>
+            </w:pPr>
+            <w:r>
+              <w:rPr>
+                <w:color w:val="auto"/>
+                <w:sz w:val="18"/>
+                <w:szCs w:val="20"/>
+                <w:lang w:val="nl-BE"/>
+              </w:rPr>
+              <w:t>Ventigrate maakt gebruik van het Microsoft Azure-platform waarop alles is gehost. Voordat hackers toegang kunnen krijgen tot de database, moeten ze eerst de beveiligingsmaatregelen van het Microsoft Azure-platform doorbreken. Dit zal worden afgehandeld door het Microsoft Azure-platform.</w:t>
+            </w:r>
+          </w:p>
+        </w:tc>
+        <w:tc>
+          <w:tcPr>
+            <w:tcW w:w="2621" w:type="dxa"/>
+            <w:gridSpan w:val="3"/>
+            <w:shd w:val="clear" w:color="auto" w:fill="FFFFFF" w:themeFill="background1"/>
+          </w:tcPr>
+          <w:p>
+            <w:pPr>
+              <w:jc w:val="center"/>
+              <w:rPr>
+                <w:color w:val="auto"/>
+                <w:sz w:val="18"/>
+                <w:szCs w:val="20"/>
+                <w:lang w:val="nl-BE"/>
+              </w:rPr>
+            </w:pPr>
+            <w:r>
+              <w:rPr>
+                <w:color w:val="auto"/>
+                <w:sz w:val="18"/>
+                <w:szCs w:val="20"/>
+                <w:lang w:val="nl-BE"/>
+              </w:rPr>
+              <w:t>Transfereren</w:t>
+            </w:r>
+          </w:p>
+        </w:tc>
+      </w:tr>
+    </w:tbl>
+    <w:p>
+      <w:pPr>
+        <w:rPr>
+          <w:rStyle w:val="Intensievebenadrukking"/>
+        </w:rPr>
+      </w:pPr>
+      <w:r>
+        <w:rPr>
+          <w:rStyle w:val="Intensievebenadrukking"/>
+        </w:rPr>
+        <w:t xml:space="preserve">Tabel </w:t>
+      </w:r>
+      <w:r>
+        <w:rPr>
+          <w:rStyle w:val="Intensievebenadrukking"/>
+        </w:rPr>
+        <w:t>5</w:t>
+      </w:r>
+      <w:r>
+        <w:rPr>
+          <w:rStyle w:val="Intensievebenadrukking"/>
+        </w:rPr>
+        <w:t xml:space="preserve"> – </w:t>
+      </w:r>
+      <w:r>
+        <w:rPr>
+          <w:rStyle w:val="Intensievebenadrukking"/>
+        </w:rPr>
+        <w:t xml:space="preserve">Risicoanalyse </w:t>
+      </w:r>
+      <w:r>
+        <w:rPr>
+          <w:rStyle w:val="Intensievebenadrukking"/>
+        </w:rPr>
+        <w:t>Database</w:t>
+      </w:r>
+      <w:r>
+        <w:rPr>
+          <w:rStyle w:val="Intensievebenadrukking"/>
+        </w:rPr>
+        <w:t xml:space="preserve"> tabel</w:t>
+      </w:r>
+    </w:p>
+    <w:p>
+      <w:pPr>
+        <w:pStyle w:val="Kop2"/>
+      </w:pPr>
+      <w:proofErr w:type="spellStart"/>
+      <w:r>
+        <w:lastRenderedPageBreak/>
+        <w:t>Frontend</w:t>
+      </w:r>
+      <w:proofErr w:type="spellEnd"/>
+    </w:p>
+    <w:tbl>
+      <w:tblPr>
+        <w:tblStyle w:val="Tabelraster"/>
+        <w:tblW w:w="9137" w:type="dxa"/>
+        <w:tblBorders>
+          <w:top w:val="single" w:sz="4" w:space="0" w:color="FFFFFF" w:themeColor="background1"/>
+          <w:left w:val="single" w:sz="4" w:space="0" w:color="FFFFFF" w:themeColor="background1"/>
+          <w:bottom w:val="single" w:sz="4" w:space="0" w:color="FFFFFF" w:themeColor="background1"/>
+          <w:right w:val="single" w:sz="4" w:space="0" w:color="FFFFFF" w:themeColor="background1"/>
+          <w:insideH w:val="single" w:sz="4" w:space="0" w:color="FFFFFF" w:themeColor="background1"/>
+          <w:insideV w:val="single" w:sz="4" w:space="0" w:color="FFFFFF" w:themeColor="background1"/>
+        </w:tblBorders>
+        <w:tblLook w:val="04A0" w:firstRow="1" w:lastRow="0" w:firstColumn="1" w:lastColumn="0" w:noHBand="0" w:noVBand="1"/>
+      </w:tblPr>
+      <w:tblGrid>
+        <w:gridCol w:w="6516"/>
+        <w:gridCol w:w="850"/>
+        <w:gridCol w:w="851"/>
+        <w:gridCol w:w="920"/>
+      </w:tblGrid>
+      <w:tr>
+        <w:tc>
+          <w:tcPr>
+            <w:tcW w:w="6516" w:type="dxa"/>
+            <w:shd w:val="clear" w:color="auto" w:fill="C00000"/>
+          </w:tcPr>
+          <w:p>
+            <w:pPr>
+              <w:spacing w:before="120" w:after="120"/>
+              <w:jc w:val="center"/>
+              <w:rPr>
+                <w:color w:val="FFFFFF" w:themeColor="background1"/>
+                <w:sz w:val="18"/>
+                <w:szCs w:val="18"/>
+                <w:lang w:val="nl-BE"/>
+              </w:rPr>
+            </w:pPr>
+            <w:r>
+              <w:rPr>
+                <w:color w:val="FFFFFF" w:themeColor="background1"/>
+                <w:sz w:val="18"/>
+                <w:szCs w:val="18"/>
+                <w:lang w:val="nl-BE"/>
+              </w:rPr>
+              <w:t>Omschrijving</w:t>
+            </w:r>
+          </w:p>
+        </w:tc>
+        <w:tc>
+          <w:tcPr>
+            <w:tcW w:w="850" w:type="dxa"/>
+            <w:shd w:val="clear" w:color="auto" w:fill="C00000"/>
+          </w:tcPr>
+          <w:p>
+            <w:pPr>
+              <w:spacing w:before="120" w:after="120"/>
+              <w:jc w:val="center"/>
+              <w:rPr>
+                <w:color w:val="FFFFFF" w:themeColor="background1"/>
+                <w:sz w:val="18"/>
+                <w:szCs w:val="18"/>
+                <w:lang w:val="nl-BE"/>
+              </w:rPr>
+            </w:pPr>
+            <w:r>
+              <w:rPr>
+                <w:color w:val="FFFFFF" w:themeColor="background1"/>
+                <w:sz w:val="18"/>
+                <w:szCs w:val="18"/>
+                <w:lang w:val="nl-BE"/>
+              </w:rPr>
+              <w:t>Risico</w:t>
+            </w:r>
+          </w:p>
+        </w:tc>
+        <w:tc>
+          <w:tcPr>
+            <w:tcW w:w="851" w:type="dxa"/>
+            <w:shd w:val="clear" w:color="auto" w:fill="C00000"/>
+          </w:tcPr>
+          <w:p>
+            <w:pPr>
+              <w:spacing w:before="120" w:after="120"/>
+              <w:jc w:val="center"/>
+              <w:rPr>
+                <w:color w:val="FFFFFF" w:themeColor="background1"/>
+                <w:sz w:val="18"/>
+                <w:szCs w:val="18"/>
+                <w:lang w:val="nl-BE"/>
+              </w:rPr>
+            </w:pPr>
+            <w:r>
+              <w:rPr>
+                <w:color w:val="FFFFFF" w:themeColor="background1"/>
+                <w:sz w:val="18"/>
+                <w:szCs w:val="18"/>
+                <w:lang w:val="nl-BE"/>
+              </w:rPr>
+              <w:t>Impact</w:t>
+            </w:r>
+          </w:p>
+        </w:tc>
+        <w:tc>
+          <w:tcPr>
+            <w:tcW w:w="920" w:type="dxa"/>
+            <w:shd w:val="clear" w:color="auto" w:fill="C00000"/>
+          </w:tcPr>
+          <w:p>
+            <w:pPr>
+              <w:spacing w:before="120" w:after="120"/>
+              <w:jc w:val="center"/>
+              <w:rPr>
+                <w:color w:val="FFFFFF" w:themeColor="background1"/>
+                <w:sz w:val="18"/>
+                <w:szCs w:val="18"/>
+                <w:lang w:val="nl-BE"/>
+              </w:rPr>
+            </w:pPr>
+            <w:r>
+              <w:rPr>
+                <w:color w:val="FFFFFF" w:themeColor="background1"/>
+                <w:sz w:val="18"/>
+                <w:szCs w:val="18"/>
+                <w:lang w:val="nl-BE"/>
+              </w:rPr>
+              <w:t>Prior.</w:t>
+            </w:r>
+          </w:p>
+        </w:tc>
+      </w:tr>
+      <w:tr>
+        <w:tc>
+          <w:tcPr>
+            <w:tcW w:w="6516" w:type="dxa"/>
+            <w:shd w:val="clear" w:color="auto" w:fill="FFFFFF" w:themeFill="background1"/>
+          </w:tcPr>
+          <w:p>
+            <w:pPr>
+              <w:jc w:val="left"/>
+              <w:rPr>
+                <w:color w:val="auto"/>
+                <w:lang w:val="nl-BE"/>
+              </w:rPr>
+            </w:pPr>
+            <w:r>
+              <w:rPr>
+                <w:color w:val="auto"/>
+                <w:sz w:val="18"/>
+                <w:szCs w:val="20"/>
+                <w:lang w:val="nl-BE"/>
+              </w:rPr>
+              <w:t>Onvoldoende correctie van fouten resulteert in een verminderde functionaliteit van de applicatie.</w:t>
+            </w:r>
+          </w:p>
+        </w:tc>
+        <w:tc>
+          <w:tcPr>
+            <w:tcW w:w="850" w:type="dxa"/>
+            <w:shd w:val="clear" w:color="auto" w:fill="FFFFFF" w:themeFill="background1"/>
+          </w:tcPr>
+          <w:p>
+            <w:pPr>
+              <w:jc w:val="center"/>
+              <w:rPr>
+                <w:color w:val="auto"/>
+                <w:sz w:val="18"/>
+                <w:szCs w:val="20"/>
+                <w:lang w:val="nl-BE"/>
+              </w:rPr>
+            </w:pPr>
+            <w:r>
+              <w:rPr>
+                <w:color w:val="auto"/>
+                <w:sz w:val="18"/>
+                <w:szCs w:val="20"/>
+                <w:lang w:val="nl-BE"/>
+              </w:rPr>
+              <w:t>2</w:t>
+            </w:r>
+          </w:p>
+        </w:tc>
+        <w:tc>
+          <w:tcPr>
+            <w:tcW w:w="851" w:type="dxa"/>
+            <w:shd w:val="clear" w:color="auto" w:fill="FFFFFF" w:themeFill="background1"/>
+          </w:tcPr>
+          <w:p>
+            <w:pPr>
+              <w:jc w:val="center"/>
+              <w:rPr>
+                <w:color w:val="auto"/>
+                <w:sz w:val="18"/>
+                <w:szCs w:val="20"/>
+                <w:lang w:val="nl-BE"/>
+              </w:rPr>
+            </w:pPr>
+            <w:r>
+              <w:rPr>
+                <w:color w:val="auto"/>
+                <w:sz w:val="18"/>
+                <w:szCs w:val="20"/>
+                <w:lang w:val="nl-BE"/>
+              </w:rPr>
+              <w:t>4</w:t>
+            </w:r>
+          </w:p>
+        </w:tc>
+        <w:tc>
+          <w:tcPr>
+            <w:tcW w:w="920" w:type="dxa"/>
+            <w:shd w:val="clear" w:color="auto" w:fill="FFFFFF" w:themeFill="background1"/>
+          </w:tcPr>
+          <w:p>
+            <w:pPr>
+              <w:jc w:val="center"/>
+              <w:rPr>
+                <w:color w:val="auto"/>
+                <w:sz w:val="18"/>
+                <w:szCs w:val="20"/>
+                <w:lang w:val="nl-BE"/>
+              </w:rPr>
+            </w:pPr>
+            <w:r>
+              <w:rPr>
+                <w:color w:val="auto"/>
+                <w:sz w:val="18"/>
+                <w:szCs w:val="20"/>
+                <w:lang w:val="nl-BE"/>
+              </w:rPr>
+              <w:t>2</w:t>
+            </w:r>
+          </w:p>
+        </w:tc>
+      </w:tr>
+      <w:tr>
+        <w:tc>
+          <w:tcPr>
+            <w:tcW w:w="6516" w:type="dxa"/>
+            <w:shd w:val="clear" w:color="auto" w:fill="C00000"/>
+          </w:tcPr>
+          <w:p>
+            <w:pPr>
+              <w:spacing w:before="120" w:after="120"/>
+              <w:jc w:val="center"/>
+              <w:rPr>
+                <w:color w:val="auto"/>
+                <w:sz w:val="18"/>
+                <w:szCs w:val="20"/>
+                <w:lang w:val="nl-BE"/>
+              </w:rPr>
+            </w:pPr>
+            <w:r>
+              <w:rPr>
+                <w:color w:val="auto"/>
+                <w:sz w:val="18"/>
+                <w:szCs w:val="20"/>
+                <w:lang w:val="nl-BE"/>
+              </w:rPr>
+              <w:t>Actie</w:t>
+            </w:r>
+          </w:p>
+        </w:tc>
+        <w:tc>
+          <w:tcPr>
+            <w:tcW w:w="2621" w:type="dxa"/>
+            <w:gridSpan w:val="3"/>
+            <w:shd w:val="clear" w:color="auto" w:fill="C00000"/>
+          </w:tcPr>
+          <w:p>
+            <w:pPr>
+              <w:spacing w:before="120" w:after="120"/>
+              <w:jc w:val="center"/>
+              <w:rPr>
+                <w:color w:val="auto"/>
+                <w:sz w:val="18"/>
+                <w:szCs w:val="20"/>
+                <w:lang w:val="nl-BE"/>
+              </w:rPr>
+            </w:pPr>
+            <w:r>
+              <w:rPr>
+                <w:color w:val="auto"/>
+                <w:sz w:val="18"/>
+                <w:szCs w:val="20"/>
+                <w:lang w:val="nl-BE"/>
+              </w:rPr>
+              <w:t>Actietype</w:t>
+            </w:r>
+          </w:p>
+        </w:tc>
+      </w:tr>
+      <w:tr>
+        <w:tc>
+          <w:tcPr>
+            <w:tcW w:w="6516" w:type="dxa"/>
+            <w:shd w:val="clear" w:color="auto" w:fill="FFFFFF" w:themeFill="background1"/>
+          </w:tcPr>
+          <w:p>
+            <w:pPr>
+              <w:jc w:val="left"/>
+              <w:rPr>
+                <w:color w:val="auto"/>
+                <w:sz w:val="18"/>
+                <w:szCs w:val="20"/>
+                <w:lang w:val="nl-BE"/>
+              </w:rPr>
+            </w:pPr>
+            <w:r>
+              <w:rPr>
+                <w:color w:val="auto"/>
+                <w:sz w:val="18"/>
+                <w:szCs w:val="20"/>
+                <w:lang w:val="nl-BE"/>
+              </w:rPr>
+              <w:t>Door nette code te schrijven en mijn code te laten controleren, zullen er weinig tot geen fouten optreden.</w:t>
+            </w:r>
+          </w:p>
+        </w:tc>
+        <w:tc>
+          <w:tcPr>
+            <w:tcW w:w="2621" w:type="dxa"/>
+            <w:gridSpan w:val="3"/>
+            <w:shd w:val="clear" w:color="auto" w:fill="FFFFFF" w:themeFill="background1"/>
+          </w:tcPr>
+          <w:p>
+            <w:pPr>
+              <w:jc w:val="center"/>
+              <w:rPr>
+                <w:color w:val="auto"/>
+                <w:sz w:val="18"/>
+                <w:szCs w:val="20"/>
+                <w:lang w:val="nl-BE"/>
+              </w:rPr>
+            </w:pPr>
+            <w:r>
+              <w:rPr>
+                <w:color w:val="auto"/>
+                <w:sz w:val="18"/>
+                <w:szCs w:val="20"/>
+                <w:lang w:val="nl-BE"/>
+              </w:rPr>
+              <w:t>Vermijden</w:t>
+            </w:r>
+          </w:p>
+        </w:tc>
+      </w:tr>
+      <w:tr>
+        <w:tc>
+          <w:tcPr>
+            <w:tcW w:w="6516" w:type="dxa"/>
+            <w:shd w:val="clear" w:color="auto" w:fill="C00000"/>
+          </w:tcPr>
+          <w:p>
+            <w:pPr>
+              <w:spacing w:before="120" w:after="120"/>
+              <w:jc w:val="center"/>
+              <w:rPr>
+                <w:color w:val="FFFFFF" w:themeColor="background1"/>
+                <w:sz w:val="18"/>
+                <w:szCs w:val="18"/>
+                <w:lang w:val="nl-BE"/>
+              </w:rPr>
+            </w:pPr>
+            <w:r>
+              <w:rPr>
+                <w:color w:val="FFFFFF" w:themeColor="background1"/>
+                <w:sz w:val="18"/>
+                <w:szCs w:val="18"/>
+                <w:lang w:val="nl-BE"/>
+              </w:rPr>
+              <w:t>Omschrijving</w:t>
+            </w:r>
+          </w:p>
+        </w:tc>
+        <w:tc>
+          <w:tcPr>
+            <w:tcW w:w="850" w:type="dxa"/>
+            <w:shd w:val="clear" w:color="auto" w:fill="C00000"/>
+          </w:tcPr>
+          <w:p>
+            <w:pPr>
+              <w:spacing w:before="120" w:after="120"/>
+              <w:jc w:val="center"/>
+              <w:rPr>
+                <w:color w:val="FFFFFF" w:themeColor="background1"/>
+                <w:sz w:val="18"/>
+                <w:szCs w:val="18"/>
+                <w:lang w:val="nl-BE"/>
+              </w:rPr>
+            </w:pPr>
+            <w:r>
+              <w:rPr>
+                <w:color w:val="FFFFFF" w:themeColor="background1"/>
+                <w:sz w:val="18"/>
+                <w:szCs w:val="18"/>
+                <w:lang w:val="nl-BE"/>
+              </w:rPr>
+              <w:t>Risico</w:t>
+            </w:r>
+          </w:p>
+        </w:tc>
+        <w:tc>
+          <w:tcPr>
+            <w:tcW w:w="851" w:type="dxa"/>
+            <w:shd w:val="clear" w:color="auto" w:fill="C00000"/>
+          </w:tcPr>
+          <w:p>
+            <w:pPr>
+              <w:spacing w:before="120" w:after="120"/>
+              <w:jc w:val="center"/>
+              <w:rPr>
+                <w:color w:val="FFFFFF" w:themeColor="background1"/>
+                <w:sz w:val="18"/>
+                <w:szCs w:val="18"/>
+                <w:lang w:val="nl-BE"/>
+              </w:rPr>
+            </w:pPr>
+            <w:r>
+              <w:rPr>
+                <w:color w:val="FFFFFF" w:themeColor="background1"/>
+                <w:sz w:val="18"/>
+                <w:szCs w:val="18"/>
+                <w:lang w:val="nl-BE"/>
+              </w:rPr>
+              <w:t>Impact</w:t>
+            </w:r>
+          </w:p>
+        </w:tc>
+        <w:tc>
+          <w:tcPr>
+            <w:tcW w:w="920" w:type="dxa"/>
+            <w:shd w:val="clear" w:color="auto" w:fill="C00000"/>
+          </w:tcPr>
+          <w:p>
+            <w:pPr>
+              <w:spacing w:before="120" w:after="120"/>
+              <w:jc w:val="center"/>
+              <w:rPr>
+                <w:color w:val="FFFFFF" w:themeColor="background1"/>
+                <w:sz w:val="18"/>
+                <w:szCs w:val="18"/>
+                <w:lang w:val="nl-BE"/>
+              </w:rPr>
+            </w:pPr>
+            <w:r>
+              <w:rPr>
+                <w:color w:val="FFFFFF" w:themeColor="background1"/>
+                <w:sz w:val="18"/>
+                <w:szCs w:val="18"/>
+                <w:lang w:val="nl-BE"/>
+              </w:rPr>
+              <w:t>Prior.</w:t>
+            </w:r>
+          </w:p>
+        </w:tc>
+      </w:tr>
+      <w:tr>
+        <w:tc>
+          <w:tcPr>
+            <w:tcW w:w="6516" w:type="dxa"/>
+            <w:shd w:val="clear" w:color="auto" w:fill="FFFFFF" w:themeFill="background1"/>
+          </w:tcPr>
+          <w:p>
+            <w:pPr>
+              <w:jc w:val="left"/>
+              <w:rPr>
+                <w:color w:val="auto"/>
+                <w:lang w:val="nl-BE"/>
+              </w:rPr>
+            </w:pPr>
+            <w:r>
+              <w:rPr>
+                <w:color w:val="auto"/>
+                <w:sz w:val="18"/>
+                <w:szCs w:val="20"/>
+                <w:lang w:val="nl-BE"/>
+              </w:rPr>
+              <w:t xml:space="preserve">Door te veel </w:t>
+            </w:r>
+            <w:r>
+              <w:rPr>
+                <w:color w:val="auto"/>
+                <w:sz w:val="18"/>
+                <w:szCs w:val="20"/>
+                <w:lang w:val="nl-BE"/>
+              </w:rPr>
+              <w:t xml:space="preserve">slechte </w:t>
+            </w:r>
+            <w:r>
+              <w:rPr>
+                <w:color w:val="auto"/>
+                <w:sz w:val="18"/>
+                <w:szCs w:val="20"/>
+                <w:lang w:val="nl-BE"/>
+              </w:rPr>
+              <w:t>javascript code</w:t>
+            </w:r>
+            <w:r>
+              <w:rPr>
+                <w:color w:val="auto"/>
+                <w:sz w:val="18"/>
+                <w:szCs w:val="20"/>
+                <w:lang w:val="nl-BE"/>
+              </w:rPr>
+              <w:t xml:space="preserve"> te schrijven</w:t>
+            </w:r>
+            <w:r>
+              <w:rPr>
+                <w:color w:val="auto"/>
+                <w:sz w:val="18"/>
+                <w:szCs w:val="20"/>
+                <w:lang w:val="nl-BE"/>
+              </w:rPr>
+              <w:t xml:space="preserve"> om een complex probleem op te lossen, kan het</w:t>
+            </w:r>
+            <w:r>
+              <w:rPr>
+                <w:color w:val="auto"/>
+                <w:sz w:val="18"/>
+                <w:szCs w:val="20"/>
+                <w:lang w:val="nl-BE"/>
+              </w:rPr>
+              <w:t xml:space="preserve"> ervoor zorgen</w:t>
+            </w:r>
+            <w:r>
+              <w:rPr>
+                <w:color w:val="auto"/>
+                <w:sz w:val="18"/>
+                <w:szCs w:val="20"/>
+                <w:lang w:val="nl-BE"/>
+              </w:rPr>
+              <w:t xml:space="preserve"> dat de webapplicatie traag begint te werken.</w:t>
+            </w:r>
+            <w:r>
+              <w:rPr>
+                <w:color w:val="auto"/>
+                <w:sz w:val="18"/>
+                <w:szCs w:val="20"/>
+                <w:lang w:val="nl-BE"/>
+              </w:rPr>
+              <w:t xml:space="preserve"> </w:t>
+            </w:r>
+          </w:p>
+        </w:tc>
+        <w:tc>
+          <w:tcPr>
+            <w:tcW w:w="850" w:type="dxa"/>
+            <w:shd w:val="clear" w:color="auto" w:fill="FFFFFF" w:themeFill="background1"/>
+          </w:tcPr>
+          <w:p>
+            <w:pPr>
+              <w:jc w:val="center"/>
+              <w:rPr>
+                <w:color w:val="auto"/>
+                <w:sz w:val="18"/>
+                <w:szCs w:val="20"/>
+                <w:lang w:val="nl-BE"/>
+              </w:rPr>
+            </w:pPr>
+            <w:r>
+              <w:rPr>
+                <w:color w:val="auto"/>
+                <w:sz w:val="18"/>
+                <w:szCs w:val="20"/>
+                <w:lang w:val="nl-BE"/>
+              </w:rPr>
+              <w:t>2</w:t>
+            </w:r>
+          </w:p>
+        </w:tc>
+        <w:tc>
+          <w:tcPr>
+            <w:tcW w:w="851" w:type="dxa"/>
+            <w:shd w:val="clear" w:color="auto" w:fill="FFFFFF" w:themeFill="background1"/>
+          </w:tcPr>
+          <w:p>
+            <w:pPr>
+              <w:jc w:val="center"/>
+              <w:rPr>
+                <w:color w:val="auto"/>
+                <w:sz w:val="18"/>
+                <w:szCs w:val="20"/>
+                <w:lang w:val="nl-BE"/>
+              </w:rPr>
+            </w:pPr>
+            <w:r>
+              <w:rPr>
+                <w:color w:val="auto"/>
+                <w:sz w:val="18"/>
+                <w:szCs w:val="20"/>
+                <w:lang w:val="nl-BE"/>
+              </w:rPr>
+              <w:t>1</w:t>
+            </w:r>
+          </w:p>
+        </w:tc>
+        <w:tc>
+          <w:tcPr>
+            <w:tcW w:w="920" w:type="dxa"/>
+            <w:shd w:val="clear" w:color="auto" w:fill="FFFFFF" w:themeFill="background1"/>
+          </w:tcPr>
+          <w:p>
+            <w:pPr>
+              <w:jc w:val="center"/>
+              <w:rPr>
+                <w:color w:val="auto"/>
+                <w:sz w:val="18"/>
+                <w:szCs w:val="20"/>
+                <w:lang w:val="nl-BE"/>
+              </w:rPr>
+            </w:pPr>
+            <w:r>
+              <w:rPr>
+                <w:color w:val="auto"/>
+                <w:sz w:val="18"/>
+                <w:szCs w:val="20"/>
+                <w:lang w:val="nl-BE"/>
+              </w:rPr>
+              <w:t>0</w:t>
+            </w:r>
+          </w:p>
+        </w:tc>
+      </w:tr>
+      <w:tr>
+        <w:tc>
+          <w:tcPr>
+            <w:tcW w:w="6516" w:type="dxa"/>
+            <w:shd w:val="clear" w:color="auto" w:fill="C00000"/>
+          </w:tcPr>
+          <w:p>
+            <w:pPr>
+              <w:spacing w:before="120" w:after="120"/>
+              <w:jc w:val="center"/>
+              <w:rPr>
+                <w:color w:val="auto"/>
+                <w:sz w:val="18"/>
+                <w:szCs w:val="20"/>
+                <w:lang w:val="nl-BE"/>
+              </w:rPr>
+            </w:pPr>
+            <w:r>
+              <w:rPr>
+                <w:color w:val="auto"/>
+                <w:sz w:val="18"/>
+                <w:szCs w:val="20"/>
+                <w:lang w:val="nl-BE"/>
+              </w:rPr>
+              <w:t>Actie</w:t>
+            </w:r>
+          </w:p>
+        </w:tc>
+        <w:tc>
+          <w:tcPr>
+            <w:tcW w:w="2621" w:type="dxa"/>
+            <w:gridSpan w:val="3"/>
+            <w:shd w:val="clear" w:color="auto" w:fill="C00000"/>
+          </w:tcPr>
+          <w:p>
+            <w:pPr>
+              <w:spacing w:before="120" w:after="120"/>
+              <w:jc w:val="center"/>
+              <w:rPr>
+                <w:color w:val="auto"/>
+                <w:sz w:val="18"/>
+                <w:szCs w:val="20"/>
+                <w:lang w:val="nl-BE"/>
+              </w:rPr>
+            </w:pPr>
+            <w:r>
+              <w:rPr>
+                <w:color w:val="auto"/>
+                <w:sz w:val="18"/>
+                <w:szCs w:val="20"/>
+                <w:lang w:val="nl-BE"/>
+              </w:rPr>
+              <w:t>Actietype</w:t>
+            </w:r>
+          </w:p>
+        </w:tc>
+      </w:tr>
+      <w:tr>
+        <w:tc>
+          <w:tcPr>
+            <w:tcW w:w="6516" w:type="dxa"/>
+            <w:shd w:val="clear" w:color="auto" w:fill="FFFFFF" w:themeFill="background1"/>
+          </w:tcPr>
+          <w:p>
+            <w:pPr>
+              <w:jc w:val="left"/>
+              <w:rPr>
+                <w:color w:val="auto"/>
+                <w:sz w:val="18"/>
+                <w:szCs w:val="20"/>
+                <w:lang w:val="nl-BE"/>
+              </w:rPr>
+            </w:pPr>
+            <w:r>
+              <w:rPr>
+                <w:color w:val="auto"/>
+                <w:sz w:val="18"/>
+                <w:szCs w:val="20"/>
+                <w:lang w:val="nl-BE"/>
+              </w:rPr>
+              <w:t xml:space="preserve">Code </w:t>
+            </w:r>
+            <w:proofErr w:type="spellStart"/>
+            <w:r>
+              <w:rPr>
+                <w:color w:val="auto"/>
+                <w:sz w:val="18"/>
+                <w:szCs w:val="20"/>
+                <w:lang w:val="nl-BE"/>
+              </w:rPr>
+              <w:t>refactoren</w:t>
+            </w:r>
+            <w:proofErr w:type="spellEnd"/>
+            <w:r>
+              <w:rPr>
+                <w:color w:val="auto"/>
+                <w:sz w:val="18"/>
+                <w:szCs w:val="20"/>
+                <w:lang w:val="nl-BE"/>
+              </w:rPr>
+              <w:t xml:space="preserve"> </w:t>
+            </w:r>
+            <w:r>
+              <w:rPr>
+                <w:color w:val="auto"/>
+                <w:sz w:val="18"/>
+                <w:szCs w:val="20"/>
+                <w:lang w:val="nl-BE"/>
+              </w:rPr>
+              <w:t>en/of</w:t>
+            </w:r>
+            <w:r>
+              <w:rPr>
+                <w:color w:val="auto"/>
+                <w:sz w:val="18"/>
+                <w:szCs w:val="20"/>
+                <w:lang w:val="nl-BE"/>
+              </w:rPr>
+              <w:t xml:space="preserve"> algoritmes efficiënter maken.</w:t>
+            </w:r>
+          </w:p>
+        </w:tc>
+        <w:tc>
+          <w:tcPr>
+            <w:tcW w:w="2621" w:type="dxa"/>
+            <w:gridSpan w:val="3"/>
+            <w:shd w:val="clear" w:color="auto" w:fill="FFFFFF" w:themeFill="background1"/>
+          </w:tcPr>
+          <w:p>
+            <w:pPr>
+              <w:jc w:val="center"/>
+              <w:rPr>
+                <w:color w:val="auto"/>
+                <w:sz w:val="18"/>
+                <w:szCs w:val="20"/>
+                <w:lang w:val="nl-BE"/>
+              </w:rPr>
+            </w:pPr>
+            <w:r>
+              <w:rPr>
+                <w:color w:val="auto"/>
+                <w:sz w:val="18"/>
+                <w:szCs w:val="20"/>
+                <w:lang w:val="nl-BE"/>
+              </w:rPr>
+              <w:t>Inperken / Vermijden</w:t>
+            </w:r>
+          </w:p>
+        </w:tc>
+      </w:tr>
+      <w:tr>
+        <w:tc>
+          <w:tcPr>
+            <w:tcW w:w="6516" w:type="dxa"/>
+            <w:shd w:val="clear" w:color="auto" w:fill="C00000"/>
+          </w:tcPr>
+          <w:p>
+            <w:pPr>
+              <w:spacing w:before="120" w:after="120"/>
+              <w:jc w:val="center"/>
+              <w:rPr>
+                <w:color w:val="FFFFFF" w:themeColor="background1"/>
+                <w:sz w:val="18"/>
+                <w:szCs w:val="18"/>
+                <w:lang w:val="nl-BE"/>
+              </w:rPr>
+            </w:pPr>
+            <w:r>
+              <w:rPr>
+                <w:color w:val="FFFFFF" w:themeColor="background1"/>
+                <w:sz w:val="18"/>
+                <w:szCs w:val="18"/>
+                <w:lang w:val="nl-BE"/>
+              </w:rPr>
+              <w:t>Omschrijving</w:t>
+            </w:r>
+          </w:p>
+        </w:tc>
+        <w:tc>
+          <w:tcPr>
+            <w:tcW w:w="850" w:type="dxa"/>
+            <w:shd w:val="clear" w:color="auto" w:fill="C00000"/>
+          </w:tcPr>
+          <w:p>
+            <w:pPr>
+              <w:spacing w:before="120" w:after="120"/>
+              <w:jc w:val="center"/>
+              <w:rPr>
+                <w:color w:val="FFFFFF" w:themeColor="background1"/>
+                <w:sz w:val="18"/>
+                <w:szCs w:val="18"/>
+                <w:lang w:val="nl-BE"/>
+              </w:rPr>
+            </w:pPr>
+            <w:r>
+              <w:rPr>
+                <w:color w:val="FFFFFF" w:themeColor="background1"/>
+                <w:sz w:val="18"/>
+                <w:szCs w:val="18"/>
+                <w:lang w:val="nl-BE"/>
+              </w:rPr>
+              <w:t>Risico</w:t>
+            </w:r>
+          </w:p>
+        </w:tc>
+        <w:tc>
+          <w:tcPr>
+            <w:tcW w:w="851" w:type="dxa"/>
+            <w:shd w:val="clear" w:color="auto" w:fill="C00000"/>
+          </w:tcPr>
+          <w:p>
+            <w:pPr>
+              <w:spacing w:before="120" w:after="120"/>
+              <w:jc w:val="center"/>
+              <w:rPr>
+                <w:color w:val="FFFFFF" w:themeColor="background1"/>
+                <w:sz w:val="18"/>
+                <w:szCs w:val="18"/>
+                <w:lang w:val="nl-BE"/>
+              </w:rPr>
+            </w:pPr>
+            <w:r>
+              <w:rPr>
+                <w:color w:val="FFFFFF" w:themeColor="background1"/>
+                <w:sz w:val="18"/>
+                <w:szCs w:val="18"/>
+                <w:lang w:val="nl-BE"/>
+              </w:rPr>
+              <w:t>Impact</w:t>
+            </w:r>
+          </w:p>
+        </w:tc>
+        <w:tc>
+          <w:tcPr>
+            <w:tcW w:w="920" w:type="dxa"/>
+            <w:shd w:val="clear" w:color="auto" w:fill="C00000"/>
+          </w:tcPr>
+          <w:p>
+            <w:pPr>
+              <w:spacing w:before="120" w:after="120"/>
+              <w:jc w:val="center"/>
+              <w:rPr>
+                <w:color w:val="FFFFFF" w:themeColor="background1"/>
+                <w:sz w:val="18"/>
+                <w:szCs w:val="18"/>
+                <w:lang w:val="nl-BE"/>
+              </w:rPr>
+            </w:pPr>
+            <w:r>
+              <w:rPr>
+                <w:color w:val="FFFFFF" w:themeColor="background1"/>
+                <w:sz w:val="18"/>
+                <w:szCs w:val="18"/>
+                <w:lang w:val="nl-BE"/>
+              </w:rPr>
+              <w:t>Prior.</w:t>
+            </w:r>
+          </w:p>
+        </w:tc>
+      </w:tr>
+      <w:tr>
+        <w:tc>
+          <w:tcPr>
+            <w:tcW w:w="6516" w:type="dxa"/>
+            <w:shd w:val="clear" w:color="auto" w:fill="FFFFFF" w:themeFill="background1"/>
+          </w:tcPr>
+          <w:p>
+            <w:pPr>
+              <w:jc w:val="left"/>
+              <w:rPr>
+                <w:color w:val="auto"/>
+                <w:lang w:val="nl-BE"/>
+              </w:rPr>
+            </w:pPr>
+            <w:r>
+              <w:rPr>
+                <w:color w:val="auto"/>
+                <w:sz w:val="18"/>
+                <w:szCs w:val="20"/>
+                <w:lang w:val="nl-BE"/>
+              </w:rPr>
+              <w:t>De webapplicatie moet compatibel zijn met de meest gebruikte browsers. Als dat niet zo is, kan het gedrag van de applicatie onvoorspelbaar worden.</w:t>
+            </w:r>
+          </w:p>
+        </w:tc>
+        <w:tc>
+          <w:tcPr>
+            <w:tcW w:w="850" w:type="dxa"/>
+            <w:shd w:val="clear" w:color="auto" w:fill="FFFFFF" w:themeFill="background1"/>
+          </w:tcPr>
+          <w:p>
+            <w:pPr>
+              <w:jc w:val="center"/>
+              <w:rPr>
+                <w:color w:val="auto"/>
+                <w:sz w:val="18"/>
+                <w:szCs w:val="20"/>
+                <w:lang w:val="nl-BE"/>
+              </w:rPr>
+            </w:pPr>
+            <w:r>
+              <w:rPr>
+                <w:color w:val="auto"/>
+                <w:sz w:val="18"/>
+                <w:szCs w:val="20"/>
+                <w:lang w:val="nl-BE"/>
+              </w:rPr>
+              <w:t>2</w:t>
+            </w:r>
+          </w:p>
+        </w:tc>
+        <w:tc>
+          <w:tcPr>
+            <w:tcW w:w="851" w:type="dxa"/>
+            <w:shd w:val="clear" w:color="auto" w:fill="FFFFFF" w:themeFill="background1"/>
+          </w:tcPr>
+          <w:p>
+            <w:pPr>
+              <w:jc w:val="center"/>
+              <w:rPr>
+                <w:color w:val="auto"/>
+                <w:sz w:val="18"/>
+                <w:szCs w:val="20"/>
+                <w:lang w:val="nl-BE"/>
+              </w:rPr>
+            </w:pPr>
+            <w:r>
+              <w:rPr>
+                <w:color w:val="auto"/>
+                <w:sz w:val="18"/>
+                <w:szCs w:val="20"/>
+                <w:lang w:val="nl-BE"/>
+              </w:rPr>
+              <w:t>1</w:t>
+            </w:r>
+          </w:p>
+        </w:tc>
+        <w:tc>
+          <w:tcPr>
+            <w:tcW w:w="920" w:type="dxa"/>
+            <w:shd w:val="clear" w:color="auto" w:fill="FFFFFF" w:themeFill="background1"/>
+          </w:tcPr>
+          <w:p>
+            <w:pPr>
+              <w:jc w:val="center"/>
+              <w:rPr>
+                <w:color w:val="auto"/>
+                <w:sz w:val="18"/>
+                <w:szCs w:val="20"/>
+                <w:lang w:val="nl-BE"/>
+              </w:rPr>
+            </w:pPr>
+            <w:r>
+              <w:rPr>
+                <w:color w:val="auto"/>
+                <w:sz w:val="18"/>
+                <w:szCs w:val="20"/>
+                <w:lang w:val="nl-BE"/>
+              </w:rPr>
+              <w:t>0</w:t>
+            </w:r>
+          </w:p>
+        </w:tc>
+      </w:tr>
+      <w:tr>
+        <w:tc>
+          <w:tcPr>
+            <w:tcW w:w="6516" w:type="dxa"/>
+            <w:shd w:val="clear" w:color="auto" w:fill="C00000"/>
+          </w:tcPr>
+          <w:p>
+            <w:pPr>
+              <w:spacing w:before="120" w:after="120"/>
+              <w:jc w:val="center"/>
+              <w:rPr>
+                <w:color w:val="auto"/>
+                <w:sz w:val="18"/>
+                <w:szCs w:val="20"/>
+                <w:lang w:val="nl-BE"/>
+              </w:rPr>
+            </w:pPr>
+            <w:r>
+              <w:rPr>
+                <w:color w:val="auto"/>
+                <w:sz w:val="18"/>
+                <w:szCs w:val="20"/>
+                <w:lang w:val="nl-BE"/>
+              </w:rPr>
+              <w:t>Actie</w:t>
+            </w:r>
+          </w:p>
+        </w:tc>
+        <w:tc>
+          <w:tcPr>
+            <w:tcW w:w="2621" w:type="dxa"/>
+            <w:gridSpan w:val="3"/>
+            <w:shd w:val="clear" w:color="auto" w:fill="C00000"/>
+          </w:tcPr>
+          <w:p>
+            <w:pPr>
+              <w:spacing w:before="120" w:after="120"/>
+              <w:jc w:val="center"/>
+              <w:rPr>
+                <w:color w:val="auto"/>
+                <w:sz w:val="18"/>
+                <w:szCs w:val="20"/>
+                <w:lang w:val="nl-BE"/>
+              </w:rPr>
+            </w:pPr>
+            <w:r>
+              <w:rPr>
+                <w:color w:val="auto"/>
+                <w:sz w:val="18"/>
+                <w:szCs w:val="20"/>
+                <w:lang w:val="nl-BE"/>
+              </w:rPr>
+              <w:t>Actietype</w:t>
+            </w:r>
+          </w:p>
+        </w:tc>
+      </w:tr>
+      <w:tr>
+        <w:tc>
+          <w:tcPr>
+            <w:tcW w:w="6516" w:type="dxa"/>
+            <w:shd w:val="clear" w:color="auto" w:fill="FFFFFF" w:themeFill="background1"/>
+          </w:tcPr>
+          <w:p>
+            <w:pPr>
+              <w:jc w:val="left"/>
+              <w:rPr>
+                <w:color w:val="auto"/>
+                <w:sz w:val="18"/>
+                <w:szCs w:val="20"/>
+                <w:lang w:val="nl-BE"/>
+              </w:rPr>
+            </w:pPr>
+            <w:r>
+              <w:rPr>
+                <w:color w:val="auto"/>
+                <w:sz w:val="18"/>
+                <w:szCs w:val="20"/>
+                <w:lang w:val="nl-BE"/>
+              </w:rPr>
+              <w:t>De applicatie voortdurend testen op verschillende browsers tijdens de ontwikkeling.</w:t>
+            </w:r>
+          </w:p>
+        </w:tc>
+        <w:tc>
+          <w:tcPr>
+            <w:tcW w:w="2621" w:type="dxa"/>
+            <w:gridSpan w:val="3"/>
+            <w:shd w:val="clear" w:color="auto" w:fill="FFFFFF" w:themeFill="background1"/>
+          </w:tcPr>
+          <w:p>
+            <w:pPr>
+              <w:jc w:val="center"/>
+              <w:rPr>
+                <w:color w:val="auto"/>
+                <w:sz w:val="18"/>
+                <w:szCs w:val="20"/>
+                <w:lang w:val="nl-BE"/>
+              </w:rPr>
+            </w:pPr>
+            <w:r>
+              <w:rPr>
+                <w:color w:val="auto"/>
+                <w:sz w:val="18"/>
+                <w:szCs w:val="20"/>
+                <w:lang w:val="nl-BE"/>
+              </w:rPr>
+              <w:t>Inperken</w:t>
+            </w:r>
+          </w:p>
+        </w:tc>
+      </w:tr>
+    </w:tbl>
+    <w:p>
+      <w:pPr>
+        <w:rPr>
+          <w:rStyle w:val="Intensievebenadrukking"/>
+        </w:rPr>
+      </w:pPr>
+      <w:r>
+        <w:rPr>
+          <w:rStyle w:val="Intensievebenadrukking"/>
+        </w:rPr>
+        <w:t xml:space="preserve">Tabel </w:t>
+      </w:r>
+      <w:r>
+        <w:rPr>
+          <w:rStyle w:val="Intensievebenadrukking"/>
+        </w:rPr>
+        <w:t>6</w:t>
+      </w:r>
+      <w:r>
+        <w:rPr>
+          <w:rStyle w:val="Intensievebenadrukking"/>
+        </w:rPr>
+        <w:t xml:space="preserve"> – </w:t>
+      </w:r>
+      <w:r>
+        <w:rPr>
+          <w:rStyle w:val="Intensievebenadrukking"/>
+        </w:rPr>
+        <w:t xml:space="preserve">Risicoanalyse </w:t>
+      </w:r>
+      <w:proofErr w:type="spellStart"/>
+      <w:r>
+        <w:rPr>
+          <w:rStyle w:val="Intensievebenadrukking"/>
+        </w:rPr>
+        <w:t>Frontend</w:t>
+      </w:r>
+      <w:proofErr w:type="spellEnd"/>
+      <w:r>
+        <w:rPr>
+          <w:rStyle w:val="Intensievebenadrukking"/>
+        </w:rPr>
+        <w:t xml:space="preserve"> tabel</w:t>
+      </w:r>
+    </w:p>
+    <w:p>
+      <w:pPr>
+        <w:spacing w:after="200" w:line="276" w:lineRule="auto"/>
+        <w:jc w:val="left"/>
+        <w:rPr>
+          <w:rFonts w:cs="Arial"/>
+          <w:bCs/>
+          <w:kern w:val="32"/>
+          <w:sz w:val="36"/>
+          <w:szCs w:val="26"/>
+          <w:lang w:val="nl-BE" w:eastAsia="nl-BE"/>
+        </w:rPr>
+      </w:pPr>
+      <w:bookmarkStart w:id="9" w:name="_Toc151216805"/>
+      <w:r>
+        <w:rPr>
+          <w:lang w:val="nl-BE" w:eastAsia="nl-BE"/>
+        </w:rPr>
+        <w:br w:type="page"/>
+      </w:r>
+    </w:p>
+    <w:p>
+      <w:pPr>
         <w:pStyle w:val="Kop1"/>
         <w:rPr>
           <w:lang w:val="nl-BE" w:eastAsia="nl-BE"/>
         </w:rPr>
       </w:pPr>
-      <w:bookmarkStart w:id="9" w:name="_Toc29647545"/>
       <w:r>
         <w:rPr>
           <w:lang w:val="nl-BE" w:eastAsia="nl-BE"/>
@@ -2641,63 +5528,221 @@
     <w:p>
       <w:pPr>
         <w:rPr>
+          <w:color w:val="auto"/>
           <w:lang w:val="nl-BE" w:eastAsia="nl-BE"/>
         </w:rPr>
       </w:pPr>
+      <w:r>
+        <w:rPr>
+          <w:color w:val="auto"/>
+          <w:lang w:val="nl-BE" w:eastAsia="nl-BE"/>
+        </w:rPr>
+        <w:t xml:space="preserve">Het is </w:t>
+      </w:r>
+      <w:r>
+        <w:rPr>
+          <w:color w:val="auto"/>
+          <w:lang w:val="nl-BE" w:eastAsia="nl-BE"/>
+        </w:rPr>
+        <w:t>nood</w:t>
+      </w:r>
+      <w:r>
+        <w:rPr>
+          <w:color w:val="auto"/>
+          <w:lang w:val="nl-BE" w:eastAsia="nl-BE"/>
+        </w:rPr>
+        <w:t>zakelijk</w:t>
+      </w:r>
+      <w:r>
+        <w:rPr>
+          <w:color w:val="auto"/>
+          <w:lang w:val="nl-BE" w:eastAsia="nl-BE"/>
+        </w:rPr>
+        <w:t xml:space="preserve"> om alle functionaliteiten van de applicatie grondig te </w:t>
+      </w:r>
+      <w:r>
+        <w:rPr>
+          <w:color w:val="auto"/>
+          <w:lang w:val="nl-BE" w:eastAsia="nl-BE"/>
+        </w:rPr>
+        <w:t xml:space="preserve">laten </w:t>
+      </w:r>
+      <w:r>
+        <w:rPr>
+          <w:color w:val="auto"/>
+          <w:lang w:val="nl-BE" w:eastAsia="nl-BE"/>
+        </w:rPr>
+        <w:t xml:space="preserve">testen om een </w:t>
+      </w:r>
+      <w:r>
+        <w:rPr>
+          <w:color w:val="auto"/>
+          <w:lang w:val="nl-BE" w:eastAsia="nl-BE"/>
+        </w:rPr>
+        <w:t>kwalitatie</w:t>
+      </w:r>
+      <w:r>
+        <w:rPr>
+          <w:color w:val="auto"/>
+          <w:lang w:val="nl-BE" w:eastAsia="nl-BE"/>
+        </w:rPr>
+        <w:t>ve</w:t>
+      </w:r>
+      <w:r>
+        <w:rPr>
+          <w:color w:val="auto"/>
+          <w:lang w:val="nl-BE" w:eastAsia="nl-BE"/>
+        </w:rPr>
+        <w:t xml:space="preserve"> applicatie te garanderen. Mijn code wordt beoordeeld door Mitch of Michel, en eventuele verbeteringen en tests worden uitgevoerd voordat de code wordt gepubliceerd.</w:t>
+      </w:r>
+    </w:p>
+    <w:p>
+      <w:pPr>
+        <w:rPr>
+          <w:color w:val="auto"/>
+          <w:lang w:val="nl-BE" w:eastAsia="nl-BE"/>
+        </w:rPr>
+      </w:pPr>
+      <w:r>
+        <w:rPr>
+          <w:color w:val="auto"/>
+          <w:lang w:val="nl-BE" w:eastAsia="nl-BE"/>
+        </w:rPr>
+        <w:t xml:space="preserve">Er worden </w:t>
+      </w:r>
+      <w:r>
+        <w:rPr>
+          <w:color w:val="auto"/>
+          <w:lang w:val="nl-BE" w:eastAsia="nl-BE"/>
+        </w:rPr>
+        <w:t>verschillende</w:t>
+      </w:r>
+      <w:r>
+        <w:rPr>
+          <w:color w:val="auto"/>
+          <w:lang w:val="nl-BE" w:eastAsia="nl-BE"/>
+        </w:rPr>
+        <w:t xml:space="preserve"> test</w:t>
+      </w:r>
+      <w:r>
+        <w:rPr>
+          <w:color w:val="auto"/>
+          <w:lang w:val="nl-BE" w:eastAsia="nl-BE"/>
+        </w:rPr>
+        <w:t>en</w:t>
+      </w:r>
+      <w:r>
+        <w:rPr>
+          <w:color w:val="auto"/>
+          <w:lang w:val="nl-BE" w:eastAsia="nl-BE"/>
+        </w:rPr>
+        <w:t xml:space="preserve"> uitgevoerd, waarbij unit tests als essentieel worden beschouwd en altijd worden toegepast. Daarnaast wordt een handmatige functionele test uitgevoerd om te verifiëren of de applicatie werkt. In geval van </w:t>
+      </w:r>
+      <w:r>
+        <w:rPr>
+          <w:color w:val="auto"/>
+          <w:lang w:val="nl-BE" w:eastAsia="nl-BE"/>
+        </w:rPr>
+        <w:t xml:space="preserve">enkele </w:t>
+      </w:r>
+      <w:r>
+        <w:rPr>
+          <w:color w:val="auto"/>
+          <w:lang w:val="nl-BE" w:eastAsia="nl-BE"/>
+        </w:rPr>
+        <w:t xml:space="preserve">bugs wordt ook een regressietest uitgevoerd. Cross-browser tests worden eveneens uitgevoerd. Alle </w:t>
+      </w:r>
+      <w:r>
+        <w:rPr>
+          <w:color w:val="auto"/>
+          <w:lang w:val="nl-BE" w:eastAsia="nl-BE"/>
+        </w:rPr>
+        <w:t>testen</w:t>
+      </w:r>
+      <w:r>
+        <w:rPr>
+          <w:color w:val="auto"/>
+          <w:lang w:val="nl-BE" w:eastAsia="nl-BE"/>
+        </w:rPr>
+        <w:t xml:space="preserve"> moeten succesvol zijn voordat mijn code wordt gepubliceerd. Als er problemen zijn, </w:t>
+      </w:r>
+      <w:r>
+        <w:rPr>
+          <w:color w:val="auto"/>
+          <w:lang w:val="nl-BE" w:eastAsia="nl-BE"/>
+        </w:rPr>
+        <w:t xml:space="preserve">moeten </w:t>
+      </w:r>
+      <w:r>
+        <w:rPr>
+          <w:color w:val="auto"/>
+          <w:lang w:val="nl-BE" w:eastAsia="nl-BE"/>
+        </w:rPr>
+        <w:t>deze geïdentificeerd en opgelost</w:t>
+      </w:r>
+      <w:r>
+        <w:rPr>
+          <w:color w:val="auto"/>
+          <w:lang w:val="nl-BE" w:eastAsia="nl-BE"/>
+        </w:rPr>
+        <w:t xml:space="preserve"> worden</w:t>
+      </w:r>
+      <w:r>
+        <w:rPr>
+          <w:color w:val="auto"/>
+          <w:lang w:val="nl-BE" w:eastAsia="nl-BE"/>
+        </w:rPr>
+        <w:t>.</w:t>
+      </w:r>
+    </w:p>
+    <w:p>
+      <w:pPr>
+        <w:rPr>
+          <w:color w:val="auto"/>
+          <w:lang w:val="nl-BE" w:eastAsia="nl-BE"/>
+        </w:rPr>
+      </w:pPr>
+      <w:r>
+        <w:rPr>
+          <w:color w:val="auto"/>
+          <w:lang w:val="nl-BE" w:eastAsia="nl-BE"/>
+        </w:rPr>
+        <w:t>Mitch en Michel helpen mij om mijn code en tests van hoge kwaliteit te houden. In de volgende delen wordt uitgelegd wat de aanpak zal zijn, welke soorten tests zullen worden gebruikt en wat de normen zijn voor het slagen van een test.</w:t>
+      </w:r>
     </w:p>
     <w:tbl>
       <w:tblPr>
         <w:tblStyle w:val="Tabelraster"/>
-        <w:tblW w:w="8998" w:type="dxa"/>
-        <w:tblInd w:w="51" w:type="dxa"/>
+        <w:tblW w:w="9067" w:type="dxa"/>
         <w:tblBorders>
-          <w:top w:val="none" w:sz="0" w:space="0" w:color="auto"/>
-          <w:left w:val="none" w:sz="0" w:space="0" w:color="auto"/>
-          <w:bottom w:val="none" w:sz="0" w:space="0" w:color="auto"/>
-          <w:right w:val="none" w:sz="0" w:space="0" w:color="auto"/>
-          <w:insideH w:val="none" w:sz="0" w:space="0" w:color="auto"/>
-          <w:insideV w:val="none" w:sz="0" w:space="0" w:color="auto"/>
+          <w:top w:val="single" w:sz="4" w:space="0" w:color="FFFFFF" w:themeColor="background1"/>
+          <w:left w:val="single" w:sz="4" w:space="0" w:color="FFFFFF" w:themeColor="background1"/>
+          <w:bottom w:val="single" w:sz="4" w:space="0" w:color="FFFFFF" w:themeColor="background1"/>
+          <w:right w:val="single" w:sz="4" w:space="0" w:color="FFFFFF" w:themeColor="background1"/>
+          <w:insideH w:val="single" w:sz="4" w:space="0" w:color="FFFFFF" w:themeColor="background1"/>
+          <w:insideV w:val="single" w:sz="4" w:space="0" w:color="FFFFFF" w:themeColor="background1"/>
         </w:tblBorders>
-        <w:tblLayout w:type="fixed"/>
-        <w:tblCellMar>
-          <w:top w:w="28" w:type="dxa"/>
-          <w:left w:w="28" w:type="dxa"/>
-          <w:bottom w:w="28" w:type="dxa"/>
-          <w:right w:w="28" w:type="dxa"/>
-        </w:tblCellMar>
         <w:tblLook w:val="04A0" w:firstRow="1" w:lastRow="0" w:firstColumn="1" w:lastColumn="0" w:noHBand="0" w:noVBand="1"/>
       </w:tblPr>
       <w:tblGrid>
-        <w:gridCol w:w="1344"/>
-        <w:gridCol w:w="992"/>
-        <w:gridCol w:w="6662"/>
+        <w:gridCol w:w="1413"/>
+        <w:gridCol w:w="1069"/>
+        <w:gridCol w:w="6585"/>
       </w:tblGrid>
       <w:tr>
-        <w:trPr>
-          <w:trHeight w:val="397"/>
-          <w:tblHeader/>
-        </w:trPr>
-        <w:tc>
-          <w:tcPr>
-            <w:tcW w:w="1344" w:type="dxa"/>
-            <w:tcBorders>
-              <w:top w:val="single" w:sz="18" w:space="0" w:color="FFFFFF" w:themeColor="background1"/>
-              <w:left w:val="single" w:sz="18" w:space="0" w:color="FFFFFF" w:themeColor="background1"/>
-              <w:bottom w:val="single" w:sz="18" w:space="0" w:color="FFFFFF" w:themeColor="background1"/>
-              <w:right w:val="single" w:sz="18" w:space="0" w:color="FFFFFF" w:themeColor="background1"/>
-            </w:tcBorders>
-            <w:shd w:val="clear" w:color="auto" w:fill="C40009"/>
-            <w:vAlign w:val="center"/>
-          </w:tcPr>
-          <w:p>
-            <w:pPr>
-              <w:pStyle w:val="Paragraph1"/>
-              <w:spacing w:before="120"/>
-              <w:ind w:left="0"/>
+        <w:tc>
+          <w:tcPr>
+            <w:tcW w:w="1413" w:type="dxa"/>
+            <w:shd w:val="clear" w:color="auto" w:fill="C00000"/>
+          </w:tcPr>
+          <w:p>
+            <w:pPr>
+              <w:spacing w:before="120" w:after="120"/>
               <w:jc w:val="center"/>
               <w:rPr>
                 <w:color w:val="FFFFFF" w:themeColor="background1"/>
                 <w:sz w:val="18"/>
+                <w:szCs w:val="18"/>
                 <w:lang w:val="nl-BE"/>
               </w:rPr>
             </w:pPr>
@@ -2705,6 +5750,7 @@
               <w:rPr>
                 <w:color w:val="FFFFFF" w:themeColor="background1"/>
                 <w:sz w:val="18"/>
+                <w:szCs w:val="18"/>
                 <w:lang w:val="nl-BE"/>
               </w:rPr>
               <w:t>Testtype</w:t>
@@ -2713,24 +5759,17 @@
         </w:tc>
         <w:tc>
           <w:tcPr>
-            <w:tcW w:w="992" w:type="dxa"/>
-            <w:tcBorders>
-              <w:top w:val="single" w:sz="18" w:space="0" w:color="FFFFFF" w:themeColor="background1"/>
-              <w:left w:val="single" w:sz="18" w:space="0" w:color="FFFFFF" w:themeColor="background1"/>
-              <w:bottom w:val="single" w:sz="18" w:space="0" w:color="FFFFFF" w:themeColor="background1"/>
-              <w:right w:val="single" w:sz="18" w:space="0" w:color="FFFFFF" w:themeColor="background1"/>
-            </w:tcBorders>
-            <w:shd w:val="clear" w:color="auto" w:fill="C40009"/>
-          </w:tcPr>
-          <w:p>
-            <w:pPr>
-              <w:pStyle w:val="Paragraph1"/>
-              <w:spacing w:before="120"/>
-              <w:ind w:left="0"/>
+            <w:tcW w:w="1069" w:type="dxa"/>
+            <w:shd w:val="clear" w:color="auto" w:fill="C00000"/>
+          </w:tcPr>
+          <w:p>
+            <w:pPr>
+              <w:spacing w:before="120" w:after="120"/>
               <w:jc w:val="center"/>
               <w:rPr>
                 <w:color w:val="FFFFFF" w:themeColor="background1"/>
                 <w:sz w:val="18"/>
+                <w:szCs w:val="18"/>
                 <w:lang w:val="nl-BE"/>
               </w:rPr>
             </w:pPr>
@@ -2738,6 +5777,7 @@
               <w:rPr>
                 <w:color w:val="FFFFFF" w:themeColor="background1"/>
                 <w:sz w:val="18"/>
+                <w:szCs w:val="18"/>
                 <w:lang w:val="nl-BE"/>
               </w:rPr>
               <w:t>Gepland?</w:t>
@@ -2746,24 +5786,17 @@
         </w:tc>
         <w:tc>
           <w:tcPr>
-            <w:tcW w:w="6662" w:type="dxa"/>
-            <w:tcBorders>
-              <w:top w:val="single" w:sz="18" w:space="0" w:color="FFFFFF" w:themeColor="background1"/>
-              <w:left w:val="single" w:sz="18" w:space="0" w:color="FFFFFF" w:themeColor="background1"/>
-              <w:bottom w:val="single" w:sz="18" w:space="0" w:color="FFFFFF" w:themeColor="background1"/>
-              <w:right w:val="single" w:sz="18" w:space="0" w:color="FFFFFF" w:themeColor="background1"/>
-            </w:tcBorders>
-            <w:shd w:val="clear" w:color="auto" w:fill="C40009"/>
-          </w:tcPr>
-          <w:p>
-            <w:pPr>
-              <w:pStyle w:val="Paragraph1"/>
-              <w:spacing w:before="120"/>
-              <w:ind w:left="0"/>
+            <w:tcW w:w="6585" w:type="dxa"/>
+            <w:shd w:val="clear" w:color="auto" w:fill="C00000"/>
+          </w:tcPr>
+          <w:p>
+            <w:pPr>
+              <w:spacing w:before="120" w:after="120"/>
               <w:jc w:val="center"/>
               <w:rPr>
                 <w:color w:val="FFFFFF" w:themeColor="background1"/>
                 <w:sz w:val="18"/>
+                <w:szCs w:val="18"/>
                 <w:lang w:val="nl-BE"/>
               </w:rPr>
             </w:pPr>
@@ -2771,6 +5804,7 @@
               <w:rPr>
                 <w:color w:val="FFFFFF" w:themeColor="background1"/>
                 <w:sz w:val="18"/>
+                <w:szCs w:val="18"/>
                 <w:lang w:val="nl-BE"/>
               </w:rPr>
               <w:t>Bereik en criteria</w:t>
@@ -2781,73 +5815,69 @@
       <w:tr>
         <w:tc>
           <w:tcPr>
-            <w:tcW w:w="1344" w:type="dxa"/>
-            <w:tcBorders>
-              <w:top w:val="single" w:sz="18" w:space="0" w:color="FFFFFF" w:themeColor="background1"/>
-              <w:bottom w:val="single" w:sz="18" w:space="0" w:color="FFFFFF" w:themeColor="background1"/>
-            </w:tcBorders>
-          </w:tcPr>
-          <w:p>
-            <w:pPr>
+            <w:tcW w:w="1413" w:type="dxa"/>
+            <w:shd w:val="clear" w:color="auto" w:fill="FFFFFF" w:themeFill="background1"/>
+          </w:tcPr>
+          <w:p>
+            <w:pPr>
+              <w:jc w:val="left"/>
+              <w:rPr>
+                <w:color w:val="auto"/>
+                <w:szCs w:val="22"/>
+                <w:lang w:val="nl-BE"/>
+              </w:rPr>
+            </w:pPr>
+            <w:r>
               <w:rPr>
                 <w:lang w:val="nl-BE" w:eastAsia="nl-BE"/>
               </w:rPr>
-            </w:pPr>
-            <w:r>
-              <w:rPr>
+              <w:t>Acceptatie test</w:t>
+            </w:r>
+          </w:p>
+        </w:tc>
+        <w:tc>
+          <w:tcPr>
+            <w:tcW w:w="1069" w:type="dxa"/>
+            <w:shd w:val="clear" w:color="auto" w:fill="FFFFFF" w:themeFill="background1"/>
+          </w:tcPr>
+          <w:p>
+            <w:pPr>
+              <w:jc w:val="center"/>
+              <w:rPr>
+                <w:color w:val="auto"/>
+                <w:szCs w:val="22"/>
+                <w:lang w:val="nl-BE"/>
+              </w:rPr>
+            </w:pPr>
+            <w:r>
+              <w:rPr>
+                <w:color w:val="auto"/>
+                <w:szCs w:val="22"/>
+                <w:lang w:val="nl-BE"/>
+              </w:rPr>
+              <w:t>Ja</w:t>
+            </w:r>
+          </w:p>
+        </w:tc>
+        <w:tc>
+          <w:tcPr>
+            <w:tcW w:w="6585" w:type="dxa"/>
+            <w:shd w:val="clear" w:color="auto" w:fill="FFFFFF" w:themeFill="background1"/>
+          </w:tcPr>
+          <w:p>
+            <w:pPr>
+              <w:rPr>
+                <w:color w:val="auto"/>
+                <w:szCs w:val="22"/>
+                <w:lang w:val="nl-BE"/>
+              </w:rPr>
+            </w:pPr>
+            <w:r>
+              <w:rPr>
+                <w:color w:val="auto"/>
                 <w:lang w:val="nl-BE" w:eastAsia="nl-BE"/>
               </w:rPr>
-              <w:t>Test</w:t>
-            </w:r>
-            <w:r>
-              <w:rPr>
-                <w:lang w:val="nl-BE" w:eastAsia="nl-BE"/>
-              </w:rPr>
-              <w:t>type 1</w:t>
-            </w:r>
-          </w:p>
-        </w:tc>
-        <w:tc>
-          <w:tcPr>
-            <w:tcW w:w="992" w:type="dxa"/>
-            <w:tcBorders>
-              <w:top w:val="single" w:sz="18" w:space="0" w:color="FFFFFF" w:themeColor="background1"/>
-              <w:bottom w:val="single" w:sz="18" w:space="0" w:color="FFFFFF" w:themeColor="background1"/>
-            </w:tcBorders>
-          </w:tcPr>
-          <w:p>
-            <w:pPr>
-              <w:rPr>
-                <w:lang w:val="nl-BE" w:eastAsia="nl-BE"/>
-              </w:rPr>
-            </w:pPr>
-            <w:r>
-              <w:rPr>
-                <w:lang w:val="nl-BE" w:eastAsia="nl-BE"/>
-              </w:rPr>
-              <w:t>Ja</w:t>
-            </w:r>
-          </w:p>
-        </w:tc>
-        <w:tc>
-          <w:tcPr>
-            <w:tcW w:w="6662" w:type="dxa"/>
-            <w:tcBorders>
-              <w:top w:val="single" w:sz="18" w:space="0" w:color="FFFFFF" w:themeColor="background1"/>
-              <w:bottom w:val="single" w:sz="18" w:space="0" w:color="FFFFFF" w:themeColor="background1"/>
-            </w:tcBorders>
-          </w:tcPr>
-          <w:p>
-            <w:pPr>
-              <w:rPr>
-                <w:lang w:val="nl-BE" w:eastAsia="nl-BE"/>
-              </w:rPr>
-            </w:pPr>
-            <w:r>
-              <w:rPr>
-                <w:lang w:val="nl-BE" w:eastAsia="nl-BE"/>
-              </w:rPr>
-              <w:t>…</w:t>
+              <w:t>De acceptatie testen zal er worden nagekeken of de applicatie werkt zoals verwacht wordt met behulp van Selenium.</w:t>
             </w:r>
           </w:p>
         </w:tc>
@@ -2855,80 +5885,85 @@
       <w:tr>
         <w:tc>
           <w:tcPr>
-            <w:tcW w:w="1344" w:type="dxa"/>
-            <w:tcBorders>
-              <w:top w:val="single" w:sz="18" w:space="0" w:color="FFFFFF" w:themeColor="background1"/>
-              <w:bottom w:val="single" w:sz="18" w:space="0" w:color="C00000"/>
-            </w:tcBorders>
-          </w:tcPr>
-          <w:p>
-            <w:pPr>
+            <w:tcW w:w="1413" w:type="dxa"/>
+            <w:shd w:val="clear" w:color="auto" w:fill="FFFFFF" w:themeFill="background1"/>
+          </w:tcPr>
+          <w:p>
+            <w:pPr>
+              <w:jc w:val="left"/>
+              <w:rPr>
+                <w:color w:val="auto"/>
+                <w:szCs w:val="22"/>
+                <w:lang w:val="nl-BE"/>
+              </w:rPr>
+            </w:pPr>
+            <w:r>
               <w:rPr>
                 <w:lang w:val="nl-BE" w:eastAsia="nl-BE"/>
               </w:rPr>
-            </w:pPr>
-            <w:r>
-              <w:rPr>
+              <w:t>Cross-browser</w:t>
+            </w:r>
+          </w:p>
+        </w:tc>
+        <w:tc>
+          <w:tcPr>
+            <w:tcW w:w="1069" w:type="dxa"/>
+            <w:shd w:val="clear" w:color="auto" w:fill="FFFFFF" w:themeFill="background1"/>
+          </w:tcPr>
+          <w:p>
+            <w:pPr>
+              <w:jc w:val="center"/>
+              <w:rPr>
+                <w:color w:val="auto"/>
+                <w:szCs w:val="22"/>
+                <w:lang w:val="nl-BE"/>
+              </w:rPr>
+            </w:pPr>
+            <w:r>
+              <w:rPr>
+                <w:color w:val="auto"/>
+                <w:szCs w:val="22"/>
+                <w:lang w:val="nl-BE"/>
+              </w:rPr>
+              <w:t>Ja</w:t>
+            </w:r>
+          </w:p>
+        </w:tc>
+        <w:tc>
+          <w:tcPr>
+            <w:tcW w:w="6585" w:type="dxa"/>
+            <w:shd w:val="clear" w:color="auto" w:fill="FFFFFF" w:themeFill="background1"/>
+          </w:tcPr>
+          <w:p>
+            <w:pPr>
+              <w:rPr>
+                <w:color w:val="auto"/>
+                <w:szCs w:val="22"/>
+                <w:lang w:val="nl-BE"/>
+              </w:rPr>
+            </w:pPr>
+            <w:r>
+              <w:rPr>
+                <w:color w:val="auto"/>
                 <w:lang w:val="nl-BE" w:eastAsia="nl-BE"/>
               </w:rPr>
-              <w:t>Test</w:t>
-            </w:r>
-            <w:r>
-              <w:rPr>
+              <w:t xml:space="preserve">De applicatie zal op Google Chrome, Mozilla Firefox en </w:t>
+            </w:r>
+            <w:proofErr w:type="spellStart"/>
+            <w:r>
+              <w:rPr>
+                <w:color w:val="auto"/>
                 <w:lang w:val="nl-BE" w:eastAsia="nl-BE"/>
               </w:rPr>
-              <w:t>type 2</w:t>
-            </w:r>
-          </w:p>
-          <w:p>
-            <w:pPr>
-              <w:rPr>
+              <w:t>Edge</w:t>
+            </w:r>
+            <w:proofErr w:type="spellEnd"/>
+            <w:r>
+              <w:rPr>
+                <w:color w:val="auto"/>
                 <w:lang w:val="nl-BE" w:eastAsia="nl-BE"/>
               </w:rPr>
-            </w:pPr>
-          </w:p>
-        </w:tc>
-        <w:tc>
-          <w:tcPr>
-            <w:tcW w:w="992" w:type="dxa"/>
-            <w:tcBorders>
-              <w:top w:val="single" w:sz="18" w:space="0" w:color="FFFFFF" w:themeColor="background1"/>
-              <w:bottom w:val="single" w:sz="18" w:space="0" w:color="C00000"/>
-            </w:tcBorders>
-          </w:tcPr>
-          <w:p>
-            <w:pPr>
-              <w:rPr>
-                <w:lang w:val="nl-BE" w:eastAsia="nl-BE"/>
-              </w:rPr>
-            </w:pPr>
-            <w:r>
-              <w:rPr>
-                <w:lang w:val="nl-BE" w:eastAsia="nl-BE"/>
-              </w:rPr>
-              <w:t>Neen</w:t>
-            </w:r>
-          </w:p>
-        </w:tc>
-        <w:tc>
-          <w:tcPr>
-            <w:tcW w:w="6662" w:type="dxa"/>
-            <w:tcBorders>
-              <w:top w:val="single" w:sz="18" w:space="0" w:color="FFFFFF" w:themeColor="background1"/>
-              <w:bottom w:val="single" w:sz="18" w:space="0" w:color="C00000"/>
-            </w:tcBorders>
-          </w:tcPr>
-          <w:p>
-            <w:pPr>
-              <w:rPr>
-                <w:lang w:val="nl-BE" w:eastAsia="nl-BE"/>
-              </w:rPr>
-            </w:pPr>
-            <w:r>
-              <w:rPr>
-                <w:lang w:val="nl-BE" w:eastAsia="nl-BE"/>
-              </w:rPr>
-              <w:t>…</w:t>
+              <w:t xml:space="preserve"> getest worden.</w:t>
             </w:r>
           </w:p>
         </w:tc>
@@ -2936,33 +5971,592 @@
       <w:tr>
         <w:tc>
           <w:tcPr>
-            <w:tcW w:w="8998" w:type="dxa"/>
-            <w:gridSpan w:val="3"/>
-            <w:tcBorders>
-              <w:bottom w:val="single" w:sz="18" w:space="0" w:color="C00000"/>
-            </w:tcBorders>
-          </w:tcPr>
-          <w:p>
-            <w:pPr>
-              <w:pStyle w:val="Paragraph1"/>
-              <w:spacing w:before="120"/>
-              <w:ind w:left="0"/>
-              <w:jc w:val="left"/>
-              <w:rPr>
-                <w:i/>
-                <w:sz w:val="18"/>
-                <w:lang w:val="nl-BE"/>
-              </w:rPr>
-            </w:pPr>
-            <w:bookmarkStart w:id="10" w:name="_Toc69866610"/>
-            <w:bookmarkEnd w:id="2"/>
-            <w:r>
-              <w:rPr>
-                <w:i/>
-                <w:sz w:val="18"/>
-                <w:lang w:val="nl-BE"/>
-              </w:rPr>
-              <w:t>(Eventueel bijschrift bij deze tabel)</w:t>
+            <w:tcW w:w="1413" w:type="dxa"/>
+            <w:shd w:val="clear" w:color="auto" w:fill="FFFFFF" w:themeFill="background1"/>
+          </w:tcPr>
+          <w:p>
+            <w:pPr>
+              <w:rPr>
+                <w:lang w:val="nl-BE" w:eastAsia="nl-BE"/>
+              </w:rPr>
+            </w:pPr>
+            <w:r>
+              <w:rPr>
+                <w:lang w:val="nl-BE" w:eastAsia="nl-BE"/>
+              </w:rPr>
+              <w:t>Integratie test</w:t>
+            </w:r>
+          </w:p>
+        </w:tc>
+        <w:tc>
+          <w:tcPr>
+            <w:tcW w:w="1069" w:type="dxa"/>
+            <w:shd w:val="clear" w:color="auto" w:fill="FFFFFF" w:themeFill="background1"/>
+          </w:tcPr>
+          <w:p>
+            <w:pPr>
+              <w:jc w:val="center"/>
+              <w:rPr>
+                <w:color w:val="auto"/>
+                <w:szCs w:val="22"/>
+                <w:lang w:val="nl-BE"/>
+              </w:rPr>
+            </w:pPr>
+            <w:r>
+              <w:rPr>
+                <w:lang w:val="nl-BE" w:eastAsia="nl-BE"/>
+              </w:rPr>
+              <w:t>Neen</w:t>
+            </w:r>
+          </w:p>
+        </w:tc>
+        <w:tc>
+          <w:tcPr>
+            <w:tcW w:w="6585" w:type="dxa"/>
+            <w:shd w:val="clear" w:color="auto" w:fill="FFFFFF" w:themeFill="background1"/>
+          </w:tcPr>
+          <w:p>
+            <w:pPr>
+              <w:rPr>
+                <w:color w:val="auto"/>
+                <w:szCs w:val="22"/>
+                <w:lang w:val="nl-BE"/>
+              </w:rPr>
+            </w:pPr>
+            <w:r>
+              <w:rPr>
+                <w:color w:val="auto"/>
+                <w:lang w:val="nl-BE" w:eastAsia="nl-BE"/>
+              </w:rPr>
+              <w:t>Integratie test</w:t>
+            </w:r>
+            <w:r>
+              <w:rPr>
+                <w:color w:val="auto"/>
+                <w:lang w:val="nl-BE" w:eastAsia="nl-BE"/>
+              </w:rPr>
+              <w:t>s</w:t>
+            </w:r>
+            <w:r>
+              <w:rPr>
+                <w:color w:val="auto"/>
+                <w:lang w:val="nl-BE" w:eastAsia="nl-BE"/>
+              </w:rPr>
+              <w:t xml:space="preserve"> worden niet opgesteld en uitgevoerd aangezien de testen redundant en tijdrovend zijn, ligt de focus meer op unit testen in combinatie met andere testen.</w:t>
+            </w:r>
+          </w:p>
+        </w:tc>
+      </w:tr>
+      <w:tr>
+        <w:tc>
+          <w:tcPr>
+            <w:tcW w:w="1413" w:type="dxa"/>
+            <w:shd w:val="clear" w:color="auto" w:fill="FFFFFF" w:themeFill="background1"/>
+          </w:tcPr>
+          <w:p>
+            <w:pPr>
+              <w:rPr>
+                <w:lang w:val="nl-BE" w:eastAsia="nl-BE"/>
+              </w:rPr>
+            </w:pPr>
+            <w:proofErr w:type="spellStart"/>
+            <w:r>
+              <w:rPr>
+                <w:lang w:val="nl-BE" w:eastAsia="nl-BE"/>
+              </w:rPr>
+              <w:t>Performantie</w:t>
+            </w:r>
+            <w:proofErr w:type="spellEnd"/>
+            <w:r>
+              <w:rPr>
+                <w:lang w:val="nl-BE" w:eastAsia="nl-BE"/>
+              </w:rPr>
+              <w:t xml:space="preserve"> test</w:t>
+            </w:r>
+          </w:p>
+        </w:tc>
+        <w:tc>
+          <w:tcPr>
+            <w:tcW w:w="1069" w:type="dxa"/>
+            <w:shd w:val="clear" w:color="auto" w:fill="FFFFFF" w:themeFill="background1"/>
+          </w:tcPr>
+          <w:p>
+            <w:pPr>
+              <w:jc w:val="center"/>
+              <w:rPr>
+                <w:color w:val="auto"/>
+                <w:szCs w:val="22"/>
+                <w:lang w:val="nl-BE"/>
+              </w:rPr>
+            </w:pPr>
+            <w:r>
+              <w:rPr>
+                <w:color w:val="auto"/>
+                <w:szCs w:val="22"/>
+                <w:lang w:val="nl-BE"/>
+              </w:rPr>
+              <w:t>Neen</w:t>
+            </w:r>
+          </w:p>
+        </w:tc>
+        <w:tc>
+          <w:tcPr>
+            <w:tcW w:w="6585" w:type="dxa"/>
+            <w:shd w:val="clear" w:color="auto" w:fill="FFFFFF" w:themeFill="background1"/>
+          </w:tcPr>
+          <w:p>
+            <w:pPr>
+              <w:rPr>
+                <w:color w:val="auto"/>
+                <w:lang w:val="nl-BE" w:eastAsia="nl-BE"/>
+              </w:rPr>
+            </w:pPr>
+            <w:r>
+              <w:rPr>
+                <w:color w:val="auto"/>
+                <w:lang w:val="nl-BE" w:eastAsia="nl-BE"/>
+              </w:rPr>
+              <w:t>Deze test wordt niet opgesteld en uitgevoerd.</w:t>
+            </w:r>
+          </w:p>
+        </w:tc>
+      </w:tr>
+      <w:tr>
+        <w:tc>
+          <w:tcPr>
+            <w:tcW w:w="1413" w:type="dxa"/>
+            <w:shd w:val="clear" w:color="auto" w:fill="FFFFFF" w:themeFill="background1"/>
+          </w:tcPr>
+          <w:p>
+            <w:pPr>
+              <w:rPr>
+                <w:lang w:val="nl-BE" w:eastAsia="nl-BE"/>
+              </w:rPr>
+            </w:pPr>
+            <w:r>
+              <w:rPr>
+                <w:lang w:val="nl-BE" w:eastAsia="nl-BE"/>
+              </w:rPr>
+              <w:t>Regressie test</w:t>
+            </w:r>
+          </w:p>
+        </w:tc>
+        <w:tc>
+          <w:tcPr>
+            <w:tcW w:w="1069" w:type="dxa"/>
+            <w:shd w:val="clear" w:color="auto" w:fill="FFFFFF" w:themeFill="background1"/>
+          </w:tcPr>
+          <w:p>
+            <w:pPr>
+              <w:jc w:val="center"/>
+              <w:rPr>
+                <w:color w:val="auto"/>
+                <w:szCs w:val="22"/>
+                <w:lang w:val="nl-BE"/>
+              </w:rPr>
+            </w:pPr>
+            <w:r>
+              <w:rPr>
+                <w:color w:val="auto"/>
+                <w:szCs w:val="22"/>
+                <w:lang w:val="nl-BE"/>
+              </w:rPr>
+              <w:t>Ja / Neen</w:t>
+            </w:r>
+          </w:p>
+        </w:tc>
+        <w:tc>
+          <w:tcPr>
+            <w:tcW w:w="6585" w:type="dxa"/>
+            <w:shd w:val="clear" w:color="auto" w:fill="FFFFFF" w:themeFill="background1"/>
+          </w:tcPr>
+          <w:p>
+            <w:pPr>
+              <w:rPr>
+                <w:color w:val="auto"/>
+                <w:lang w:val="nl-BE" w:eastAsia="nl-BE"/>
+              </w:rPr>
+            </w:pPr>
+            <w:r>
+              <w:rPr>
+                <w:color w:val="auto"/>
+                <w:lang w:val="nl-BE" w:eastAsia="nl-BE"/>
+              </w:rPr>
+              <w:t>R</w:t>
+            </w:r>
+            <w:r>
+              <w:rPr>
+                <w:color w:val="auto"/>
+                <w:lang w:val="nl-BE" w:eastAsia="nl-BE"/>
+              </w:rPr>
+              <w:t>egressie test</w:t>
+            </w:r>
+            <w:r>
+              <w:rPr>
+                <w:color w:val="auto"/>
+                <w:lang w:val="nl-BE" w:eastAsia="nl-BE"/>
+              </w:rPr>
+              <w:t>s</w:t>
+            </w:r>
+            <w:r>
+              <w:rPr>
+                <w:color w:val="auto"/>
+                <w:lang w:val="nl-BE" w:eastAsia="nl-BE"/>
+              </w:rPr>
+              <w:t xml:space="preserve"> zal enkel uitgevoerd worden als er bugs zijn ontdekt met hulp van Selenium.</w:t>
+            </w:r>
+          </w:p>
+        </w:tc>
+      </w:tr>
+      <w:tr>
+        <w:tc>
+          <w:tcPr>
+            <w:tcW w:w="1413" w:type="dxa"/>
+            <w:shd w:val="clear" w:color="auto" w:fill="FFFFFF" w:themeFill="background1"/>
+          </w:tcPr>
+          <w:p>
+            <w:pPr>
+              <w:rPr>
+                <w:lang w:val="nl-BE" w:eastAsia="nl-BE"/>
+              </w:rPr>
+            </w:pPr>
+            <w:r>
+              <w:rPr>
+                <w:lang w:val="nl-BE" w:eastAsia="nl-BE"/>
+              </w:rPr>
+              <w:t>Security test</w:t>
+            </w:r>
+          </w:p>
+        </w:tc>
+        <w:tc>
+          <w:tcPr>
+            <w:tcW w:w="1069" w:type="dxa"/>
+            <w:shd w:val="clear" w:color="auto" w:fill="FFFFFF" w:themeFill="background1"/>
+          </w:tcPr>
+          <w:p>
+            <w:pPr>
+              <w:jc w:val="center"/>
+              <w:rPr>
+                <w:color w:val="auto"/>
+                <w:szCs w:val="22"/>
+                <w:lang w:val="nl-BE"/>
+              </w:rPr>
+            </w:pPr>
+            <w:r>
+              <w:rPr>
+                <w:color w:val="auto"/>
+                <w:szCs w:val="22"/>
+                <w:lang w:val="nl-BE"/>
+              </w:rPr>
+              <w:t>Neen</w:t>
+            </w:r>
+          </w:p>
+        </w:tc>
+        <w:tc>
+          <w:tcPr>
+            <w:tcW w:w="6585" w:type="dxa"/>
+            <w:shd w:val="clear" w:color="auto" w:fill="FFFFFF" w:themeFill="background1"/>
+          </w:tcPr>
+          <w:p>
+            <w:pPr>
+              <w:rPr>
+                <w:color w:val="auto"/>
+                <w:lang w:val="nl-BE" w:eastAsia="nl-BE"/>
+              </w:rPr>
+            </w:pPr>
+            <w:r>
+              <w:rPr>
+                <w:color w:val="auto"/>
+                <w:lang w:val="nl-BE" w:eastAsia="nl-BE"/>
+              </w:rPr>
+              <w:t>Deze test wordt niet opgesteld en uitgevoerd.</w:t>
+            </w:r>
+          </w:p>
+        </w:tc>
+      </w:tr>
+      <w:tr>
+        <w:tc>
+          <w:tcPr>
+            <w:tcW w:w="1413" w:type="dxa"/>
+            <w:shd w:val="clear" w:color="auto" w:fill="FFFFFF" w:themeFill="background1"/>
+          </w:tcPr>
+          <w:p>
+            <w:pPr>
+              <w:rPr>
+                <w:lang w:val="nl-BE" w:eastAsia="nl-BE"/>
+              </w:rPr>
+            </w:pPr>
+            <w:r>
+              <w:rPr>
+                <w:lang w:val="nl-BE" w:eastAsia="nl-BE"/>
+              </w:rPr>
+              <w:t>Systeem test</w:t>
+            </w:r>
+          </w:p>
+        </w:tc>
+        <w:tc>
+          <w:tcPr>
+            <w:tcW w:w="1069" w:type="dxa"/>
+            <w:shd w:val="clear" w:color="auto" w:fill="FFFFFF" w:themeFill="background1"/>
+          </w:tcPr>
+          <w:p>
+            <w:pPr>
+              <w:jc w:val="center"/>
+              <w:rPr>
+                <w:color w:val="auto"/>
+                <w:szCs w:val="22"/>
+                <w:lang w:val="nl-BE"/>
+              </w:rPr>
+            </w:pPr>
+            <w:r>
+              <w:rPr>
+                <w:color w:val="auto"/>
+                <w:szCs w:val="22"/>
+                <w:lang w:val="nl-BE"/>
+              </w:rPr>
+              <w:t>Neen</w:t>
+            </w:r>
+          </w:p>
+        </w:tc>
+        <w:tc>
+          <w:tcPr>
+            <w:tcW w:w="6585" w:type="dxa"/>
+            <w:shd w:val="clear" w:color="auto" w:fill="FFFFFF" w:themeFill="background1"/>
+          </w:tcPr>
+          <w:p>
+            <w:pPr>
+              <w:rPr>
+                <w:color w:val="auto"/>
+                <w:lang w:val="nl-BE" w:eastAsia="nl-BE"/>
+              </w:rPr>
+            </w:pPr>
+            <w:r>
+              <w:rPr>
+                <w:color w:val="auto"/>
+                <w:lang w:val="nl-BE" w:eastAsia="nl-BE"/>
+              </w:rPr>
+              <w:t>Systeem test</w:t>
+            </w:r>
+            <w:r>
+              <w:rPr>
+                <w:color w:val="auto"/>
+                <w:lang w:val="nl-BE" w:eastAsia="nl-BE"/>
+              </w:rPr>
+              <w:t>s</w:t>
+            </w:r>
+            <w:r>
+              <w:rPr>
+                <w:color w:val="auto"/>
+                <w:lang w:val="nl-BE" w:eastAsia="nl-BE"/>
+              </w:rPr>
+              <w:t xml:space="preserve"> worden niet uitgevoerd aangezien dat de webapplicatie gehost wordt in de Cloud heb ik geen controle over de hardware van deze servers.</w:t>
+            </w:r>
+          </w:p>
+        </w:tc>
+      </w:tr>
+      <w:tr>
+        <w:tc>
+          <w:tcPr>
+            <w:tcW w:w="1413" w:type="dxa"/>
+            <w:shd w:val="clear" w:color="auto" w:fill="FFFFFF" w:themeFill="background1"/>
+          </w:tcPr>
+          <w:p>
+            <w:pPr>
+              <w:rPr>
+                <w:lang w:val="nl-BE" w:eastAsia="nl-BE"/>
+              </w:rPr>
+            </w:pPr>
+            <w:r>
+              <w:rPr>
+                <w:color w:val="auto"/>
+                <w:szCs w:val="22"/>
+                <w:lang w:val="nl-BE"/>
+              </w:rPr>
+              <w:t xml:space="preserve">Unit test </w:t>
+            </w:r>
+          </w:p>
+        </w:tc>
+        <w:tc>
+          <w:tcPr>
+            <w:tcW w:w="1069" w:type="dxa"/>
+            <w:shd w:val="clear" w:color="auto" w:fill="FFFFFF" w:themeFill="background1"/>
+          </w:tcPr>
+          <w:p>
+            <w:pPr>
+              <w:jc w:val="center"/>
+              <w:rPr>
+                <w:color w:val="auto"/>
+                <w:szCs w:val="22"/>
+                <w:lang w:val="nl-BE"/>
+              </w:rPr>
+            </w:pPr>
+            <w:r>
+              <w:rPr>
+                <w:color w:val="auto"/>
+                <w:szCs w:val="22"/>
+                <w:lang w:val="nl-BE"/>
+              </w:rPr>
+              <w:t>Ja</w:t>
+            </w:r>
+          </w:p>
+        </w:tc>
+        <w:tc>
+          <w:tcPr>
+            <w:tcW w:w="6585" w:type="dxa"/>
+            <w:shd w:val="clear" w:color="auto" w:fill="FFFFFF" w:themeFill="background1"/>
+          </w:tcPr>
+          <w:p>
+            <w:pPr>
+              <w:rPr>
+                <w:color w:val="auto"/>
+                <w:lang w:val="nl-BE" w:eastAsia="nl-BE"/>
+              </w:rPr>
+            </w:pPr>
+            <w:r>
+              <w:rPr>
+                <w:color w:val="auto"/>
+                <w:szCs w:val="22"/>
+                <w:lang w:val="nl-BE"/>
+              </w:rPr>
+              <w:t xml:space="preserve">Om de correcte werking van de code te garanderen, zal ik unit tests schrijven. Deze tests zullen controleren of de juiste foutcode wordt teruggegeven als er een fout optreedt in het verzoek. Ook zal worden getest of alle CRUD-operaties werken. Ik beschouw deze tests als </w:t>
+            </w:r>
+            <w:r>
+              <w:rPr>
+                <w:color w:val="auto"/>
+                <w:szCs w:val="22"/>
+                <w:lang w:val="nl-BE"/>
+              </w:rPr>
+              <w:t>‘</w:t>
+            </w:r>
+            <w:r>
+              <w:rPr>
+                <w:color w:val="auto"/>
+                <w:szCs w:val="22"/>
+                <w:lang w:val="nl-BE"/>
+              </w:rPr>
+              <w:t>geslaagd</w:t>
+            </w:r>
+            <w:r>
+              <w:rPr>
+                <w:color w:val="auto"/>
+                <w:szCs w:val="22"/>
+                <w:lang w:val="nl-BE"/>
+              </w:rPr>
+              <w:t>’</w:t>
+            </w:r>
+            <w:r>
+              <w:rPr>
+                <w:color w:val="auto"/>
+                <w:szCs w:val="22"/>
+                <w:lang w:val="nl-BE"/>
+              </w:rPr>
+              <w:t xml:space="preserve"> als ze allemaal succesvol worden uitgevoerd en als </w:t>
+            </w:r>
+            <w:r>
+              <w:rPr>
+                <w:color w:val="auto"/>
+                <w:szCs w:val="22"/>
+                <w:lang w:val="nl-BE"/>
+              </w:rPr>
+              <w:t>‘</w:t>
+            </w:r>
+            <w:r>
+              <w:rPr>
+                <w:color w:val="auto"/>
+                <w:szCs w:val="22"/>
+                <w:lang w:val="nl-BE"/>
+              </w:rPr>
+              <w:t>mislukt</w:t>
+            </w:r>
+            <w:r>
+              <w:rPr>
+                <w:color w:val="auto"/>
+                <w:szCs w:val="22"/>
+                <w:lang w:val="nl-BE"/>
+              </w:rPr>
+              <w:t>’</w:t>
+            </w:r>
+            <w:r>
+              <w:rPr>
+                <w:color w:val="auto"/>
+                <w:szCs w:val="22"/>
+                <w:lang w:val="nl-BE"/>
+              </w:rPr>
+              <w:t xml:space="preserve"> als een van de tests niet succesvol is.</w:t>
+            </w:r>
+          </w:p>
+        </w:tc>
+      </w:tr>
+      <w:tr>
+        <w:tc>
+          <w:tcPr>
+            <w:tcW w:w="1413" w:type="dxa"/>
+            <w:shd w:val="clear" w:color="auto" w:fill="FFFFFF" w:themeFill="background1"/>
+          </w:tcPr>
+          <w:p>
+            <w:pPr>
+              <w:rPr>
+                <w:lang w:val="nl-BE" w:eastAsia="nl-BE"/>
+              </w:rPr>
+            </w:pPr>
+            <w:proofErr w:type="spellStart"/>
+            <w:r>
+              <w:rPr>
+                <w:lang w:val="nl-BE" w:eastAsia="nl-BE"/>
+              </w:rPr>
+              <w:t>Usability</w:t>
+            </w:r>
+            <w:proofErr w:type="spellEnd"/>
+            <w:r>
+              <w:rPr>
+                <w:lang w:val="nl-BE" w:eastAsia="nl-BE"/>
+              </w:rPr>
+              <w:t xml:space="preserve"> test</w:t>
+            </w:r>
+          </w:p>
+        </w:tc>
+        <w:tc>
+          <w:tcPr>
+            <w:tcW w:w="1069" w:type="dxa"/>
+            <w:shd w:val="clear" w:color="auto" w:fill="FFFFFF" w:themeFill="background1"/>
+          </w:tcPr>
+          <w:p>
+            <w:pPr>
+              <w:jc w:val="center"/>
+              <w:rPr>
+                <w:color w:val="auto"/>
+                <w:szCs w:val="22"/>
+                <w:lang w:val="nl-BE"/>
+              </w:rPr>
+            </w:pPr>
+            <w:r>
+              <w:rPr>
+                <w:color w:val="auto"/>
+                <w:szCs w:val="22"/>
+                <w:lang w:val="nl-BE"/>
+              </w:rPr>
+              <w:t>Neen</w:t>
+            </w:r>
+          </w:p>
+        </w:tc>
+        <w:tc>
+          <w:tcPr>
+            <w:tcW w:w="6585" w:type="dxa"/>
+            <w:shd w:val="clear" w:color="auto" w:fill="FFFFFF" w:themeFill="background1"/>
+          </w:tcPr>
+          <w:p>
+            <w:pPr>
+              <w:rPr>
+                <w:color w:val="auto"/>
+                <w:lang w:val="nl-BE" w:eastAsia="nl-BE"/>
+              </w:rPr>
+            </w:pPr>
+            <w:r>
+              <w:rPr>
+                <w:color w:val="auto"/>
+                <w:lang w:val="nl-BE" w:eastAsia="nl-BE"/>
+              </w:rPr>
+              <w:t>Deze test wordt niet opgesteld en uitgevoerd.</w:t>
             </w:r>
           </w:p>
         </w:tc>
@@ -2970,16 +6564,70 @@
     </w:tbl>
     <w:p>
       <w:pPr>
+        <w:rPr>
+          <w:i/>
+          <w:iCs/>
+          <w:color w:val="4F81BD" w:themeColor="accent1"/>
+        </w:rPr>
+      </w:pPr>
+      <w:r>
+        <w:rPr>
+          <w:rStyle w:val="Intensievebenadrukking"/>
+        </w:rPr>
+        <w:t xml:space="preserve">Tabel </w:t>
+      </w:r>
+      <w:r>
+        <w:rPr>
+          <w:rStyle w:val="Intensievebenadrukking"/>
+        </w:rPr>
+        <w:t>7</w:t>
+      </w:r>
+      <w:r>
+        <w:rPr>
+          <w:rStyle w:val="Intensievebenadrukking"/>
+        </w:rPr>
+        <w:t xml:space="preserve"> – </w:t>
+      </w:r>
+      <w:r>
+        <w:rPr>
+          <w:rStyle w:val="Intensievebenadrukking"/>
+        </w:rPr>
+        <w:t>Teststra</w:t>
+      </w:r>
+      <w:r>
+        <w:rPr>
+          <w:rStyle w:val="Intensievebenadrukking"/>
+        </w:rPr>
+        <w:t>t</w:t>
+      </w:r>
+      <w:r>
+        <w:rPr>
+          <w:rStyle w:val="Intensievebenadrukking"/>
+        </w:rPr>
+        <w:t>egie</w:t>
+      </w:r>
+      <w:r>
+        <w:rPr>
+          <w:rStyle w:val="Intensievebenadrukking"/>
+        </w:rPr>
+        <w:t xml:space="preserve"> tabel</w:t>
+      </w:r>
+      <w:bookmarkStart w:id="10" w:name="_Toc69866610"/>
+      <w:bookmarkEnd w:id="2"/>
+    </w:p>
+    <w:p>
+      <w:pPr>
         <w:pStyle w:val="Kop1"/>
         <w:rPr>
           <w:lang w:val="nl-BE"/>
         </w:rPr>
       </w:pPr>
-      <w:bookmarkStart w:id="11" w:name="_Toc29647546"/>
+      <w:bookmarkStart w:id="11" w:name="_Toc151216806"/>
       <w:r>
         <w:rPr>
           <w:lang w:val="nl-BE"/>
         </w:rPr>
+        <w:lastRenderedPageBreak/>
         <w:t>Benodigdheden</w:t>
       </w:r>
       <w:bookmarkEnd w:id="11"/>
@@ -2987,57 +6635,38 @@
     <w:tbl>
       <w:tblPr>
         <w:tblStyle w:val="Tabelraster"/>
-        <w:tblW w:w="9049" w:type="dxa"/>
+        <w:tblW w:w="9067" w:type="dxa"/>
         <w:tblBorders>
-          <w:top w:val="none" w:sz="0" w:space="0" w:color="auto"/>
-          <w:left w:val="none" w:sz="0" w:space="0" w:color="auto"/>
-          <w:bottom w:val="none" w:sz="0" w:space="0" w:color="auto"/>
-          <w:right w:val="none" w:sz="0" w:space="0" w:color="auto"/>
-          <w:insideH w:val="none" w:sz="0" w:space="0" w:color="auto"/>
-          <w:insideV w:val="none" w:sz="0" w:space="0" w:color="auto"/>
+          <w:top w:val="single" w:sz="4" w:space="0" w:color="FFFFFF" w:themeColor="background1"/>
+          <w:left w:val="single" w:sz="4" w:space="0" w:color="FFFFFF" w:themeColor="background1"/>
+          <w:bottom w:val="single" w:sz="4" w:space="0" w:color="FFFFFF" w:themeColor="background1"/>
+          <w:right w:val="single" w:sz="4" w:space="0" w:color="FFFFFF" w:themeColor="background1"/>
+          <w:insideH w:val="single" w:sz="4" w:space="0" w:color="FFFFFF" w:themeColor="background1"/>
+          <w:insideV w:val="single" w:sz="4" w:space="0" w:color="FFFFFF" w:themeColor="background1"/>
         </w:tblBorders>
-        <w:tblLayout w:type="fixed"/>
-        <w:tblCellMar>
-          <w:top w:w="28" w:type="dxa"/>
-          <w:left w:w="28" w:type="dxa"/>
-          <w:bottom w:w="28" w:type="dxa"/>
-          <w:right w:w="28" w:type="dxa"/>
-        </w:tblCellMar>
         <w:tblLook w:val="04A0" w:firstRow="1" w:lastRow="0" w:firstColumn="1" w:lastColumn="0" w:noHBand="0" w:noVBand="1"/>
       </w:tblPr>
       <w:tblGrid>
-        <w:gridCol w:w="1317"/>
-        <w:gridCol w:w="802"/>
-        <w:gridCol w:w="1744"/>
-        <w:gridCol w:w="4619"/>
-        <w:gridCol w:w="567"/>
+        <w:gridCol w:w="1380"/>
+        <w:gridCol w:w="1610"/>
+        <w:gridCol w:w="1848"/>
+        <w:gridCol w:w="3655"/>
+        <w:gridCol w:w="574"/>
       </w:tblGrid>
       <w:tr>
-        <w:trPr>
-          <w:trHeight w:val="397"/>
-          <w:tblHeader/>
-        </w:trPr>
-        <w:tc>
-          <w:tcPr>
-            <w:tcW w:w="1317" w:type="dxa"/>
-            <w:tcBorders>
-              <w:top w:val="single" w:sz="18" w:space="0" w:color="FFFFFF" w:themeColor="background1"/>
-              <w:left w:val="single" w:sz="18" w:space="0" w:color="FFFFFF" w:themeColor="background1"/>
-              <w:bottom w:val="single" w:sz="18" w:space="0" w:color="FFFFFF" w:themeColor="background1"/>
-              <w:right w:val="single" w:sz="18" w:space="0" w:color="FFFFFF" w:themeColor="background1"/>
-            </w:tcBorders>
-            <w:shd w:val="clear" w:color="auto" w:fill="C40009"/>
-            <w:vAlign w:val="center"/>
-          </w:tcPr>
-          <w:p>
-            <w:pPr>
-              <w:pStyle w:val="Paragraph1"/>
-              <w:spacing w:before="120"/>
-              <w:ind w:left="0"/>
+        <w:tc>
+          <w:tcPr>
+            <w:tcW w:w="1380" w:type="dxa"/>
+            <w:shd w:val="clear" w:color="auto" w:fill="C00000"/>
+          </w:tcPr>
+          <w:p>
+            <w:pPr>
+              <w:spacing w:before="120" w:after="120"/>
               <w:jc w:val="center"/>
               <w:rPr>
                 <w:color w:val="FFFFFF" w:themeColor="background1"/>
                 <w:sz w:val="18"/>
+                <w:szCs w:val="18"/>
                 <w:lang w:val="nl-BE"/>
               </w:rPr>
             </w:pPr>
@@ -3045,6 +6674,7 @@
               <w:rPr>
                 <w:color w:val="FFFFFF" w:themeColor="background1"/>
                 <w:sz w:val="18"/>
+                <w:szCs w:val="18"/>
                 <w:lang w:val="nl-BE"/>
               </w:rPr>
               <w:t>Naam</w:t>
@@ -3053,24 +6683,17 @@
         </w:tc>
         <w:tc>
           <w:tcPr>
-            <w:tcW w:w="802" w:type="dxa"/>
-            <w:tcBorders>
-              <w:top w:val="single" w:sz="18" w:space="0" w:color="FFFFFF" w:themeColor="background1"/>
-              <w:left w:val="single" w:sz="18" w:space="0" w:color="FFFFFF" w:themeColor="background1"/>
-              <w:bottom w:val="single" w:sz="18" w:space="0" w:color="FFFFFF" w:themeColor="background1"/>
-              <w:right w:val="single" w:sz="18" w:space="0" w:color="FFFFFF" w:themeColor="background1"/>
-            </w:tcBorders>
-            <w:shd w:val="clear" w:color="auto" w:fill="C40009"/>
-          </w:tcPr>
-          <w:p>
-            <w:pPr>
-              <w:pStyle w:val="Paragraph1"/>
-              <w:spacing w:before="120"/>
-              <w:ind w:left="0"/>
+            <w:tcW w:w="1610" w:type="dxa"/>
+            <w:shd w:val="clear" w:color="auto" w:fill="C00000"/>
+          </w:tcPr>
+          <w:p>
+            <w:pPr>
+              <w:spacing w:before="120" w:after="120"/>
               <w:jc w:val="center"/>
               <w:rPr>
                 <w:color w:val="FFFFFF" w:themeColor="background1"/>
                 <w:sz w:val="18"/>
+                <w:szCs w:val="18"/>
                 <w:lang w:val="nl-BE"/>
               </w:rPr>
             </w:pPr>
@@ -3078,6 +6701,7 @@
               <w:rPr>
                 <w:color w:val="FFFFFF" w:themeColor="background1"/>
                 <w:sz w:val="18"/>
+                <w:szCs w:val="18"/>
                 <w:lang w:val="nl-BE"/>
               </w:rPr>
               <w:t>Versie</w:t>
@@ -3086,24 +6710,17 @@
         </w:tc>
         <w:tc>
           <w:tcPr>
-            <w:tcW w:w="1744" w:type="dxa"/>
-            <w:tcBorders>
-              <w:top w:val="single" w:sz="18" w:space="0" w:color="FFFFFF" w:themeColor="background1"/>
-              <w:left w:val="single" w:sz="18" w:space="0" w:color="FFFFFF" w:themeColor="background1"/>
-              <w:bottom w:val="single" w:sz="18" w:space="0" w:color="FFFFFF" w:themeColor="background1"/>
-              <w:right w:val="single" w:sz="18" w:space="0" w:color="FFFFFF" w:themeColor="background1"/>
-            </w:tcBorders>
-            <w:shd w:val="clear" w:color="auto" w:fill="C40009"/>
-          </w:tcPr>
-          <w:p>
-            <w:pPr>
-              <w:pStyle w:val="Paragraph1"/>
-              <w:spacing w:before="120"/>
-              <w:ind w:left="0"/>
+            <w:tcW w:w="1848" w:type="dxa"/>
+            <w:shd w:val="clear" w:color="auto" w:fill="C00000"/>
+          </w:tcPr>
+          <w:p>
+            <w:pPr>
+              <w:spacing w:before="120" w:after="120"/>
               <w:jc w:val="center"/>
               <w:rPr>
                 <w:color w:val="FFFFFF" w:themeColor="background1"/>
                 <w:sz w:val="18"/>
+                <w:szCs w:val="18"/>
                 <w:lang w:val="nl-BE"/>
               </w:rPr>
             </w:pPr>
@@ -3111,6 +6728,7 @@
               <w:rPr>
                 <w:color w:val="FFFFFF" w:themeColor="background1"/>
                 <w:sz w:val="18"/>
+                <w:szCs w:val="18"/>
                 <w:lang w:val="nl-BE"/>
               </w:rPr>
               <w:t>Verdelers</w:t>
@@ -3119,24 +6737,17 @@
         </w:tc>
         <w:tc>
           <w:tcPr>
-            <w:tcW w:w="4619" w:type="dxa"/>
-            <w:tcBorders>
-              <w:top w:val="single" w:sz="18" w:space="0" w:color="FFFFFF" w:themeColor="background1"/>
-              <w:left w:val="single" w:sz="18" w:space="0" w:color="FFFFFF" w:themeColor="background1"/>
-              <w:bottom w:val="single" w:sz="18" w:space="0" w:color="FFFFFF" w:themeColor="background1"/>
-              <w:right w:val="single" w:sz="18" w:space="0" w:color="FFFFFF" w:themeColor="background1"/>
-            </w:tcBorders>
-            <w:shd w:val="clear" w:color="auto" w:fill="C40009"/>
-          </w:tcPr>
-          <w:p>
-            <w:pPr>
-              <w:pStyle w:val="Paragraph1"/>
-              <w:spacing w:before="120"/>
-              <w:ind w:left="0"/>
+            <w:tcW w:w="3655" w:type="dxa"/>
+            <w:shd w:val="clear" w:color="auto" w:fill="C00000"/>
+          </w:tcPr>
+          <w:p>
+            <w:pPr>
+              <w:spacing w:before="120" w:after="120"/>
               <w:jc w:val="center"/>
               <w:rPr>
                 <w:color w:val="FFFFFF" w:themeColor="background1"/>
                 <w:sz w:val="18"/>
+                <w:szCs w:val="18"/>
                 <w:lang w:val="nl-BE"/>
               </w:rPr>
             </w:pPr>
@@ -3144,6 +6755,7 @@
               <w:rPr>
                 <w:color w:val="FFFFFF" w:themeColor="background1"/>
                 <w:sz w:val="18"/>
+                <w:szCs w:val="18"/>
                 <w:lang w:val="nl-BE"/>
               </w:rPr>
               <w:t>Omschrijving</w:t>
@@ -3152,25 +6764,17 @@
         </w:tc>
         <w:tc>
           <w:tcPr>
-            <w:tcW w:w="567" w:type="dxa"/>
-            <w:tcBorders>
-              <w:top w:val="single" w:sz="18" w:space="0" w:color="FFFFFF" w:themeColor="background1"/>
-              <w:left w:val="single" w:sz="18" w:space="0" w:color="FFFFFF" w:themeColor="background1"/>
-              <w:bottom w:val="single" w:sz="18" w:space="0" w:color="FFFFFF" w:themeColor="background1"/>
-              <w:right w:val="single" w:sz="18" w:space="0" w:color="FFFFFF" w:themeColor="background1"/>
-            </w:tcBorders>
-            <w:shd w:val="clear" w:color="auto" w:fill="C40009"/>
-            <w:vAlign w:val="center"/>
-          </w:tcPr>
-          <w:p>
-            <w:pPr>
-              <w:pStyle w:val="Paragraph1"/>
-              <w:spacing w:before="120"/>
-              <w:ind w:left="0"/>
+            <w:tcW w:w="574" w:type="dxa"/>
+            <w:shd w:val="clear" w:color="auto" w:fill="C00000"/>
+          </w:tcPr>
+          <w:p>
+            <w:pPr>
+              <w:spacing w:before="120" w:after="120"/>
               <w:jc w:val="center"/>
               <w:rPr>
                 <w:color w:val="FFFFFF" w:themeColor="background1"/>
                 <w:sz w:val="18"/>
+                <w:szCs w:val="18"/>
                 <w:lang w:val="nl-BE"/>
               </w:rPr>
             </w:pPr>
@@ -3178,6 +6782,7 @@
               <w:rPr>
                 <w:color w:val="FFFFFF" w:themeColor="background1"/>
                 <w:sz w:val="18"/>
+                <w:szCs w:val="18"/>
                 <w:lang w:val="nl-BE"/>
               </w:rPr>
               <w:t>Ref</w:t>
@@ -3188,85 +6793,96 @@
       <w:tr>
         <w:tc>
           <w:tcPr>
-            <w:tcW w:w="1317" w:type="dxa"/>
-            <w:tcBorders>
-              <w:top w:val="single" w:sz="18" w:space="0" w:color="FFFFFF" w:themeColor="background1"/>
-              <w:bottom w:val="single" w:sz="18" w:space="0" w:color="C00000"/>
-            </w:tcBorders>
-          </w:tcPr>
-          <w:p>
-            <w:pPr>
-              <w:pStyle w:val="Paragraph1"/>
-              <w:spacing w:before="120"/>
-              <w:ind w:left="0"/>
+            <w:tcW w:w="1380" w:type="dxa"/>
+            <w:shd w:val="clear" w:color="auto" w:fill="FFFFFF" w:themeFill="background1"/>
+          </w:tcPr>
+          <w:p>
+            <w:pPr>
               <w:jc w:val="left"/>
               <w:rPr>
-                <w:sz w:val="18"/>
+                <w:color w:val="auto"/>
+                <w:sz w:val="18"/>
+                <w:szCs w:val="18"/>
                 <w:lang w:val="nl-BE"/>
               </w:rPr>
             </w:pPr>
             <w:proofErr w:type="spellStart"/>
             <w:r>
               <w:rPr>
-                <w:sz w:val="18"/>
+                <w:color w:val="auto"/>
+                <w:sz w:val="18"/>
+                <w:szCs w:val="18"/>
                 <w:lang w:val="nl-BE"/>
               </w:rPr>
               <w:t>Jest</w:t>
             </w:r>
             <w:proofErr w:type="spellEnd"/>
-          </w:p>
-        </w:tc>
-        <w:tc>
-          <w:tcPr>
-            <w:tcW w:w="802" w:type="dxa"/>
-            <w:tcBorders>
-              <w:top w:val="single" w:sz="18" w:space="0" w:color="FFFFFF" w:themeColor="background1"/>
-              <w:bottom w:val="single" w:sz="18" w:space="0" w:color="C00000"/>
-            </w:tcBorders>
-          </w:tcPr>
-          <w:p>
-            <w:pPr>
-              <w:pStyle w:val="Paragraph1"/>
-              <w:spacing w:before="120"/>
-              <w:ind w:left="0"/>
+            <w:r>
+              <w:rPr>
+                <w:color w:val="auto"/>
+                <w:sz w:val="18"/>
+                <w:szCs w:val="18"/>
+                <w:lang w:val="nl-BE"/>
+              </w:rPr>
+              <w:t xml:space="preserve"> </w:t>
+            </w:r>
+          </w:p>
+        </w:tc>
+        <w:tc>
+          <w:tcPr>
+            <w:tcW w:w="1610" w:type="dxa"/>
+            <w:shd w:val="clear" w:color="auto" w:fill="FFFFFF" w:themeFill="background1"/>
+          </w:tcPr>
+          <w:p>
+            <w:pPr>
               <w:jc w:val="left"/>
               <w:rPr>
-                <w:sz w:val="18"/>
-                <w:lang w:val="nl-BE"/>
-              </w:rPr>
-            </w:pPr>
-            <w:r>
-              <w:rPr>
-                <w:sz w:val="18"/>
-                <w:lang w:val="nl-BE"/>
-              </w:rPr>
-              <w:t>24.6</w:t>
-            </w:r>
-          </w:p>
-        </w:tc>
-        <w:tc>
-          <w:tcPr>
-            <w:tcW w:w="1744" w:type="dxa"/>
-            <w:tcBorders>
-              <w:top w:val="single" w:sz="18" w:space="0" w:color="FFFFFF" w:themeColor="background1"/>
-              <w:bottom w:val="single" w:sz="18" w:space="0" w:color="C00000"/>
-            </w:tcBorders>
-          </w:tcPr>
-          <w:p>
-            <w:pPr>
-              <w:pStyle w:val="Paragraph1"/>
-              <w:spacing w:before="120"/>
-              <w:ind w:left="0"/>
-              <w:jc w:val="left"/>
-              <w:rPr>
-                <w:sz w:val="18"/>
+                <w:color w:val="auto"/>
+                <w:sz w:val="18"/>
+                <w:szCs w:val="18"/>
+                <w:lang w:val="nl-BE"/>
+              </w:rPr>
+            </w:pPr>
+            <w:r>
+              <w:rPr>
+                <w:color w:val="auto"/>
+                <w:sz w:val="18"/>
+                <w:szCs w:val="18"/>
+                <w:lang w:val="nl-BE"/>
+              </w:rPr>
+              <w:t>29.</w:t>
+            </w:r>
+            <w:r>
+              <w:rPr>
+                <w:color w:val="auto"/>
+                <w:sz w:val="18"/>
+                <w:szCs w:val="18"/>
+                <w:lang w:val="nl-BE"/>
+              </w:rPr>
+              <w:t>7</w:t>
+            </w:r>
+          </w:p>
+        </w:tc>
+        <w:tc>
+          <w:tcPr>
+            <w:tcW w:w="1848" w:type="dxa"/>
+            <w:shd w:val="clear" w:color="auto" w:fill="FFFFFF" w:themeFill="background1"/>
+          </w:tcPr>
+          <w:p>
+            <w:pPr>
+              <w:rPr>
+                <w:color w:val="auto"/>
+                <w:sz w:val="18"/>
+                <w:szCs w:val="18"/>
                 <w:lang w:val="nl-BE"/>
               </w:rPr>
             </w:pPr>
             <w:proofErr w:type="spellStart"/>
             <w:r>
               <w:rPr>
-                <w:sz w:val="18"/>
+                <w:color w:val="auto"/>
+                <w:sz w:val="18"/>
+                <w:szCs w:val="18"/>
                 <w:lang w:val="nl-BE"/>
               </w:rPr>
               <w:t>Jest</w:t>
@@ -3274,7 +6890,9 @@
             <w:proofErr w:type="spellEnd"/>
             <w:r>
               <w:rPr>
-                <w:sz w:val="18"/>
+                <w:color w:val="auto"/>
+                <w:sz w:val="18"/>
+                <w:szCs w:val="18"/>
                 <w:lang w:val="nl-BE"/>
               </w:rPr>
               <w:t xml:space="preserve"> </w:t>
@@ -3282,7 +6900,9 @@
             <w:proofErr w:type="spellStart"/>
             <w:r>
               <w:rPr>
-                <w:sz w:val="18"/>
+                <w:color w:val="auto"/>
+                <w:sz w:val="18"/>
+                <w:szCs w:val="18"/>
                 <w:lang w:val="nl-BE"/>
               </w:rPr>
               <w:t>Core</w:t>
@@ -3290,7 +6910,9 @@
             <w:proofErr w:type="spellEnd"/>
             <w:r>
               <w:rPr>
-                <w:sz w:val="18"/>
+                <w:color w:val="auto"/>
+                <w:sz w:val="18"/>
+                <w:szCs w:val="18"/>
                 <w:lang w:val="nl-BE"/>
               </w:rPr>
               <w:t xml:space="preserve"> Team</w:t>
@@ -3299,63 +6921,69 @@
         </w:tc>
         <w:tc>
           <w:tcPr>
-            <w:tcW w:w="4619" w:type="dxa"/>
-            <w:tcBorders>
-              <w:top w:val="single" w:sz="18" w:space="0" w:color="FFFFFF" w:themeColor="background1"/>
-              <w:bottom w:val="single" w:sz="18" w:space="0" w:color="C00000"/>
-            </w:tcBorders>
-          </w:tcPr>
-          <w:p>
-            <w:pPr>
-              <w:pStyle w:val="Paragraph1"/>
-              <w:spacing w:before="120"/>
-              <w:ind w:left="0"/>
-              <w:jc w:val="left"/>
-              <w:rPr>
-                <w:sz w:val="18"/>
-                <w:lang w:val="nl-BE"/>
-              </w:rPr>
-            </w:pPr>
-            <w:r>
-              <w:rPr>
-                <w:sz w:val="18"/>
-                <w:lang w:val="nl-BE"/>
-              </w:rPr>
-              <w:t>React.js-compatibel test-</w:t>
+            <w:tcW w:w="3655" w:type="dxa"/>
+            <w:shd w:val="clear" w:color="auto" w:fill="FFFFFF" w:themeFill="background1"/>
+          </w:tcPr>
+          <w:p>
+            <w:pPr>
+              <w:rPr>
+                <w:color w:val="auto"/>
+                <w:sz w:val="18"/>
+                <w:szCs w:val="18"/>
+                <w:lang w:val="en-US"/>
+              </w:rPr>
+            </w:pPr>
+            <w:r>
+              <w:rPr>
+                <w:color w:val="auto"/>
+                <w:sz w:val="18"/>
+                <w:szCs w:val="18"/>
+                <w:lang w:val="en-US"/>
+              </w:rPr>
+              <w:t>React.js-</w:t>
             </w:r>
             <w:proofErr w:type="spellStart"/>
             <w:r>
               <w:rPr>
-                <w:sz w:val="18"/>
-                <w:lang w:val="nl-BE"/>
-              </w:rPr>
-              <w:t>framework</w:t>
+                <w:color w:val="auto"/>
+                <w:sz w:val="18"/>
+                <w:szCs w:val="18"/>
+                <w:lang w:val="en-US"/>
+              </w:rPr>
+              <w:t>compatibel</w:t>
             </w:r>
             <w:proofErr w:type="spellEnd"/>
-          </w:p>
-        </w:tc>
-        <w:tc>
-          <w:tcPr>
-            <w:tcW w:w="567" w:type="dxa"/>
-            <w:tcBorders>
-              <w:top w:val="single" w:sz="18" w:space="0" w:color="FFFFFF" w:themeColor="background1"/>
-              <w:bottom w:val="single" w:sz="18" w:space="0" w:color="C00000"/>
-            </w:tcBorders>
-          </w:tcPr>
-          <w:p>
-            <w:pPr>
-              <w:pStyle w:val="Paragraph1"/>
-              <w:spacing w:before="120"/>
-              <w:ind w:left="0"/>
+            <w:r>
+              <w:rPr>
+                <w:color w:val="auto"/>
+                <w:sz w:val="18"/>
+                <w:szCs w:val="18"/>
+                <w:lang w:val="en-US"/>
+              </w:rPr>
+              <w:t xml:space="preserve"> test-framework</w:t>
+            </w:r>
+          </w:p>
+        </w:tc>
+        <w:tc>
+          <w:tcPr>
+            <w:tcW w:w="574" w:type="dxa"/>
+            <w:shd w:val="clear" w:color="auto" w:fill="FFFFFF" w:themeFill="background1"/>
+          </w:tcPr>
+          <w:p>
+            <w:pPr>
               <w:jc w:val="center"/>
               <w:rPr>
-                <w:sz w:val="18"/>
-                <w:lang w:val="nl-BE"/>
-              </w:rPr>
-            </w:pPr>
-            <w:r>
-              <w:rPr>
-                <w:sz w:val="18"/>
+                <w:color w:val="auto"/>
+                <w:sz w:val="18"/>
+                <w:szCs w:val="18"/>
+                <w:lang w:val="nl-BE"/>
+              </w:rPr>
+            </w:pPr>
+            <w:r>
+              <w:rPr>
+                <w:color w:val="auto"/>
+                <w:sz w:val="18"/>
+                <w:szCs w:val="18"/>
                 <w:lang w:val="nl-BE"/>
               </w:rPr>
               <w:t>[1]</w:t>
@@ -3366,31 +6994,1057 @@
       <w:tr>
         <w:tc>
           <w:tcPr>
-            <w:tcW w:w="9049" w:type="dxa"/>
-            <w:gridSpan w:val="5"/>
-            <w:tcBorders>
-              <w:bottom w:val="single" w:sz="18" w:space="0" w:color="C00000"/>
-            </w:tcBorders>
-          </w:tcPr>
-          <w:p>
-            <w:pPr>
-              <w:pStyle w:val="Paragraph1"/>
-              <w:spacing w:before="120"/>
-              <w:ind w:left="0"/>
+            <w:tcW w:w="1380" w:type="dxa"/>
+            <w:shd w:val="clear" w:color="auto" w:fill="FFFFFF" w:themeFill="background1"/>
+          </w:tcPr>
+          <w:p>
+            <w:pPr>
               <w:jc w:val="left"/>
               <w:rPr>
-                <w:i/>
-                <w:sz w:val="18"/>
-                <w:lang w:val="nl-BE"/>
-              </w:rPr>
-            </w:pPr>
-            <w:r>
-              <w:rPr>
-                <w:i/>
-                <w:sz w:val="18"/>
-                <w:lang w:val="nl-BE"/>
-              </w:rPr>
-              <w:t>(Eventueel bijschrift bij deze tabel)</w:t>
+                <w:color w:val="auto"/>
+                <w:sz w:val="18"/>
+                <w:szCs w:val="18"/>
+                <w:lang w:val="nl-BE"/>
+              </w:rPr>
+            </w:pPr>
+            <w:r>
+              <w:rPr>
+                <w:color w:val="auto"/>
+                <w:sz w:val="18"/>
+                <w:szCs w:val="18"/>
+                <w:lang w:val="nl-BE"/>
+              </w:rPr>
+              <w:t>Visual Studio</w:t>
+            </w:r>
+            <w:r>
+              <w:rPr>
+                <w:color w:val="auto"/>
+                <w:sz w:val="18"/>
+                <w:szCs w:val="18"/>
+                <w:lang w:val="nl-BE"/>
+              </w:rPr>
+              <w:t xml:space="preserve"> 2022</w:t>
+            </w:r>
+          </w:p>
+        </w:tc>
+        <w:tc>
+          <w:tcPr>
+            <w:tcW w:w="1610" w:type="dxa"/>
+            <w:shd w:val="clear" w:color="auto" w:fill="FFFFFF" w:themeFill="background1"/>
+          </w:tcPr>
+          <w:p>
+            <w:pPr>
+              <w:jc w:val="left"/>
+              <w:rPr>
+                <w:color w:val="auto"/>
+                <w:sz w:val="18"/>
+                <w:szCs w:val="18"/>
+                <w:lang w:val="nl-BE"/>
+              </w:rPr>
+            </w:pPr>
+            <w:r>
+              <w:rPr>
+                <w:color w:val="auto"/>
+                <w:sz w:val="18"/>
+                <w:szCs w:val="18"/>
+                <w:lang w:val="nl-BE"/>
+              </w:rPr>
+              <w:t>2022</w:t>
+            </w:r>
+          </w:p>
+        </w:tc>
+        <w:tc>
+          <w:tcPr>
+            <w:tcW w:w="1848" w:type="dxa"/>
+            <w:shd w:val="clear" w:color="auto" w:fill="FFFFFF" w:themeFill="background1"/>
+          </w:tcPr>
+          <w:p>
+            <w:pPr>
+              <w:rPr>
+                <w:color w:val="auto"/>
+                <w:sz w:val="18"/>
+                <w:szCs w:val="18"/>
+                <w:lang w:val="nl-BE"/>
+              </w:rPr>
+            </w:pPr>
+            <w:r>
+              <w:rPr>
+                <w:color w:val="auto"/>
+                <w:sz w:val="18"/>
+                <w:szCs w:val="18"/>
+                <w:lang w:val="nl-BE"/>
+              </w:rPr>
+              <w:t>Microsoft</w:t>
+            </w:r>
+          </w:p>
+        </w:tc>
+        <w:tc>
+          <w:tcPr>
+            <w:tcW w:w="3655" w:type="dxa"/>
+            <w:shd w:val="clear" w:color="auto" w:fill="FFFFFF" w:themeFill="background1"/>
+          </w:tcPr>
+          <w:p>
+            <w:pPr>
+              <w:rPr>
+                <w:color w:val="auto"/>
+                <w:sz w:val="18"/>
+                <w:szCs w:val="18"/>
+                <w:lang w:val="en-US"/>
+              </w:rPr>
+            </w:pPr>
+            <w:r>
+              <w:rPr>
+                <w:color w:val="auto"/>
+                <w:sz w:val="18"/>
+                <w:szCs w:val="18"/>
+                <w:lang w:val="en-US"/>
+              </w:rPr>
+              <w:t>IDE van Microsoft</w:t>
+            </w:r>
+          </w:p>
+        </w:tc>
+        <w:tc>
+          <w:tcPr>
+            <w:tcW w:w="574" w:type="dxa"/>
+            <w:shd w:val="clear" w:color="auto" w:fill="FFFFFF" w:themeFill="background1"/>
+          </w:tcPr>
+          <w:p>
+            <w:pPr>
+              <w:jc w:val="center"/>
+              <w:rPr>
+                <w:color w:val="auto"/>
+                <w:sz w:val="18"/>
+                <w:szCs w:val="18"/>
+                <w:lang w:val="nl-BE"/>
+              </w:rPr>
+            </w:pPr>
+            <w:r>
+              <w:rPr>
+                <w:color w:val="auto"/>
+                <w:sz w:val="18"/>
+                <w:szCs w:val="18"/>
+                <w:lang w:val="nl-BE"/>
+              </w:rPr>
+              <w:t>[2]</w:t>
+            </w:r>
+          </w:p>
+        </w:tc>
+      </w:tr>
+      <w:tr>
+        <w:tc>
+          <w:tcPr>
+            <w:tcW w:w="1380" w:type="dxa"/>
+            <w:shd w:val="clear" w:color="auto" w:fill="FFFFFF" w:themeFill="background1"/>
+          </w:tcPr>
+          <w:p>
+            <w:pPr>
+              <w:jc w:val="left"/>
+              <w:rPr>
+                <w:color w:val="auto"/>
+                <w:sz w:val="18"/>
+                <w:szCs w:val="18"/>
+                <w:lang w:val="nl-BE"/>
+              </w:rPr>
+            </w:pPr>
+            <w:r>
+              <w:rPr>
+                <w:color w:val="auto"/>
+                <w:sz w:val="18"/>
+                <w:szCs w:val="18"/>
+                <w:lang w:val="nl-BE"/>
+              </w:rPr>
+              <w:t>Visual Studio Code</w:t>
+            </w:r>
+          </w:p>
+        </w:tc>
+        <w:tc>
+          <w:tcPr>
+            <w:tcW w:w="1610" w:type="dxa"/>
+            <w:shd w:val="clear" w:color="auto" w:fill="FFFFFF" w:themeFill="background1"/>
+          </w:tcPr>
+          <w:p>
+            <w:pPr>
+              <w:jc w:val="left"/>
+              <w:rPr>
+                <w:color w:val="auto"/>
+                <w:sz w:val="18"/>
+                <w:szCs w:val="18"/>
+                <w:lang w:val="nl-BE"/>
+              </w:rPr>
+            </w:pPr>
+            <w:r>
+              <w:rPr>
+                <w:color w:val="auto"/>
+                <w:sz w:val="18"/>
+                <w:szCs w:val="18"/>
+                <w:lang w:val="nl-BE"/>
+              </w:rPr>
+              <w:t>1.84</w:t>
+            </w:r>
+          </w:p>
+        </w:tc>
+        <w:tc>
+          <w:tcPr>
+            <w:tcW w:w="1848" w:type="dxa"/>
+            <w:shd w:val="clear" w:color="auto" w:fill="FFFFFF" w:themeFill="background1"/>
+          </w:tcPr>
+          <w:p>
+            <w:pPr>
+              <w:rPr>
+                <w:color w:val="auto"/>
+                <w:sz w:val="18"/>
+                <w:szCs w:val="18"/>
+                <w:lang w:val="nl-BE"/>
+              </w:rPr>
+            </w:pPr>
+            <w:r>
+              <w:rPr>
+                <w:color w:val="auto"/>
+                <w:sz w:val="18"/>
+                <w:szCs w:val="18"/>
+                <w:lang w:val="nl-BE"/>
+              </w:rPr>
+              <w:t>Microsoft</w:t>
+            </w:r>
+          </w:p>
+        </w:tc>
+        <w:tc>
+          <w:tcPr>
+            <w:tcW w:w="3655" w:type="dxa"/>
+            <w:shd w:val="clear" w:color="auto" w:fill="FFFFFF" w:themeFill="background1"/>
+          </w:tcPr>
+          <w:p>
+            <w:pPr>
+              <w:rPr>
+                <w:color w:val="auto"/>
+                <w:sz w:val="18"/>
+                <w:szCs w:val="18"/>
+                <w:lang w:val="en-US"/>
+              </w:rPr>
+            </w:pPr>
+            <w:r>
+              <w:rPr>
+                <w:color w:val="auto"/>
+                <w:sz w:val="18"/>
+                <w:szCs w:val="18"/>
+                <w:lang w:val="en-US"/>
+              </w:rPr>
+              <w:t>IDE van Microsoft</w:t>
+            </w:r>
+          </w:p>
+        </w:tc>
+        <w:tc>
+          <w:tcPr>
+            <w:tcW w:w="574" w:type="dxa"/>
+            <w:shd w:val="clear" w:color="auto" w:fill="FFFFFF" w:themeFill="background1"/>
+          </w:tcPr>
+          <w:p>
+            <w:pPr>
+              <w:jc w:val="center"/>
+              <w:rPr>
+                <w:color w:val="auto"/>
+                <w:sz w:val="18"/>
+                <w:szCs w:val="18"/>
+                <w:lang w:val="nl-BE"/>
+              </w:rPr>
+            </w:pPr>
+            <w:r>
+              <w:rPr>
+                <w:color w:val="auto"/>
+                <w:sz w:val="18"/>
+                <w:szCs w:val="18"/>
+                <w:lang w:val="nl-BE"/>
+              </w:rPr>
+              <w:t>[3]</w:t>
+            </w:r>
+          </w:p>
+        </w:tc>
+      </w:tr>
+      <w:tr>
+        <w:tc>
+          <w:tcPr>
+            <w:tcW w:w="1380" w:type="dxa"/>
+            <w:shd w:val="clear" w:color="auto" w:fill="FFFFFF" w:themeFill="background1"/>
+          </w:tcPr>
+          <w:p>
+            <w:pPr>
+              <w:jc w:val="left"/>
+              <w:rPr>
+                <w:color w:val="auto"/>
+                <w:sz w:val="18"/>
+                <w:szCs w:val="18"/>
+                <w:lang w:val="nl-BE"/>
+              </w:rPr>
+            </w:pPr>
+            <w:r>
+              <w:rPr>
+                <w:color w:val="auto"/>
+                <w:sz w:val="18"/>
+                <w:szCs w:val="18"/>
+                <w:lang w:val="nl-BE"/>
+              </w:rPr>
+              <w:t>Firefox</w:t>
+            </w:r>
+          </w:p>
+        </w:tc>
+        <w:tc>
+          <w:tcPr>
+            <w:tcW w:w="1610" w:type="dxa"/>
+            <w:shd w:val="clear" w:color="auto" w:fill="FFFFFF" w:themeFill="background1"/>
+          </w:tcPr>
+          <w:p>
+            <w:pPr>
+              <w:jc w:val="left"/>
+              <w:rPr>
+                <w:color w:val="auto"/>
+                <w:sz w:val="18"/>
+                <w:szCs w:val="18"/>
+                <w:lang w:val="nl-BE"/>
+              </w:rPr>
+            </w:pPr>
+            <w:r>
+              <w:rPr>
+                <w:color w:val="auto"/>
+                <w:sz w:val="18"/>
+                <w:szCs w:val="18"/>
+                <w:lang w:val="nl-BE"/>
+              </w:rPr>
+              <w:t>119.0.1</w:t>
+            </w:r>
+          </w:p>
+        </w:tc>
+        <w:tc>
+          <w:tcPr>
+            <w:tcW w:w="1848" w:type="dxa"/>
+            <w:shd w:val="clear" w:color="auto" w:fill="FFFFFF" w:themeFill="background1"/>
+          </w:tcPr>
+          <w:p>
+            <w:pPr>
+              <w:jc w:val="left"/>
+              <w:rPr>
+                <w:color w:val="auto"/>
+                <w:sz w:val="18"/>
+                <w:szCs w:val="18"/>
+                <w:lang w:val="nl-BE"/>
+              </w:rPr>
+            </w:pPr>
+            <w:r>
+              <w:rPr>
+                <w:color w:val="auto"/>
+                <w:sz w:val="18"/>
+                <w:szCs w:val="18"/>
+                <w:lang w:val="nl-BE"/>
+              </w:rPr>
+              <w:t>Mozilla</w:t>
+            </w:r>
+          </w:p>
+        </w:tc>
+        <w:tc>
+          <w:tcPr>
+            <w:tcW w:w="3655" w:type="dxa"/>
+            <w:shd w:val="clear" w:color="auto" w:fill="FFFFFF" w:themeFill="background1"/>
+          </w:tcPr>
+          <w:p>
+            <w:pPr>
+              <w:jc w:val="left"/>
+              <w:rPr>
+                <w:color w:val="auto"/>
+                <w:sz w:val="18"/>
+                <w:szCs w:val="18"/>
+                <w:lang w:val="en-US"/>
+              </w:rPr>
+            </w:pPr>
+            <w:proofErr w:type="spellStart"/>
+            <w:r>
+              <w:rPr>
+                <w:color w:val="auto"/>
+                <w:sz w:val="18"/>
+                <w:szCs w:val="18"/>
+                <w:lang w:val="en-US"/>
+              </w:rPr>
+              <w:t>Webbrowser</w:t>
+            </w:r>
+            <w:proofErr w:type="spellEnd"/>
+            <w:r>
+              <w:rPr>
+                <w:color w:val="auto"/>
+                <w:sz w:val="18"/>
+                <w:szCs w:val="18"/>
+                <w:lang w:val="en-US"/>
+              </w:rPr>
+              <w:t xml:space="preserve"> van Mozilla</w:t>
+            </w:r>
+          </w:p>
+        </w:tc>
+        <w:tc>
+          <w:tcPr>
+            <w:tcW w:w="574" w:type="dxa"/>
+            <w:shd w:val="clear" w:color="auto" w:fill="FFFFFF" w:themeFill="background1"/>
+          </w:tcPr>
+          <w:p>
+            <w:pPr>
+              <w:jc w:val="center"/>
+              <w:rPr>
+                <w:color w:val="auto"/>
+                <w:sz w:val="18"/>
+                <w:szCs w:val="18"/>
+                <w:lang w:val="nl-BE"/>
+              </w:rPr>
+            </w:pPr>
+            <w:r>
+              <w:rPr>
+                <w:color w:val="auto"/>
+                <w:sz w:val="18"/>
+                <w:szCs w:val="18"/>
+                <w:lang w:val="nl-BE"/>
+              </w:rPr>
+              <w:t>[4]</w:t>
+            </w:r>
+          </w:p>
+        </w:tc>
+      </w:tr>
+      <w:tr>
+        <w:tc>
+          <w:tcPr>
+            <w:tcW w:w="1380" w:type="dxa"/>
+            <w:shd w:val="clear" w:color="auto" w:fill="FFFFFF" w:themeFill="background1"/>
+          </w:tcPr>
+          <w:p>
+            <w:pPr>
+              <w:jc w:val="left"/>
+              <w:rPr>
+                <w:color w:val="auto"/>
+                <w:sz w:val="18"/>
+                <w:szCs w:val="18"/>
+                <w:lang w:val="nl-BE"/>
+              </w:rPr>
+            </w:pPr>
+            <w:r>
+              <w:rPr>
+                <w:color w:val="auto"/>
+                <w:sz w:val="18"/>
+                <w:szCs w:val="18"/>
+                <w:lang w:val="nl-BE"/>
+              </w:rPr>
+              <w:t>Chrome</w:t>
+            </w:r>
+          </w:p>
+        </w:tc>
+        <w:tc>
+          <w:tcPr>
+            <w:tcW w:w="1610" w:type="dxa"/>
+            <w:shd w:val="clear" w:color="auto" w:fill="FFFFFF" w:themeFill="background1"/>
+          </w:tcPr>
+          <w:p>
+            <w:pPr>
+              <w:jc w:val="left"/>
+              <w:rPr>
+                <w:color w:val="auto"/>
+                <w:sz w:val="18"/>
+                <w:szCs w:val="18"/>
+                <w:lang w:val="nl-BE"/>
+              </w:rPr>
+            </w:pPr>
+            <w:r>
+              <w:rPr>
+                <w:color w:val="auto"/>
+                <w:sz w:val="18"/>
+                <w:szCs w:val="18"/>
+                <w:lang w:val="nl-BE"/>
+              </w:rPr>
+              <w:t>119.0.6045.160</w:t>
+            </w:r>
+          </w:p>
+        </w:tc>
+        <w:tc>
+          <w:tcPr>
+            <w:tcW w:w="1848" w:type="dxa"/>
+            <w:shd w:val="clear" w:color="auto" w:fill="FFFFFF" w:themeFill="background1"/>
+          </w:tcPr>
+          <w:p>
+            <w:pPr>
+              <w:jc w:val="left"/>
+              <w:rPr>
+                <w:color w:val="auto"/>
+                <w:sz w:val="18"/>
+                <w:szCs w:val="18"/>
+                <w:lang w:val="nl-BE"/>
+              </w:rPr>
+            </w:pPr>
+            <w:r>
+              <w:rPr>
+                <w:color w:val="auto"/>
+                <w:sz w:val="18"/>
+                <w:szCs w:val="18"/>
+                <w:lang w:val="nl-BE"/>
+              </w:rPr>
+              <w:t>Google</w:t>
+            </w:r>
+          </w:p>
+        </w:tc>
+        <w:tc>
+          <w:tcPr>
+            <w:tcW w:w="3655" w:type="dxa"/>
+            <w:shd w:val="clear" w:color="auto" w:fill="FFFFFF" w:themeFill="background1"/>
+          </w:tcPr>
+          <w:p>
+            <w:pPr>
+              <w:jc w:val="left"/>
+              <w:rPr>
+                <w:color w:val="auto"/>
+                <w:sz w:val="18"/>
+                <w:szCs w:val="18"/>
+                <w:lang w:val="en-US"/>
+              </w:rPr>
+            </w:pPr>
+            <w:proofErr w:type="spellStart"/>
+            <w:r>
+              <w:rPr>
+                <w:color w:val="auto"/>
+                <w:sz w:val="18"/>
+                <w:szCs w:val="18"/>
+                <w:lang w:val="en-US"/>
+              </w:rPr>
+              <w:t>Webbrowser</w:t>
+            </w:r>
+            <w:proofErr w:type="spellEnd"/>
+            <w:r>
+              <w:rPr>
+                <w:color w:val="auto"/>
+                <w:sz w:val="18"/>
+                <w:szCs w:val="18"/>
+                <w:lang w:val="en-US"/>
+              </w:rPr>
+              <w:t xml:space="preserve"> van Google</w:t>
+            </w:r>
+          </w:p>
+        </w:tc>
+        <w:tc>
+          <w:tcPr>
+            <w:tcW w:w="574" w:type="dxa"/>
+            <w:shd w:val="clear" w:color="auto" w:fill="FFFFFF" w:themeFill="background1"/>
+          </w:tcPr>
+          <w:p>
+            <w:pPr>
+              <w:jc w:val="center"/>
+              <w:rPr>
+                <w:color w:val="auto"/>
+                <w:sz w:val="18"/>
+                <w:szCs w:val="18"/>
+                <w:lang w:val="nl-BE"/>
+              </w:rPr>
+            </w:pPr>
+            <w:r>
+              <w:rPr>
+                <w:color w:val="auto"/>
+                <w:sz w:val="18"/>
+                <w:szCs w:val="18"/>
+                <w:lang w:val="nl-BE"/>
+              </w:rPr>
+              <w:t>[5]</w:t>
+            </w:r>
+          </w:p>
+        </w:tc>
+      </w:tr>
+      <w:tr>
+        <w:tc>
+          <w:tcPr>
+            <w:tcW w:w="1380" w:type="dxa"/>
+            <w:shd w:val="clear" w:color="auto" w:fill="FFFFFF" w:themeFill="background1"/>
+          </w:tcPr>
+          <w:p>
+            <w:pPr>
+              <w:jc w:val="left"/>
+              <w:rPr>
+                <w:color w:val="auto"/>
+                <w:sz w:val="18"/>
+                <w:szCs w:val="18"/>
+                <w:lang w:val="nl-BE"/>
+              </w:rPr>
+            </w:pPr>
+            <w:proofErr w:type="spellStart"/>
+            <w:r>
+              <w:rPr>
+                <w:color w:val="auto"/>
+                <w:sz w:val="18"/>
+                <w:szCs w:val="18"/>
+                <w:lang w:val="nl-BE"/>
+              </w:rPr>
+              <w:t>Edge</w:t>
+            </w:r>
+            <w:proofErr w:type="spellEnd"/>
+          </w:p>
+        </w:tc>
+        <w:tc>
+          <w:tcPr>
+            <w:tcW w:w="1610" w:type="dxa"/>
+            <w:shd w:val="clear" w:color="auto" w:fill="FFFFFF" w:themeFill="background1"/>
+          </w:tcPr>
+          <w:p>
+            <w:pPr>
+              <w:jc w:val="left"/>
+              <w:rPr>
+                <w:color w:val="auto"/>
+                <w:sz w:val="18"/>
+                <w:szCs w:val="18"/>
+                <w:lang w:val="nl-BE"/>
+              </w:rPr>
+            </w:pPr>
+            <w:r>
+              <w:rPr>
+                <w:color w:val="auto"/>
+                <w:sz w:val="18"/>
+                <w:szCs w:val="18"/>
+                <w:lang w:val="nl-BE"/>
+              </w:rPr>
+              <w:t>119.0.2151.72</w:t>
+            </w:r>
+          </w:p>
+        </w:tc>
+        <w:tc>
+          <w:tcPr>
+            <w:tcW w:w="1848" w:type="dxa"/>
+            <w:shd w:val="clear" w:color="auto" w:fill="FFFFFF" w:themeFill="background1"/>
+          </w:tcPr>
+          <w:p>
+            <w:pPr>
+              <w:jc w:val="left"/>
+              <w:rPr>
+                <w:color w:val="auto"/>
+                <w:sz w:val="18"/>
+                <w:szCs w:val="18"/>
+                <w:lang w:val="nl-BE"/>
+              </w:rPr>
+            </w:pPr>
+            <w:r>
+              <w:rPr>
+                <w:color w:val="auto"/>
+                <w:sz w:val="18"/>
+                <w:szCs w:val="18"/>
+                <w:lang w:val="nl-BE"/>
+              </w:rPr>
+              <w:t>Microsoft</w:t>
+            </w:r>
+          </w:p>
+        </w:tc>
+        <w:tc>
+          <w:tcPr>
+            <w:tcW w:w="3655" w:type="dxa"/>
+            <w:shd w:val="clear" w:color="auto" w:fill="FFFFFF" w:themeFill="background1"/>
+          </w:tcPr>
+          <w:p>
+            <w:pPr>
+              <w:jc w:val="left"/>
+              <w:rPr>
+                <w:color w:val="auto"/>
+                <w:sz w:val="18"/>
+                <w:szCs w:val="18"/>
+                <w:lang w:val="en-US"/>
+              </w:rPr>
+            </w:pPr>
+            <w:proofErr w:type="spellStart"/>
+            <w:r>
+              <w:rPr>
+                <w:color w:val="auto"/>
+                <w:sz w:val="18"/>
+                <w:szCs w:val="18"/>
+                <w:lang w:val="en-US"/>
+              </w:rPr>
+              <w:t>Webbrowser</w:t>
+            </w:r>
+            <w:proofErr w:type="spellEnd"/>
+            <w:r>
+              <w:rPr>
+                <w:color w:val="auto"/>
+                <w:sz w:val="18"/>
+                <w:szCs w:val="18"/>
+                <w:lang w:val="en-US"/>
+              </w:rPr>
+              <w:t xml:space="preserve"> van Microsoft</w:t>
+            </w:r>
+          </w:p>
+        </w:tc>
+        <w:tc>
+          <w:tcPr>
+            <w:tcW w:w="574" w:type="dxa"/>
+            <w:shd w:val="clear" w:color="auto" w:fill="FFFFFF" w:themeFill="background1"/>
+          </w:tcPr>
+          <w:p>
+            <w:pPr>
+              <w:jc w:val="center"/>
+              <w:rPr>
+                <w:color w:val="auto"/>
+                <w:sz w:val="18"/>
+                <w:szCs w:val="18"/>
+                <w:lang w:val="nl-BE"/>
+              </w:rPr>
+            </w:pPr>
+            <w:r>
+              <w:rPr>
+                <w:color w:val="auto"/>
+                <w:sz w:val="18"/>
+                <w:szCs w:val="18"/>
+                <w:lang w:val="nl-BE"/>
+              </w:rPr>
+              <w:t>[</w:t>
+            </w:r>
+            <w:r>
+              <w:rPr>
+                <w:color w:val="auto"/>
+                <w:sz w:val="18"/>
+                <w:szCs w:val="18"/>
+                <w:lang w:val="nl-BE"/>
+              </w:rPr>
+              <w:t>6</w:t>
+            </w:r>
+            <w:r>
+              <w:rPr>
+                <w:color w:val="auto"/>
+                <w:sz w:val="18"/>
+                <w:szCs w:val="18"/>
+                <w:lang w:val="nl-BE"/>
+              </w:rPr>
+              <w:t>]</w:t>
+            </w:r>
+          </w:p>
+        </w:tc>
+      </w:tr>
+      <w:tr>
+        <w:tc>
+          <w:tcPr>
+            <w:tcW w:w="1380" w:type="dxa"/>
+            <w:shd w:val="clear" w:color="auto" w:fill="FFFFFF" w:themeFill="background1"/>
+          </w:tcPr>
+          <w:p>
+            <w:pPr>
+              <w:jc w:val="left"/>
+              <w:rPr>
+                <w:color w:val="auto"/>
+                <w:sz w:val="18"/>
+                <w:szCs w:val="18"/>
+                <w:lang w:val="nl-BE"/>
+              </w:rPr>
+            </w:pPr>
+            <w:r>
+              <w:rPr>
+                <w:color w:val="auto"/>
+                <w:sz w:val="18"/>
+                <w:szCs w:val="18"/>
+                <w:lang w:val="nl-BE"/>
+              </w:rPr>
+              <w:t>Selenium</w:t>
+            </w:r>
+            <w:r>
+              <w:rPr>
+                <w:color w:val="auto"/>
+                <w:sz w:val="18"/>
+                <w:szCs w:val="18"/>
+                <w:lang w:val="nl-BE"/>
+              </w:rPr>
+              <w:t xml:space="preserve"> </w:t>
+            </w:r>
+            <w:proofErr w:type="spellStart"/>
+            <w:r>
+              <w:rPr>
+                <w:color w:val="auto"/>
+                <w:sz w:val="18"/>
+                <w:szCs w:val="18"/>
+                <w:lang w:val="nl-BE"/>
+              </w:rPr>
+              <w:t>WebDriver</w:t>
+            </w:r>
+            <w:proofErr w:type="spellEnd"/>
+          </w:p>
+        </w:tc>
+        <w:tc>
+          <w:tcPr>
+            <w:tcW w:w="1610" w:type="dxa"/>
+            <w:shd w:val="clear" w:color="auto" w:fill="FFFFFF" w:themeFill="background1"/>
+          </w:tcPr>
+          <w:p>
+            <w:pPr>
+              <w:jc w:val="left"/>
+              <w:rPr>
+                <w:color w:val="auto"/>
+                <w:sz w:val="18"/>
+                <w:szCs w:val="18"/>
+                <w:lang w:val="nl-BE"/>
+              </w:rPr>
+            </w:pPr>
+            <w:r>
+              <w:rPr>
+                <w:color w:val="auto"/>
+                <w:sz w:val="18"/>
+                <w:szCs w:val="18"/>
+                <w:lang w:val="nl-BE"/>
+              </w:rPr>
+              <w:t>4.15.0</w:t>
+            </w:r>
+          </w:p>
+        </w:tc>
+        <w:tc>
+          <w:tcPr>
+            <w:tcW w:w="1848" w:type="dxa"/>
+            <w:shd w:val="clear" w:color="auto" w:fill="FFFFFF" w:themeFill="background1"/>
+          </w:tcPr>
+          <w:p>
+            <w:pPr>
+              <w:jc w:val="left"/>
+              <w:rPr>
+                <w:color w:val="auto"/>
+                <w:sz w:val="18"/>
+                <w:szCs w:val="18"/>
+                <w:lang w:val="nl-BE"/>
+              </w:rPr>
+            </w:pPr>
+            <w:r>
+              <w:rPr>
+                <w:color w:val="auto"/>
+                <w:sz w:val="18"/>
+                <w:szCs w:val="18"/>
+                <w:lang w:val="nl-BE"/>
+              </w:rPr>
+              <w:t>Selenium</w:t>
+            </w:r>
+          </w:p>
+        </w:tc>
+        <w:tc>
+          <w:tcPr>
+            <w:tcW w:w="3655" w:type="dxa"/>
+            <w:shd w:val="clear" w:color="auto" w:fill="FFFFFF" w:themeFill="background1"/>
+          </w:tcPr>
+          <w:p>
+            <w:pPr>
+              <w:jc w:val="left"/>
+              <w:rPr>
+                <w:color w:val="auto"/>
+                <w:sz w:val="18"/>
+                <w:szCs w:val="18"/>
+                <w:lang w:val="en-US"/>
+              </w:rPr>
+            </w:pPr>
+            <w:r>
+              <w:rPr>
+                <w:color w:val="auto"/>
+                <w:sz w:val="18"/>
+                <w:szCs w:val="18"/>
+                <w:lang w:val="en-US"/>
+              </w:rPr>
+              <w:t>User Acceptance tester</w:t>
+            </w:r>
+            <w:r>
+              <w:rPr>
+                <w:color w:val="auto"/>
+                <w:sz w:val="18"/>
+                <w:szCs w:val="18"/>
+                <w:lang w:val="en-US"/>
+              </w:rPr>
+              <w:t>, regression tester</w:t>
+            </w:r>
+          </w:p>
+        </w:tc>
+        <w:tc>
+          <w:tcPr>
+            <w:tcW w:w="574" w:type="dxa"/>
+            <w:shd w:val="clear" w:color="auto" w:fill="FFFFFF" w:themeFill="background1"/>
+          </w:tcPr>
+          <w:p>
+            <w:pPr>
+              <w:jc w:val="center"/>
+              <w:rPr>
+                <w:color w:val="auto"/>
+                <w:sz w:val="18"/>
+                <w:szCs w:val="18"/>
+                <w:lang w:val="nl-BE"/>
+              </w:rPr>
+            </w:pPr>
+            <w:r>
+              <w:rPr>
+                <w:color w:val="auto"/>
+                <w:sz w:val="18"/>
+                <w:szCs w:val="18"/>
+                <w:lang w:val="nl-BE"/>
+              </w:rPr>
+              <w:t>[</w:t>
+            </w:r>
+            <w:r>
+              <w:rPr>
+                <w:color w:val="auto"/>
+                <w:sz w:val="18"/>
+                <w:szCs w:val="18"/>
+                <w:lang w:val="nl-BE"/>
+              </w:rPr>
+              <w:t>7</w:t>
+            </w:r>
+            <w:r>
+              <w:rPr>
+                <w:color w:val="auto"/>
+                <w:sz w:val="18"/>
+                <w:szCs w:val="18"/>
+                <w:lang w:val="nl-BE"/>
+              </w:rPr>
+              <w:t>]</w:t>
+            </w:r>
+          </w:p>
+        </w:tc>
+      </w:tr>
+      <w:tr>
+        <w:tc>
+          <w:tcPr>
+            <w:tcW w:w="1380" w:type="dxa"/>
+            <w:shd w:val="clear" w:color="auto" w:fill="FFFFFF" w:themeFill="background1"/>
+          </w:tcPr>
+          <w:p>
+            <w:pPr>
+              <w:jc w:val="left"/>
+              <w:rPr>
+                <w:color w:val="auto"/>
+                <w:sz w:val="18"/>
+                <w:szCs w:val="18"/>
+                <w:lang w:val="nl-BE"/>
+              </w:rPr>
+            </w:pPr>
+            <w:r>
+              <w:rPr>
+                <w:color w:val="auto"/>
+                <w:sz w:val="18"/>
+                <w:szCs w:val="18"/>
+                <w:lang w:val="nl-BE"/>
+              </w:rPr>
+              <w:t>Windows</w:t>
+            </w:r>
+          </w:p>
+        </w:tc>
+        <w:tc>
+          <w:tcPr>
+            <w:tcW w:w="1610" w:type="dxa"/>
+            <w:shd w:val="clear" w:color="auto" w:fill="FFFFFF" w:themeFill="background1"/>
+          </w:tcPr>
+          <w:p>
+            <w:pPr>
+              <w:jc w:val="left"/>
+              <w:rPr>
+                <w:color w:val="auto"/>
+                <w:sz w:val="18"/>
+                <w:szCs w:val="18"/>
+                <w:lang w:val="nl-BE"/>
+              </w:rPr>
+            </w:pPr>
+            <w:r>
+              <w:rPr>
+                <w:color w:val="auto"/>
+                <w:sz w:val="18"/>
+                <w:szCs w:val="18"/>
+                <w:lang w:val="nl-BE"/>
+              </w:rPr>
+              <w:t>10</w:t>
+            </w:r>
+          </w:p>
+        </w:tc>
+        <w:tc>
+          <w:tcPr>
+            <w:tcW w:w="1848" w:type="dxa"/>
+            <w:shd w:val="clear" w:color="auto" w:fill="FFFFFF" w:themeFill="background1"/>
+          </w:tcPr>
+          <w:p>
+            <w:pPr>
+              <w:jc w:val="left"/>
+              <w:rPr>
+                <w:color w:val="auto"/>
+                <w:sz w:val="18"/>
+                <w:szCs w:val="18"/>
+                <w:lang w:val="nl-BE"/>
+              </w:rPr>
+            </w:pPr>
+            <w:r>
+              <w:rPr>
+                <w:color w:val="auto"/>
+                <w:sz w:val="18"/>
+                <w:szCs w:val="18"/>
+                <w:lang w:val="nl-BE"/>
+              </w:rPr>
+              <w:t>Windows</w:t>
+            </w:r>
+          </w:p>
+        </w:tc>
+        <w:tc>
+          <w:tcPr>
+            <w:tcW w:w="3655" w:type="dxa"/>
+            <w:shd w:val="clear" w:color="auto" w:fill="FFFFFF" w:themeFill="background1"/>
+          </w:tcPr>
+          <w:p>
+            <w:pPr>
+              <w:jc w:val="left"/>
+              <w:rPr>
+                <w:color w:val="auto"/>
+                <w:sz w:val="18"/>
+                <w:szCs w:val="18"/>
+                <w:lang w:val="en-US"/>
+              </w:rPr>
+            </w:pPr>
+            <w:proofErr w:type="spellStart"/>
+            <w:r>
+              <w:rPr>
+                <w:color w:val="auto"/>
+                <w:sz w:val="18"/>
+                <w:szCs w:val="18"/>
+                <w:lang w:val="en-US"/>
+              </w:rPr>
+              <w:t>Besturingssysteem</w:t>
+            </w:r>
+            <w:proofErr w:type="spellEnd"/>
+            <w:r>
+              <w:rPr>
+                <w:color w:val="auto"/>
+                <w:sz w:val="18"/>
+                <w:szCs w:val="18"/>
+                <w:lang w:val="en-US"/>
+              </w:rPr>
+              <w:t xml:space="preserve"> van Microsoft</w:t>
+            </w:r>
+          </w:p>
+        </w:tc>
+        <w:tc>
+          <w:tcPr>
+            <w:tcW w:w="574" w:type="dxa"/>
+            <w:shd w:val="clear" w:color="auto" w:fill="FFFFFF" w:themeFill="background1"/>
+          </w:tcPr>
+          <w:p>
+            <w:pPr>
+              <w:jc w:val="center"/>
+              <w:rPr>
+                <w:color w:val="auto"/>
+                <w:sz w:val="18"/>
+                <w:szCs w:val="18"/>
+                <w:lang w:val="nl-BE"/>
+              </w:rPr>
+            </w:pPr>
+            <w:r>
+              <w:rPr>
+                <w:color w:val="auto"/>
+                <w:sz w:val="18"/>
+                <w:szCs w:val="18"/>
+                <w:lang w:val="nl-BE"/>
+              </w:rPr>
+              <w:t>[</w:t>
+            </w:r>
+            <w:r>
+              <w:rPr>
+                <w:color w:val="auto"/>
+                <w:sz w:val="18"/>
+                <w:szCs w:val="18"/>
+                <w:lang w:val="nl-BE"/>
+              </w:rPr>
+              <w:t>8</w:t>
+            </w:r>
+            <w:r>
+              <w:rPr>
+                <w:color w:val="auto"/>
+                <w:sz w:val="18"/>
+                <w:szCs w:val="18"/>
+                <w:lang w:val="nl-BE"/>
+              </w:rPr>
+              <w:t>]</w:t>
             </w:r>
           </w:p>
         </w:tc>
@@ -3398,47 +8052,105 @@
     </w:tbl>
     <w:p>
       <w:pPr>
+        <w:rPr>
+          <w:i/>
+          <w:iCs/>
+          <w:color w:val="4F81BD" w:themeColor="accent1"/>
+        </w:rPr>
+      </w:pPr>
+      <w:r>
+        <w:rPr>
+          <w:rStyle w:val="Intensievebenadrukking"/>
+        </w:rPr>
+        <w:t xml:space="preserve">Tabel </w:t>
+      </w:r>
+      <w:r>
+        <w:rPr>
+          <w:rStyle w:val="Intensievebenadrukking"/>
+        </w:rPr>
+        <w:t>8</w:t>
+      </w:r>
+      <w:r>
+        <w:rPr>
+          <w:rStyle w:val="Intensievebenadrukking"/>
+        </w:rPr>
+        <w:t xml:space="preserve"> – </w:t>
+      </w:r>
+      <w:r>
+        <w:rPr>
+          <w:rStyle w:val="Intensievebenadrukking"/>
+        </w:rPr>
+        <w:t>Benodigdheden</w:t>
+      </w:r>
+      <w:r>
+        <w:rPr>
+          <w:rStyle w:val="Intensievebenadrukking"/>
+        </w:rPr>
+        <w:t xml:space="preserve"> tabel</w:t>
+      </w:r>
+    </w:p>
+    <w:p>
+      <w:pPr>
+        <w:spacing w:after="200" w:line="276" w:lineRule="auto"/>
+        <w:jc w:val="left"/>
+        <w:rPr>
+          <w:bCs/>
+          <w:sz w:val="36"/>
+          <w:szCs w:val="26"/>
+          <w:lang w:val="nl-BE" w:eastAsia="en-US"/>
+        </w:rPr>
+      </w:pPr>
+      <w:bookmarkStart w:id="12" w:name="_Toc69866611"/>
+      <w:bookmarkStart w:id="13" w:name="_Toc151216807"/>
+      <w:bookmarkEnd w:id="10"/>
+      <w:r>
+        <w:rPr>
+          <w:lang w:val="nl-BE" w:eastAsia="en-US"/>
+        </w:rPr>
+        <w:br w:type="page"/>
+      </w:r>
+    </w:p>
+    <w:p>
+      <w:pPr>
         <w:pStyle w:val="Kop1"/>
         <w:rPr>
           <w:rFonts w:cs="Times New Roman"/>
           <w:lang w:val="nl-BE" w:eastAsia="en-US"/>
         </w:rPr>
       </w:pPr>
-      <w:bookmarkStart w:id="12" w:name="_Toc29647547"/>
-      <w:bookmarkStart w:id="13" w:name="_Toc69866611"/>
-      <w:bookmarkEnd w:id="10"/>
       <w:r>
         <w:rPr>
           <w:rFonts w:cs="Times New Roman"/>
           <w:kern w:val="0"/>
           <w:lang w:val="nl-BE" w:eastAsia="en-US"/>
         </w:rPr>
+        <w:lastRenderedPageBreak/>
         <w:t>Bronvermelding</w:t>
       </w:r>
-      <w:bookmarkEnd w:id="12"/>
+      <w:bookmarkEnd w:id="13"/>
     </w:p>
     <w:tbl>
       <w:tblPr>
         <w:tblStyle w:val="Tabelraster"/>
         <w:tblW w:w="0" w:type="auto"/>
         <w:tblBorders>
-          <w:top w:val="none" w:sz="0" w:space="0" w:color="auto"/>
-          <w:left w:val="none" w:sz="0" w:space="0" w:color="auto"/>
-          <w:bottom w:val="none" w:sz="0" w:space="0" w:color="auto"/>
-          <w:right w:val="none" w:sz="0" w:space="0" w:color="auto"/>
-          <w:insideH w:val="none" w:sz="0" w:space="0" w:color="auto"/>
-          <w:insideV w:val="none" w:sz="0" w:space="0" w:color="auto"/>
+          <w:top w:val="single" w:sz="4" w:space="0" w:color="FFFFFF" w:themeColor="background1"/>
+          <w:left w:val="single" w:sz="4" w:space="0" w:color="FFFFFF" w:themeColor="background1"/>
+          <w:bottom w:val="single" w:sz="4" w:space="0" w:color="FFFFFF" w:themeColor="background1"/>
+          <w:right w:val="single" w:sz="4" w:space="0" w:color="FFFFFF" w:themeColor="background1"/>
+          <w:insideH w:val="single" w:sz="4" w:space="0" w:color="FFFFFF" w:themeColor="background1"/>
+          <w:insideV w:val="single" w:sz="4" w:space="0" w:color="FFFFFF" w:themeColor="background1"/>
         </w:tblBorders>
         <w:tblLook w:val="04A0" w:firstRow="1" w:lastRow="0" w:firstColumn="1" w:lastColumn="0" w:noHBand="0" w:noVBand="1"/>
       </w:tblPr>
       <w:tblGrid>
-        <w:gridCol w:w="562"/>
-        <w:gridCol w:w="8500"/>
+        <w:gridCol w:w="574"/>
+        <w:gridCol w:w="8488"/>
       </w:tblGrid>
       <w:tr>
         <w:tc>
           <w:tcPr>
-            <w:tcW w:w="562" w:type="dxa"/>
+            <w:tcW w:w="574" w:type="dxa"/>
           </w:tcPr>
           <w:p>
             <w:pPr>
@@ -3457,7 +8169,72 @@
         </w:tc>
         <w:tc>
           <w:tcPr>
-            <w:tcW w:w="8500" w:type="dxa"/>
+            <w:tcW w:w="8488" w:type="dxa"/>
+          </w:tcPr>
+          <w:p>
+            <w:pPr>
+              <w:spacing w:after="0"/>
+              <w:rPr>
+                <w:rFonts w:ascii="Times New Roman" w:hAnsi="Times New Roman"/>
+                <w:color w:val="auto"/>
+                <w:lang w:val="nl-BE" w:eastAsia="nl-BE"/>
+              </w:rPr>
+            </w:pPr>
+            <w:proofErr w:type="spellStart"/>
+            <w:r>
+              <w:rPr>
+                <w:rStyle w:val="fontstyle01"/>
+                <w:lang w:val="nl-BE"/>
+              </w:rPr>
+              <w:t>Jest</w:t>
+            </w:r>
+            <w:proofErr w:type="spellEnd"/>
+            <w:r>
+              <w:rPr>
+                <w:rStyle w:val="fontstyle01"/>
+                <w:lang w:val="nl-BE"/>
+              </w:rPr>
+              <w:t xml:space="preserve">. </w:t>
+            </w:r>
+            <w:r>
+              <w:rPr>
+                <w:rStyle w:val="fontstyle01"/>
+                <w:lang w:val="nl-BE"/>
+              </w:rPr>
+              <w:t>(n.d.).</w:t>
+            </w:r>
+            <w:r>
+              <w:rPr>
+                <w:rStyle w:val="fontstyle01"/>
+                <w:lang w:val="nl-BE"/>
+              </w:rPr>
+              <w:t xml:space="preserve"> Opgehaald van</w:t>
+            </w:r>
+            <w:r>
+              <w:rPr>
+                <w:rStyle w:val="fontstyle01"/>
+                <w:lang w:val="nl-BE"/>
+              </w:rPr>
+              <w:t xml:space="preserve"> </w:t>
+            </w:r>
+            <w:hyperlink r:id="rId12" w:history="1">
+              <w:r>
+                <w:rPr>
+                  <w:rStyle w:val="Hyperlink"/>
+                  <w:rFonts w:cs="Calibri"/>
+                  <w:szCs w:val="22"/>
+                  <w:lang w:val="nl-BE"/>
+                </w:rPr>
+                <w:t>https://jestjs.io/</w:t>
+              </w:r>
+            </w:hyperlink>
+          </w:p>
+        </w:tc>
+      </w:tr>
+      <w:tr>
+        <w:tc>
+          <w:tcPr>
+            <w:tcW w:w="574" w:type="dxa"/>
           </w:tcPr>
           <w:p>
             <w:pPr>
@@ -3470,66 +8247,296 @@
               <w:rPr>
                 <w:lang w:val="nl-BE" w:eastAsia="en-US"/>
               </w:rPr>
-              <w:t>Jan</w:t>
-            </w:r>
-            <w:r>
+              <w:t>[2]</w:t>
+            </w:r>
+          </w:p>
+        </w:tc>
+        <w:tc>
+          <w:tcPr>
+            <w:tcW w:w="8488" w:type="dxa"/>
+          </w:tcPr>
+          <w:p>
+            <w:pPr>
+              <w:spacing w:after="0"/>
+              <w:rPr>
+                <w:rStyle w:val="fontstyle01"/>
+              </w:rPr>
+            </w:pPr>
+            <w:r>
+              <w:rPr>
+                <w:rStyle w:val="fontstyle01"/>
+                <w:lang w:val="en-US"/>
+              </w:rPr>
+              <w:t xml:space="preserve">Visual Studio: IDE and code editor for software developers and teams. </w:t>
+            </w:r>
+            <w:r>
+              <w:rPr>
+                <w:rStyle w:val="fontstyle01"/>
+              </w:rPr>
+              <w:t>(2023, November 17). Visual Studio.</w:t>
+            </w:r>
+            <w:r>
+              <w:rPr>
+                <w:rStyle w:val="fontstyle01"/>
+                <w:lang w:val="nl-BE"/>
+              </w:rPr>
+              <w:t xml:space="preserve"> Opgehaald van</w:t>
+            </w:r>
+            <w:r>
+              <w:rPr>
+                <w:rStyle w:val="fontstyle01"/>
+              </w:rPr>
+              <w:t xml:space="preserve"> </w:t>
+            </w:r>
+            <w:hyperlink r:id="rId13" w:history="1">
+              <w:r>
+                <w:rPr>
+                  <w:rStyle w:val="Hyperlink"/>
+                  <w:rFonts w:cs="Calibri"/>
+                  <w:szCs w:val="22"/>
+                </w:rPr>
+                <w:t>https://visualstudio.microsoft.com/</w:t>
+              </w:r>
+            </w:hyperlink>
+          </w:p>
+        </w:tc>
+      </w:tr>
+      <w:tr>
+        <w:tc>
+          <w:tcPr>
+            <w:tcW w:w="574" w:type="dxa"/>
+          </w:tcPr>
+          <w:p>
+            <w:pPr>
+              <w:spacing w:before="120" w:after="120"/>
               <w:rPr>
                 <w:lang w:val="nl-BE" w:eastAsia="en-US"/>
               </w:rPr>
-              <w:t>, A. (</w:t>
-            </w:r>
+            </w:pPr>
             <w:r>
               <w:rPr>
                 <w:lang w:val="nl-BE" w:eastAsia="en-US"/>
               </w:rPr>
-              <w:t>2015-04-12</w:t>
+              <w:t>[</w:t>
             </w:r>
             <w:r>
               <w:rPr>
                 <w:lang w:val="nl-BE" w:eastAsia="en-US"/>
               </w:rPr>
-              <w:t xml:space="preserve">). </w:t>
+              <w:t>3</w:t>
             </w:r>
             <w:r>
               <w:rPr>
                 <w:lang w:val="nl-BE" w:eastAsia="en-US"/>
               </w:rPr>
-              <w:t>De titel van dit werk</w:t>
-            </w:r>
-            <w:r>
+              <w:t>]</w:t>
+            </w:r>
+          </w:p>
+        </w:tc>
+        <w:tc>
+          <w:tcPr>
+            <w:tcW w:w="8488" w:type="dxa"/>
+          </w:tcPr>
+          <w:p>
+            <w:pPr>
+              <w:spacing w:after="0"/>
+              <w:rPr>
+                <w:rFonts w:ascii="Times New Roman" w:hAnsi="Times New Roman"/>
+                <w:color w:val="auto"/>
+                <w:lang w:val="nl-BE" w:eastAsia="nl-BE"/>
+              </w:rPr>
+            </w:pPr>
+            <w:r>
+              <w:rPr>
+                <w:rStyle w:val="fontstyle01"/>
+                <w:lang w:val="en-US"/>
+              </w:rPr>
+              <w:t xml:space="preserve">Visual Studio Code - Code editing. Redefined. (2021, November 3). </w:t>
+            </w:r>
+            <w:r>
+              <w:rPr>
+                <w:rStyle w:val="fontstyle01"/>
+                <w:lang w:val="nl-BE"/>
+              </w:rPr>
+              <w:t xml:space="preserve">Opgehaald van </w:t>
+            </w:r>
+            <w:r>
+              <w:rPr>
+                <w:rStyle w:val="fontstyle01"/>
+                <w:lang w:val="nl-BE"/>
+              </w:rPr>
+              <w:t xml:space="preserve"> </w:t>
+            </w:r>
+            <w:hyperlink r:id="rId14" w:history="1">
+              <w:r>
+                <w:rPr>
+                  <w:rStyle w:val="Hyperlink"/>
+                  <w:rFonts w:cs="Calibri"/>
+                  <w:szCs w:val="22"/>
+                  <w:lang w:val="en-US"/>
+                </w:rPr>
+                <w:t>https://code.visualstudio.com/</w:t>
+              </w:r>
+            </w:hyperlink>
+          </w:p>
+        </w:tc>
+      </w:tr>
+      <w:tr>
+        <w:tc>
+          <w:tcPr>
+            <w:tcW w:w="574" w:type="dxa"/>
+          </w:tcPr>
+          <w:p>
+            <w:pPr>
+              <w:spacing w:before="120" w:after="120"/>
               <w:rPr>
                 <w:lang w:val="nl-BE" w:eastAsia="en-US"/>
               </w:rPr>
-              <w:t xml:space="preserve">. </w:t>
-            </w:r>
+            </w:pPr>
             <w:r>
               <w:rPr>
                 <w:lang w:val="nl-BE" w:eastAsia="en-US"/>
               </w:rPr>
+              <w:t>[</w:t>
+            </w:r>
+            <w:r>
+              <w:rPr>
+                <w:lang w:val="nl-BE" w:eastAsia="en-US"/>
+              </w:rPr>
+              <w:t>4</w:t>
+            </w:r>
+            <w:r>
+              <w:rPr>
+                <w:lang w:val="nl-BE" w:eastAsia="en-US"/>
+              </w:rPr>
+              <w:t>]</w:t>
+            </w:r>
+          </w:p>
+        </w:tc>
+        <w:tc>
+          <w:tcPr>
+            <w:tcW w:w="8488" w:type="dxa"/>
+          </w:tcPr>
+          <w:p>
+            <w:pPr>
+              <w:spacing w:after="0"/>
+              <w:rPr>
+                <w:color w:val="0000FF"/>
+                <w:lang w:val="nl-BE"/>
+              </w:rPr>
+            </w:pPr>
+            <w:r>
+              <w:rPr>
+                <w:rStyle w:val="fontstyle01"/>
+              </w:rPr>
+              <w:t xml:space="preserve">Download de snelste Firefox ooit. (n.d.). Mozilla. </w:t>
+            </w:r>
+            <w:r>
+              <w:rPr>
+                <w:rStyle w:val="fontstyle01"/>
+                <w:lang w:val="nl-BE"/>
+              </w:rPr>
               <w:t xml:space="preserve">Opgehaald van </w:t>
             </w:r>
-            <w:hyperlink r:id="rId12" w:history="1">
+            <w:r>
+              <w:rPr>
+                <w:rStyle w:val="fontstyle01"/>
+                <w:lang w:val="nl-BE"/>
+              </w:rPr>
+              <w:t xml:space="preserve"> </w:t>
+            </w:r>
+            <w:hyperlink r:id="rId15" w:history="1">
+              <w:r>
+                <w:rPr>
+                  <w:rStyle w:val="Hyperlink"/>
+                  <w:rFonts w:cs="Calibri"/>
+                  <w:szCs w:val="22"/>
+                </w:rPr>
+                <w:t>https://www.mozilla.org/nl/firefox/new/</w:t>
+              </w:r>
+            </w:hyperlink>
+          </w:p>
+        </w:tc>
+      </w:tr>
+      <w:tr>
+        <w:tc>
+          <w:tcPr>
+            <w:tcW w:w="574" w:type="dxa"/>
+          </w:tcPr>
+          <w:p>
+            <w:pPr>
+              <w:spacing w:before="120" w:after="120"/>
+              <w:rPr>
+                <w:lang w:val="nl-BE" w:eastAsia="en-US"/>
+              </w:rPr>
+            </w:pPr>
+            <w:r>
+              <w:rPr>
+                <w:lang w:val="nl-BE" w:eastAsia="en-US"/>
+              </w:rPr>
+              <w:t>[</w:t>
+            </w:r>
+            <w:r>
+              <w:rPr>
+                <w:lang w:val="nl-BE" w:eastAsia="en-US"/>
+              </w:rPr>
+              <w:t>5</w:t>
+            </w:r>
+            <w:r>
+              <w:rPr>
+                <w:lang w:val="nl-BE" w:eastAsia="en-US"/>
+              </w:rPr>
+              <w:t>]</w:t>
+            </w:r>
+          </w:p>
+        </w:tc>
+        <w:tc>
+          <w:tcPr>
+            <w:tcW w:w="8488" w:type="dxa"/>
+          </w:tcPr>
+          <w:p>
+            <w:pPr>
+              <w:spacing w:after="0"/>
+              <w:rPr>
+                <w:lang w:val="nl-BE" w:eastAsia="en-US"/>
+              </w:rPr>
+            </w:pPr>
+            <w:r>
+              <w:rPr>
+                <w:lang w:val="nl-BE" w:eastAsia="en-US"/>
+              </w:rPr>
+              <w:t xml:space="preserve">Google Chrome. (n.d.). Google Chrome-webbrowser. </w:t>
+            </w:r>
+            <w:r>
+              <w:rPr>
+                <w:rStyle w:val="fontstyle01"/>
+                <w:lang w:val="nl-BE"/>
+              </w:rPr>
+              <w:t xml:space="preserve">Opgehaald van </w:t>
+            </w:r>
+            <w:r>
+              <w:rPr>
+                <w:rStyle w:val="fontstyle01"/>
+                <w:lang w:val="nl-BE"/>
+              </w:rPr>
+              <w:t xml:space="preserve"> </w:t>
+            </w:r>
+            <w:hyperlink r:id="rId16" w:history="1">
               <w:r>
                 <w:rPr>
                   <w:rStyle w:val="Hyperlink"/>
                   <w:lang w:val="nl-BE" w:eastAsia="en-US"/>
                 </w:rPr>
-                <w:t>http://xxxxxxxxx</w:t>
+                <w:t>https://www.google.com/intl/nl_be/chrome/</w:t>
               </w:r>
             </w:hyperlink>
-            <w:r>
-              <w:rPr>
-                <w:lang w:val="nl-BE" w:eastAsia="en-US"/>
-              </w:rPr>
-              <w:t>.</w:t>
-            </w:r>
           </w:p>
         </w:tc>
       </w:tr>
       <w:tr>
         <w:tc>
           <w:tcPr>
-            <w:tcW w:w="562" w:type="dxa"/>
+            <w:tcW w:w="574" w:type="dxa"/>
           </w:tcPr>
           <w:p>
             <w:pPr>
@@ -3542,13 +8549,68 @@
               <w:rPr>
                 <w:lang w:val="nl-BE" w:eastAsia="en-US"/>
               </w:rPr>
-              <w:t>[2]</w:t>
-            </w:r>
-          </w:p>
-        </w:tc>
-        <w:tc>
-          <w:tcPr>
-            <w:tcW w:w="8500" w:type="dxa"/>
+              <w:t>[</w:t>
+            </w:r>
+            <w:r>
+              <w:rPr>
+                <w:lang w:val="nl-BE" w:eastAsia="en-US"/>
+              </w:rPr>
+              <w:t>6</w:t>
+            </w:r>
+            <w:r>
+              <w:rPr>
+                <w:lang w:val="nl-BE" w:eastAsia="en-US"/>
+              </w:rPr>
+              <w:t>]</w:t>
+            </w:r>
+          </w:p>
+        </w:tc>
+        <w:tc>
+          <w:tcPr>
+            <w:tcW w:w="8488" w:type="dxa"/>
+          </w:tcPr>
+          <w:p>
+            <w:pPr>
+              <w:spacing w:after="0"/>
+              <w:rPr>
+                <w:lang w:val="nl-BE" w:eastAsia="en-US"/>
+              </w:rPr>
+            </w:pPr>
+            <w:r>
+              <w:rPr>
+                <w:lang w:val="en-US" w:eastAsia="en-US"/>
+              </w:rPr>
+              <w:t xml:space="preserve">Get to know Microsoft Edge. </w:t>
+            </w:r>
+            <w:r>
+              <w:rPr>
+                <w:lang w:val="nl-BE" w:eastAsia="en-US"/>
+              </w:rPr>
+              <w:t xml:space="preserve">(n.d.). </w:t>
+            </w:r>
+            <w:r>
+              <w:rPr>
+                <w:rStyle w:val="fontstyle01"/>
+                <w:lang w:val="nl-BE"/>
+              </w:rPr>
+              <w:t xml:space="preserve">Opgehaald van </w:t>
+            </w:r>
+            <w:hyperlink r:id="rId17" w:history="1">
+              <w:r>
+                <w:rPr>
+                  <w:rStyle w:val="Hyperlink"/>
+                  <w:lang w:val="nl-BE" w:eastAsia="en-US"/>
+                </w:rPr>
+                <w:t>https://www.microsoft.com/nl-nl/edge?form=MA13FJ</w:t>
+              </w:r>
+            </w:hyperlink>
+          </w:p>
+        </w:tc>
+      </w:tr>
+      <w:tr>
+        <w:tc>
+          <w:tcPr>
+            <w:tcW w:w="574" w:type="dxa"/>
           </w:tcPr>
           <w:p>
             <w:pPr>
@@ -3561,86 +8623,347 @@
               <w:rPr>
                 <w:lang w:val="nl-BE" w:eastAsia="en-US"/>
               </w:rPr>
-              <w:t xml:space="preserve">Peter, S. (2012). Titel van </w:t>
+              <w:t>[</w:t>
+            </w:r>
+            <w:r>
+              <w:rPr>
+                <w:lang w:val="nl-BE" w:eastAsia="en-US"/>
+              </w:rPr>
+              <w:t>7</w:t>
+            </w:r>
+            <w:r>
+              <w:rPr>
+                <w:lang w:val="nl-BE" w:eastAsia="en-US"/>
+              </w:rPr>
+              <w:t>]</w:t>
+            </w:r>
+          </w:p>
+        </w:tc>
+        <w:tc>
+          <w:tcPr>
+            <w:tcW w:w="8488" w:type="dxa"/>
+          </w:tcPr>
+          <w:p>
+            <w:pPr>
+              <w:spacing w:after="0"/>
+              <w:rPr>
+                <w:lang w:val="nl-BE" w:eastAsia="en-US"/>
+              </w:rPr>
+            </w:pPr>
+            <w:r>
+              <w:rPr>
+                <w:lang w:val="nl-BE" w:eastAsia="en-US"/>
+              </w:rPr>
+              <w:t xml:space="preserve">Selenium. (n.d.). Selenium. </w:t>
+            </w:r>
+            <w:r>
+              <w:rPr>
+                <w:rStyle w:val="fontstyle01"/>
+                <w:lang w:val="nl-BE"/>
+              </w:rPr>
+              <w:t xml:space="preserve">Opgehaald van </w:t>
+            </w:r>
+            <w:hyperlink r:id="rId18" w:history="1">
+              <w:r>
+                <w:rPr>
+                  <w:rStyle w:val="Hyperlink"/>
+                  <w:lang w:val="nl-BE" w:eastAsia="en-US"/>
+                </w:rPr>
+                <w:t>https://www.selenium.dev/</w:t>
+              </w:r>
+            </w:hyperlink>
+          </w:p>
+        </w:tc>
+      </w:tr>
+      <w:tr>
+        <w:tc>
+          <w:tcPr>
+            <w:tcW w:w="574" w:type="dxa"/>
+          </w:tcPr>
+          <w:p>
+            <w:pPr>
+              <w:spacing w:before="120" w:after="120"/>
+              <w:rPr>
+                <w:lang w:val="nl-BE" w:eastAsia="en-US"/>
+              </w:rPr>
+            </w:pPr>
+            <w:r>
+              <w:rPr>
+                <w:lang w:val="nl-BE" w:eastAsia="en-US"/>
+              </w:rPr>
+              <w:t>[</w:t>
+            </w:r>
+            <w:r>
+              <w:rPr>
+                <w:lang w:val="nl-BE" w:eastAsia="en-US"/>
+              </w:rPr>
+              <w:t>8</w:t>
+            </w:r>
+            <w:r>
+              <w:rPr>
+                <w:lang w:val="nl-BE" w:eastAsia="en-US"/>
+              </w:rPr>
+              <w:t>]</w:t>
+            </w:r>
+          </w:p>
+        </w:tc>
+        <w:tc>
+          <w:tcPr>
+            <w:tcW w:w="8488" w:type="dxa"/>
+          </w:tcPr>
+          <w:p>
+            <w:pPr>
+              <w:spacing w:after="0"/>
+              <w:rPr>
+                <w:rStyle w:val="fontstyle01"/>
+                <w:color w:val="0000FF"/>
+                <w:lang w:val="nl-BE"/>
+              </w:rPr>
+            </w:pPr>
+            <w:r>
+              <w:rPr>
+                <w:rStyle w:val="fontstyle01"/>
+                <w:lang w:val="en-US"/>
+              </w:rPr>
+              <w:t>Microsoft. (</w:t>
             </w:r>
             <w:proofErr w:type="spellStart"/>
             <w:r>
               <w:rPr>
+                <w:rStyle w:val="fontstyle01"/>
+                <w:lang w:val="en-US"/>
+              </w:rPr>
+              <w:t>z.d</w:t>
+            </w:r>
+            <w:proofErr w:type="spellEnd"/>
+            <w:r>
+              <w:rPr>
+                <w:rStyle w:val="fontstyle01"/>
+                <w:lang w:val="en-US"/>
+              </w:rPr>
+              <w:t xml:space="preserve">.). Download Windows 10. </w:t>
+            </w:r>
+            <w:r>
+              <w:rPr>
+                <w:rStyle w:val="fontstyle01"/>
+                <w:lang w:val="nl-BE"/>
+              </w:rPr>
+              <w:t xml:space="preserve">Opgehaald van </w:t>
+            </w:r>
+          </w:p>
+          <w:p>
+            <w:pPr>
+              <w:spacing w:after="0"/>
+              <w:rPr>
                 <w:lang w:val="nl-BE" w:eastAsia="en-US"/>
               </w:rPr>
-              <w:t>Peter’s</w:t>
-            </w:r>
-            <w:proofErr w:type="spellEnd"/>
-            <w:r>
+            </w:pPr>
+            <w:hyperlink r:id="rId19" w:history="1">
+              <w:r>
+                <w:rPr>
+                  <w:rStyle w:val="Hyperlink"/>
+                  <w:rFonts w:cs="Calibri"/>
+                  <w:szCs w:val="22"/>
+                </w:rPr>
+                <w:t>https://www.microsoft.com/nl-nl/softwaredownload/windows10</w:t>
+              </w:r>
+            </w:hyperlink>
+          </w:p>
+        </w:tc>
+      </w:tr>
+      <w:tr>
+        <w:tc>
+          <w:tcPr>
+            <w:tcW w:w="574" w:type="dxa"/>
+          </w:tcPr>
+          <w:p>
+            <w:pPr>
+              <w:spacing w:before="120" w:after="120"/>
               <w:rPr>
                 <w:lang w:val="nl-BE" w:eastAsia="en-US"/>
               </w:rPr>
-              <w:t xml:space="preserve"> werk. </w:t>
-            </w:r>
-            <w:r>
-              <w:rPr>
-                <w:i/>
+            </w:pPr>
+            <w:r>
+              <w:rPr>
                 <w:lang w:val="nl-BE" w:eastAsia="en-US"/>
               </w:rPr>
-              <w:t xml:space="preserve">Journal of </w:t>
-            </w:r>
-            <w:proofErr w:type="spellStart"/>
-            <w:r>
-              <w:rPr>
-                <w:i/>
+              <w:t>[</w:t>
+            </w:r>
+            <w:r>
+              <w:rPr>
                 <w:lang w:val="nl-BE" w:eastAsia="en-US"/>
               </w:rPr>
-              <w:t>Infinitesimal</w:t>
-            </w:r>
-            <w:proofErr w:type="spellEnd"/>
-            <w:r>
-              <w:rPr>
-                <w:i/>
+              <w:t>9</w:t>
+            </w:r>
+            <w:r>
+              <w:rPr>
                 <w:lang w:val="nl-BE" w:eastAsia="en-US"/>
               </w:rPr>
-              <w:t xml:space="preserve"> </w:t>
-            </w:r>
-            <w:proofErr w:type="spellStart"/>
-            <w:r>
-              <w:rPr>
-                <w:i/>
+              <w:t>]</w:t>
+            </w:r>
+          </w:p>
+        </w:tc>
+        <w:tc>
+          <w:tcPr>
+            <w:tcW w:w="8488" w:type="dxa"/>
+          </w:tcPr>
+          <w:p>
+            <w:pPr>
+              <w:spacing w:before="120" w:after="120"/>
+              <w:rPr>
                 <w:lang w:val="nl-BE" w:eastAsia="en-US"/>
               </w:rPr>
-              <w:t>Results</w:t>
-            </w:r>
-            <w:proofErr w:type="spellEnd"/>
-            <w:r>
-              <w:rPr>
-                <w:i/>
+            </w:pPr>
+            <w:r>
+              <w:rPr>
                 <w:lang w:val="nl-BE" w:eastAsia="en-US"/>
               </w:rPr>
-              <w:t xml:space="preserve"> 46</w:t>
+              <w:t>ICTinformatiecentrum.nl. (2023, November 8). Data migratie | Uitleg en definitie - ICTinformatiecentrum.nl.</w:t>
             </w:r>
             <w:r>
               <w:rPr>
                 <w:lang w:val="nl-BE" w:eastAsia="en-US"/>
               </w:rPr>
-              <w:t>(2), 123-134.</w:t>
-            </w:r>
+              <w:t xml:space="preserve"> Opgehaald van </w:t>
+            </w:r>
+            <w:hyperlink r:id="rId20" w:history="1">
+              <w:r>
+                <w:rPr>
+                  <w:rStyle w:val="Hyperlink"/>
+                  <w:lang w:val="nl-BE" w:eastAsia="en-US"/>
+                </w:rPr>
+                <w:t>https://www.ictinformatiecentrum.nl/data-management/data-migratie</w:t>
+              </w:r>
+            </w:hyperlink>
           </w:p>
         </w:tc>
       </w:tr>
-      <w:bookmarkEnd w:id="13"/>
+      <w:tr>
+        <w:tc>
+          <w:tcPr>
+            <w:tcW w:w="574" w:type="dxa"/>
+          </w:tcPr>
+          <w:p>
+            <w:pPr>
+              <w:spacing w:before="120" w:after="120"/>
+              <w:rPr>
+                <w:lang w:val="nl-BE" w:eastAsia="en-US"/>
+              </w:rPr>
+            </w:pPr>
+            <w:r>
+              <w:rPr>
+                <w:lang w:val="nl-BE" w:eastAsia="en-US"/>
+              </w:rPr>
+              <w:t>[10]</w:t>
+            </w:r>
+          </w:p>
+        </w:tc>
+        <w:tc>
+          <w:tcPr>
+            <w:tcW w:w="8488" w:type="dxa"/>
+          </w:tcPr>
+          <w:p>
+            <w:pPr>
+              <w:spacing w:before="120" w:after="120"/>
+              <w:rPr>
+                <w:lang w:val="nl-BE" w:eastAsia="en-US"/>
+              </w:rPr>
+            </w:pPr>
+            <w:r>
+              <w:rPr>
+                <w:lang w:val="en-US" w:eastAsia="en-US"/>
+              </w:rPr>
+              <w:t xml:space="preserve">About branches - GitHub Docs. (n.d.). GitHub Docs. </w:t>
+            </w:r>
+            <w:r>
+              <w:rPr>
+                <w:lang w:val="nl-BE" w:eastAsia="en-US"/>
+              </w:rPr>
+              <w:t xml:space="preserve">Opgehaald </w:t>
+            </w:r>
+            <w:r>
+              <w:rPr>
+                <w:lang w:val="nl-BE" w:eastAsia="en-US"/>
+              </w:rPr>
+              <w:t xml:space="preserve">van </w:t>
+            </w:r>
+            <w:hyperlink r:id="rId21" w:history="1">
+              <w:r>
+                <w:rPr>
+                  <w:rStyle w:val="Hyperlink"/>
+                  <w:lang w:val="nl-BE" w:eastAsia="en-US"/>
+                </w:rPr>
+                <w:t>https://docs.github.com/en/pull-requests/collaborating-with-pull-requests/proposing-changes-to-your-work-with-pull-requests/about-branches</w:t>
+              </w:r>
+            </w:hyperlink>
+          </w:p>
+        </w:tc>
+      </w:tr>
+      <w:tr>
+        <w:tc>
+          <w:tcPr>
+            <w:tcW w:w="574" w:type="dxa"/>
+          </w:tcPr>
+          <w:p>
+            <w:pPr>
+              <w:spacing w:before="120" w:after="120"/>
+              <w:rPr>
+                <w:lang w:val="nl-BE" w:eastAsia="en-US"/>
+              </w:rPr>
+            </w:pPr>
+            <w:r>
+              <w:rPr>
+                <w:lang w:val="nl-BE" w:eastAsia="en-US"/>
+              </w:rPr>
+              <w:t>[11]</w:t>
+            </w:r>
+          </w:p>
+        </w:tc>
+        <w:tc>
+          <w:tcPr>
+            <w:tcW w:w="8488" w:type="dxa"/>
+          </w:tcPr>
+          <w:p>
+            <w:pPr>
+              <w:spacing w:before="120" w:after="120"/>
+              <w:rPr>
+                <w:lang w:val="en-US" w:eastAsia="en-US"/>
+              </w:rPr>
+            </w:pPr>
+            <w:r>
+              <w:rPr>
+                <w:lang w:val="en-US" w:eastAsia="en-US"/>
+              </w:rPr>
+              <w:t xml:space="preserve">McCartney, A. (2023, November 9). The Difference Between Front-End vs. Back-End | ComputerScience.org. Code a New Career | ComputerScience.org. </w:t>
+            </w:r>
+            <w:hyperlink r:id="rId22" w:history="1">
+              <w:r>
+                <w:rPr>
+                  <w:rStyle w:val="Hyperlink"/>
+                  <w:lang w:val="en-US" w:eastAsia="en-US"/>
+                </w:rPr>
+                <w:t>https://www.computerscience.org/bootcamps/resources/frontend-vs-backend/</w:t>
+              </w:r>
+            </w:hyperlink>
+          </w:p>
+        </w:tc>
+      </w:tr>
+      <w:bookmarkEnd w:id="12"/>
     </w:tbl>
     <w:p>
       <w:pPr>
         <w:rPr>
-          <w:lang w:val="nl-BE" w:eastAsia="en-US"/>
+          <w:lang w:val="en-US" w:eastAsia="en-US"/>
         </w:rPr>
       </w:pPr>
     </w:p>
     <w:sectPr>
-      <w:headerReference w:type="even" r:id="rId13"/>
-      <w:headerReference w:type="default" r:id="rId14"/>
-      <w:footerReference w:type="even" r:id="rId15"/>
-      <w:footerReference w:type="default" r:id="rId16"/>
-      <w:headerReference w:type="first" r:id="rId17"/>
-      <w:footerReference w:type="first" r:id="rId18"/>
+      <w:headerReference w:type="even" r:id="rId23"/>
+      <w:headerReference w:type="default" r:id="rId24"/>
+      <w:footerReference w:type="even" r:id="rId25"/>
+      <w:footerReference w:type="default" r:id="rId26"/>
+      <w:headerReference w:type="first" r:id="rId27"/>
+      <w:footerReference w:type="first" r:id="rId28"/>
       <w:pgSz w:w="11906" w:h="16838"/>
       <w:pgMar w:top="1417" w:right="1417" w:bottom="1417" w:left="1417" w:header="708" w:footer="708" w:gutter="0"/>
       <w:cols w:space="708"/>
@@ -3872,7 +9195,7 @@
           <wp:extent cx="1981200" cy="285431"/>
           <wp:effectExtent l="0" t="0" r="0" b="635"/>
           <wp:wrapNone/>
-          <wp:docPr id="3" name="Graphic 3"/>
+          <wp:docPr id="836371694" name="Graphic 836371694"/>
           <wp:cNvGraphicFramePr>
             <a:graphicFrameLocks xmlns:a="http://schemas.openxmlformats.org/drawingml/2006/main" noChangeAspect="1"/>
           </wp:cNvGraphicFramePr>
@@ -3936,7 +9259,7 @@
           <wp:extent cx="3522980" cy="518160"/>
           <wp:effectExtent l="0" t="0" r="1270" b="0"/>
           <wp:wrapNone/>
-          <wp:docPr id="6" name="Afbeelding 6"/>
+          <wp:docPr id="1480340024" name="Afbeelding 1480340024"/>
           <wp:cNvGraphicFramePr>
             <a:graphicFrameLocks xmlns:a="http://schemas.openxmlformats.org/drawingml/2006/main" noChangeAspect="1"/>
           </wp:cNvGraphicFramePr>
@@ -4036,7 +9359,7 @@
                               <wp:inline distT="0" distB="0" distL="0" distR="0" wp14:anchorId="3A525A56" wp14:editId="04606019">
                                 <wp:extent cx="1562318" cy="352474"/>
                                 <wp:effectExtent l="0" t="0" r="0" b="9525"/>
-                                <wp:docPr id="422168805" name="Afbeelding 422168805"/>
+                                <wp:docPr id="554963034" name="Afbeelding 554963034"/>
                                 <wp:cNvGraphicFramePr>
                                   <a:graphicFrameLocks xmlns:a="http://schemas.openxmlformats.org/drawingml/2006/main" noChangeAspect="1"/>
                                 </wp:cNvGraphicFramePr>
@@ -4113,7 +9436,7 @@
                         <wp:inline distT="0" distB="0" distL="0" distR="0" wp14:anchorId="3A525A56" wp14:editId="04606019">
                           <wp:extent cx="1562318" cy="352474"/>
                           <wp:effectExtent l="0" t="0" r="0" b="9525"/>
-                          <wp:docPr id="422168805" name="Afbeelding 422168805"/>
+                          <wp:docPr id="554963034" name="Afbeelding 554963034"/>
                           <wp:cNvGraphicFramePr>
                             <a:graphicFrameLocks xmlns:a="http://schemas.openxmlformats.org/drawingml/2006/main" noChangeAspect="1"/>
                           </wp:cNvGraphicFramePr>
@@ -4373,7 +9696,7 @@
           <wp:extent cx="3522980" cy="518160"/>
           <wp:effectExtent l="0" t="0" r="1270" b="0"/>
           <wp:wrapNone/>
-          <wp:docPr id="10" name="Afbeelding 10"/>
+          <wp:docPr id="1964773068" name="Afbeelding 1964773068"/>
           <wp:cNvGraphicFramePr>
             <a:graphicFrameLocks xmlns:a="http://schemas.openxmlformats.org/drawingml/2006/main" noChangeAspect="1"/>
           </wp:cNvGraphicFramePr>
@@ -7317,6 +12640,57 @@
       <w:noProof/>
     </w:rPr>
   </w:style>
+  <w:style w:type="character" w:styleId="Intensievebenadrukking">
+    <w:name w:val="Intense Emphasis"/>
+    <w:basedOn w:val="Standaardalinea-lettertype"/>
+    <w:uiPriority w:val="21"/>
+    <w:qFormat/>
+    <w:rsid w:val="009D137E"/>
+    <w:rPr>
+      <w:i/>
+      <w:iCs/>
+      <w:color w:val="4F81BD" w:themeColor="accent1"/>
+    </w:rPr>
+  </w:style>
+  <w:style w:type="character" w:customStyle="1" w:styleId="fontstyle01">
+    <w:name w:val="fontstyle01"/>
+    <w:basedOn w:val="Standaardalinea-lettertype"/>
+    <w:rsid w:val="00E646F8"/>
+    <w:rPr>
+      <w:rFonts w:ascii="Calibri" w:hAnsi="Calibri" w:cs="Calibri" w:hint="default"/>
+      <w:b w:val="0"/>
+      <w:bCs w:val="0"/>
+      <w:i w:val="0"/>
+      <w:iCs w:val="0"/>
+      <w:color w:val="404040"/>
+      <w:sz w:val="22"/>
+      <w:szCs w:val="22"/>
+    </w:rPr>
+  </w:style>
+  <w:style w:type="character" w:styleId="Onopgelostemelding">
+    <w:name w:val="Unresolved Mention"/>
+    <w:basedOn w:val="Standaardalinea-lettertype"/>
+    <w:uiPriority w:val="99"/>
+    <w:semiHidden/>
+    <w:unhideWhenUsed/>
+    <w:rsid w:val="00E646F8"/>
+    <w:rPr>
+      <w:color w:val="605E5C"/>
+      <w:shd w:val="clear" w:color="auto" w:fill="E1DFDD"/>
+    </w:rPr>
+  </w:style>
+  <w:style w:type="character" w:styleId="GevolgdeHyperlink">
+    <w:name w:val="FollowedHyperlink"/>
+    <w:basedOn w:val="Standaardalinea-lettertype"/>
+    <w:uiPriority w:val="99"/>
+    <w:semiHidden/>
+    <w:unhideWhenUsed/>
+    <w:rsid w:val="00BC526D"/>
+    <w:rPr>
+      <w:color w:val="800080" w:themeColor="followedHyperlink"/>
+      <w:u w:val="single"/>
+    </w:rPr>
+  </w:style>
 </w:styles>
 </file>
 
